--- a/docs/docs.docx
+++ b/docs/docs.docx
@@ -2031,281 +2031,215 @@
       <w:pPr>
         <w:jc w:val="center"/>
         <w:rPr>
-          <w:b/>
-          <w:bCs/>
-          <w:noProof/>
-          <w:sz w:val="28"/>
-          <w:szCs w:val="28"/>
-        </w:rPr>
-      </w:pPr>
-    </w:p>
-    <w:p>
-      <w:pPr>
-        <w:jc w:val="center"/>
-        <w:rPr>
-          <w:b/>
-          <w:bCs/>
-          <w:noProof/>
-          <w:sz w:val="28"/>
-          <w:szCs w:val="28"/>
-        </w:rPr>
-      </w:pPr>
-    </w:p>
-    <w:p>
-      <w:pPr>
-        <w:jc w:val="center"/>
-        <w:rPr>
-          <w:b/>
-          <w:bCs/>
-          <w:noProof/>
-          <w:sz w:val="28"/>
-          <w:szCs w:val="28"/>
-        </w:rPr>
-      </w:pPr>
-    </w:p>
-    <w:p>
-      <w:pPr>
-        <w:jc w:val="center"/>
-        <w:rPr>
-          <w:b/>
-          <w:bCs/>
-          <w:noProof/>
-          <w:sz w:val="28"/>
-          <w:szCs w:val="28"/>
-        </w:rPr>
-      </w:pPr>
-    </w:p>
-    <w:p>
-      <w:pPr>
-        <w:jc w:val="center"/>
-        <w:rPr>
-          <w:b/>
-          <w:bCs/>
-          <w:noProof/>
-          <w:sz w:val="28"/>
-          <w:szCs w:val="28"/>
-        </w:rPr>
-      </w:pPr>
-    </w:p>
-    <w:p>
-      <w:pPr>
-        <w:jc w:val="center"/>
-        <w:rPr>
-          <w:b/>
-          <w:bCs/>
-          <w:noProof/>
-          <w:sz w:val="28"/>
-          <w:szCs w:val="28"/>
-        </w:rPr>
-      </w:pPr>
-    </w:p>
-    <w:p>
-      <w:pPr>
-        <w:jc w:val="center"/>
-        <w:rPr>
-          <w:b/>
-          <w:bCs/>
-          <w:noProof/>
-          <w:sz w:val="28"/>
-          <w:szCs w:val="28"/>
-        </w:rPr>
-      </w:pPr>
-    </w:p>
-    <w:p>
-      <w:pPr>
-        <w:jc w:val="center"/>
-        <w:rPr>
-          <w:b/>
-          <w:bCs/>
-          <w:noProof/>
-          <w:sz w:val="28"/>
-          <w:szCs w:val="28"/>
-        </w:rPr>
-      </w:pPr>
-    </w:p>
-    <w:p>
-      <w:pPr>
-        <w:jc w:val="center"/>
-        <w:rPr>
-          <w:b/>
-          <w:bCs/>
-          <w:noProof/>
-          <w:sz w:val="28"/>
-          <w:szCs w:val="28"/>
-        </w:rPr>
-      </w:pPr>
-    </w:p>
-    <w:p>
-      <w:pPr>
-        <w:jc w:val="center"/>
-        <w:rPr>
-          <w:b/>
-          <w:bCs/>
-          <w:noProof/>
-          <w:sz w:val="28"/>
-          <w:szCs w:val="28"/>
-        </w:rPr>
-      </w:pPr>
-    </w:p>
-    <w:p>
-      <w:pPr>
-        <w:jc w:val="center"/>
-        <w:rPr>
-          <w:b/>
-          <w:bCs/>
-          <w:noProof/>
-          <w:sz w:val="28"/>
-          <w:szCs w:val="28"/>
-        </w:rPr>
-      </w:pPr>
-    </w:p>
-    <w:p>
-      <w:pPr>
-        <w:jc w:val="center"/>
-        <w:rPr>
-          <w:b/>
-          <w:bCs/>
-          <w:noProof/>
-          <w:sz w:val="28"/>
-          <w:szCs w:val="28"/>
-        </w:rPr>
-      </w:pPr>
-    </w:p>
-    <w:p>
-      <w:pPr>
-        <w:jc w:val="center"/>
-        <w:rPr>
-          <w:b/>
-          <w:bCs/>
-          <w:noProof/>
-          <w:sz w:val="28"/>
-          <w:szCs w:val="28"/>
-        </w:rPr>
-      </w:pPr>
-    </w:p>
-    <w:p>
-      <w:pPr>
-        <w:jc w:val="center"/>
-        <w:rPr>
-          <w:b/>
-          <w:bCs/>
-          <w:noProof/>
-          <w:sz w:val="28"/>
-          <w:szCs w:val="28"/>
-        </w:rPr>
-      </w:pPr>
-    </w:p>
-    <w:p>
-      <w:pPr>
-        <w:jc w:val="center"/>
-        <w:rPr>
-          <w:b/>
-          <w:bCs/>
-          <w:noProof/>
-          <w:sz w:val="28"/>
-          <w:szCs w:val="28"/>
-        </w:rPr>
-      </w:pPr>
-    </w:p>
-    <w:p>
-      <w:pPr>
-        <w:jc w:val="center"/>
-        <w:rPr>
-          <w:b/>
-          <w:bCs/>
-          <w:noProof/>
-          <w:sz w:val="28"/>
-          <w:szCs w:val="28"/>
-        </w:rPr>
-      </w:pPr>
-    </w:p>
-    <w:p>
-      <w:pPr>
-        <w:jc w:val="center"/>
-        <w:rPr>
-          <w:b/>
-          <w:bCs/>
-          <w:noProof/>
-          <w:sz w:val="28"/>
-          <w:szCs w:val="28"/>
-        </w:rPr>
-      </w:pPr>
-    </w:p>
-    <w:p>
-      <w:pPr>
-        <w:jc w:val="center"/>
-        <w:rPr>
-          <w:b/>
-          <w:bCs/>
-          <w:noProof/>
-          <w:sz w:val="28"/>
-          <w:szCs w:val="28"/>
-        </w:rPr>
-      </w:pPr>
-    </w:p>
-    <w:p>
-      <w:pPr>
-        <w:jc w:val="center"/>
-        <w:rPr>
-          <w:b/>
-          <w:bCs/>
-          <w:noProof/>
-          <w:sz w:val="28"/>
-          <w:szCs w:val="28"/>
-        </w:rPr>
-      </w:pPr>
-    </w:p>
-    <w:p>
-      <w:pPr>
-        <w:jc w:val="center"/>
-        <w:rPr>
-          <w:b/>
-          <w:bCs/>
-          <w:noProof/>
-          <w:sz w:val="28"/>
-          <w:szCs w:val="28"/>
-        </w:rPr>
-      </w:pPr>
-    </w:p>
-    <w:p>
-      <w:pPr>
-        <w:jc w:val="center"/>
-        <w:rPr>
-          <w:b/>
-          <w:bCs/>
-          <w:noProof/>
-          <w:sz w:val="28"/>
-          <w:szCs w:val="28"/>
-        </w:rPr>
-      </w:pPr>
-    </w:p>
-    <w:p>
-      <w:pPr>
-        <w:jc w:val="center"/>
-        <w:rPr>
-          <w:b/>
-          <w:bCs/>
-          <w:noProof/>
-          <w:sz w:val="28"/>
-          <w:szCs w:val="28"/>
-        </w:rPr>
-      </w:pPr>
-    </w:p>
-    <w:p>
-      <w:pPr>
-        <w:jc w:val="center"/>
-        <w:rPr>
-          <w:b/>
-          <w:bCs/>
-          <w:noProof/>
-          <w:sz w:val="28"/>
-          <w:szCs w:val="28"/>
-        </w:rPr>
-      </w:pPr>
-    </w:p>
-    <w:p>
-      <w:pPr>
-        <w:jc w:val="center"/>
+          <w:noProof/>
+        </w:rPr>
+      </w:pPr>
+      <w:r>
+        <w:rPr>
+          <w:noProof/>
+        </w:rPr>
+        <w:t>(niestety trzeba przybliżyć)</w:t>
+      </w:r>
+    </w:p>
+    <w:p>
+      <w:pPr>
+        <w:jc w:val="center"/>
+        <w:rPr>
+          <w:b/>
+          <w:bCs/>
+          <w:noProof/>
+          <w:sz w:val="28"/>
+          <w:szCs w:val="28"/>
+        </w:rPr>
+      </w:pPr>
+      <w:r>
+        <w:rPr>
+          <w:noProof/>
+        </w:rPr>
+        <w:drawing>
+          <wp:inline distT="0" distB="0" distL="0" distR="0" wp14:anchorId="4EBFB497" wp14:editId="05FA0EA4">
+            <wp:extent cx="5760720" cy="3900805"/>
+            <wp:effectExtent l="0" t="0" r="0" b="4445"/>
+            <wp:docPr id="13" name="Obraz 13"/>
+            <wp:cNvGraphicFramePr>
+              <a:graphicFrameLocks xmlns:a="http://schemas.openxmlformats.org/drawingml/2006/main" noChangeAspect="1"/>
+            </wp:cNvGraphicFramePr>
+            <a:graphic xmlns:a="http://schemas.openxmlformats.org/drawingml/2006/main">
+              <a:graphicData uri="http://schemas.openxmlformats.org/drawingml/2006/picture">
+                <pic:pic xmlns:pic="http://schemas.openxmlformats.org/drawingml/2006/picture">
+                  <pic:nvPicPr>
+                    <pic:cNvPr id="0" name="Picture 10"/>
+                    <pic:cNvPicPr>
+                      <a:picLocks noChangeAspect="1" noChangeArrowheads="1"/>
+                    </pic:cNvPicPr>
+                  </pic:nvPicPr>
+                  <pic:blipFill>
+                    <a:blip r:embed="rId9" cstate="print">
+                      <a:extLst>
+                        <a:ext uri="{28A0092B-C50C-407E-A947-70E740481C1C}">
+                          <a14:useLocalDpi xmlns:a14="http://schemas.microsoft.com/office/drawing/2010/main" val="0"/>
+                        </a:ext>
+                      </a:extLst>
+                    </a:blip>
+                    <a:srcRect/>
+                    <a:stretch>
+                      <a:fillRect/>
+                    </a:stretch>
+                  </pic:blipFill>
+                  <pic:spPr bwMode="auto">
+                    <a:xfrm>
+                      <a:off x="0" y="0"/>
+                      <a:ext cx="5760720" cy="3900805"/>
+                    </a:xfrm>
+                    <a:prstGeom prst="rect">
+                      <a:avLst/>
+                    </a:prstGeom>
+                    <a:noFill/>
+                    <a:ln>
+                      <a:noFill/>
+                    </a:ln>
+                  </pic:spPr>
+                </pic:pic>
+              </a:graphicData>
+            </a:graphic>
+          </wp:inline>
+        </w:drawing>
+      </w:r>
+    </w:p>
+    <w:p>
+      <w:pPr>
+        <w:jc w:val="center"/>
+        <w:rPr>
+          <w:b/>
+          <w:bCs/>
+          <w:noProof/>
+          <w:sz w:val="28"/>
+          <w:szCs w:val="28"/>
+        </w:rPr>
+      </w:pPr>
+    </w:p>
+    <w:p>
+      <w:pPr>
+        <w:jc w:val="center"/>
+        <w:rPr>
+          <w:b/>
+          <w:bCs/>
+          <w:noProof/>
+          <w:sz w:val="28"/>
+          <w:szCs w:val="28"/>
+        </w:rPr>
+      </w:pPr>
+    </w:p>
+    <w:p>
+      <w:pPr>
+        <w:jc w:val="center"/>
+        <w:rPr>
+          <w:b/>
+          <w:bCs/>
+          <w:noProof/>
+          <w:sz w:val="28"/>
+          <w:szCs w:val="28"/>
+        </w:rPr>
+      </w:pPr>
+    </w:p>
+    <w:p>
+      <w:pPr>
+        <w:jc w:val="center"/>
+        <w:rPr>
+          <w:b/>
+          <w:bCs/>
+          <w:noProof/>
+          <w:sz w:val="28"/>
+          <w:szCs w:val="28"/>
+        </w:rPr>
+      </w:pPr>
+    </w:p>
+    <w:p>
+      <w:pPr>
+        <w:jc w:val="center"/>
+        <w:rPr>
+          <w:b/>
+          <w:bCs/>
+          <w:noProof/>
+          <w:sz w:val="28"/>
+          <w:szCs w:val="28"/>
+        </w:rPr>
+      </w:pPr>
+    </w:p>
+    <w:p>
+      <w:pPr>
+        <w:jc w:val="center"/>
+        <w:rPr>
+          <w:b/>
+          <w:bCs/>
+          <w:noProof/>
+          <w:sz w:val="28"/>
+          <w:szCs w:val="28"/>
+        </w:rPr>
+      </w:pPr>
+    </w:p>
+    <w:p>
+      <w:pPr>
+        <w:jc w:val="center"/>
+        <w:rPr>
+          <w:b/>
+          <w:bCs/>
+          <w:noProof/>
+          <w:sz w:val="28"/>
+          <w:szCs w:val="28"/>
+        </w:rPr>
+      </w:pPr>
+    </w:p>
+    <w:p>
+      <w:pPr>
+        <w:jc w:val="center"/>
+        <w:rPr>
+          <w:b/>
+          <w:bCs/>
+          <w:noProof/>
+          <w:sz w:val="28"/>
+          <w:szCs w:val="28"/>
+        </w:rPr>
+      </w:pPr>
+    </w:p>
+    <w:p>
+      <w:pPr>
+        <w:jc w:val="center"/>
+        <w:rPr>
+          <w:b/>
+          <w:bCs/>
+          <w:noProof/>
+          <w:sz w:val="28"/>
+          <w:szCs w:val="28"/>
+        </w:rPr>
+      </w:pPr>
+    </w:p>
+    <w:p>
+      <w:pPr>
+        <w:jc w:val="center"/>
+        <w:rPr>
+          <w:b/>
+          <w:bCs/>
+          <w:noProof/>
+          <w:sz w:val="28"/>
+          <w:szCs w:val="28"/>
+        </w:rPr>
+      </w:pPr>
+    </w:p>
+    <w:p>
+      <w:pPr>
+        <w:jc w:val="center"/>
+        <w:rPr>
+          <w:b/>
+          <w:bCs/>
+          <w:noProof/>
+          <w:sz w:val="28"/>
+          <w:szCs w:val="28"/>
+        </w:rPr>
+      </w:pPr>
+    </w:p>
+    <w:p>
+      <w:pPr>
         <w:rPr>
           <w:b/>
           <w:bCs/>
@@ -2388,7 +2322,7 @@
                     </pic:cNvPicPr>
                   </pic:nvPicPr>
                   <pic:blipFill>
-                    <a:blip r:embed="rId9">
+                    <a:blip r:embed="rId10">
                       <a:extLst>
                         <a:ext uri="{28A0092B-C50C-407E-A947-70E740481C1C}">
                           <a14:useLocalDpi xmlns:a14="http://schemas.microsoft.com/office/drawing/2010/main" val="0"/>
@@ -2460,7 +2394,7 @@
                     </pic:cNvPicPr>
                   </pic:nvPicPr>
                   <pic:blipFill>
-                    <a:blip r:embed="rId10">
+                    <a:blip r:embed="rId11">
                       <a:extLst>
                         <a:ext uri="{28A0092B-C50C-407E-A947-70E740481C1C}">
                           <a14:useLocalDpi xmlns:a14="http://schemas.microsoft.com/office/drawing/2010/main" val="0"/>
@@ -2548,7 +2482,7 @@
                     </pic:cNvPicPr>
                   </pic:nvPicPr>
                   <pic:blipFill>
-                    <a:blip r:embed="rId11">
+                    <a:blip r:embed="rId12">
                       <a:extLst>
                         <a:ext uri="{28A0092B-C50C-407E-A947-70E740481C1C}">
                           <a14:useLocalDpi xmlns:a14="http://schemas.microsoft.com/office/drawing/2010/main" val="0"/>
@@ -2635,7 +2569,7 @@
                     </pic:cNvPicPr>
                   </pic:nvPicPr>
                   <pic:blipFill>
-                    <a:blip r:embed="rId12">
+                    <a:blip r:embed="rId13">
                       <a:extLst>
                         <a:ext uri="{28A0092B-C50C-407E-A947-70E740481C1C}">
                           <a14:useLocalDpi xmlns:a14="http://schemas.microsoft.com/office/drawing/2010/main" val="0"/>
@@ -2723,7 +2657,7 @@
                     </pic:cNvPicPr>
                   </pic:nvPicPr>
                   <pic:blipFill>
-                    <a:blip r:embed="rId13">
+                    <a:blip r:embed="rId14">
                       <a:extLst>
                         <a:ext uri="{28A0092B-C50C-407E-A947-70E740481C1C}">
                           <a14:useLocalDpi xmlns:a14="http://schemas.microsoft.com/office/drawing/2010/main" val="0"/>
@@ -2852,7 +2786,7 @@
                     </pic:cNvPicPr>
                   </pic:nvPicPr>
                   <pic:blipFill>
-                    <a:blip r:embed="rId14">
+                    <a:blip r:embed="rId15">
                       <a:extLst>
                         <a:ext uri="{28A0092B-C50C-407E-A947-70E740481C1C}">
                           <a14:useLocalDpi xmlns:a14="http://schemas.microsoft.com/office/drawing/2010/main" val="0"/>
@@ -2985,7 +2919,7 @@
                     </pic:cNvPicPr>
                   </pic:nvPicPr>
                   <pic:blipFill>
-                    <a:blip r:embed="rId15">
+                    <a:blip r:embed="rId16">
                       <a:extLst>
                         <a:ext uri="{28A0092B-C50C-407E-A947-70E740481C1C}">
                           <a14:useLocalDpi xmlns:a14="http://schemas.microsoft.com/office/drawing/2010/main" val="0"/>
@@ -3326,7 +3260,7 @@
       <w:proofErr w:type="spellEnd"/>
     </w:p>
     <w:sectPr>
-      <w:footerReference w:type="default" r:id="rId16"/>
+      <w:footerReference w:type="default" r:id="rId17"/>
       <w:pgSz w:w="11906" w:h="16838"/>
       <w:pgMar w:top="1417" w:right="1417" w:bottom="1417" w:left="1417" w:header="708" w:footer="708" w:gutter="0"/>
       <w:cols w:space="708"/>
@@ -3371,6 +3305,7 @@
         <w:docPartUnique/>
       </w:docPartObj>
     </w:sdtPr>
+    <w:sdtEndPr/>
     <w:sdtContent>
       <w:p>
         <w:pPr>

--- a/docs/docs.docx
+++ b/docs/docs.docx
@@ -2057,10 +2057,10 @@
           <w:noProof/>
         </w:rPr>
         <w:drawing>
-          <wp:inline distT="0" distB="0" distL="0" distR="0" wp14:anchorId="4EBFB497" wp14:editId="05FA0EA4">
-            <wp:extent cx="5760720" cy="3900805"/>
-            <wp:effectExtent l="0" t="0" r="0" b="4445"/>
-            <wp:docPr id="13" name="Obraz 13"/>
+          <wp:inline distT="0" distB="0" distL="0" distR="0" wp14:anchorId="3C8D2E9E" wp14:editId="30417E7D">
+            <wp:extent cx="5760720" cy="3685540"/>
+            <wp:effectExtent l="0" t="0" r="0" b="0"/>
+            <wp:docPr id="9" name="Obraz 9"/>
             <wp:cNvGraphicFramePr>
               <a:graphicFrameLocks xmlns:a="http://schemas.openxmlformats.org/drawingml/2006/main" noChangeAspect="1"/>
             </wp:cNvGraphicFramePr>
@@ -2068,7 +2068,7 @@
               <a:graphicData uri="http://schemas.openxmlformats.org/drawingml/2006/picture">
                 <pic:pic xmlns:pic="http://schemas.openxmlformats.org/drawingml/2006/picture">
                   <pic:nvPicPr>
-                    <pic:cNvPr id="0" name="Picture 10"/>
+                    <pic:cNvPr id="0" name="Picture 1"/>
                     <pic:cNvPicPr>
                       <a:picLocks noChangeAspect="1" noChangeArrowheads="1"/>
                     </pic:cNvPicPr>
@@ -2089,7 +2089,7 @@
                   <pic:spPr bwMode="auto">
                     <a:xfrm>
                       <a:off x="0" y="0"/>
-                      <a:ext cx="5760720" cy="3900805"/>
+                      <a:ext cx="5760720" cy="3685540"/>
                     </a:xfrm>
                     <a:prstGeom prst="rect">
                       <a:avLst/>
@@ -2440,17 +2440,8 @@
           <w:szCs w:val="24"/>
         </w:rPr>
         <w:lastRenderedPageBreak/>
-        <w:t xml:space="preserve">Diagram sekwencji </w:t>
-      </w:r>
-      <w:proofErr w:type="spellStart"/>
-      <w:r>
-        <w:rPr>
-          <w:sz w:val="24"/>
-          <w:szCs w:val="24"/>
-        </w:rPr>
-        <w:t>NeutralUnit</w:t>
-      </w:r>
-      <w:proofErr w:type="spellEnd"/>
+        <w:t>Diagram sekwencji NeutralUnit</w:t>
+      </w:r>
     </w:p>
     <w:p>
       <w:pPr>
@@ -2527,17 +2518,8 @@
           <w:sz w:val="24"/>
           <w:szCs w:val="24"/>
         </w:rPr>
-        <w:t xml:space="preserve">Diagram sekwencji </w:t>
-      </w:r>
-      <w:proofErr w:type="spellStart"/>
-      <w:r>
-        <w:rPr>
-          <w:sz w:val="24"/>
-          <w:szCs w:val="24"/>
-        </w:rPr>
-        <w:t>EnemyUnit</w:t>
-      </w:r>
-      <w:proofErr w:type="spellEnd"/>
+        <w:t>Diagram sekwencji EnemyUnit</w:t>
+      </w:r>
     </w:p>
     <w:p>
       <w:pPr>
@@ -2615,17 +2597,8 @@
           <w:szCs w:val="24"/>
         </w:rPr>
         <w:lastRenderedPageBreak/>
-        <w:t xml:space="preserve">Diagram sekwencji </w:t>
-      </w:r>
-      <w:proofErr w:type="spellStart"/>
-      <w:r>
-        <w:rPr>
-          <w:sz w:val="24"/>
-          <w:szCs w:val="24"/>
-        </w:rPr>
-        <w:t>DisguisedEnemyUnit</w:t>
-      </w:r>
-      <w:proofErr w:type="spellEnd"/>
+        <w:t>Diagram sekwencji DisguisedEnemyUnit</w:t>
+      </w:r>
     </w:p>
     <w:p>
       <w:pPr>
@@ -2746,17 +2719,8 @@
           <w:szCs w:val="24"/>
         </w:rPr>
         <w:lastRenderedPageBreak/>
-        <w:t xml:space="preserve">Diagram sekwencji </w:t>
-      </w:r>
-      <w:proofErr w:type="spellStart"/>
-      <w:r>
-        <w:rPr>
-          <w:sz w:val="24"/>
-          <w:szCs w:val="24"/>
-        </w:rPr>
-        <w:t>Scouta</w:t>
-      </w:r>
-      <w:proofErr w:type="spellEnd"/>
+        <w:t>Diagram sekwencji Scouta</w:t>
+      </w:r>
       <w:r>
         <w:rPr>
           <w:sz w:val="24"/>
@@ -2877,17 +2841,8 @@
           <w:szCs w:val="24"/>
         </w:rPr>
         <w:lastRenderedPageBreak/>
-        <w:t xml:space="preserve">Diagram sekwencji </w:t>
-      </w:r>
-      <w:proofErr w:type="spellStart"/>
-      <w:r>
-        <w:rPr>
-          <w:sz w:val="24"/>
-          <w:szCs w:val="24"/>
-        </w:rPr>
-        <w:t>Commandera</w:t>
-      </w:r>
-      <w:proofErr w:type="spellEnd"/>
+        <w:t>Diagram sekwencji Commandera</w:t>
+      </w:r>
     </w:p>
     <w:p>
       <w:pPr>
@@ -3245,19 +3200,8 @@
           <w:sz w:val="28"/>
           <w:szCs w:val="28"/>
         </w:rPr>
-        <w:t xml:space="preserve">Dokumentacja z </w:t>
-      </w:r>
-      <w:proofErr w:type="spellStart"/>
-      <w:r>
-        <w:rPr>
-          <w:b/>
-          <w:bCs/>
-          <w:sz w:val="28"/>
-          <w:szCs w:val="28"/>
-        </w:rPr>
-        <w:t>javadoca</w:t>
-      </w:r>
-      <w:proofErr w:type="spellEnd"/>
+        <w:t>Dokumentacja z javadoca</w:t>
+      </w:r>
     </w:p>
     <w:sectPr>
       <w:footerReference w:type="default" r:id="rId17"/>

--- a/docs/docs.docx
+++ b/docs/docs.docx
@@ -2057,10 +2057,10 @@
           <w:noProof/>
         </w:rPr>
         <w:drawing>
-          <wp:inline distT="0" distB="0" distL="0" distR="0" wp14:anchorId="3C8D2E9E" wp14:editId="30417E7D">
-            <wp:extent cx="5760720" cy="3685540"/>
-            <wp:effectExtent l="0" t="0" r="0" b="0"/>
-            <wp:docPr id="9" name="Obraz 9"/>
+          <wp:inline distT="0" distB="0" distL="0" distR="0" wp14:anchorId="60431C37" wp14:editId="7D7A9A87">
+            <wp:extent cx="5760720" cy="3636010"/>
+            <wp:effectExtent l="0" t="0" r="0" b="2540"/>
+            <wp:docPr id="10" name="Obraz 10"/>
             <wp:cNvGraphicFramePr>
               <a:graphicFrameLocks xmlns:a="http://schemas.openxmlformats.org/drawingml/2006/main" noChangeAspect="1"/>
             </wp:cNvGraphicFramePr>
@@ -2089,7 +2089,7 @@
                   <pic:spPr bwMode="auto">
                     <a:xfrm>
                       <a:off x="0" y="0"/>
-                      <a:ext cx="5760720" cy="3685540"/>
+                      <a:ext cx="5760720" cy="3636010"/>
                     </a:xfrm>
                     <a:prstGeom prst="rect">
                       <a:avLst/>

--- a/docs/docs.docx
+++ b/docs/docs.docx
@@ -3200,7 +3200,34 @@
           <w:sz w:val="28"/>
           <w:szCs w:val="28"/>
         </w:rPr>
-        <w:t>Dokumentacja z javadoca</w:t>
+        <w:t xml:space="preserve">Dokumentacja z </w:t>
+      </w:r>
+      <w:r>
+        <w:rPr>
+          <w:b/>
+          <w:bCs/>
+          <w:sz w:val="28"/>
+          <w:szCs w:val="28"/>
+        </w:rPr>
+        <w:t>J</w:t>
+      </w:r>
+      <w:r>
+        <w:rPr>
+          <w:b/>
+          <w:bCs/>
+          <w:sz w:val="28"/>
+          <w:szCs w:val="28"/>
+        </w:rPr>
+        <w:t>avadoc</w:t>
+      </w:r>
+      <w:r>
+        <w:rPr>
+          <w:b/>
+          <w:bCs/>
+          <w:sz w:val="28"/>
+          <w:szCs w:val="28"/>
+        </w:rPr>
+        <w:t xml:space="preserve"> znajduje się w ../docs/javadoc/MilitaryBaseSimulation/module-summary.html </w:t>
       </w:r>
     </w:p>
     <w:sectPr>

--- a/docs/docs.docx
+++ b/docs/docs.docx
@@ -575,7 +575,15 @@
           <w:sz w:val="24"/>
           <w:szCs w:val="24"/>
         </w:rPr>
-        <w:t xml:space="preserve">identyfikowanie pozostałych jednostek ze skończonymi </w:t>
+        <w:t>identyfikowanie pozostałych jednostek ze skończonymi efektywnościami</w:t>
+      </w:r>
+      <w:r>
+        <w:rPr>
+          <w:noProof/>
+          <w:sz w:val="24"/>
+          <w:szCs w:val="24"/>
+        </w:rPr>
+        <w:t>*</w:t>
       </w:r>
       <w:r>
         <w:rPr>
@@ -584,15 +592,15 @@
           <w:sz w:val="24"/>
           <w:szCs w:val="24"/>
         </w:rPr>
-        <w:t>efektywnościami</w:t>
-      </w:r>
-      <w:r>
-        <w:rPr>
-          <w:noProof/>
-          <w:sz w:val="24"/>
-          <w:szCs w:val="24"/>
-        </w:rPr>
-        <w:t>*</w:t>
+        <w:t xml:space="preserve"> </w:t>
+      </w:r>
+      <w:r>
+        <w:rPr>
+          <w:noProof/>
+          <w:sz w:val="24"/>
+          <w:szCs w:val="24"/>
+        </w:rPr>
+        <w:t xml:space="preserve">i </w:t>
       </w:r>
       <w:r>
         <w:rPr>
@@ -601,15 +609,15 @@
           <w:sz w:val="24"/>
           <w:szCs w:val="24"/>
         </w:rPr>
-        <w:t xml:space="preserve"> </w:t>
-      </w:r>
-      <w:r>
-        <w:rPr>
-          <w:noProof/>
-          <w:sz w:val="24"/>
-          <w:szCs w:val="24"/>
-        </w:rPr>
-        <w:t xml:space="preserve">i </w:t>
+        <w:t>wysyłanie raportów</w:t>
+      </w:r>
+      <w:r>
+        <w:rPr>
+          <w:noProof/>
+          <w:sz w:val="24"/>
+          <w:szCs w:val="24"/>
+        </w:rPr>
+        <w:t xml:space="preserve"> komandorowi. Zwiadowcy pod względem zachowania na mapie cechują się tym, że </w:t>
       </w:r>
       <w:r>
         <w:rPr>
@@ -618,7 +626,15 @@
           <w:sz w:val="24"/>
           <w:szCs w:val="24"/>
         </w:rPr>
-        <w:t>wysy</w:t>
+        <w:t>poruszają się po niej</w:t>
+      </w:r>
+      <w:r>
+        <w:rPr>
+          <w:noProof/>
+          <w:sz w:val="24"/>
+          <w:szCs w:val="24"/>
+        </w:rPr>
+        <w:t xml:space="preserve"> losowo oraz </w:t>
       </w:r>
       <w:r>
         <w:rPr>
@@ -627,15 +643,42 @@
           <w:sz w:val="24"/>
           <w:szCs w:val="24"/>
         </w:rPr>
-        <w:t>łanie raportów</w:t>
-      </w:r>
-      <w:r>
-        <w:rPr>
-          <w:noProof/>
-          <w:sz w:val="24"/>
-          <w:szCs w:val="24"/>
-        </w:rPr>
-        <w:t xml:space="preserve"> komandorowi. Zwiadowcy pod względem zachowania na mapie cechują się tym, że </w:t>
+        <w:t>nie mają możliwości opuszczenia mapy</w:t>
+      </w:r>
+      <w:r>
+        <w:rPr>
+          <w:noProof/>
+          <w:sz w:val="24"/>
+          <w:szCs w:val="24"/>
+        </w:rPr>
+        <w:t xml:space="preserve">. </w:t>
+      </w:r>
+    </w:p>
+    <w:p>
+      <w:pPr>
+        <w:jc w:val="both"/>
+        <w:rPr>
+          <w:noProof/>
+          <w:sz w:val="24"/>
+          <w:szCs w:val="24"/>
+        </w:rPr>
+      </w:pPr>
+      <w:r>
+        <w:rPr>
+          <w:noProof/>
+          <w:color w:val="2E74B5" w:themeColor="accent5" w:themeShade="BF"/>
+          <w:sz w:val="24"/>
+          <w:szCs w:val="24"/>
+        </w:rPr>
+        <w:t xml:space="preserve">Komandor </w:t>
+      </w:r>
+      <w:r>
+        <w:rPr>
+          <w:noProof/>
+          <w:sz w:val="24"/>
+          <w:szCs w:val="24"/>
+        </w:rPr>
+        <w:t xml:space="preserve">natomiast ma za zadanie </w:t>
       </w:r>
       <w:r>
         <w:rPr>
@@ -644,15 +687,15 @@
           <w:sz w:val="24"/>
           <w:szCs w:val="24"/>
         </w:rPr>
-        <w:t>poruszają się po niej</w:t>
-      </w:r>
-      <w:r>
-        <w:rPr>
-          <w:noProof/>
-          <w:sz w:val="24"/>
-          <w:szCs w:val="24"/>
-        </w:rPr>
-        <w:t xml:space="preserve"> losowo oraz </w:t>
+        <w:t>podejmowanie decyzji</w:t>
+      </w:r>
+      <w:r>
+        <w:rPr>
+          <w:noProof/>
+          <w:sz w:val="24"/>
+          <w:szCs w:val="24"/>
+        </w:rPr>
+        <w:t xml:space="preserve"> na podstawie skończonych, modyfikowalnych poziomów zaufania do indywidualnych zwiadowców, czy zraportowana jednostka powinna zostać zaatakowana, a także w zależności od przebiegu symulacji ma </w:t>
       </w:r>
       <w:r>
         <w:rPr>
@@ -661,15 +704,15 @@
           <w:sz w:val="24"/>
           <w:szCs w:val="24"/>
         </w:rPr>
-        <w:t>nie mają możliwości opuszczenia mapy</w:t>
-      </w:r>
-      <w:r>
-        <w:rPr>
-          <w:noProof/>
-          <w:sz w:val="24"/>
-          <w:szCs w:val="24"/>
-        </w:rPr>
-        <w:t xml:space="preserve">. </w:t>
+        <w:t xml:space="preserve">modyfikować </w:t>
+      </w:r>
+      <w:r>
+        <w:rPr>
+          <w:noProof/>
+          <w:sz w:val="24"/>
+          <w:szCs w:val="24"/>
+        </w:rPr>
+        <w:t xml:space="preserve">te poziomy zaufania. </w:t>
       </w:r>
     </w:p>
     <w:p>
@@ -684,19 +727,36 @@
       <w:r>
         <w:rPr>
           <w:noProof/>
+          <w:sz w:val="24"/>
+          <w:szCs w:val="24"/>
+        </w:rPr>
+        <w:t xml:space="preserve">Jeśli zapadnie decyzja o zaatakowaniu jednostki, komandor </w:t>
+      </w:r>
+      <w:r>
+        <w:rPr>
+          <w:noProof/>
+          <w:color w:val="BF8F00" w:themeColor="accent4" w:themeShade="BF"/>
+          <w:sz w:val="24"/>
+          <w:szCs w:val="24"/>
+        </w:rPr>
+        <w:t xml:space="preserve">wybiera losowo </w:t>
+      </w:r>
+      <w:r>
+        <w:rPr>
+          <w:noProof/>
           <w:color w:val="2E74B5" w:themeColor="accent5" w:themeShade="BF"/>
           <w:sz w:val="24"/>
           <w:szCs w:val="24"/>
         </w:rPr>
-        <w:t xml:space="preserve">Komandor </w:t>
-      </w:r>
-      <w:r>
-        <w:rPr>
-          <w:noProof/>
-          <w:sz w:val="24"/>
-          <w:szCs w:val="24"/>
-        </w:rPr>
-        <w:t xml:space="preserve">natomiast ma za zadanie </w:t>
+        <w:t>artylerzyste</w:t>
+      </w:r>
+      <w:r>
+        <w:rPr>
+          <w:noProof/>
+          <w:sz w:val="24"/>
+          <w:szCs w:val="24"/>
+        </w:rPr>
+        <w:t xml:space="preserve">, którego zadaniem jest </w:t>
       </w:r>
       <w:r>
         <w:rPr>
@@ -705,15 +765,67 @@
           <w:sz w:val="24"/>
           <w:szCs w:val="24"/>
         </w:rPr>
-        <w:t>podejmowanie decyzji</w:t>
-      </w:r>
-      <w:r>
-        <w:rPr>
-          <w:noProof/>
-          <w:sz w:val="24"/>
-          <w:szCs w:val="24"/>
-        </w:rPr>
-        <w:t xml:space="preserve"> na podstawie skończonych, modyfikowalnych poziomów zaufania do indywidualnych zwiadowców, czy zraportowana jednostka powinna zostać zaatakowana, a także w zależności od przebiegu symulacji ma </w:t>
+        <w:t>ostrzelanie wskazanej jednostki ze skończoną celnością</w:t>
+      </w:r>
+      <w:r>
+        <w:rPr>
+          <w:noProof/>
+          <w:sz w:val="24"/>
+          <w:szCs w:val="24"/>
+        </w:rPr>
+        <w:t xml:space="preserve">, co oznacza zniszczenie jednostki w przypadku trafienia i usunięcie jej z mapy. </w:t>
+      </w:r>
+    </w:p>
+    <w:p>
+      <w:pPr>
+        <w:jc w:val="both"/>
+        <w:rPr>
+          <w:noProof/>
+          <w:sz w:val="24"/>
+          <w:szCs w:val="24"/>
+        </w:rPr>
+      </w:pPr>
+      <w:r>
+        <w:rPr>
+          <w:noProof/>
+          <w:sz w:val="24"/>
+          <w:szCs w:val="24"/>
+        </w:rPr>
+        <w:t xml:space="preserve">Wśród identyfikowalnych jednostek znajdują się </w:t>
+      </w:r>
+      <w:r>
+        <w:rPr>
+          <w:noProof/>
+          <w:color w:val="2E74B5" w:themeColor="accent5" w:themeShade="BF"/>
+          <w:sz w:val="24"/>
+          <w:szCs w:val="24"/>
+        </w:rPr>
+        <w:t xml:space="preserve">jednostki neutralne </w:t>
+      </w:r>
+      <w:r>
+        <w:rPr>
+          <w:noProof/>
+          <w:sz w:val="24"/>
+          <w:szCs w:val="24"/>
+        </w:rPr>
+        <w:t xml:space="preserve">oraz </w:t>
+      </w:r>
+      <w:r>
+        <w:rPr>
+          <w:noProof/>
+          <w:color w:val="2E74B5" w:themeColor="accent5" w:themeShade="BF"/>
+          <w:sz w:val="24"/>
+          <w:szCs w:val="24"/>
+        </w:rPr>
+        <w:t>wrogie</w:t>
+      </w:r>
+      <w:r>
+        <w:rPr>
+          <w:noProof/>
+          <w:sz w:val="24"/>
+          <w:szCs w:val="24"/>
+        </w:rPr>
+        <w:t xml:space="preserve">. Neutralne jedynie </w:t>
       </w:r>
       <w:r>
         <w:rPr>
@@ -722,23 +834,135 @@
           <w:sz w:val="24"/>
           <w:szCs w:val="24"/>
         </w:rPr>
-        <w:t xml:space="preserve">modyfikować </w:t>
-      </w:r>
-      <w:r>
-        <w:rPr>
-          <w:noProof/>
-          <w:sz w:val="24"/>
-          <w:szCs w:val="24"/>
-        </w:rPr>
-        <w:t>te poziomy zaufani</w:t>
-      </w:r>
-      <w:r>
-        <w:rPr>
-          <w:noProof/>
-          <w:sz w:val="24"/>
-          <w:szCs w:val="24"/>
-        </w:rPr>
-        <w:t>a</w:t>
+        <w:t>poruszają się po mapie w losowych kierunkach</w:t>
+      </w:r>
+      <w:r>
+        <w:rPr>
+          <w:noProof/>
+          <w:sz w:val="24"/>
+          <w:szCs w:val="24"/>
+        </w:rPr>
+        <w:t xml:space="preserve"> z </w:t>
+      </w:r>
+      <w:r>
+        <w:rPr>
+          <w:noProof/>
+          <w:color w:val="BF8F00" w:themeColor="accent4" w:themeShade="BF"/>
+          <w:sz w:val="24"/>
+          <w:szCs w:val="24"/>
+        </w:rPr>
+        <w:t xml:space="preserve">możliwością opuszczenia mapy </w:t>
+      </w:r>
+      <w:r>
+        <w:rPr>
+          <w:noProof/>
+          <w:sz w:val="24"/>
+          <w:szCs w:val="24"/>
+        </w:rPr>
+        <w:t xml:space="preserve">poprzez przejście przez jej granice. </w:t>
+      </w:r>
+    </w:p>
+    <w:p>
+      <w:pPr>
+        <w:jc w:val="both"/>
+        <w:rPr>
+          <w:noProof/>
+          <w:sz w:val="24"/>
+          <w:szCs w:val="24"/>
+        </w:rPr>
+      </w:pPr>
+      <w:r>
+        <w:rPr>
+          <w:noProof/>
+          <w:sz w:val="24"/>
+          <w:szCs w:val="24"/>
+        </w:rPr>
+        <w:t xml:space="preserve">Natomiast jednostki wrogie </w:t>
+      </w:r>
+      <w:r>
+        <w:rPr>
+          <w:noProof/>
+          <w:color w:val="BF8F00" w:themeColor="accent4" w:themeShade="BF"/>
+          <w:sz w:val="24"/>
+          <w:szCs w:val="24"/>
+        </w:rPr>
+        <w:t xml:space="preserve">poruszają się zawsze w stronę bazy </w:t>
+      </w:r>
+      <w:r>
+        <w:rPr>
+          <w:noProof/>
+          <w:sz w:val="24"/>
+          <w:szCs w:val="24"/>
+        </w:rPr>
+        <w:t xml:space="preserve">(od lewej do prawej) </w:t>
+      </w:r>
+      <w:r>
+        <w:rPr>
+          <w:noProof/>
+          <w:color w:val="BF8F00" w:themeColor="accent4" w:themeShade="BF"/>
+          <w:sz w:val="24"/>
+          <w:szCs w:val="24"/>
+        </w:rPr>
+        <w:t>„odbijając” się od górnej i dolnej krawędzi</w:t>
+      </w:r>
+      <w:r>
+        <w:rPr>
+          <w:noProof/>
+          <w:sz w:val="24"/>
+          <w:szCs w:val="24"/>
+        </w:rPr>
+        <w:t xml:space="preserve">. Po dotarciu do bazy jednostki wrogie </w:t>
+      </w:r>
+      <w:r>
+        <w:rPr>
+          <w:noProof/>
+          <w:color w:val="BF8F00" w:themeColor="accent4" w:themeShade="BF"/>
+          <w:sz w:val="24"/>
+          <w:szCs w:val="24"/>
+        </w:rPr>
+        <w:t>dokonują ataku na bazę</w:t>
+      </w:r>
+      <w:r>
+        <w:rPr>
+          <w:noProof/>
+          <w:sz w:val="24"/>
+          <w:szCs w:val="24"/>
+        </w:rPr>
+        <w:t xml:space="preserve">, w rezultacie zmniejszając jej punkty życia, co może zakończyć symulację gdy te punkty życia osiągną wartość 0 lub mniejszą. Wśród wrogich jednostek mogą znależć się </w:t>
+      </w:r>
+      <w:r>
+        <w:rPr>
+          <w:noProof/>
+          <w:sz w:val="24"/>
+          <w:szCs w:val="24"/>
+        </w:rPr>
+        <w:t xml:space="preserve">specjalne </w:t>
+      </w:r>
+      <w:r>
+        <w:rPr>
+          <w:noProof/>
+          <w:color w:val="2E74B5" w:themeColor="accent5" w:themeShade="BF"/>
+          <w:sz w:val="24"/>
+          <w:szCs w:val="24"/>
+        </w:rPr>
+        <w:t>przebrane wrogie jednostki</w:t>
+      </w:r>
+      <w:r>
+        <w:rPr>
+          <w:noProof/>
+          <w:sz w:val="24"/>
+          <w:szCs w:val="24"/>
+        </w:rPr>
+        <w:t xml:space="preserve">, które mogą zostać pomylone przez zwiadowcóc, jako jednostki neutralne. Ponadto jednostki te potrafią </w:t>
+      </w:r>
+      <w:r>
+        <w:rPr>
+          <w:noProof/>
+          <w:color w:val="BF8F00" w:themeColor="accent4" w:themeShade="BF"/>
+          <w:sz w:val="24"/>
+          <w:szCs w:val="24"/>
+        </w:rPr>
+        <w:t>zresetować swój stan zidentyfikowania ze stałym 50% prawdopodobieństwem</w:t>
       </w:r>
       <w:r>
         <w:rPr>
@@ -748,14 +972,6 @@
         </w:rPr>
         <w:t>.</w:t>
       </w:r>
-      <w:r>
-        <w:rPr>
-          <w:noProof/>
-          <w:sz w:val="24"/>
-          <w:szCs w:val="24"/>
-        </w:rPr>
-        <w:t xml:space="preserve"> </w:t>
-      </w:r>
     </w:p>
     <w:p>
       <w:pPr>
@@ -772,321 +988,7 @@
           <w:sz w:val="24"/>
           <w:szCs w:val="24"/>
         </w:rPr>
-        <w:t xml:space="preserve">Jeśli zapadnie decyzja o zaatakowaniu jednostki, komandor </w:t>
-      </w:r>
-      <w:r>
-        <w:rPr>
-          <w:noProof/>
-          <w:color w:val="BF8F00" w:themeColor="accent4" w:themeShade="BF"/>
-          <w:sz w:val="24"/>
-          <w:szCs w:val="24"/>
-        </w:rPr>
-        <w:t xml:space="preserve">wybiera losowo </w:t>
-      </w:r>
-      <w:r>
-        <w:rPr>
-          <w:noProof/>
-          <w:color w:val="2E74B5" w:themeColor="accent5" w:themeShade="BF"/>
-          <w:sz w:val="24"/>
-          <w:szCs w:val="24"/>
-        </w:rPr>
-        <w:t>artylerzyste</w:t>
-      </w:r>
-      <w:r>
-        <w:rPr>
-          <w:noProof/>
-          <w:sz w:val="24"/>
-          <w:szCs w:val="24"/>
-        </w:rPr>
-        <w:t xml:space="preserve">, którego zadaniem jest </w:t>
-      </w:r>
-      <w:r>
-        <w:rPr>
-          <w:noProof/>
-          <w:color w:val="BF8F00" w:themeColor="accent4" w:themeShade="BF"/>
-          <w:sz w:val="24"/>
-          <w:szCs w:val="24"/>
-        </w:rPr>
-        <w:t>ostrzelanie wskazanej jednostki ze skończoną celnością</w:t>
-      </w:r>
-      <w:r>
-        <w:rPr>
-          <w:noProof/>
-          <w:sz w:val="24"/>
-          <w:szCs w:val="24"/>
-        </w:rPr>
-        <w:t xml:space="preserve">, co oznacza zniszczenie jednostki w przypadku trafienia i usunięcie </w:t>
-      </w:r>
-      <w:r>
-        <w:rPr>
-          <w:noProof/>
-          <w:sz w:val="24"/>
-          <w:szCs w:val="24"/>
-        </w:rPr>
-        <w:t xml:space="preserve">jej </w:t>
-      </w:r>
-      <w:r>
-        <w:rPr>
-          <w:noProof/>
-          <w:sz w:val="24"/>
-          <w:szCs w:val="24"/>
-        </w:rPr>
-        <w:t>z mapy.</w:t>
-      </w:r>
-      <w:r>
-        <w:rPr>
-          <w:noProof/>
-          <w:sz w:val="24"/>
-          <w:szCs w:val="24"/>
-        </w:rPr>
-        <w:t xml:space="preserve"> </w:t>
-      </w:r>
-    </w:p>
-    <w:p>
-      <w:pPr>
-        <w:jc w:val="both"/>
-        <w:rPr>
-          <w:noProof/>
-          <w:sz w:val="24"/>
-          <w:szCs w:val="24"/>
-        </w:rPr>
-      </w:pPr>
-      <w:r>
-        <w:rPr>
-          <w:noProof/>
-          <w:sz w:val="24"/>
-          <w:szCs w:val="24"/>
-        </w:rPr>
-        <w:t xml:space="preserve">Wśród identyfikowalnych jednostek znajdują się </w:t>
-      </w:r>
-      <w:r>
-        <w:rPr>
-          <w:noProof/>
-          <w:color w:val="2E74B5" w:themeColor="accent5" w:themeShade="BF"/>
-          <w:sz w:val="24"/>
-          <w:szCs w:val="24"/>
-        </w:rPr>
-        <w:t xml:space="preserve">jednostki neutralne </w:t>
-      </w:r>
-      <w:r>
-        <w:rPr>
-          <w:noProof/>
-          <w:sz w:val="24"/>
-          <w:szCs w:val="24"/>
-        </w:rPr>
-        <w:t xml:space="preserve">oraz </w:t>
-      </w:r>
-      <w:r>
-        <w:rPr>
-          <w:noProof/>
-          <w:color w:val="2E74B5" w:themeColor="accent5" w:themeShade="BF"/>
-          <w:sz w:val="24"/>
-          <w:szCs w:val="24"/>
-        </w:rPr>
-        <w:t>wrogie</w:t>
-      </w:r>
-      <w:r>
-        <w:rPr>
-          <w:noProof/>
-          <w:sz w:val="24"/>
-          <w:szCs w:val="24"/>
-        </w:rPr>
-        <w:t>.</w:t>
-      </w:r>
-      <w:r>
-        <w:rPr>
-          <w:noProof/>
-          <w:sz w:val="24"/>
-          <w:szCs w:val="24"/>
-        </w:rPr>
-        <w:t xml:space="preserve"> Neutralne jedynie </w:t>
-      </w:r>
-      <w:r>
-        <w:rPr>
-          <w:noProof/>
-          <w:color w:val="BF8F00" w:themeColor="accent4" w:themeShade="BF"/>
-          <w:sz w:val="24"/>
-          <w:szCs w:val="24"/>
-        </w:rPr>
-        <w:t>poruszają się po mapie w losowych kierunkach</w:t>
-      </w:r>
-      <w:r>
-        <w:rPr>
-          <w:noProof/>
-          <w:sz w:val="24"/>
-          <w:szCs w:val="24"/>
-        </w:rPr>
-        <w:t xml:space="preserve"> z </w:t>
-      </w:r>
-      <w:r>
-        <w:rPr>
-          <w:noProof/>
-          <w:color w:val="BF8F00" w:themeColor="accent4" w:themeShade="BF"/>
-          <w:sz w:val="24"/>
-          <w:szCs w:val="24"/>
-        </w:rPr>
-        <w:t xml:space="preserve">możliwością opuszczenia mapy </w:t>
-      </w:r>
-      <w:r>
-        <w:rPr>
-          <w:noProof/>
-          <w:sz w:val="24"/>
-          <w:szCs w:val="24"/>
-        </w:rPr>
-        <w:t xml:space="preserve">poprzez przejście przez jej granice. </w:t>
-      </w:r>
-    </w:p>
-    <w:p>
-      <w:pPr>
-        <w:jc w:val="both"/>
-        <w:rPr>
-          <w:noProof/>
-          <w:sz w:val="24"/>
-          <w:szCs w:val="24"/>
-        </w:rPr>
-      </w:pPr>
-      <w:r>
-        <w:rPr>
-          <w:noProof/>
-          <w:sz w:val="24"/>
-          <w:szCs w:val="24"/>
-        </w:rPr>
-        <w:t xml:space="preserve">Natomiast jednostki wrogie </w:t>
-      </w:r>
-      <w:r>
-        <w:rPr>
-          <w:noProof/>
-          <w:color w:val="BF8F00" w:themeColor="accent4" w:themeShade="BF"/>
-          <w:sz w:val="24"/>
-          <w:szCs w:val="24"/>
-        </w:rPr>
-        <w:t xml:space="preserve">poruszają się zawsze w stronę bazy </w:t>
-      </w:r>
-      <w:r>
-        <w:rPr>
-          <w:noProof/>
-          <w:sz w:val="24"/>
-          <w:szCs w:val="24"/>
-        </w:rPr>
-        <w:t xml:space="preserve">(od lewej do prawej) </w:t>
-      </w:r>
-      <w:r>
-        <w:rPr>
-          <w:noProof/>
-          <w:color w:val="BF8F00" w:themeColor="accent4" w:themeShade="BF"/>
-          <w:sz w:val="24"/>
-          <w:szCs w:val="24"/>
-        </w:rPr>
-        <w:t>„odbijając” się od górnej i dolnej krawędzi</w:t>
-      </w:r>
-      <w:r>
-        <w:rPr>
-          <w:noProof/>
-          <w:sz w:val="24"/>
-          <w:szCs w:val="24"/>
-        </w:rPr>
-        <w:t xml:space="preserve">. Po dotarciu do bazy jednostki wrogie </w:t>
-      </w:r>
-      <w:r>
-        <w:rPr>
-          <w:noProof/>
-          <w:color w:val="BF8F00" w:themeColor="accent4" w:themeShade="BF"/>
-          <w:sz w:val="24"/>
-          <w:szCs w:val="24"/>
-        </w:rPr>
-        <w:t>dokonują ataku na bazę</w:t>
-      </w:r>
-      <w:r>
-        <w:rPr>
-          <w:noProof/>
-          <w:sz w:val="24"/>
-          <w:szCs w:val="24"/>
-        </w:rPr>
-        <w:t>, w rezultacie zmniejszając jej punkty życia</w:t>
-      </w:r>
-      <w:r>
-        <w:rPr>
-          <w:noProof/>
-          <w:sz w:val="24"/>
-          <w:szCs w:val="24"/>
-        </w:rPr>
-        <w:t xml:space="preserve">, co może zakończyć symulację gdy te punkty życia osiągną wartość 0 lub mniejszą. Wśród wrogich jednostek mogą znależć się </w:t>
-      </w:r>
-      <w:r>
-        <w:rPr>
-          <w:noProof/>
-          <w:sz w:val="24"/>
-          <w:szCs w:val="24"/>
-        </w:rPr>
-        <w:t xml:space="preserve">specjalne </w:t>
-      </w:r>
-      <w:r>
-        <w:rPr>
-          <w:noProof/>
-          <w:color w:val="2E74B5" w:themeColor="accent5" w:themeShade="BF"/>
-          <w:sz w:val="24"/>
-          <w:szCs w:val="24"/>
-        </w:rPr>
-        <w:t>przebrane wrogie jednostki</w:t>
-      </w:r>
-      <w:r>
-        <w:rPr>
-          <w:noProof/>
-          <w:sz w:val="24"/>
-          <w:szCs w:val="24"/>
-        </w:rPr>
-        <w:t xml:space="preserve">, które mogą zostać pomylone przez zwiadowcóc, jako jednostki neutralne. Ponadto jednostki te potrafią </w:t>
-      </w:r>
-      <w:r>
-        <w:rPr>
-          <w:noProof/>
-          <w:color w:val="BF8F00" w:themeColor="accent4" w:themeShade="BF"/>
-          <w:sz w:val="24"/>
-          <w:szCs w:val="24"/>
-        </w:rPr>
-        <w:t>zresetować swój stan zidentyfikowania ze stałym 50% prawdopodobieństwem</w:t>
-      </w:r>
-      <w:r>
-        <w:rPr>
-          <w:noProof/>
-          <w:sz w:val="24"/>
-          <w:szCs w:val="24"/>
-        </w:rPr>
-        <w:t>.</w:t>
-      </w:r>
-    </w:p>
-    <w:p>
-      <w:pPr>
-        <w:jc w:val="both"/>
-        <w:rPr>
-          <w:noProof/>
-          <w:sz w:val="24"/>
-          <w:szCs w:val="24"/>
-        </w:rPr>
-      </w:pPr>
-      <w:r>
-        <w:rPr>
-          <w:noProof/>
-          <w:sz w:val="24"/>
-          <w:szCs w:val="24"/>
-        </w:rPr>
-        <w:t>*Zwiadowcy identyfikują zwykłe jednostki wrogie zawsze jako wrogie, natomiast jednostki neutralne oraz przebrane jednostki wroga ze skończoną skutecznością</w:t>
-      </w:r>
-      <w:r>
-        <w:rPr>
-          <w:noProof/>
-          <w:sz w:val="24"/>
-          <w:szCs w:val="24"/>
-        </w:rPr>
-        <w:t xml:space="preserve"> jako wrogie lub neutralne</w:t>
-      </w:r>
-      <w:r>
-        <w:rPr>
-          <w:noProof/>
-          <w:sz w:val="24"/>
-          <w:szCs w:val="24"/>
-        </w:rPr>
-        <w:t>.</w:t>
+        <w:t>*Zwiadowcy identyfikują zwykłe jednostki wrogie zawsze jako wrogie, natomiast jednostki neutralne oraz przebrane jednostki wroga ze skończoną skutecznością jako wrogie lub neutralne.</w:t>
       </w:r>
     </w:p>
     <w:p>
@@ -1255,7 +1157,7 @@
         </w:rPr>
         <w:lastRenderedPageBreak/>
         <w:drawing>
-          <wp:anchor distT="0" distB="0" distL="114300" distR="114300" simplePos="0" relativeHeight="251659264" behindDoc="0" locked="0" layoutInCell="1" allowOverlap="1" wp14:anchorId="6C100840" wp14:editId="6242C15D">
+          <wp:anchor distT="0" distB="0" distL="114300" distR="114300" simplePos="0" relativeHeight="251659264" behindDoc="0" locked="0" layoutInCell="1" allowOverlap="1" wp14:anchorId="398E5C80" wp14:editId="257F7158">
             <wp:simplePos x="0" y="0"/>
             <wp:positionH relativeFrom="margin">
               <wp:posOffset>822325</wp:posOffset>
@@ -1469,7 +1371,7 @@
           <w:szCs w:val="24"/>
         </w:rPr>
         <w:drawing>
-          <wp:anchor distT="0" distB="0" distL="114300" distR="114300" simplePos="0" relativeHeight="251661312" behindDoc="0" locked="0" layoutInCell="1" allowOverlap="1" wp14:anchorId="1ACF189A" wp14:editId="39A34637">
+          <wp:anchor distT="0" distB="0" distL="114300" distR="114300" simplePos="0" relativeHeight="251660288" behindDoc="0" locked="0" layoutInCell="1" allowOverlap="1" wp14:anchorId="252C0474" wp14:editId="24B3948F">
             <wp:simplePos x="0" y="0"/>
             <wp:positionH relativeFrom="margin">
               <wp:align>center</wp:align>
@@ -1704,297 +1606,3736 @@
         <w:t>Karty CRC</w:t>
       </w:r>
     </w:p>
-    <w:p>
-      <w:pPr>
-        <w:jc w:val="center"/>
-        <w:rPr>
-          <w:b/>
-          <w:bCs/>
-          <w:noProof/>
-          <w:sz w:val="28"/>
-          <w:szCs w:val="28"/>
-        </w:rPr>
-      </w:pPr>
-    </w:p>
-    <w:p>
-      <w:pPr>
-        <w:jc w:val="center"/>
-        <w:rPr>
-          <w:b/>
-          <w:bCs/>
-          <w:noProof/>
-          <w:sz w:val="28"/>
-          <w:szCs w:val="28"/>
-        </w:rPr>
-      </w:pPr>
-    </w:p>
-    <w:p>
-      <w:pPr>
-        <w:jc w:val="center"/>
-        <w:rPr>
-          <w:b/>
-          <w:bCs/>
-          <w:noProof/>
-          <w:sz w:val="28"/>
-          <w:szCs w:val="28"/>
-        </w:rPr>
-      </w:pPr>
-    </w:p>
-    <w:p>
-      <w:pPr>
-        <w:jc w:val="center"/>
-        <w:rPr>
-          <w:b/>
-          <w:bCs/>
-          <w:noProof/>
-          <w:sz w:val="28"/>
-          <w:szCs w:val="28"/>
-        </w:rPr>
-      </w:pPr>
-    </w:p>
-    <w:p>
-      <w:pPr>
-        <w:jc w:val="center"/>
-        <w:rPr>
-          <w:b/>
-          <w:bCs/>
-          <w:noProof/>
-          <w:sz w:val="28"/>
-          <w:szCs w:val="28"/>
-        </w:rPr>
-      </w:pPr>
-    </w:p>
-    <w:p>
-      <w:pPr>
-        <w:jc w:val="center"/>
-        <w:rPr>
-          <w:b/>
-          <w:bCs/>
-          <w:noProof/>
-          <w:sz w:val="28"/>
-          <w:szCs w:val="28"/>
-        </w:rPr>
-      </w:pPr>
-    </w:p>
-    <w:p>
-      <w:pPr>
-        <w:jc w:val="center"/>
-        <w:rPr>
-          <w:b/>
-          <w:bCs/>
-          <w:noProof/>
-          <w:sz w:val="28"/>
-          <w:szCs w:val="28"/>
-        </w:rPr>
-      </w:pPr>
-    </w:p>
-    <w:p>
-      <w:pPr>
-        <w:jc w:val="center"/>
-        <w:rPr>
-          <w:b/>
-          <w:bCs/>
-          <w:noProof/>
-          <w:sz w:val="28"/>
-          <w:szCs w:val="28"/>
-        </w:rPr>
-      </w:pPr>
-    </w:p>
-    <w:p>
-      <w:pPr>
-        <w:jc w:val="center"/>
-        <w:rPr>
-          <w:b/>
-          <w:bCs/>
-          <w:noProof/>
-          <w:sz w:val="28"/>
-          <w:szCs w:val="28"/>
-        </w:rPr>
-      </w:pPr>
-    </w:p>
-    <w:p>
-      <w:pPr>
-        <w:jc w:val="center"/>
-        <w:rPr>
-          <w:b/>
-          <w:bCs/>
-          <w:noProof/>
-          <w:sz w:val="28"/>
-          <w:szCs w:val="28"/>
-        </w:rPr>
-      </w:pPr>
-    </w:p>
-    <w:p>
-      <w:pPr>
-        <w:jc w:val="center"/>
-        <w:rPr>
-          <w:b/>
-          <w:bCs/>
-          <w:noProof/>
-          <w:sz w:val="28"/>
-          <w:szCs w:val="28"/>
-        </w:rPr>
-      </w:pPr>
-    </w:p>
-    <w:p>
-      <w:pPr>
-        <w:jc w:val="center"/>
-        <w:rPr>
-          <w:b/>
-          <w:bCs/>
-          <w:noProof/>
-          <w:sz w:val="28"/>
-          <w:szCs w:val="28"/>
-        </w:rPr>
-      </w:pPr>
-    </w:p>
-    <w:p>
-      <w:pPr>
-        <w:jc w:val="center"/>
-        <w:rPr>
-          <w:b/>
-          <w:bCs/>
-          <w:noProof/>
-          <w:sz w:val="28"/>
-          <w:szCs w:val="28"/>
-        </w:rPr>
-      </w:pPr>
-    </w:p>
-    <w:p>
-      <w:pPr>
-        <w:jc w:val="center"/>
-        <w:rPr>
-          <w:b/>
-          <w:bCs/>
-          <w:noProof/>
-          <w:sz w:val="28"/>
-          <w:szCs w:val="28"/>
-        </w:rPr>
-      </w:pPr>
-    </w:p>
-    <w:p>
-      <w:pPr>
-        <w:jc w:val="center"/>
-        <w:rPr>
-          <w:b/>
-          <w:bCs/>
-          <w:noProof/>
-          <w:sz w:val="28"/>
-          <w:szCs w:val="28"/>
-        </w:rPr>
-      </w:pPr>
-    </w:p>
-    <w:p>
-      <w:pPr>
-        <w:jc w:val="center"/>
-        <w:rPr>
-          <w:b/>
-          <w:bCs/>
-          <w:noProof/>
-          <w:sz w:val="28"/>
-          <w:szCs w:val="28"/>
-        </w:rPr>
-      </w:pPr>
-    </w:p>
-    <w:p>
-      <w:pPr>
-        <w:jc w:val="center"/>
-        <w:rPr>
-          <w:b/>
-          <w:bCs/>
-          <w:noProof/>
-          <w:sz w:val="28"/>
-          <w:szCs w:val="28"/>
-        </w:rPr>
-      </w:pPr>
-    </w:p>
-    <w:p>
-      <w:pPr>
-        <w:jc w:val="center"/>
-        <w:rPr>
-          <w:b/>
-          <w:bCs/>
-          <w:noProof/>
-          <w:sz w:val="28"/>
-          <w:szCs w:val="28"/>
-        </w:rPr>
-      </w:pPr>
-    </w:p>
-    <w:p>
-      <w:pPr>
-        <w:jc w:val="center"/>
-        <w:rPr>
-          <w:b/>
-          <w:bCs/>
-          <w:noProof/>
-          <w:sz w:val="28"/>
-          <w:szCs w:val="28"/>
-        </w:rPr>
-      </w:pPr>
-    </w:p>
-    <w:p>
-      <w:pPr>
-        <w:jc w:val="center"/>
-        <w:rPr>
-          <w:b/>
-          <w:bCs/>
-          <w:noProof/>
-          <w:sz w:val="28"/>
-          <w:szCs w:val="28"/>
-        </w:rPr>
-      </w:pPr>
-    </w:p>
-    <w:p>
-      <w:pPr>
-        <w:jc w:val="center"/>
-        <w:rPr>
-          <w:b/>
-          <w:bCs/>
-          <w:noProof/>
-          <w:sz w:val="28"/>
-          <w:szCs w:val="28"/>
-        </w:rPr>
-      </w:pPr>
-    </w:p>
-    <w:p>
-      <w:pPr>
-        <w:jc w:val="center"/>
-        <w:rPr>
-          <w:b/>
-          <w:bCs/>
-          <w:noProof/>
-          <w:sz w:val="28"/>
-          <w:szCs w:val="28"/>
-        </w:rPr>
-      </w:pPr>
-    </w:p>
-    <w:p>
-      <w:pPr>
-        <w:jc w:val="center"/>
-        <w:rPr>
-          <w:b/>
-          <w:bCs/>
-          <w:noProof/>
-          <w:sz w:val="28"/>
-          <w:szCs w:val="28"/>
-        </w:rPr>
-      </w:pPr>
-    </w:p>
-    <w:p>
-      <w:pPr>
-        <w:jc w:val="center"/>
-        <w:rPr>
-          <w:b/>
-          <w:bCs/>
-          <w:noProof/>
-          <w:sz w:val="28"/>
-          <w:szCs w:val="28"/>
-        </w:rPr>
-      </w:pPr>
-    </w:p>
-    <w:p>
-      <w:pPr>
-        <w:jc w:val="center"/>
+    <w:tbl>
+      <w:tblPr>
+        <w:tblW w:w="5901" w:type="dxa"/>
+        <w:tblInd w:w="1577" w:type="dxa"/>
+        <w:tblCellMar>
+          <w:left w:w="70" w:type="dxa"/>
+          <w:right w:w="70" w:type="dxa"/>
+        </w:tblCellMar>
+        <w:tblLook w:val="04A0" w:firstRow="1" w:lastRow="0" w:firstColumn="1" w:lastColumn="0" w:noHBand="0" w:noVBand="1"/>
+      </w:tblPr>
+      <w:tblGrid>
+        <w:gridCol w:w="2906"/>
+        <w:gridCol w:w="2849"/>
+        <w:gridCol w:w="146"/>
+      </w:tblGrid>
+      <w:tr>
+        <w:trPr>
+          <w:gridAfter w:val="1"/>
+          <w:wAfter w:w="146" w:type="dxa"/>
+          <w:trHeight w:val="462"/>
+        </w:trPr>
+        <w:tc>
+          <w:tcPr>
+            <w:tcW w:w="2906" w:type="dxa"/>
+            <w:tcBorders>
+              <w:top w:val="single" w:sz="4" w:space="0" w:color="auto"/>
+              <w:left w:val="single" w:sz="4" w:space="0" w:color="auto"/>
+              <w:bottom w:val="single" w:sz="4" w:space="0" w:color="auto"/>
+              <w:right w:val="single" w:sz="4" w:space="0" w:color="auto"/>
+            </w:tcBorders>
+            <w:shd w:val="clear" w:color="000000" w:fill="305496"/>
+            <w:noWrap/>
+            <w:vAlign w:val="center"/>
+            <w:hideMark/>
+          </w:tcPr>
+          <w:p>
+            <w:pPr>
+              <w:spacing w:after="0" w:line="240" w:lineRule="auto"/>
+              <w:jc w:val="center"/>
+              <w:rPr>
+                <w:rFonts w:ascii="Calibri" w:eastAsia="Times New Roman" w:hAnsi="Calibri" w:cs="Calibri"/>
+                <w:b/>
+                <w:bCs/>
+                <w:color w:val="FFFFFF"/>
+                <w:sz w:val="36"/>
+                <w:szCs w:val="36"/>
+                <w:lang w:eastAsia="pl-PL"/>
+              </w:rPr>
+            </w:pPr>
+            <w:r>
+              <w:rPr>
+                <w:rFonts w:ascii="Calibri" w:eastAsia="Times New Roman" w:hAnsi="Calibri" w:cs="Calibri"/>
+                <w:b/>
+                <w:bCs/>
+                <w:color w:val="FFFFFF"/>
+                <w:sz w:val="36"/>
+                <w:szCs w:val="36"/>
+                <w:lang w:eastAsia="pl-PL"/>
+              </w:rPr>
+              <w:t>Odpowiedzialność</w:t>
+            </w:r>
+          </w:p>
+        </w:tc>
+        <w:tc>
+          <w:tcPr>
+            <w:tcW w:w="2849" w:type="dxa"/>
+            <w:tcBorders>
+              <w:top w:val="single" w:sz="4" w:space="0" w:color="auto"/>
+              <w:left w:val="nil"/>
+              <w:bottom w:val="single" w:sz="4" w:space="0" w:color="auto"/>
+              <w:right w:val="single" w:sz="4" w:space="0" w:color="auto"/>
+            </w:tcBorders>
+            <w:shd w:val="clear" w:color="000000" w:fill="305496"/>
+            <w:noWrap/>
+            <w:vAlign w:val="center"/>
+            <w:hideMark/>
+          </w:tcPr>
+          <w:p>
+            <w:pPr>
+              <w:spacing w:after="0" w:line="240" w:lineRule="auto"/>
+              <w:jc w:val="center"/>
+              <w:rPr>
+                <w:rFonts w:ascii="Calibri" w:eastAsia="Times New Roman" w:hAnsi="Calibri" w:cs="Calibri"/>
+                <w:b/>
+                <w:bCs/>
+                <w:color w:val="FFFFFF"/>
+                <w:sz w:val="36"/>
+                <w:szCs w:val="36"/>
+                <w:lang w:eastAsia="pl-PL"/>
+              </w:rPr>
+            </w:pPr>
+            <w:r>
+              <w:rPr>
+                <w:rFonts w:ascii="Calibri" w:eastAsia="Times New Roman" w:hAnsi="Calibri" w:cs="Calibri"/>
+                <w:b/>
+                <w:bCs/>
+                <w:color w:val="FFFFFF"/>
+                <w:sz w:val="36"/>
+                <w:szCs w:val="36"/>
+                <w:lang w:eastAsia="pl-PL"/>
+              </w:rPr>
+              <w:t>Współpracownicy</w:t>
+            </w:r>
+          </w:p>
+        </w:tc>
+      </w:tr>
+      <w:tr>
+        <w:trPr>
+          <w:gridAfter w:val="1"/>
+          <w:wAfter w:w="146" w:type="dxa"/>
+          <w:trHeight w:val="308"/>
+        </w:trPr>
+        <w:tc>
+          <w:tcPr>
+            <w:tcW w:w="5755" w:type="dxa"/>
+            <w:gridSpan w:val="2"/>
+            <w:tcBorders>
+              <w:top w:val="single" w:sz="4" w:space="0" w:color="auto"/>
+              <w:left w:val="single" w:sz="4" w:space="0" w:color="auto"/>
+              <w:bottom w:val="single" w:sz="4" w:space="0" w:color="auto"/>
+              <w:right w:val="single" w:sz="4" w:space="0" w:color="000000"/>
+            </w:tcBorders>
+            <w:shd w:val="clear" w:color="000000" w:fill="B4C6E7"/>
+            <w:noWrap/>
+            <w:vAlign w:val="center"/>
+            <w:hideMark/>
+          </w:tcPr>
+          <w:p>
+            <w:pPr>
+              <w:spacing w:after="0" w:line="240" w:lineRule="auto"/>
+              <w:jc w:val="center"/>
+              <w:rPr>
+                <w:rFonts w:ascii="Calibri" w:eastAsia="Times New Roman" w:hAnsi="Calibri" w:cs="Calibri"/>
+                <w:color w:val="000000"/>
+                <w:sz w:val="24"/>
+                <w:szCs w:val="24"/>
+                <w:lang w:eastAsia="pl-PL"/>
+              </w:rPr>
+            </w:pPr>
+            <w:proofErr w:type="spellStart"/>
+            <w:r>
+              <w:rPr>
+                <w:rFonts w:ascii="Calibri" w:eastAsia="Times New Roman" w:hAnsi="Calibri" w:cs="Calibri"/>
+                <w:color w:val="000000"/>
+                <w:sz w:val="24"/>
+                <w:szCs w:val="24"/>
+                <w:lang w:eastAsia="pl-PL"/>
+              </w:rPr>
+              <w:t>NeutralUnit</w:t>
+            </w:r>
+            <w:proofErr w:type="spellEnd"/>
+          </w:p>
+        </w:tc>
+      </w:tr>
+      <w:tr>
+        <w:trPr>
+          <w:gridAfter w:val="1"/>
+          <w:wAfter w:w="146" w:type="dxa"/>
+          <w:trHeight w:val="789"/>
+        </w:trPr>
+        <w:tc>
+          <w:tcPr>
+            <w:tcW w:w="2906" w:type="dxa"/>
+            <w:tcBorders>
+              <w:top w:val="nil"/>
+              <w:left w:val="single" w:sz="4" w:space="0" w:color="auto"/>
+              <w:bottom w:val="single" w:sz="4" w:space="0" w:color="auto"/>
+              <w:right w:val="single" w:sz="4" w:space="0" w:color="auto"/>
+            </w:tcBorders>
+            <w:shd w:val="clear" w:color="auto" w:fill="auto"/>
+            <w:vAlign w:val="center"/>
+            <w:hideMark/>
+          </w:tcPr>
+          <w:p>
+            <w:pPr>
+              <w:spacing w:after="0" w:line="240" w:lineRule="auto"/>
+              <w:jc w:val="center"/>
+              <w:rPr>
+                <w:rFonts w:ascii="Calibri" w:eastAsia="Times New Roman" w:hAnsi="Calibri" w:cs="Calibri"/>
+                <w:color w:val="000000"/>
+                <w:sz w:val="24"/>
+                <w:szCs w:val="24"/>
+                <w:lang w:eastAsia="pl-PL"/>
+              </w:rPr>
+            </w:pPr>
+            <w:r>
+              <w:rPr>
+                <w:rFonts w:ascii="Calibri" w:eastAsia="Times New Roman" w:hAnsi="Calibri" w:cs="Calibri"/>
+                <w:color w:val="000000"/>
+                <w:sz w:val="24"/>
+                <w:szCs w:val="24"/>
+                <w:lang w:eastAsia="pl-PL"/>
+              </w:rPr>
+              <w:t>Poruszanie się w losowym kierunku po mapie</w:t>
+            </w:r>
+          </w:p>
+        </w:tc>
+        <w:tc>
+          <w:tcPr>
+            <w:tcW w:w="2849" w:type="dxa"/>
+            <w:tcBorders>
+              <w:top w:val="nil"/>
+              <w:left w:val="nil"/>
+              <w:bottom w:val="single" w:sz="4" w:space="0" w:color="auto"/>
+              <w:right w:val="single" w:sz="4" w:space="0" w:color="auto"/>
+            </w:tcBorders>
+            <w:shd w:val="clear" w:color="auto" w:fill="auto"/>
+            <w:noWrap/>
+            <w:vAlign w:val="center"/>
+            <w:hideMark/>
+          </w:tcPr>
+          <w:p>
+            <w:pPr>
+              <w:spacing w:after="0" w:line="240" w:lineRule="auto"/>
+              <w:jc w:val="center"/>
+              <w:rPr>
+                <w:rFonts w:ascii="Calibri" w:eastAsia="Times New Roman" w:hAnsi="Calibri" w:cs="Calibri"/>
+                <w:color w:val="000000"/>
+                <w:sz w:val="24"/>
+                <w:szCs w:val="24"/>
+                <w:lang w:eastAsia="pl-PL"/>
+              </w:rPr>
+            </w:pPr>
+            <w:proofErr w:type="spellStart"/>
+            <w:r>
+              <w:rPr>
+                <w:rFonts w:ascii="Calibri" w:eastAsia="Times New Roman" w:hAnsi="Calibri" w:cs="Calibri"/>
+                <w:color w:val="000000"/>
+                <w:sz w:val="24"/>
+                <w:szCs w:val="24"/>
+                <w:lang w:eastAsia="pl-PL"/>
+              </w:rPr>
+              <w:t>AlliedMoveGenerator</w:t>
+            </w:r>
+            <w:proofErr w:type="spellEnd"/>
+          </w:p>
+        </w:tc>
+      </w:tr>
+      <w:tr>
+        <w:trPr>
+          <w:gridAfter w:val="1"/>
+          <w:wAfter w:w="146" w:type="dxa"/>
+          <w:trHeight w:val="308"/>
+        </w:trPr>
+        <w:tc>
+          <w:tcPr>
+            <w:tcW w:w="5755" w:type="dxa"/>
+            <w:gridSpan w:val="2"/>
+            <w:tcBorders>
+              <w:top w:val="single" w:sz="4" w:space="0" w:color="auto"/>
+              <w:left w:val="single" w:sz="4" w:space="0" w:color="auto"/>
+              <w:bottom w:val="single" w:sz="4" w:space="0" w:color="auto"/>
+              <w:right w:val="single" w:sz="4" w:space="0" w:color="auto"/>
+            </w:tcBorders>
+            <w:shd w:val="clear" w:color="000000" w:fill="B4C6E7"/>
+            <w:noWrap/>
+            <w:vAlign w:val="center"/>
+            <w:hideMark/>
+          </w:tcPr>
+          <w:p>
+            <w:pPr>
+              <w:spacing w:after="0" w:line="240" w:lineRule="auto"/>
+              <w:jc w:val="center"/>
+              <w:rPr>
+                <w:rFonts w:ascii="Calibri" w:eastAsia="Times New Roman" w:hAnsi="Calibri" w:cs="Calibri"/>
+                <w:color w:val="000000"/>
+                <w:sz w:val="24"/>
+                <w:szCs w:val="24"/>
+                <w:lang w:eastAsia="pl-PL"/>
+              </w:rPr>
+            </w:pPr>
+            <w:proofErr w:type="spellStart"/>
+            <w:r>
+              <w:rPr>
+                <w:rFonts w:ascii="Calibri" w:eastAsia="Times New Roman" w:hAnsi="Calibri" w:cs="Calibri"/>
+                <w:color w:val="000000"/>
+                <w:sz w:val="24"/>
+                <w:szCs w:val="24"/>
+                <w:lang w:eastAsia="pl-PL"/>
+              </w:rPr>
+              <w:t>EnemyUnit</w:t>
+            </w:r>
+            <w:proofErr w:type="spellEnd"/>
+          </w:p>
+        </w:tc>
+      </w:tr>
+      <w:tr>
+        <w:trPr>
+          <w:gridAfter w:val="1"/>
+          <w:wAfter w:w="146" w:type="dxa"/>
+          <w:trHeight w:val="655"/>
+        </w:trPr>
+        <w:tc>
+          <w:tcPr>
+            <w:tcW w:w="2906" w:type="dxa"/>
+            <w:tcBorders>
+              <w:top w:val="nil"/>
+              <w:left w:val="single" w:sz="4" w:space="0" w:color="auto"/>
+              <w:bottom w:val="single" w:sz="4" w:space="0" w:color="auto"/>
+              <w:right w:val="single" w:sz="4" w:space="0" w:color="auto"/>
+            </w:tcBorders>
+            <w:shd w:val="clear" w:color="auto" w:fill="auto"/>
+            <w:vAlign w:val="center"/>
+            <w:hideMark/>
+          </w:tcPr>
+          <w:p>
+            <w:pPr>
+              <w:spacing w:after="0" w:line="240" w:lineRule="auto"/>
+              <w:jc w:val="center"/>
+              <w:rPr>
+                <w:rFonts w:ascii="Calibri" w:eastAsia="Times New Roman" w:hAnsi="Calibri" w:cs="Calibri"/>
+                <w:color w:val="000000"/>
+                <w:sz w:val="24"/>
+                <w:szCs w:val="24"/>
+                <w:lang w:eastAsia="pl-PL"/>
+              </w:rPr>
+            </w:pPr>
+            <w:r>
+              <w:rPr>
+                <w:rFonts w:ascii="Calibri" w:eastAsia="Times New Roman" w:hAnsi="Calibri" w:cs="Calibri"/>
+                <w:color w:val="000000"/>
+                <w:sz w:val="24"/>
+                <w:szCs w:val="24"/>
+                <w:lang w:eastAsia="pl-PL"/>
+              </w:rPr>
+              <w:t>Poruszanie się w kierunku bazy wojskowej</w:t>
+            </w:r>
+          </w:p>
+        </w:tc>
+        <w:tc>
+          <w:tcPr>
+            <w:tcW w:w="2849" w:type="dxa"/>
+            <w:tcBorders>
+              <w:top w:val="nil"/>
+              <w:left w:val="nil"/>
+              <w:bottom w:val="single" w:sz="4" w:space="0" w:color="auto"/>
+              <w:right w:val="single" w:sz="4" w:space="0" w:color="auto"/>
+            </w:tcBorders>
+            <w:shd w:val="clear" w:color="auto" w:fill="auto"/>
+            <w:noWrap/>
+            <w:vAlign w:val="center"/>
+            <w:hideMark/>
+          </w:tcPr>
+          <w:p>
+            <w:pPr>
+              <w:spacing w:after="0" w:line="240" w:lineRule="auto"/>
+              <w:jc w:val="center"/>
+              <w:rPr>
+                <w:rFonts w:ascii="Calibri" w:eastAsia="Times New Roman" w:hAnsi="Calibri" w:cs="Calibri"/>
+                <w:color w:val="000000"/>
+                <w:sz w:val="24"/>
+                <w:szCs w:val="24"/>
+                <w:lang w:eastAsia="pl-PL"/>
+              </w:rPr>
+            </w:pPr>
+            <w:proofErr w:type="spellStart"/>
+            <w:r>
+              <w:rPr>
+                <w:rFonts w:ascii="Calibri" w:eastAsia="Times New Roman" w:hAnsi="Calibri" w:cs="Calibri"/>
+                <w:color w:val="000000"/>
+                <w:sz w:val="24"/>
+                <w:szCs w:val="24"/>
+                <w:lang w:eastAsia="pl-PL"/>
+              </w:rPr>
+              <w:t>EnemyMoveGenerator</w:t>
+            </w:r>
+            <w:proofErr w:type="spellEnd"/>
+          </w:p>
+        </w:tc>
+      </w:tr>
+      <w:tr>
+        <w:trPr>
+          <w:gridAfter w:val="1"/>
+          <w:wAfter w:w="146" w:type="dxa"/>
+          <w:trHeight w:val="712"/>
+        </w:trPr>
+        <w:tc>
+          <w:tcPr>
+            <w:tcW w:w="2906" w:type="dxa"/>
+            <w:tcBorders>
+              <w:top w:val="nil"/>
+              <w:left w:val="single" w:sz="4" w:space="0" w:color="auto"/>
+              <w:bottom w:val="single" w:sz="4" w:space="0" w:color="auto"/>
+              <w:right w:val="single" w:sz="4" w:space="0" w:color="auto"/>
+            </w:tcBorders>
+            <w:shd w:val="clear" w:color="auto" w:fill="auto"/>
+            <w:vAlign w:val="center"/>
+            <w:hideMark/>
+          </w:tcPr>
+          <w:p>
+            <w:pPr>
+              <w:spacing w:after="0" w:line="240" w:lineRule="auto"/>
+              <w:jc w:val="center"/>
+              <w:rPr>
+                <w:rFonts w:ascii="Calibri" w:eastAsia="Times New Roman" w:hAnsi="Calibri" w:cs="Calibri"/>
+                <w:color w:val="000000"/>
+                <w:sz w:val="24"/>
+                <w:szCs w:val="24"/>
+                <w:lang w:eastAsia="pl-PL"/>
+              </w:rPr>
+            </w:pPr>
+            <w:r>
+              <w:rPr>
+                <w:rFonts w:ascii="Calibri" w:eastAsia="Times New Roman" w:hAnsi="Calibri" w:cs="Calibri"/>
+                <w:color w:val="000000"/>
+                <w:sz w:val="24"/>
+                <w:szCs w:val="24"/>
+                <w:lang w:eastAsia="pl-PL"/>
+              </w:rPr>
+              <w:t>Zadawanie obrażeń bazie wojskowej</w:t>
+            </w:r>
+          </w:p>
+        </w:tc>
+        <w:tc>
+          <w:tcPr>
+            <w:tcW w:w="2849" w:type="dxa"/>
+            <w:tcBorders>
+              <w:top w:val="nil"/>
+              <w:left w:val="nil"/>
+              <w:bottom w:val="single" w:sz="4" w:space="0" w:color="auto"/>
+              <w:right w:val="single" w:sz="4" w:space="0" w:color="auto"/>
+            </w:tcBorders>
+            <w:shd w:val="clear" w:color="auto" w:fill="auto"/>
+            <w:noWrap/>
+            <w:vAlign w:val="center"/>
+            <w:hideMark/>
+          </w:tcPr>
+          <w:p>
+            <w:pPr>
+              <w:spacing w:after="0" w:line="240" w:lineRule="auto"/>
+              <w:jc w:val="center"/>
+              <w:rPr>
+                <w:rFonts w:ascii="Calibri" w:eastAsia="Times New Roman" w:hAnsi="Calibri" w:cs="Calibri"/>
+                <w:color w:val="000000"/>
+                <w:sz w:val="24"/>
+                <w:szCs w:val="24"/>
+                <w:lang w:eastAsia="pl-PL"/>
+              </w:rPr>
+            </w:pPr>
+          </w:p>
+        </w:tc>
+      </w:tr>
+      <w:tr>
+        <w:trPr>
+          <w:gridAfter w:val="1"/>
+          <w:wAfter w:w="146" w:type="dxa"/>
+          <w:trHeight w:val="308"/>
+        </w:trPr>
+        <w:tc>
+          <w:tcPr>
+            <w:tcW w:w="5755" w:type="dxa"/>
+            <w:gridSpan w:val="2"/>
+            <w:tcBorders>
+              <w:top w:val="single" w:sz="4" w:space="0" w:color="auto"/>
+              <w:left w:val="single" w:sz="4" w:space="0" w:color="auto"/>
+              <w:bottom w:val="single" w:sz="4" w:space="0" w:color="auto"/>
+              <w:right w:val="single" w:sz="4" w:space="0" w:color="auto"/>
+            </w:tcBorders>
+            <w:shd w:val="clear" w:color="000000" w:fill="B4C6E7"/>
+            <w:noWrap/>
+            <w:vAlign w:val="center"/>
+            <w:hideMark/>
+          </w:tcPr>
+          <w:p>
+            <w:pPr>
+              <w:spacing w:after="0" w:line="240" w:lineRule="auto"/>
+              <w:jc w:val="center"/>
+              <w:rPr>
+                <w:rFonts w:ascii="Calibri" w:eastAsia="Times New Roman" w:hAnsi="Calibri" w:cs="Calibri"/>
+                <w:color w:val="000000"/>
+                <w:sz w:val="24"/>
+                <w:szCs w:val="24"/>
+                <w:lang w:eastAsia="pl-PL"/>
+              </w:rPr>
+            </w:pPr>
+            <w:proofErr w:type="spellStart"/>
+            <w:r>
+              <w:rPr>
+                <w:rFonts w:ascii="Calibri" w:eastAsia="Times New Roman" w:hAnsi="Calibri" w:cs="Calibri"/>
+                <w:color w:val="000000"/>
+                <w:sz w:val="24"/>
+                <w:szCs w:val="24"/>
+                <w:lang w:eastAsia="pl-PL"/>
+              </w:rPr>
+              <w:t>DisguisedEnemyUnit</w:t>
+            </w:r>
+            <w:proofErr w:type="spellEnd"/>
+          </w:p>
+        </w:tc>
+      </w:tr>
+      <w:tr>
+        <w:trPr>
+          <w:gridAfter w:val="1"/>
+          <w:wAfter w:w="146" w:type="dxa"/>
+          <w:trHeight w:val="655"/>
+        </w:trPr>
+        <w:tc>
+          <w:tcPr>
+            <w:tcW w:w="2906" w:type="dxa"/>
+            <w:tcBorders>
+              <w:top w:val="nil"/>
+              <w:left w:val="single" w:sz="4" w:space="0" w:color="auto"/>
+              <w:bottom w:val="single" w:sz="4" w:space="0" w:color="auto"/>
+              <w:right w:val="single" w:sz="4" w:space="0" w:color="auto"/>
+            </w:tcBorders>
+            <w:shd w:val="clear" w:color="auto" w:fill="auto"/>
+            <w:vAlign w:val="center"/>
+            <w:hideMark/>
+          </w:tcPr>
+          <w:p>
+            <w:pPr>
+              <w:spacing w:after="0" w:line="240" w:lineRule="auto"/>
+              <w:jc w:val="center"/>
+              <w:rPr>
+                <w:rFonts w:ascii="Calibri" w:eastAsia="Times New Roman" w:hAnsi="Calibri" w:cs="Calibri"/>
+                <w:color w:val="000000"/>
+                <w:sz w:val="24"/>
+                <w:szCs w:val="24"/>
+                <w:lang w:eastAsia="pl-PL"/>
+              </w:rPr>
+            </w:pPr>
+            <w:r>
+              <w:rPr>
+                <w:rFonts w:ascii="Calibri" w:eastAsia="Times New Roman" w:hAnsi="Calibri" w:cs="Calibri"/>
+                <w:color w:val="000000"/>
+                <w:sz w:val="24"/>
+                <w:szCs w:val="24"/>
+                <w:lang w:eastAsia="pl-PL"/>
+              </w:rPr>
+              <w:t>Poruszanie się w kierunku bazy wojskowej</w:t>
+            </w:r>
+          </w:p>
+        </w:tc>
+        <w:tc>
+          <w:tcPr>
+            <w:tcW w:w="2849" w:type="dxa"/>
+            <w:tcBorders>
+              <w:top w:val="nil"/>
+              <w:left w:val="nil"/>
+              <w:bottom w:val="single" w:sz="4" w:space="0" w:color="auto"/>
+              <w:right w:val="single" w:sz="4" w:space="0" w:color="auto"/>
+            </w:tcBorders>
+            <w:shd w:val="clear" w:color="auto" w:fill="auto"/>
+            <w:noWrap/>
+            <w:vAlign w:val="center"/>
+            <w:hideMark/>
+          </w:tcPr>
+          <w:p>
+            <w:pPr>
+              <w:spacing w:after="0" w:line="240" w:lineRule="auto"/>
+              <w:jc w:val="center"/>
+              <w:rPr>
+                <w:rFonts w:ascii="Calibri" w:eastAsia="Times New Roman" w:hAnsi="Calibri" w:cs="Calibri"/>
+                <w:color w:val="000000"/>
+                <w:sz w:val="24"/>
+                <w:szCs w:val="24"/>
+                <w:lang w:eastAsia="pl-PL"/>
+              </w:rPr>
+            </w:pPr>
+            <w:proofErr w:type="spellStart"/>
+            <w:r>
+              <w:rPr>
+                <w:rFonts w:ascii="Calibri" w:eastAsia="Times New Roman" w:hAnsi="Calibri" w:cs="Calibri"/>
+                <w:color w:val="000000"/>
+                <w:sz w:val="24"/>
+                <w:szCs w:val="24"/>
+                <w:lang w:eastAsia="pl-PL"/>
+              </w:rPr>
+              <w:t>EnemyMoveGenerator</w:t>
+            </w:r>
+            <w:proofErr w:type="spellEnd"/>
+          </w:p>
+        </w:tc>
+      </w:tr>
+      <w:tr>
+        <w:trPr>
+          <w:gridAfter w:val="1"/>
+          <w:wAfter w:w="146" w:type="dxa"/>
+          <w:trHeight w:val="770"/>
+        </w:trPr>
+        <w:tc>
+          <w:tcPr>
+            <w:tcW w:w="2906" w:type="dxa"/>
+            <w:tcBorders>
+              <w:top w:val="nil"/>
+              <w:left w:val="single" w:sz="4" w:space="0" w:color="auto"/>
+              <w:bottom w:val="single" w:sz="4" w:space="0" w:color="auto"/>
+              <w:right w:val="single" w:sz="4" w:space="0" w:color="auto"/>
+            </w:tcBorders>
+            <w:shd w:val="clear" w:color="auto" w:fill="auto"/>
+            <w:vAlign w:val="center"/>
+            <w:hideMark/>
+          </w:tcPr>
+          <w:p>
+            <w:pPr>
+              <w:spacing w:after="0" w:line="240" w:lineRule="auto"/>
+              <w:jc w:val="center"/>
+              <w:rPr>
+                <w:rFonts w:ascii="Calibri" w:eastAsia="Times New Roman" w:hAnsi="Calibri" w:cs="Calibri"/>
+                <w:color w:val="000000"/>
+                <w:sz w:val="24"/>
+                <w:szCs w:val="24"/>
+                <w:lang w:eastAsia="pl-PL"/>
+              </w:rPr>
+            </w:pPr>
+            <w:r>
+              <w:rPr>
+                <w:rFonts w:ascii="Calibri" w:eastAsia="Times New Roman" w:hAnsi="Calibri" w:cs="Calibri"/>
+                <w:color w:val="000000"/>
+                <w:sz w:val="24"/>
+                <w:szCs w:val="24"/>
+                <w:lang w:eastAsia="pl-PL"/>
+              </w:rPr>
+              <w:t>Zadawanie obrażeń bazie wojskowej</w:t>
+            </w:r>
+          </w:p>
+        </w:tc>
+        <w:tc>
+          <w:tcPr>
+            <w:tcW w:w="2849" w:type="dxa"/>
+            <w:tcBorders>
+              <w:top w:val="nil"/>
+              <w:left w:val="nil"/>
+              <w:bottom w:val="single" w:sz="4" w:space="0" w:color="auto"/>
+              <w:right w:val="single" w:sz="4" w:space="0" w:color="auto"/>
+            </w:tcBorders>
+            <w:shd w:val="clear" w:color="auto" w:fill="auto"/>
+            <w:noWrap/>
+            <w:vAlign w:val="center"/>
+            <w:hideMark/>
+          </w:tcPr>
+          <w:p>
+            <w:pPr>
+              <w:spacing w:after="0" w:line="240" w:lineRule="auto"/>
+              <w:jc w:val="center"/>
+              <w:rPr>
+                <w:rFonts w:ascii="Calibri" w:eastAsia="Times New Roman" w:hAnsi="Calibri" w:cs="Calibri"/>
+                <w:color w:val="000000"/>
+                <w:sz w:val="24"/>
+                <w:szCs w:val="24"/>
+                <w:lang w:eastAsia="pl-PL"/>
+              </w:rPr>
+            </w:pPr>
+          </w:p>
+        </w:tc>
+      </w:tr>
+      <w:tr>
+        <w:trPr>
+          <w:gridAfter w:val="1"/>
+          <w:wAfter w:w="146" w:type="dxa"/>
+          <w:trHeight w:val="1117"/>
+        </w:trPr>
+        <w:tc>
+          <w:tcPr>
+            <w:tcW w:w="2906" w:type="dxa"/>
+            <w:tcBorders>
+              <w:top w:val="nil"/>
+              <w:left w:val="single" w:sz="4" w:space="0" w:color="auto"/>
+              <w:bottom w:val="single" w:sz="4" w:space="0" w:color="auto"/>
+              <w:right w:val="single" w:sz="4" w:space="0" w:color="auto"/>
+            </w:tcBorders>
+            <w:shd w:val="clear" w:color="auto" w:fill="auto"/>
+            <w:vAlign w:val="center"/>
+            <w:hideMark/>
+          </w:tcPr>
+          <w:p>
+            <w:pPr>
+              <w:spacing w:after="0" w:line="240" w:lineRule="auto"/>
+              <w:jc w:val="center"/>
+              <w:rPr>
+                <w:rFonts w:ascii="Calibri" w:eastAsia="Times New Roman" w:hAnsi="Calibri" w:cs="Calibri"/>
+                <w:color w:val="000000"/>
+                <w:sz w:val="24"/>
+                <w:szCs w:val="24"/>
+                <w:lang w:eastAsia="pl-PL"/>
+              </w:rPr>
+            </w:pPr>
+            <w:r>
+              <w:rPr>
+                <w:rFonts w:ascii="Calibri" w:eastAsia="Times New Roman" w:hAnsi="Calibri" w:cs="Calibri"/>
+                <w:color w:val="000000"/>
+                <w:sz w:val="24"/>
+                <w:szCs w:val="24"/>
+                <w:lang w:eastAsia="pl-PL"/>
+              </w:rPr>
+              <w:t xml:space="preserve">Resetowanie bycia zidentyfikowanym przez </w:t>
+            </w:r>
+            <w:proofErr w:type="spellStart"/>
+            <w:r>
+              <w:rPr>
+                <w:rFonts w:ascii="Calibri" w:eastAsia="Times New Roman" w:hAnsi="Calibri" w:cs="Calibri"/>
+                <w:color w:val="000000"/>
+                <w:sz w:val="24"/>
+                <w:szCs w:val="24"/>
+                <w:lang w:eastAsia="pl-PL"/>
+              </w:rPr>
+              <w:t>Scouta</w:t>
+            </w:r>
+            <w:proofErr w:type="spellEnd"/>
+          </w:p>
+        </w:tc>
+        <w:tc>
+          <w:tcPr>
+            <w:tcW w:w="2849" w:type="dxa"/>
+            <w:tcBorders>
+              <w:top w:val="nil"/>
+              <w:left w:val="nil"/>
+              <w:bottom w:val="single" w:sz="4" w:space="0" w:color="auto"/>
+              <w:right w:val="single" w:sz="4" w:space="0" w:color="auto"/>
+            </w:tcBorders>
+            <w:shd w:val="clear" w:color="auto" w:fill="auto"/>
+            <w:noWrap/>
+            <w:vAlign w:val="center"/>
+            <w:hideMark/>
+          </w:tcPr>
+          <w:p>
+            <w:pPr>
+              <w:spacing w:after="0" w:line="240" w:lineRule="auto"/>
+              <w:jc w:val="center"/>
+              <w:rPr>
+                <w:rFonts w:ascii="Calibri" w:eastAsia="Times New Roman" w:hAnsi="Calibri" w:cs="Calibri"/>
+                <w:color w:val="000000"/>
+                <w:sz w:val="24"/>
+                <w:szCs w:val="24"/>
+                <w:lang w:eastAsia="pl-PL"/>
+              </w:rPr>
+            </w:pPr>
+          </w:p>
+        </w:tc>
+      </w:tr>
+      <w:tr>
+        <w:trPr>
+          <w:gridAfter w:val="1"/>
+          <w:wAfter w:w="146" w:type="dxa"/>
+          <w:trHeight w:val="308"/>
+        </w:trPr>
+        <w:tc>
+          <w:tcPr>
+            <w:tcW w:w="5755" w:type="dxa"/>
+            <w:gridSpan w:val="2"/>
+            <w:tcBorders>
+              <w:top w:val="single" w:sz="4" w:space="0" w:color="auto"/>
+              <w:left w:val="single" w:sz="4" w:space="0" w:color="auto"/>
+              <w:bottom w:val="single" w:sz="4" w:space="0" w:color="auto"/>
+              <w:right w:val="single" w:sz="4" w:space="0" w:color="000000"/>
+            </w:tcBorders>
+            <w:shd w:val="clear" w:color="000000" w:fill="B4C6E7"/>
+            <w:noWrap/>
+            <w:vAlign w:val="center"/>
+            <w:hideMark/>
+          </w:tcPr>
+          <w:p>
+            <w:pPr>
+              <w:spacing w:after="0" w:line="240" w:lineRule="auto"/>
+              <w:jc w:val="center"/>
+              <w:rPr>
+                <w:rFonts w:ascii="Calibri" w:eastAsia="Times New Roman" w:hAnsi="Calibri" w:cs="Calibri"/>
+                <w:color w:val="000000"/>
+                <w:sz w:val="24"/>
+                <w:szCs w:val="24"/>
+                <w:lang w:eastAsia="pl-PL"/>
+              </w:rPr>
+            </w:pPr>
+            <w:proofErr w:type="spellStart"/>
+            <w:r>
+              <w:rPr>
+                <w:rFonts w:ascii="Calibri" w:eastAsia="Times New Roman" w:hAnsi="Calibri" w:cs="Calibri"/>
+                <w:color w:val="000000"/>
+                <w:sz w:val="24"/>
+                <w:szCs w:val="24"/>
+                <w:lang w:eastAsia="pl-PL"/>
+              </w:rPr>
+              <w:t>Scout</w:t>
+            </w:r>
+            <w:proofErr w:type="spellEnd"/>
+          </w:p>
+        </w:tc>
+      </w:tr>
+      <w:tr>
+        <w:trPr>
+          <w:gridAfter w:val="1"/>
+          <w:wAfter w:w="146" w:type="dxa"/>
+          <w:trHeight w:val="655"/>
+        </w:trPr>
+        <w:tc>
+          <w:tcPr>
+            <w:tcW w:w="2906" w:type="dxa"/>
+            <w:tcBorders>
+              <w:top w:val="nil"/>
+              <w:left w:val="single" w:sz="4" w:space="0" w:color="auto"/>
+              <w:bottom w:val="single" w:sz="4" w:space="0" w:color="auto"/>
+              <w:right w:val="single" w:sz="4" w:space="0" w:color="auto"/>
+            </w:tcBorders>
+            <w:shd w:val="clear" w:color="auto" w:fill="auto"/>
+            <w:vAlign w:val="center"/>
+            <w:hideMark/>
+          </w:tcPr>
+          <w:p>
+            <w:pPr>
+              <w:spacing w:after="0" w:line="240" w:lineRule="auto"/>
+              <w:jc w:val="center"/>
+              <w:rPr>
+                <w:rFonts w:ascii="Calibri" w:eastAsia="Times New Roman" w:hAnsi="Calibri" w:cs="Calibri"/>
+                <w:color w:val="000000"/>
+                <w:sz w:val="24"/>
+                <w:szCs w:val="24"/>
+                <w:lang w:eastAsia="pl-PL"/>
+              </w:rPr>
+            </w:pPr>
+            <w:r>
+              <w:rPr>
+                <w:rFonts w:ascii="Calibri" w:eastAsia="Times New Roman" w:hAnsi="Calibri" w:cs="Calibri"/>
+                <w:color w:val="000000"/>
+                <w:sz w:val="24"/>
+                <w:szCs w:val="24"/>
+                <w:lang w:eastAsia="pl-PL"/>
+              </w:rPr>
+              <w:t>Poruszanie się w losowym kierunku po mapie</w:t>
+            </w:r>
+          </w:p>
+        </w:tc>
+        <w:tc>
+          <w:tcPr>
+            <w:tcW w:w="2849" w:type="dxa"/>
+            <w:tcBorders>
+              <w:top w:val="nil"/>
+              <w:left w:val="nil"/>
+              <w:bottom w:val="single" w:sz="4" w:space="0" w:color="auto"/>
+              <w:right w:val="single" w:sz="4" w:space="0" w:color="auto"/>
+            </w:tcBorders>
+            <w:shd w:val="clear" w:color="auto" w:fill="auto"/>
+            <w:noWrap/>
+            <w:vAlign w:val="center"/>
+            <w:hideMark/>
+          </w:tcPr>
+          <w:p>
+            <w:pPr>
+              <w:spacing w:after="0" w:line="240" w:lineRule="auto"/>
+              <w:jc w:val="center"/>
+              <w:rPr>
+                <w:rFonts w:ascii="Calibri" w:eastAsia="Times New Roman" w:hAnsi="Calibri" w:cs="Calibri"/>
+                <w:color w:val="000000"/>
+                <w:sz w:val="24"/>
+                <w:szCs w:val="24"/>
+                <w:lang w:eastAsia="pl-PL"/>
+              </w:rPr>
+            </w:pPr>
+            <w:proofErr w:type="spellStart"/>
+            <w:r>
+              <w:rPr>
+                <w:rFonts w:ascii="Calibri" w:eastAsia="Times New Roman" w:hAnsi="Calibri" w:cs="Calibri"/>
+                <w:color w:val="000000"/>
+                <w:sz w:val="24"/>
+                <w:szCs w:val="24"/>
+                <w:lang w:eastAsia="pl-PL"/>
+              </w:rPr>
+              <w:t>AlliedMoveGenerator</w:t>
+            </w:r>
+            <w:proofErr w:type="spellEnd"/>
+          </w:p>
+        </w:tc>
+      </w:tr>
+      <w:tr>
+        <w:trPr>
+          <w:gridAfter w:val="1"/>
+          <w:wAfter w:w="146" w:type="dxa"/>
+          <w:trHeight w:val="404"/>
+        </w:trPr>
+        <w:tc>
+          <w:tcPr>
+            <w:tcW w:w="2906" w:type="dxa"/>
+            <w:tcBorders>
+              <w:top w:val="nil"/>
+              <w:left w:val="single" w:sz="4" w:space="0" w:color="auto"/>
+              <w:bottom w:val="single" w:sz="4" w:space="0" w:color="auto"/>
+              <w:right w:val="single" w:sz="4" w:space="0" w:color="auto"/>
+            </w:tcBorders>
+            <w:shd w:val="clear" w:color="auto" w:fill="auto"/>
+            <w:vAlign w:val="center"/>
+            <w:hideMark/>
+          </w:tcPr>
+          <w:p>
+            <w:pPr>
+              <w:spacing w:after="0" w:line="240" w:lineRule="auto"/>
+              <w:jc w:val="center"/>
+              <w:rPr>
+                <w:rFonts w:ascii="Calibri" w:eastAsia="Times New Roman" w:hAnsi="Calibri" w:cs="Calibri"/>
+                <w:color w:val="000000"/>
+                <w:sz w:val="24"/>
+                <w:szCs w:val="24"/>
+                <w:lang w:eastAsia="pl-PL"/>
+              </w:rPr>
+            </w:pPr>
+            <w:r>
+              <w:rPr>
+                <w:rFonts w:ascii="Calibri" w:eastAsia="Times New Roman" w:hAnsi="Calibri" w:cs="Calibri"/>
+                <w:color w:val="000000"/>
+                <w:sz w:val="24"/>
+                <w:szCs w:val="24"/>
+                <w:lang w:eastAsia="pl-PL"/>
+              </w:rPr>
+              <w:t>Rozpoznawanie jednostek</w:t>
+            </w:r>
+          </w:p>
+        </w:tc>
+        <w:tc>
+          <w:tcPr>
+            <w:tcW w:w="2849" w:type="dxa"/>
+            <w:tcBorders>
+              <w:top w:val="nil"/>
+              <w:left w:val="nil"/>
+              <w:bottom w:val="single" w:sz="4" w:space="0" w:color="auto"/>
+              <w:right w:val="single" w:sz="4" w:space="0" w:color="auto"/>
+            </w:tcBorders>
+            <w:shd w:val="clear" w:color="auto" w:fill="auto"/>
+            <w:noWrap/>
+            <w:vAlign w:val="center"/>
+            <w:hideMark/>
+          </w:tcPr>
+          <w:p>
+            <w:pPr>
+              <w:spacing w:after="0" w:line="240" w:lineRule="auto"/>
+              <w:jc w:val="center"/>
+              <w:rPr>
+                <w:rFonts w:ascii="Calibri" w:eastAsia="Times New Roman" w:hAnsi="Calibri" w:cs="Calibri"/>
+                <w:color w:val="000000"/>
+                <w:sz w:val="24"/>
+                <w:szCs w:val="24"/>
+                <w:lang w:eastAsia="pl-PL"/>
+              </w:rPr>
+            </w:pPr>
+            <w:proofErr w:type="spellStart"/>
+            <w:r>
+              <w:rPr>
+                <w:rFonts w:ascii="Calibri" w:eastAsia="Times New Roman" w:hAnsi="Calibri" w:cs="Calibri"/>
+                <w:color w:val="000000"/>
+                <w:sz w:val="24"/>
+                <w:szCs w:val="24"/>
+                <w:lang w:eastAsia="pl-PL"/>
+              </w:rPr>
+              <w:t>EnemyUnit</w:t>
+            </w:r>
+            <w:proofErr w:type="spellEnd"/>
+            <w:r>
+              <w:rPr>
+                <w:rFonts w:ascii="Calibri" w:eastAsia="Times New Roman" w:hAnsi="Calibri" w:cs="Calibri"/>
+                <w:color w:val="000000"/>
+                <w:sz w:val="24"/>
+                <w:szCs w:val="24"/>
+                <w:lang w:eastAsia="pl-PL"/>
+              </w:rPr>
+              <w:t xml:space="preserve">, </w:t>
+            </w:r>
+            <w:proofErr w:type="spellStart"/>
+            <w:r>
+              <w:rPr>
+                <w:rFonts w:ascii="Calibri" w:eastAsia="Times New Roman" w:hAnsi="Calibri" w:cs="Calibri"/>
+                <w:color w:val="000000"/>
+                <w:sz w:val="24"/>
+                <w:szCs w:val="24"/>
+                <w:lang w:eastAsia="pl-PL"/>
+              </w:rPr>
+              <w:t>NeutralUnit</w:t>
+            </w:r>
+            <w:proofErr w:type="spellEnd"/>
+          </w:p>
+        </w:tc>
+      </w:tr>
+      <w:tr>
+        <w:trPr>
+          <w:gridAfter w:val="1"/>
+          <w:wAfter w:w="146" w:type="dxa"/>
+          <w:trHeight w:val="450"/>
+        </w:trPr>
+        <w:tc>
+          <w:tcPr>
+            <w:tcW w:w="2906" w:type="dxa"/>
+            <w:vMerge w:val="restart"/>
+            <w:tcBorders>
+              <w:top w:val="nil"/>
+              <w:left w:val="single" w:sz="4" w:space="0" w:color="auto"/>
+              <w:bottom w:val="single" w:sz="4" w:space="0" w:color="000000"/>
+              <w:right w:val="single" w:sz="4" w:space="0" w:color="auto"/>
+            </w:tcBorders>
+            <w:shd w:val="clear" w:color="auto" w:fill="auto"/>
+            <w:vAlign w:val="center"/>
+            <w:hideMark/>
+          </w:tcPr>
+          <w:p>
+            <w:pPr>
+              <w:spacing w:after="0" w:line="240" w:lineRule="auto"/>
+              <w:jc w:val="center"/>
+              <w:rPr>
+                <w:rFonts w:ascii="Calibri" w:eastAsia="Times New Roman" w:hAnsi="Calibri" w:cs="Calibri"/>
+                <w:color w:val="000000"/>
+                <w:sz w:val="24"/>
+                <w:szCs w:val="24"/>
+                <w:lang w:eastAsia="pl-PL"/>
+              </w:rPr>
+            </w:pPr>
+            <w:r>
+              <w:rPr>
+                <w:rFonts w:ascii="Calibri" w:eastAsia="Times New Roman" w:hAnsi="Calibri" w:cs="Calibri"/>
+                <w:color w:val="000000"/>
+                <w:sz w:val="24"/>
+                <w:szCs w:val="24"/>
+                <w:lang w:eastAsia="pl-PL"/>
+              </w:rPr>
+              <w:t xml:space="preserve">Wysyłanie raportów do </w:t>
+            </w:r>
+            <w:proofErr w:type="spellStart"/>
+            <w:r>
+              <w:rPr>
+                <w:rFonts w:ascii="Calibri" w:eastAsia="Times New Roman" w:hAnsi="Calibri" w:cs="Calibri"/>
+                <w:color w:val="000000"/>
+                <w:sz w:val="24"/>
+                <w:szCs w:val="24"/>
+                <w:lang w:eastAsia="pl-PL"/>
+              </w:rPr>
+              <w:t>Commandera</w:t>
+            </w:r>
+            <w:proofErr w:type="spellEnd"/>
+          </w:p>
+        </w:tc>
+        <w:tc>
+          <w:tcPr>
+            <w:tcW w:w="2849" w:type="dxa"/>
+            <w:vMerge w:val="restart"/>
+            <w:tcBorders>
+              <w:top w:val="nil"/>
+              <w:left w:val="single" w:sz="4" w:space="0" w:color="auto"/>
+              <w:bottom w:val="single" w:sz="4" w:space="0" w:color="000000"/>
+              <w:right w:val="single" w:sz="4" w:space="0" w:color="auto"/>
+            </w:tcBorders>
+            <w:shd w:val="clear" w:color="auto" w:fill="auto"/>
+            <w:vAlign w:val="center"/>
+            <w:hideMark/>
+          </w:tcPr>
+          <w:p>
+            <w:pPr>
+              <w:spacing w:after="0" w:line="240" w:lineRule="auto"/>
+              <w:jc w:val="center"/>
+              <w:rPr>
+                <w:rFonts w:ascii="Calibri" w:eastAsia="Times New Roman" w:hAnsi="Calibri" w:cs="Calibri"/>
+                <w:color w:val="000000"/>
+                <w:sz w:val="24"/>
+                <w:szCs w:val="24"/>
+                <w:lang w:eastAsia="pl-PL"/>
+              </w:rPr>
+            </w:pPr>
+            <w:r>
+              <w:rPr>
+                <w:rFonts w:ascii="Calibri" w:eastAsia="Times New Roman" w:hAnsi="Calibri" w:cs="Calibri"/>
+                <w:color w:val="000000"/>
+                <w:sz w:val="24"/>
+                <w:szCs w:val="24"/>
+                <w:lang w:eastAsia="pl-PL"/>
+              </w:rPr>
+              <w:t>Commander</w:t>
+            </w:r>
+          </w:p>
+        </w:tc>
+      </w:tr>
+      <w:tr>
+        <w:trPr>
+          <w:trHeight w:val="308"/>
+        </w:trPr>
+        <w:tc>
+          <w:tcPr>
+            <w:tcW w:w="2906" w:type="dxa"/>
+            <w:vMerge/>
+            <w:tcBorders>
+              <w:top w:val="nil"/>
+              <w:left w:val="single" w:sz="4" w:space="0" w:color="auto"/>
+              <w:bottom w:val="single" w:sz="4" w:space="0" w:color="000000"/>
+              <w:right w:val="single" w:sz="4" w:space="0" w:color="auto"/>
+            </w:tcBorders>
+            <w:vAlign w:val="center"/>
+            <w:hideMark/>
+          </w:tcPr>
+          <w:p>
+            <w:pPr>
+              <w:spacing w:after="0" w:line="240" w:lineRule="auto"/>
+              <w:jc w:val="center"/>
+              <w:rPr>
+                <w:rFonts w:ascii="Calibri" w:eastAsia="Times New Roman" w:hAnsi="Calibri" w:cs="Calibri"/>
+                <w:color w:val="000000"/>
+                <w:sz w:val="24"/>
+                <w:szCs w:val="24"/>
+                <w:lang w:eastAsia="pl-PL"/>
+              </w:rPr>
+            </w:pPr>
+          </w:p>
+        </w:tc>
+        <w:tc>
+          <w:tcPr>
+            <w:tcW w:w="2849" w:type="dxa"/>
+            <w:vMerge/>
+            <w:tcBorders>
+              <w:top w:val="nil"/>
+              <w:left w:val="single" w:sz="4" w:space="0" w:color="auto"/>
+              <w:bottom w:val="single" w:sz="4" w:space="0" w:color="000000"/>
+              <w:right w:val="single" w:sz="4" w:space="0" w:color="auto"/>
+            </w:tcBorders>
+            <w:vAlign w:val="center"/>
+            <w:hideMark/>
+          </w:tcPr>
+          <w:p>
+            <w:pPr>
+              <w:spacing w:after="0" w:line="240" w:lineRule="auto"/>
+              <w:jc w:val="center"/>
+              <w:rPr>
+                <w:rFonts w:ascii="Calibri" w:eastAsia="Times New Roman" w:hAnsi="Calibri" w:cs="Calibri"/>
+                <w:color w:val="000000"/>
+                <w:sz w:val="24"/>
+                <w:szCs w:val="24"/>
+                <w:lang w:eastAsia="pl-PL"/>
+              </w:rPr>
+            </w:pPr>
+          </w:p>
+        </w:tc>
+        <w:tc>
+          <w:tcPr>
+            <w:tcW w:w="146" w:type="dxa"/>
+            <w:tcBorders>
+              <w:top w:val="nil"/>
+              <w:left w:val="nil"/>
+              <w:bottom w:val="nil"/>
+              <w:right w:val="nil"/>
+            </w:tcBorders>
+            <w:shd w:val="clear" w:color="auto" w:fill="auto"/>
+            <w:noWrap/>
+            <w:vAlign w:val="bottom"/>
+            <w:hideMark/>
+          </w:tcPr>
+          <w:p>
+            <w:pPr>
+              <w:spacing w:after="0" w:line="240" w:lineRule="auto"/>
+              <w:jc w:val="center"/>
+              <w:rPr>
+                <w:rFonts w:ascii="Calibri" w:eastAsia="Times New Roman" w:hAnsi="Calibri" w:cs="Calibri"/>
+                <w:color w:val="000000"/>
+                <w:sz w:val="24"/>
+                <w:szCs w:val="24"/>
+                <w:lang w:eastAsia="pl-PL"/>
+              </w:rPr>
+            </w:pPr>
+          </w:p>
+        </w:tc>
+      </w:tr>
+      <w:tr>
+        <w:trPr>
+          <w:trHeight w:val="308"/>
+        </w:trPr>
+        <w:tc>
+          <w:tcPr>
+            <w:tcW w:w="5755" w:type="dxa"/>
+            <w:gridSpan w:val="2"/>
+            <w:tcBorders>
+              <w:top w:val="single" w:sz="4" w:space="0" w:color="auto"/>
+              <w:left w:val="single" w:sz="4" w:space="0" w:color="auto"/>
+              <w:bottom w:val="single" w:sz="4" w:space="0" w:color="auto"/>
+              <w:right w:val="single" w:sz="4" w:space="0" w:color="000000"/>
+            </w:tcBorders>
+            <w:shd w:val="clear" w:color="000000" w:fill="B4C6E7"/>
+            <w:noWrap/>
+            <w:vAlign w:val="center"/>
+            <w:hideMark/>
+          </w:tcPr>
+          <w:p>
+            <w:pPr>
+              <w:spacing w:after="0" w:line="240" w:lineRule="auto"/>
+              <w:jc w:val="center"/>
+              <w:rPr>
+                <w:rFonts w:ascii="Calibri" w:eastAsia="Times New Roman" w:hAnsi="Calibri" w:cs="Calibri"/>
+                <w:color w:val="000000"/>
+                <w:sz w:val="24"/>
+                <w:szCs w:val="24"/>
+                <w:lang w:eastAsia="pl-PL"/>
+              </w:rPr>
+            </w:pPr>
+            <w:r>
+              <w:rPr>
+                <w:rFonts w:ascii="Calibri" w:eastAsia="Times New Roman" w:hAnsi="Calibri" w:cs="Calibri"/>
+                <w:color w:val="000000"/>
+                <w:sz w:val="24"/>
+                <w:szCs w:val="24"/>
+                <w:lang w:eastAsia="pl-PL"/>
+              </w:rPr>
+              <w:t>Commander</w:t>
+            </w:r>
+          </w:p>
+        </w:tc>
+        <w:tc>
+          <w:tcPr>
+            <w:tcW w:w="146" w:type="dxa"/>
+            <w:vAlign w:val="center"/>
+            <w:hideMark/>
+          </w:tcPr>
+          <w:p>
+            <w:pPr>
+              <w:spacing w:after="0" w:line="240" w:lineRule="auto"/>
+              <w:rPr>
+                <w:rFonts w:ascii="Times New Roman" w:eastAsia="Times New Roman" w:hAnsi="Times New Roman" w:cs="Times New Roman"/>
+                <w:sz w:val="20"/>
+                <w:szCs w:val="20"/>
+                <w:lang w:eastAsia="pl-PL"/>
+              </w:rPr>
+            </w:pPr>
+          </w:p>
+        </w:tc>
+      </w:tr>
+      <w:tr>
+        <w:trPr>
+          <w:trHeight w:val="655"/>
+        </w:trPr>
+        <w:tc>
+          <w:tcPr>
+            <w:tcW w:w="2906" w:type="dxa"/>
+            <w:tcBorders>
+              <w:top w:val="nil"/>
+              <w:left w:val="single" w:sz="4" w:space="0" w:color="auto"/>
+              <w:bottom w:val="single" w:sz="4" w:space="0" w:color="auto"/>
+              <w:right w:val="single" w:sz="4" w:space="0" w:color="auto"/>
+            </w:tcBorders>
+            <w:shd w:val="clear" w:color="auto" w:fill="auto"/>
+            <w:vAlign w:val="center"/>
+            <w:hideMark/>
+          </w:tcPr>
+          <w:p>
+            <w:pPr>
+              <w:spacing w:after="0" w:line="240" w:lineRule="auto"/>
+              <w:jc w:val="center"/>
+              <w:rPr>
+                <w:rFonts w:ascii="Calibri" w:eastAsia="Times New Roman" w:hAnsi="Calibri" w:cs="Calibri"/>
+                <w:color w:val="000000"/>
+                <w:sz w:val="24"/>
+                <w:szCs w:val="24"/>
+                <w:lang w:eastAsia="pl-PL"/>
+              </w:rPr>
+            </w:pPr>
+            <w:r>
+              <w:rPr>
+                <w:rFonts w:ascii="Calibri" w:eastAsia="Times New Roman" w:hAnsi="Calibri" w:cs="Calibri"/>
+                <w:color w:val="000000"/>
+                <w:sz w:val="24"/>
+                <w:szCs w:val="24"/>
+                <w:lang w:eastAsia="pl-PL"/>
+              </w:rPr>
+              <w:t xml:space="preserve">Otrzymywanie raportów od </w:t>
+            </w:r>
+            <w:proofErr w:type="spellStart"/>
+            <w:r>
+              <w:rPr>
+                <w:rFonts w:ascii="Calibri" w:eastAsia="Times New Roman" w:hAnsi="Calibri" w:cs="Calibri"/>
+                <w:color w:val="000000"/>
+                <w:sz w:val="24"/>
+                <w:szCs w:val="24"/>
+                <w:lang w:eastAsia="pl-PL"/>
+              </w:rPr>
+              <w:t>Scoutów</w:t>
+            </w:r>
+            <w:proofErr w:type="spellEnd"/>
+          </w:p>
+        </w:tc>
+        <w:tc>
+          <w:tcPr>
+            <w:tcW w:w="2849" w:type="dxa"/>
+            <w:tcBorders>
+              <w:top w:val="nil"/>
+              <w:left w:val="nil"/>
+              <w:bottom w:val="single" w:sz="4" w:space="0" w:color="auto"/>
+              <w:right w:val="single" w:sz="4" w:space="0" w:color="auto"/>
+            </w:tcBorders>
+            <w:shd w:val="clear" w:color="auto" w:fill="auto"/>
+            <w:noWrap/>
+            <w:vAlign w:val="center"/>
+            <w:hideMark/>
+          </w:tcPr>
+          <w:p>
+            <w:pPr>
+              <w:spacing w:after="0" w:line="240" w:lineRule="auto"/>
+              <w:jc w:val="center"/>
+              <w:rPr>
+                <w:rFonts w:ascii="Calibri" w:eastAsia="Times New Roman" w:hAnsi="Calibri" w:cs="Calibri"/>
+                <w:color w:val="000000"/>
+                <w:sz w:val="24"/>
+                <w:szCs w:val="24"/>
+                <w:lang w:eastAsia="pl-PL"/>
+              </w:rPr>
+            </w:pPr>
+            <w:proofErr w:type="spellStart"/>
+            <w:r>
+              <w:rPr>
+                <w:rFonts w:ascii="Calibri" w:eastAsia="Times New Roman" w:hAnsi="Calibri" w:cs="Calibri"/>
+                <w:color w:val="000000"/>
+                <w:sz w:val="24"/>
+                <w:szCs w:val="24"/>
+                <w:lang w:eastAsia="pl-PL"/>
+              </w:rPr>
+              <w:t>Scout</w:t>
+            </w:r>
+            <w:proofErr w:type="spellEnd"/>
+          </w:p>
+        </w:tc>
+        <w:tc>
+          <w:tcPr>
+            <w:tcW w:w="146" w:type="dxa"/>
+            <w:vAlign w:val="center"/>
+            <w:hideMark/>
+          </w:tcPr>
+          <w:p>
+            <w:pPr>
+              <w:spacing w:after="0" w:line="240" w:lineRule="auto"/>
+              <w:rPr>
+                <w:rFonts w:ascii="Times New Roman" w:eastAsia="Times New Roman" w:hAnsi="Times New Roman" w:cs="Times New Roman"/>
+                <w:sz w:val="20"/>
+                <w:szCs w:val="20"/>
+                <w:lang w:eastAsia="pl-PL"/>
+              </w:rPr>
+            </w:pPr>
+          </w:p>
+        </w:tc>
+      </w:tr>
+      <w:tr>
+        <w:trPr>
+          <w:trHeight w:val="982"/>
+        </w:trPr>
+        <w:tc>
+          <w:tcPr>
+            <w:tcW w:w="2906" w:type="dxa"/>
+            <w:tcBorders>
+              <w:top w:val="nil"/>
+              <w:left w:val="single" w:sz="4" w:space="0" w:color="auto"/>
+              <w:bottom w:val="single" w:sz="4" w:space="0" w:color="auto"/>
+              <w:right w:val="single" w:sz="4" w:space="0" w:color="auto"/>
+            </w:tcBorders>
+            <w:shd w:val="clear" w:color="auto" w:fill="auto"/>
+            <w:vAlign w:val="center"/>
+            <w:hideMark/>
+          </w:tcPr>
+          <w:p>
+            <w:pPr>
+              <w:spacing w:after="0" w:line="240" w:lineRule="auto"/>
+              <w:jc w:val="center"/>
+              <w:rPr>
+                <w:rFonts w:ascii="Calibri" w:eastAsia="Times New Roman" w:hAnsi="Calibri" w:cs="Calibri"/>
+                <w:color w:val="000000"/>
+                <w:sz w:val="24"/>
+                <w:szCs w:val="24"/>
+                <w:lang w:eastAsia="pl-PL"/>
+              </w:rPr>
+            </w:pPr>
+            <w:r>
+              <w:rPr>
+                <w:rFonts w:ascii="Calibri" w:eastAsia="Times New Roman" w:hAnsi="Calibri" w:cs="Calibri"/>
+                <w:color w:val="000000"/>
+                <w:sz w:val="24"/>
+                <w:szCs w:val="24"/>
+                <w:lang w:eastAsia="pl-PL"/>
+              </w:rPr>
+              <w:t xml:space="preserve">Akceptowanie raportów </w:t>
+            </w:r>
+            <w:proofErr w:type="spellStart"/>
+            <w:r>
+              <w:rPr>
+                <w:rFonts w:ascii="Calibri" w:eastAsia="Times New Roman" w:hAnsi="Calibri" w:cs="Calibri"/>
+                <w:color w:val="000000"/>
+                <w:sz w:val="24"/>
+                <w:szCs w:val="24"/>
+                <w:lang w:eastAsia="pl-PL"/>
+              </w:rPr>
+              <w:t>Scouta</w:t>
+            </w:r>
+            <w:proofErr w:type="spellEnd"/>
+            <w:r>
+              <w:rPr>
+                <w:rFonts w:ascii="Calibri" w:eastAsia="Times New Roman" w:hAnsi="Calibri" w:cs="Calibri"/>
+                <w:color w:val="000000"/>
+                <w:sz w:val="24"/>
+                <w:szCs w:val="24"/>
+                <w:lang w:eastAsia="pl-PL"/>
+              </w:rPr>
+              <w:t xml:space="preserve"> na podstawie ich poziomu zaufania</w:t>
+            </w:r>
+          </w:p>
+        </w:tc>
+        <w:tc>
+          <w:tcPr>
+            <w:tcW w:w="2849" w:type="dxa"/>
+            <w:tcBorders>
+              <w:top w:val="nil"/>
+              <w:left w:val="nil"/>
+              <w:bottom w:val="single" w:sz="4" w:space="0" w:color="auto"/>
+              <w:right w:val="single" w:sz="4" w:space="0" w:color="auto"/>
+            </w:tcBorders>
+            <w:shd w:val="clear" w:color="auto" w:fill="auto"/>
+            <w:noWrap/>
+            <w:vAlign w:val="center"/>
+            <w:hideMark/>
+          </w:tcPr>
+          <w:p>
+            <w:pPr>
+              <w:spacing w:after="0" w:line="240" w:lineRule="auto"/>
+              <w:jc w:val="center"/>
+              <w:rPr>
+                <w:rFonts w:ascii="Calibri" w:eastAsia="Times New Roman" w:hAnsi="Calibri" w:cs="Calibri"/>
+                <w:color w:val="000000"/>
+                <w:sz w:val="24"/>
+                <w:szCs w:val="24"/>
+                <w:lang w:eastAsia="pl-PL"/>
+              </w:rPr>
+            </w:pPr>
+            <w:proofErr w:type="spellStart"/>
+            <w:r>
+              <w:rPr>
+                <w:rFonts w:ascii="Calibri" w:eastAsia="Times New Roman" w:hAnsi="Calibri" w:cs="Calibri"/>
+                <w:color w:val="000000"/>
+                <w:sz w:val="24"/>
+                <w:szCs w:val="24"/>
+                <w:lang w:eastAsia="pl-PL"/>
+              </w:rPr>
+              <w:t>Scout</w:t>
+            </w:r>
+            <w:proofErr w:type="spellEnd"/>
+          </w:p>
+        </w:tc>
+        <w:tc>
+          <w:tcPr>
+            <w:tcW w:w="146" w:type="dxa"/>
+            <w:vAlign w:val="center"/>
+            <w:hideMark/>
+          </w:tcPr>
+          <w:p>
+            <w:pPr>
+              <w:spacing w:after="0" w:line="240" w:lineRule="auto"/>
+              <w:rPr>
+                <w:rFonts w:ascii="Times New Roman" w:eastAsia="Times New Roman" w:hAnsi="Times New Roman" w:cs="Times New Roman"/>
+                <w:sz w:val="20"/>
+                <w:szCs w:val="20"/>
+                <w:lang w:eastAsia="pl-PL"/>
+              </w:rPr>
+            </w:pPr>
+          </w:p>
+        </w:tc>
+      </w:tr>
+      <w:tr>
+        <w:trPr>
+          <w:trHeight w:val="655"/>
+        </w:trPr>
+        <w:tc>
+          <w:tcPr>
+            <w:tcW w:w="2906" w:type="dxa"/>
+            <w:tcBorders>
+              <w:top w:val="nil"/>
+              <w:left w:val="single" w:sz="4" w:space="0" w:color="auto"/>
+              <w:bottom w:val="single" w:sz="4" w:space="0" w:color="auto"/>
+              <w:right w:val="single" w:sz="4" w:space="0" w:color="auto"/>
+            </w:tcBorders>
+            <w:shd w:val="clear" w:color="auto" w:fill="auto"/>
+            <w:vAlign w:val="center"/>
+            <w:hideMark/>
+          </w:tcPr>
+          <w:p>
+            <w:pPr>
+              <w:spacing w:after="0" w:line="240" w:lineRule="auto"/>
+              <w:jc w:val="center"/>
+              <w:rPr>
+                <w:rFonts w:ascii="Calibri" w:eastAsia="Times New Roman" w:hAnsi="Calibri" w:cs="Calibri"/>
+                <w:color w:val="000000"/>
+                <w:sz w:val="24"/>
+                <w:szCs w:val="24"/>
+                <w:lang w:eastAsia="pl-PL"/>
+              </w:rPr>
+            </w:pPr>
+            <w:r>
+              <w:rPr>
+                <w:rFonts w:ascii="Calibri" w:eastAsia="Times New Roman" w:hAnsi="Calibri" w:cs="Calibri"/>
+                <w:color w:val="000000"/>
+                <w:sz w:val="24"/>
+                <w:szCs w:val="24"/>
+                <w:lang w:eastAsia="pl-PL"/>
+              </w:rPr>
+              <w:t xml:space="preserve">Kierowanie działaniami </w:t>
+            </w:r>
+            <w:proofErr w:type="spellStart"/>
+            <w:r>
+              <w:rPr>
+                <w:rFonts w:ascii="Calibri" w:eastAsia="Times New Roman" w:hAnsi="Calibri" w:cs="Calibri"/>
+                <w:color w:val="000000"/>
+                <w:sz w:val="24"/>
+                <w:szCs w:val="24"/>
+                <w:lang w:eastAsia="pl-PL"/>
+              </w:rPr>
+              <w:t>Gunnerów</w:t>
+            </w:r>
+            <w:proofErr w:type="spellEnd"/>
+          </w:p>
+        </w:tc>
+        <w:tc>
+          <w:tcPr>
+            <w:tcW w:w="2849" w:type="dxa"/>
+            <w:tcBorders>
+              <w:top w:val="nil"/>
+              <w:left w:val="nil"/>
+              <w:bottom w:val="single" w:sz="4" w:space="0" w:color="auto"/>
+              <w:right w:val="single" w:sz="4" w:space="0" w:color="auto"/>
+            </w:tcBorders>
+            <w:shd w:val="clear" w:color="auto" w:fill="auto"/>
+            <w:noWrap/>
+            <w:vAlign w:val="center"/>
+            <w:hideMark/>
+          </w:tcPr>
+          <w:p>
+            <w:pPr>
+              <w:spacing w:after="0" w:line="240" w:lineRule="auto"/>
+              <w:jc w:val="center"/>
+              <w:rPr>
+                <w:rFonts w:ascii="Calibri" w:eastAsia="Times New Roman" w:hAnsi="Calibri" w:cs="Calibri"/>
+                <w:color w:val="000000"/>
+                <w:sz w:val="24"/>
+                <w:szCs w:val="24"/>
+                <w:lang w:eastAsia="pl-PL"/>
+              </w:rPr>
+            </w:pPr>
+            <w:proofErr w:type="spellStart"/>
+            <w:r>
+              <w:rPr>
+                <w:rFonts w:ascii="Calibri" w:eastAsia="Times New Roman" w:hAnsi="Calibri" w:cs="Calibri"/>
+                <w:color w:val="000000"/>
+                <w:sz w:val="24"/>
+                <w:szCs w:val="24"/>
+                <w:lang w:eastAsia="pl-PL"/>
+              </w:rPr>
+              <w:t>Gunner</w:t>
+            </w:r>
+            <w:proofErr w:type="spellEnd"/>
+          </w:p>
+        </w:tc>
+        <w:tc>
+          <w:tcPr>
+            <w:tcW w:w="146" w:type="dxa"/>
+            <w:vAlign w:val="center"/>
+            <w:hideMark/>
+          </w:tcPr>
+          <w:p>
+            <w:pPr>
+              <w:spacing w:after="0" w:line="240" w:lineRule="auto"/>
+              <w:rPr>
+                <w:rFonts w:ascii="Times New Roman" w:eastAsia="Times New Roman" w:hAnsi="Times New Roman" w:cs="Times New Roman"/>
+                <w:sz w:val="20"/>
+                <w:szCs w:val="20"/>
+                <w:lang w:eastAsia="pl-PL"/>
+              </w:rPr>
+            </w:pPr>
+          </w:p>
+        </w:tc>
+      </w:tr>
+      <w:tr>
+        <w:trPr>
+          <w:trHeight w:val="655"/>
+        </w:trPr>
+        <w:tc>
+          <w:tcPr>
+            <w:tcW w:w="2906" w:type="dxa"/>
+            <w:tcBorders>
+              <w:top w:val="nil"/>
+              <w:left w:val="single" w:sz="4" w:space="0" w:color="auto"/>
+              <w:bottom w:val="single" w:sz="4" w:space="0" w:color="auto"/>
+              <w:right w:val="single" w:sz="4" w:space="0" w:color="auto"/>
+            </w:tcBorders>
+            <w:shd w:val="clear" w:color="auto" w:fill="auto"/>
+            <w:vAlign w:val="center"/>
+            <w:hideMark/>
+          </w:tcPr>
+          <w:p>
+            <w:pPr>
+              <w:spacing w:after="0" w:line="240" w:lineRule="auto"/>
+              <w:jc w:val="center"/>
+              <w:rPr>
+                <w:rFonts w:ascii="Calibri" w:eastAsia="Times New Roman" w:hAnsi="Calibri" w:cs="Calibri"/>
+                <w:color w:val="000000"/>
+                <w:sz w:val="24"/>
+                <w:szCs w:val="24"/>
+                <w:lang w:eastAsia="pl-PL"/>
+              </w:rPr>
+            </w:pPr>
+            <w:r>
+              <w:rPr>
+                <w:rFonts w:ascii="Calibri" w:eastAsia="Times New Roman" w:hAnsi="Calibri" w:cs="Calibri"/>
+                <w:color w:val="000000"/>
+                <w:sz w:val="24"/>
+                <w:szCs w:val="24"/>
+                <w:lang w:eastAsia="pl-PL"/>
+              </w:rPr>
+              <w:t xml:space="preserve">Modyfikowanie zaufania do </w:t>
+            </w:r>
+            <w:proofErr w:type="spellStart"/>
+            <w:r>
+              <w:rPr>
+                <w:rFonts w:ascii="Calibri" w:eastAsia="Times New Roman" w:hAnsi="Calibri" w:cs="Calibri"/>
+                <w:color w:val="000000"/>
+                <w:sz w:val="24"/>
+                <w:szCs w:val="24"/>
+                <w:lang w:eastAsia="pl-PL"/>
+              </w:rPr>
+              <w:t>scout</w:t>
+            </w:r>
+            <w:r>
+              <w:rPr>
+                <w:rFonts w:ascii="Calibri" w:eastAsia="Times New Roman" w:hAnsi="Calibri" w:cs="Calibri"/>
+                <w:color w:val="000000"/>
+                <w:sz w:val="24"/>
+                <w:szCs w:val="24"/>
+                <w:lang w:eastAsia="pl-PL"/>
+              </w:rPr>
+              <w:t>ó</w:t>
+            </w:r>
+            <w:r>
+              <w:rPr>
+                <w:rFonts w:ascii="Calibri" w:eastAsia="Times New Roman" w:hAnsi="Calibri" w:cs="Calibri"/>
+                <w:color w:val="000000"/>
+                <w:sz w:val="24"/>
+                <w:szCs w:val="24"/>
+                <w:lang w:eastAsia="pl-PL"/>
+              </w:rPr>
+              <w:t>w</w:t>
+            </w:r>
+            <w:proofErr w:type="spellEnd"/>
+          </w:p>
+        </w:tc>
+        <w:tc>
+          <w:tcPr>
+            <w:tcW w:w="2849" w:type="dxa"/>
+            <w:tcBorders>
+              <w:top w:val="nil"/>
+              <w:left w:val="nil"/>
+              <w:bottom w:val="single" w:sz="4" w:space="0" w:color="auto"/>
+              <w:right w:val="single" w:sz="4" w:space="0" w:color="auto"/>
+            </w:tcBorders>
+            <w:shd w:val="clear" w:color="auto" w:fill="auto"/>
+            <w:noWrap/>
+            <w:vAlign w:val="center"/>
+            <w:hideMark/>
+          </w:tcPr>
+          <w:p>
+            <w:pPr>
+              <w:spacing w:after="0" w:line="240" w:lineRule="auto"/>
+              <w:jc w:val="center"/>
+              <w:rPr>
+                <w:rFonts w:ascii="Calibri" w:eastAsia="Times New Roman" w:hAnsi="Calibri" w:cs="Calibri"/>
+                <w:color w:val="000000"/>
+                <w:sz w:val="24"/>
+                <w:szCs w:val="24"/>
+                <w:lang w:eastAsia="pl-PL"/>
+              </w:rPr>
+            </w:pPr>
+            <w:proofErr w:type="spellStart"/>
+            <w:r>
+              <w:rPr>
+                <w:rFonts w:ascii="Calibri" w:eastAsia="Times New Roman" w:hAnsi="Calibri" w:cs="Calibri"/>
+                <w:color w:val="000000"/>
+                <w:sz w:val="24"/>
+                <w:szCs w:val="24"/>
+                <w:lang w:eastAsia="pl-PL"/>
+              </w:rPr>
+              <w:t>Headquarters</w:t>
+            </w:r>
+            <w:proofErr w:type="spellEnd"/>
+            <w:r>
+              <w:rPr>
+                <w:rFonts w:ascii="Calibri" w:eastAsia="Times New Roman" w:hAnsi="Calibri" w:cs="Calibri"/>
+                <w:color w:val="000000"/>
+                <w:sz w:val="24"/>
+                <w:szCs w:val="24"/>
+                <w:lang w:eastAsia="pl-PL"/>
+              </w:rPr>
+              <w:t xml:space="preserve">, </w:t>
+            </w:r>
+            <w:proofErr w:type="spellStart"/>
+            <w:r>
+              <w:rPr>
+                <w:rFonts w:ascii="Calibri" w:eastAsia="Times New Roman" w:hAnsi="Calibri" w:cs="Calibri"/>
+                <w:color w:val="000000"/>
+                <w:sz w:val="24"/>
+                <w:szCs w:val="24"/>
+                <w:lang w:eastAsia="pl-PL"/>
+              </w:rPr>
+              <w:t>Scout</w:t>
+            </w:r>
+            <w:proofErr w:type="spellEnd"/>
+          </w:p>
+        </w:tc>
+        <w:tc>
+          <w:tcPr>
+            <w:tcW w:w="146" w:type="dxa"/>
+            <w:vAlign w:val="center"/>
+            <w:hideMark/>
+          </w:tcPr>
+          <w:p>
+            <w:pPr>
+              <w:spacing w:after="0" w:line="240" w:lineRule="auto"/>
+              <w:rPr>
+                <w:rFonts w:ascii="Times New Roman" w:eastAsia="Times New Roman" w:hAnsi="Times New Roman" w:cs="Times New Roman"/>
+                <w:sz w:val="20"/>
+                <w:szCs w:val="20"/>
+                <w:lang w:eastAsia="pl-PL"/>
+              </w:rPr>
+            </w:pPr>
+          </w:p>
+        </w:tc>
+      </w:tr>
+      <w:tr>
+        <w:trPr>
+          <w:trHeight w:val="308"/>
+        </w:trPr>
+        <w:tc>
+          <w:tcPr>
+            <w:tcW w:w="5755" w:type="dxa"/>
+            <w:gridSpan w:val="2"/>
+            <w:tcBorders>
+              <w:top w:val="single" w:sz="4" w:space="0" w:color="auto"/>
+              <w:left w:val="single" w:sz="4" w:space="0" w:color="auto"/>
+              <w:bottom w:val="single" w:sz="4" w:space="0" w:color="auto"/>
+              <w:right w:val="single" w:sz="4" w:space="0" w:color="000000"/>
+            </w:tcBorders>
+            <w:shd w:val="clear" w:color="000000" w:fill="B4C6E7"/>
+            <w:noWrap/>
+            <w:vAlign w:val="center"/>
+            <w:hideMark/>
+          </w:tcPr>
+          <w:p>
+            <w:pPr>
+              <w:spacing w:after="0" w:line="240" w:lineRule="auto"/>
+              <w:jc w:val="center"/>
+              <w:rPr>
+                <w:rFonts w:ascii="Calibri" w:eastAsia="Times New Roman" w:hAnsi="Calibri" w:cs="Calibri"/>
+                <w:color w:val="000000"/>
+                <w:sz w:val="24"/>
+                <w:szCs w:val="24"/>
+                <w:lang w:eastAsia="pl-PL"/>
+              </w:rPr>
+            </w:pPr>
+            <w:proofErr w:type="spellStart"/>
+            <w:r>
+              <w:rPr>
+                <w:rFonts w:ascii="Calibri" w:eastAsia="Times New Roman" w:hAnsi="Calibri" w:cs="Calibri"/>
+                <w:color w:val="000000"/>
+                <w:sz w:val="24"/>
+                <w:szCs w:val="24"/>
+                <w:lang w:eastAsia="pl-PL"/>
+              </w:rPr>
+              <w:t>Gunner</w:t>
+            </w:r>
+            <w:proofErr w:type="spellEnd"/>
+          </w:p>
+        </w:tc>
+        <w:tc>
+          <w:tcPr>
+            <w:tcW w:w="146" w:type="dxa"/>
+            <w:vAlign w:val="center"/>
+            <w:hideMark/>
+          </w:tcPr>
+          <w:p>
+            <w:pPr>
+              <w:spacing w:after="0" w:line="240" w:lineRule="auto"/>
+              <w:rPr>
+                <w:rFonts w:ascii="Times New Roman" w:eastAsia="Times New Roman" w:hAnsi="Times New Roman" w:cs="Times New Roman"/>
+                <w:sz w:val="20"/>
+                <w:szCs w:val="20"/>
+                <w:lang w:eastAsia="pl-PL"/>
+              </w:rPr>
+            </w:pPr>
+          </w:p>
+        </w:tc>
+      </w:tr>
+      <w:tr>
+        <w:trPr>
+          <w:trHeight w:val="308"/>
+        </w:trPr>
+        <w:tc>
+          <w:tcPr>
+            <w:tcW w:w="2906" w:type="dxa"/>
+            <w:vMerge w:val="restart"/>
+            <w:tcBorders>
+              <w:top w:val="nil"/>
+              <w:left w:val="single" w:sz="4" w:space="0" w:color="auto"/>
+              <w:bottom w:val="single" w:sz="4" w:space="0" w:color="000000"/>
+              <w:right w:val="single" w:sz="4" w:space="0" w:color="auto"/>
+            </w:tcBorders>
+            <w:shd w:val="clear" w:color="auto" w:fill="auto"/>
+            <w:vAlign w:val="center"/>
+            <w:hideMark/>
+          </w:tcPr>
+          <w:p>
+            <w:pPr>
+              <w:spacing w:after="0" w:line="240" w:lineRule="auto"/>
+              <w:jc w:val="center"/>
+              <w:rPr>
+                <w:rFonts w:ascii="Calibri" w:eastAsia="Times New Roman" w:hAnsi="Calibri" w:cs="Calibri"/>
+                <w:color w:val="000000"/>
+                <w:sz w:val="24"/>
+                <w:szCs w:val="24"/>
+                <w:lang w:eastAsia="pl-PL"/>
+              </w:rPr>
+            </w:pPr>
+            <w:r>
+              <w:rPr>
+                <w:rFonts w:ascii="Calibri" w:eastAsia="Times New Roman" w:hAnsi="Calibri" w:cs="Calibri"/>
+                <w:color w:val="000000"/>
+                <w:sz w:val="24"/>
+                <w:szCs w:val="24"/>
+                <w:lang w:eastAsia="pl-PL"/>
+              </w:rPr>
+              <w:t xml:space="preserve">Ostrzeliwanie wrogich jednostek na podstawie poleceń </w:t>
+            </w:r>
+            <w:proofErr w:type="spellStart"/>
+            <w:r>
+              <w:rPr>
+                <w:rFonts w:ascii="Calibri" w:eastAsia="Times New Roman" w:hAnsi="Calibri" w:cs="Calibri"/>
+                <w:color w:val="000000"/>
+                <w:sz w:val="24"/>
+                <w:szCs w:val="24"/>
+                <w:lang w:eastAsia="pl-PL"/>
+              </w:rPr>
+              <w:t>Commandera</w:t>
+            </w:r>
+            <w:proofErr w:type="spellEnd"/>
+          </w:p>
+        </w:tc>
+        <w:tc>
+          <w:tcPr>
+            <w:tcW w:w="2849" w:type="dxa"/>
+            <w:vMerge w:val="restart"/>
+            <w:tcBorders>
+              <w:top w:val="nil"/>
+              <w:left w:val="single" w:sz="4" w:space="0" w:color="auto"/>
+              <w:bottom w:val="single" w:sz="4" w:space="0" w:color="000000"/>
+              <w:right w:val="single" w:sz="4" w:space="0" w:color="auto"/>
+            </w:tcBorders>
+            <w:shd w:val="clear" w:color="auto" w:fill="auto"/>
+            <w:vAlign w:val="center"/>
+            <w:hideMark/>
+          </w:tcPr>
+          <w:p>
+            <w:pPr>
+              <w:spacing w:after="0" w:line="240" w:lineRule="auto"/>
+              <w:jc w:val="center"/>
+              <w:rPr>
+                <w:rFonts w:ascii="Calibri" w:eastAsia="Times New Roman" w:hAnsi="Calibri" w:cs="Calibri"/>
+                <w:color w:val="000000"/>
+                <w:sz w:val="24"/>
+                <w:szCs w:val="24"/>
+                <w:lang w:eastAsia="pl-PL"/>
+              </w:rPr>
+            </w:pPr>
+            <w:r>
+              <w:rPr>
+                <w:rFonts w:ascii="Calibri" w:eastAsia="Times New Roman" w:hAnsi="Calibri" w:cs="Calibri"/>
+                <w:color w:val="000000"/>
+                <w:sz w:val="24"/>
+                <w:szCs w:val="24"/>
+                <w:lang w:eastAsia="pl-PL"/>
+              </w:rPr>
+              <w:t xml:space="preserve">Commander, </w:t>
+            </w:r>
+            <w:proofErr w:type="spellStart"/>
+            <w:r>
+              <w:rPr>
+                <w:rFonts w:ascii="Calibri" w:eastAsia="Times New Roman" w:hAnsi="Calibri" w:cs="Calibri"/>
+                <w:color w:val="000000"/>
+                <w:sz w:val="24"/>
+                <w:szCs w:val="24"/>
+                <w:lang w:eastAsia="pl-PL"/>
+              </w:rPr>
+              <w:t>NeutrlaUnit</w:t>
+            </w:r>
+            <w:proofErr w:type="spellEnd"/>
+            <w:r>
+              <w:rPr>
+                <w:rFonts w:ascii="Calibri" w:eastAsia="Times New Roman" w:hAnsi="Calibri" w:cs="Calibri"/>
+                <w:color w:val="000000"/>
+                <w:sz w:val="24"/>
+                <w:szCs w:val="24"/>
+                <w:lang w:eastAsia="pl-PL"/>
+              </w:rPr>
+              <w:t xml:space="preserve">, </w:t>
+            </w:r>
+            <w:proofErr w:type="spellStart"/>
+            <w:r>
+              <w:rPr>
+                <w:rFonts w:ascii="Calibri" w:eastAsia="Times New Roman" w:hAnsi="Calibri" w:cs="Calibri"/>
+                <w:color w:val="000000"/>
+                <w:sz w:val="24"/>
+                <w:szCs w:val="24"/>
+                <w:lang w:eastAsia="pl-PL"/>
+              </w:rPr>
+              <w:t>EnemyUnit</w:t>
+            </w:r>
+            <w:proofErr w:type="spellEnd"/>
+            <w:r>
+              <w:rPr>
+                <w:rFonts w:ascii="Calibri" w:eastAsia="Times New Roman" w:hAnsi="Calibri" w:cs="Calibri"/>
+                <w:color w:val="000000"/>
+                <w:sz w:val="24"/>
+                <w:szCs w:val="24"/>
+                <w:lang w:eastAsia="pl-PL"/>
+              </w:rPr>
+              <w:t xml:space="preserve">, </w:t>
+            </w:r>
+            <w:proofErr w:type="spellStart"/>
+            <w:r>
+              <w:rPr>
+                <w:rFonts w:ascii="Calibri" w:eastAsia="Times New Roman" w:hAnsi="Calibri" w:cs="Calibri"/>
+                <w:color w:val="000000"/>
+                <w:sz w:val="24"/>
+                <w:szCs w:val="24"/>
+                <w:lang w:eastAsia="pl-PL"/>
+              </w:rPr>
+              <w:t>DisguisedEnemyUnit</w:t>
+            </w:r>
+            <w:proofErr w:type="spellEnd"/>
+          </w:p>
+        </w:tc>
+        <w:tc>
+          <w:tcPr>
+            <w:tcW w:w="146" w:type="dxa"/>
+            <w:vAlign w:val="center"/>
+            <w:hideMark/>
+          </w:tcPr>
+          <w:p>
+            <w:pPr>
+              <w:spacing w:after="0" w:line="240" w:lineRule="auto"/>
+              <w:rPr>
+                <w:rFonts w:ascii="Times New Roman" w:eastAsia="Times New Roman" w:hAnsi="Times New Roman" w:cs="Times New Roman"/>
+                <w:sz w:val="20"/>
+                <w:szCs w:val="20"/>
+                <w:lang w:eastAsia="pl-PL"/>
+              </w:rPr>
+            </w:pPr>
+          </w:p>
+        </w:tc>
+      </w:tr>
+      <w:tr>
+        <w:trPr>
+          <w:trHeight w:val="308"/>
+        </w:trPr>
+        <w:tc>
+          <w:tcPr>
+            <w:tcW w:w="2906" w:type="dxa"/>
+            <w:vMerge/>
+            <w:tcBorders>
+              <w:top w:val="nil"/>
+              <w:left w:val="single" w:sz="4" w:space="0" w:color="auto"/>
+              <w:bottom w:val="single" w:sz="4" w:space="0" w:color="000000"/>
+              <w:right w:val="single" w:sz="4" w:space="0" w:color="auto"/>
+            </w:tcBorders>
+            <w:vAlign w:val="center"/>
+            <w:hideMark/>
+          </w:tcPr>
+          <w:p>
+            <w:pPr>
+              <w:spacing w:after="0" w:line="240" w:lineRule="auto"/>
+              <w:jc w:val="center"/>
+              <w:rPr>
+                <w:rFonts w:ascii="Calibri" w:eastAsia="Times New Roman" w:hAnsi="Calibri" w:cs="Calibri"/>
+                <w:color w:val="000000"/>
+                <w:sz w:val="24"/>
+                <w:szCs w:val="24"/>
+                <w:lang w:eastAsia="pl-PL"/>
+              </w:rPr>
+            </w:pPr>
+          </w:p>
+        </w:tc>
+        <w:tc>
+          <w:tcPr>
+            <w:tcW w:w="2849" w:type="dxa"/>
+            <w:vMerge/>
+            <w:tcBorders>
+              <w:top w:val="nil"/>
+              <w:left w:val="single" w:sz="4" w:space="0" w:color="auto"/>
+              <w:bottom w:val="single" w:sz="4" w:space="0" w:color="000000"/>
+              <w:right w:val="single" w:sz="4" w:space="0" w:color="auto"/>
+            </w:tcBorders>
+            <w:vAlign w:val="center"/>
+            <w:hideMark/>
+          </w:tcPr>
+          <w:p>
+            <w:pPr>
+              <w:spacing w:after="0" w:line="240" w:lineRule="auto"/>
+              <w:jc w:val="center"/>
+              <w:rPr>
+                <w:rFonts w:ascii="Calibri" w:eastAsia="Times New Roman" w:hAnsi="Calibri" w:cs="Calibri"/>
+                <w:color w:val="000000"/>
+                <w:sz w:val="24"/>
+                <w:szCs w:val="24"/>
+                <w:lang w:eastAsia="pl-PL"/>
+              </w:rPr>
+            </w:pPr>
+          </w:p>
+        </w:tc>
+        <w:tc>
+          <w:tcPr>
+            <w:tcW w:w="146" w:type="dxa"/>
+            <w:tcBorders>
+              <w:top w:val="nil"/>
+              <w:left w:val="nil"/>
+              <w:bottom w:val="nil"/>
+              <w:right w:val="nil"/>
+            </w:tcBorders>
+            <w:shd w:val="clear" w:color="auto" w:fill="auto"/>
+            <w:noWrap/>
+            <w:vAlign w:val="bottom"/>
+            <w:hideMark/>
+          </w:tcPr>
+          <w:p>
+            <w:pPr>
+              <w:spacing w:after="0" w:line="240" w:lineRule="auto"/>
+              <w:jc w:val="center"/>
+              <w:rPr>
+                <w:rFonts w:ascii="Calibri" w:eastAsia="Times New Roman" w:hAnsi="Calibri" w:cs="Calibri"/>
+                <w:color w:val="000000"/>
+                <w:sz w:val="24"/>
+                <w:szCs w:val="24"/>
+                <w:lang w:eastAsia="pl-PL"/>
+              </w:rPr>
+            </w:pPr>
+          </w:p>
+        </w:tc>
+      </w:tr>
+      <w:tr>
+        <w:trPr>
+          <w:trHeight w:val="385"/>
+        </w:trPr>
+        <w:tc>
+          <w:tcPr>
+            <w:tcW w:w="2906" w:type="dxa"/>
+            <w:vMerge/>
+            <w:tcBorders>
+              <w:top w:val="nil"/>
+              <w:left w:val="single" w:sz="4" w:space="0" w:color="auto"/>
+              <w:bottom w:val="single" w:sz="4" w:space="0" w:color="000000"/>
+              <w:right w:val="single" w:sz="4" w:space="0" w:color="auto"/>
+            </w:tcBorders>
+            <w:vAlign w:val="center"/>
+            <w:hideMark/>
+          </w:tcPr>
+          <w:p>
+            <w:pPr>
+              <w:spacing w:after="0" w:line="240" w:lineRule="auto"/>
+              <w:jc w:val="center"/>
+              <w:rPr>
+                <w:rFonts w:ascii="Calibri" w:eastAsia="Times New Roman" w:hAnsi="Calibri" w:cs="Calibri"/>
+                <w:color w:val="000000"/>
+                <w:sz w:val="24"/>
+                <w:szCs w:val="24"/>
+                <w:lang w:eastAsia="pl-PL"/>
+              </w:rPr>
+            </w:pPr>
+          </w:p>
+        </w:tc>
+        <w:tc>
+          <w:tcPr>
+            <w:tcW w:w="2849" w:type="dxa"/>
+            <w:vMerge/>
+            <w:tcBorders>
+              <w:top w:val="nil"/>
+              <w:left w:val="single" w:sz="4" w:space="0" w:color="auto"/>
+              <w:bottom w:val="single" w:sz="4" w:space="0" w:color="000000"/>
+              <w:right w:val="single" w:sz="4" w:space="0" w:color="auto"/>
+            </w:tcBorders>
+            <w:vAlign w:val="center"/>
+            <w:hideMark/>
+          </w:tcPr>
+          <w:p>
+            <w:pPr>
+              <w:spacing w:after="0" w:line="240" w:lineRule="auto"/>
+              <w:jc w:val="center"/>
+              <w:rPr>
+                <w:rFonts w:ascii="Calibri" w:eastAsia="Times New Roman" w:hAnsi="Calibri" w:cs="Calibri"/>
+                <w:color w:val="000000"/>
+                <w:sz w:val="24"/>
+                <w:szCs w:val="24"/>
+                <w:lang w:eastAsia="pl-PL"/>
+              </w:rPr>
+            </w:pPr>
+          </w:p>
+        </w:tc>
+        <w:tc>
+          <w:tcPr>
+            <w:tcW w:w="146" w:type="dxa"/>
+            <w:tcBorders>
+              <w:top w:val="nil"/>
+              <w:left w:val="nil"/>
+              <w:bottom w:val="nil"/>
+              <w:right w:val="nil"/>
+            </w:tcBorders>
+            <w:shd w:val="clear" w:color="auto" w:fill="auto"/>
+            <w:noWrap/>
+            <w:vAlign w:val="bottom"/>
+            <w:hideMark/>
+          </w:tcPr>
+          <w:p>
+            <w:pPr>
+              <w:spacing w:after="0" w:line="240" w:lineRule="auto"/>
+              <w:rPr>
+                <w:rFonts w:ascii="Times New Roman" w:eastAsia="Times New Roman" w:hAnsi="Times New Roman" w:cs="Times New Roman"/>
+                <w:sz w:val="20"/>
+                <w:szCs w:val="20"/>
+                <w:lang w:eastAsia="pl-PL"/>
+              </w:rPr>
+            </w:pPr>
+          </w:p>
+        </w:tc>
+      </w:tr>
+      <w:tr>
+        <w:trPr>
+          <w:trHeight w:val="308"/>
+        </w:trPr>
+        <w:tc>
+          <w:tcPr>
+            <w:tcW w:w="2906" w:type="dxa"/>
+            <w:vMerge/>
+            <w:tcBorders>
+              <w:top w:val="nil"/>
+              <w:left w:val="single" w:sz="4" w:space="0" w:color="auto"/>
+              <w:bottom w:val="single" w:sz="4" w:space="0" w:color="000000"/>
+              <w:right w:val="single" w:sz="4" w:space="0" w:color="auto"/>
+            </w:tcBorders>
+            <w:vAlign w:val="center"/>
+            <w:hideMark/>
+          </w:tcPr>
+          <w:p>
+            <w:pPr>
+              <w:spacing w:after="0" w:line="240" w:lineRule="auto"/>
+              <w:jc w:val="center"/>
+              <w:rPr>
+                <w:rFonts w:ascii="Calibri" w:eastAsia="Times New Roman" w:hAnsi="Calibri" w:cs="Calibri"/>
+                <w:color w:val="000000"/>
+                <w:sz w:val="24"/>
+                <w:szCs w:val="24"/>
+                <w:lang w:eastAsia="pl-PL"/>
+              </w:rPr>
+            </w:pPr>
+          </w:p>
+        </w:tc>
+        <w:tc>
+          <w:tcPr>
+            <w:tcW w:w="2849" w:type="dxa"/>
+            <w:vMerge/>
+            <w:tcBorders>
+              <w:top w:val="nil"/>
+              <w:left w:val="single" w:sz="4" w:space="0" w:color="auto"/>
+              <w:bottom w:val="single" w:sz="4" w:space="0" w:color="000000"/>
+              <w:right w:val="single" w:sz="4" w:space="0" w:color="auto"/>
+            </w:tcBorders>
+            <w:vAlign w:val="center"/>
+            <w:hideMark/>
+          </w:tcPr>
+          <w:p>
+            <w:pPr>
+              <w:spacing w:after="0" w:line="240" w:lineRule="auto"/>
+              <w:jc w:val="center"/>
+              <w:rPr>
+                <w:rFonts w:ascii="Calibri" w:eastAsia="Times New Roman" w:hAnsi="Calibri" w:cs="Calibri"/>
+                <w:color w:val="000000"/>
+                <w:sz w:val="24"/>
+                <w:szCs w:val="24"/>
+                <w:lang w:eastAsia="pl-PL"/>
+              </w:rPr>
+            </w:pPr>
+          </w:p>
+        </w:tc>
+        <w:tc>
+          <w:tcPr>
+            <w:tcW w:w="146" w:type="dxa"/>
+            <w:tcBorders>
+              <w:top w:val="nil"/>
+              <w:left w:val="nil"/>
+              <w:bottom w:val="nil"/>
+              <w:right w:val="nil"/>
+            </w:tcBorders>
+            <w:shd w:val="clear" w:color="auto" w:fill="auto"/>
+            <w:noWrap/>
+            <w:vAlign w:val="bottom"/>
+            <w:hideMark/>
+          </w:tcPr>
+          <w:p>
+            <w:pPr>
+              <w:spacing w:after="0" w:line="240" w:lineRule="auto"/>
+              <w:rPr>
+                <w:rFonts w:ascii="Times New Roman" w:eastAsia="Times New Roman" w:hAnsi="Times New Roman" w:cs="Times New Roman"/>
+                <w:sz w:val="20"/>
+                <w:szCs w:val="20"/>
+                <w:lang w:eastAsia="pl-PL"/>
+              </w:rPr>
+            </w:pPr>
+          </w:p>
+        </w:tc>
+      </w:tr>
+      <w:tr>
+        <w:trPr>
+          <w:trHeight w:val="308"/>
+        </w:trPr>
+        <w:tc>
+          <w:tcPr>
+            <w:tcW w:w="5755" w:type="dxa"/>
+            <w:gridSpan w:val="2"/>
+            <w:tcBorders>
+              <w:top w:val="single" w:sz="4" w:space="0" w:color="auto"/>
+              <w:left w:val="single" w:sz="4" w:space="0" w:color="auto"/>
+              <w:bottom w:val="single" w:sz="4" w:space="0" w:color="auto"/>
+              <w:right w:val="single" w:sz="4" w:space="0" w:color="000000"/>
+            </w:tcBorders>
+            <w:shd w:val="clear" w:color="000000" w:fill="B4C6E7"/>
+            <w:noWrap/>
+            <w:vAlign w:val="center"/>
+            <w:hideMark/>
+          </w:tcPr>
+          <w:p>
+            <w:pPr>
+              <w:spacing w:after="0" w:line="240" w:lineRule="auto"/>
+              <w:jc w:val="center"/>
+              <w:rPr>
+                <w:rFonts w:ascii="Calibri" w:eastAsia="Times New Roman" w:hAnsi="Calibri" w:cs="Calibri"/>
+                <w:color w:val="000000"/>
+                <w:sz w:val="24"/>
+                <w:szCs w:val="24"/>
+                <w:lang w:eastAsia="pl-PL"/>
+              </w:rPr>
+            </w:pPr>
+            <w:proofErr w:type="spellStart"/>
+            <w:r>
+              <w:rPr>
+                <w:rFonts w:ascii="Calibri" w:eastAsia="Times New Roman" w:hAnsi="Calibri" w:cs="Calibri"/>
+                <w:color w:val="000000"/>
+                <w:sz w:val="24"/>
+                <w:szCs w:val="24"/>
+                <w:lang w:eastAsia="pl-PL"/>
+              </w:rPr>
+              <w:lastRenderedPageBreak/>
+              <w:t>Headquarters</w:t>
+            </w:r>
+            <w:proofErr w:type="spellEnd"/>
+          </w:p>
+        </w:tc>
+        <w:tc>
+          <w:tcPr>
+            <w:tcW w:w="146" w:type="dxa"/>
+            <w:vAlign w:val="center"/>
+            <w:hideMark/>
+          </w:tcPr>
+          <w:p>
+            <w:pPr>
+              <w:spacing w:after="0" w:line="240" w:lineRule="auto"/>
+              <w:rPr>
+                <w:rFonts w:ascii="Times New Roman" w:eastAsia="Times New Roman" w:hAnsi="Times New Roman" w:cs="Times New Roman"/>
+                <w:sz w:val="20"/>
+                <w:szCs w:val="20"/>
+                <w:lang w:eastAsia="pl-PL"/>
+              </w:rPr>
+            </w:pPr>
+          </w:p>
+        </w:tc>
+      </w:tr>
+      <w:tr>
+        <w:trPr>
+          <w:trHeight w:val="655"/>
+        </w:trPr>
+        <w:tc>
+          <w:tcPr>
+            <w:tcW w:w="2906" w:type="dxa"/>
+            <w:tcBorders>
+              <w:top w:val="nil"/>
+              <w:left w:val="single" w:sz="4" w:space="0" w:color="auto"/>
+              <w:bottom w:val="single" w:sz="4" w:space="0" w:color="auto"/>
+              <w:right w:val="single" w:sz="4" w:space="0" w:color="auto"/>
+            </w:tcBorders>
+            <w:shd w:val="clear" w:color="auto" w:fill="auto"/>
+            <w:vAlign w:val="center"/>
+            <w:hideMark/>
+          </w:tcPr>
+          <w:p>
+            <w:pPr>
+              <w:spacing w:after="0" w:line="240" w:lineRule="auto"/>
+              <w:jc w:val="center"/>
+              <w:rPr>
+                <w:rFonts w:ascii="Calibri" w:eastAsia="Times New Roman" w:hAnsi="Calibri" w:cs="Calibri"/>
+                <w:color w:val="000000"/>
+                <w:sz w:val="24"/>
+                <w:szCs w:val="24"/>
+                <w:lang w:eastAsia="pl-PL"/>
+              </w:rPr>
+            </w:pPr>
+            <w:r>
+              <w:rPr>
+                <w:rFonts w:ascii="Calibri" w:eastAsia="Times New Roman" w:hAnsi="Calibri" w:cs="Calibri"/>
+                <w:color w:val="000000"/>
+                <w:sz w:val="24"/>
+                <w:szCs w:val="24"/>
+                <w:lang w:eastAsia="pl-PL"/>
+              </w:rPr>
+              <w:t xml:space="preserve">Ocenianie </w:t>
+            </w:r>
+            <w:proofErr w:type="spellStart"/>
+            <w:r>
+              <w:rPr>
+                <w:rFonts w:ascii="Calibri" w:eastAsia="Times New Roman" w:hAnsi="Calibri" w:cs="Calibri"/>
+                <w:color w:val="000000"/>
+                <w:sz w:val="24"/>
+                <w:szCs w:val="24"/>
+                <w:lang w:eastAsia="pl-PL"/>
+              </w:rPr>
+              <w:t>Commandera</w:t>
+            </w:r>
+            <w:proofErr w:type="spellEnd"/>
+            <w:r>
+              <w:rPr>
+                <w:rFonts w:ascii="Calibri" w:eastAsia="Times New Roman" w:hAnsi="Calibri" w:cs="Calibri"/>
+                <w:color w:val="000000"/>
+                <w:sz w:val="24"/>
+                <w:szCs w:val="24"/>
+                <w:lang w:eastAsia="pl-PL"/>
+              </w:rPr>
+              <w:t xml:space="preserve"> na bazie dokonywanych akcji</w:t>
+            </w:r>
+          </w:p>
+        </w:tc>
+        <w:tc>
+          <w:tcPr>
+            <w:tcW w:w="2849" w:type="dxa"/>
+            <w:tcBorders>
+              <w:top w:val="nil"/>
+              <w:left w:val="nil"/>
+              <w:bottom w:val="single" w:sz="4" w:space="0" w:color="auto"/>
+              <w:right w:val="single" w:sz="4" w:space="0" w:color="auto"/>
+            </w:tcBorders>
+            <w:shd w:val="clear" w:color="auto" w:fill="auto"/>
+            <w:noWrap/>
+            <w:vAlign w:val="center"/>
+            <w:hideMark/>
+          </w:tcPr>
+          <w:p>
+            <w:pPr>
+              <w:spacing w:after="0" w:line="240" w:lineRule="auto"/>
+              <w:jc w:val="center"/>
+              <w:rPr>
+                <w:rFonts w:ascii="Calibri" w:eastAsia="Times New Roman" w:hAnsi="Calibri" w:cs="Calibri"/>
+                <w:color w:val="000000"/>
+                <w:sz w:val="24"/>
+                <w:szCs w:val="24"/>
+                <w:lang w:eastAsia="pl-PL"/>
+              </w:rPr>
+            </w:pPr>
+            <w:r>
+              <w:rPr>
+                <w:rFonts w:ascii="Calibri" w:eastAsia="Times New Roman" w:hAnsi="Calibri" w:cs="Calibri"/>
+                <w:color w:val="000000"/>
+                <w:sz w:val="24"/>
+                <w:szCs w:val="24"/>
+                <w:lang w:eastAsia="pl-PL"/>
+              </w:rPr>
+              <w:t>Commander</w:t>
+            </w:r>
+          </w:p>
+        </w:tc>
+        <w:tc>
+          <w:tcPr>
+            <w:tcW w:w="146" w:type="dxa"/>
+            <w:vAlign w:val="center"/>
+            <w:hideMark/>
+          </w:tcPr>
+          <w:p>
+            <w:pPr>
+              <w:spacing w:after="0" w:line="240" w:lineRule="auto"/>
+              <w:rPr>
+                <w:rFonts w:ascii="Times New Roman" w:eastAsia="Times New Roman" w:hAnsi="Times New Roman" w:cs="Times New Roman"/>
+                <w:sz w:val="20"/>
+                <w:szCs w:val="20"/>
+                <w:lang w:eastAsia="pl-PL"/>
+              </w:rPr>
+            </w:pPr>
+          </w:p>
+        </w:tc>
+      </w:tr>
+      <w:tr>
+        <w:trPr>
+          <w:trHeight w:val="308"/>
+        </w:trPr>
+        <w:tc>
+          <w:tcPr>
+            <w:tcW w:w="5755" w:type="dxa"/>
+            <w:gridSpan w:val="2"/>
+            <w:tcBorders>
+              <w:top w:val="single" w:sz="4" w:space="0" w:color="auto"/>
+              <w:left w:val="single" w:sz="4" w:space="0" w:color="auto"/>
+              <w:bottom w:val="single" w:sz="4" w:space="0" w:color="auto"/>
+              <w:right w:val="single" w:sz="4" w:space="0" w:color="000000"/>
+            </w:tcBorders>
+            <w:shd w:val="clear" w:color="000000" w:fill="B4C6E7"/>
+            <w:noWrap/>
+            <w:vAlign w:val="center"/>
+            <w:hideMark/>
+          </w:tcPr>
+          <w:p>
+            <w:pPr>
+              <w:spacing w:after="0" w:line="240" w:lineRule="auto"/>
+              <w:jc w:val="center"/>
+              <w:rPr>
+                <w:rFonts w:ascii="Calibri" w:eastAsia="Times New Roman" w:hAnsi="Calibri" w:cs="Calibri"/>
+                <w:color w:val="000000"/>
+                <w:sz w:val="24"/>
+                <w:szCs w:val="24"/>
+                <w:lang w:eastAsia="pl-PL"/>
+              </w:rPr>
+            </w:pPr>
+            <w:proofErr w:type="spellStart"/>
+            <w:r>
+              <w:rPr>
+                <w:rFonts w:ascii="Calibri" w:eastAsia="Times New Roman" w:hAnsi="Calibri" w:cs="Calibri"/>
+                <w:color w:val="000000"/>
+                <w:sz w:val="24"/>
+                <w:szCs w:val="24"/>
+                <w:lang w:eastAsia="pl-PL"/>
+              </w:rPr>
+              <w:t>EnemyMoveGenerator</w:t>
+            </w:r>
+            <w:proofErr w:type="spellEnd"/>
+          </w:p>
+        </w:tc>
+        <w:tc>
+          <w:tcPr>
+            <w:tcW w:w="146" w:type="dxa"/>
+            <w:vAlign w:val="center"/>
+            <w:hideMark/>
+          </w:tcPr>
+          <w:p>
+            <w:pPr>
+              <w:spacing w:after="0" w:line="240" w:lineRule="auto"/>
+              <w:rPr>
+                <w:rFonts w:ascii="Times New Roman" w:eastAsia="Times New Roman" w:hAnsi="Times New Roman" w:cs="Times New Roman"/>
+                <w:sz w:val="20"/>
+                <w:szCs w:val="20"/>
+                <w:lang w:eastAsia="pl-PL"/>
+              </w:rPr>
+            </w:pPr>
+          </w:p>
+        </w:tc>
+      </w:tr>
+      <w:tr>
+        <w:trPr>
+          <w:trHeight w:val="982"/>
+        </w:trPr>
+        <w:tc>
+          <w:tcPr>
+            <w:tcW w:w="2906" w:type="dxa"/>
+            <w:tcBorders>
+              <w:top w:val="nil"/>
+              <w:left w:val="single" w:sz="4" w:space="0" w:color="auto"/>
+              <w:bottom w:val="single" w:sz="4" w:space="0" w:color="auto"/>
+              <w:right w:val="single" w:sz="4" w:space="0" w:color="auto"/>
+            </w:tcBorders>
+            <w:shd w:val="clear" w:color="auto" w:fill="auto"/>
+            <w:vAlign w:val="center"/>
+            <w:hideMark/>
+          </w:tcPr>
+          <w:p>
+            <w:pPr>
+              <w:spacing w:after="0" w:line="240" w:lineRule="auto"/>
+              <w:jc w:val="center"/>
+              <w:rPr>
+                <w:rFonts w:ascii="Calibri" w:eastAsia="Times New Roman" w:hAnsi="Calibri" w:cs="Calibri"/>
+                <w:color w:val="000000"/>
+                <w:sz w:val="24"/>
+                <w:szCs w:val="24"/>
+                <w:lang w:eastAsia="pl-PL"/>
+              </w:rPr>
+            </w:pPr>
+            <w:r>
+              <w:rPr>
+                <w:rFonts w:ascii="Calibri" w:eastAsia="Times New Roman" w:hAnsi="Calibri" w:cs="Calibri"/>
+                <w:color w:val="000000"/>
+                <w:sz w:val="24"/>
+                <w:szCs w:val="24"/>
+                <w:lang w:eastAsia="pl-PL"/>
+              </w:rPr>
+              <w:t>Generowanie ruchu dla wrogich jednostek, aby zbliżyły się do bazy</w:t>
+            </w:r>
+          </w:p>
+        </w:tc>
+        <w:tc>
+          <w:tcPr>
+            <w:tcW w:w="2849" w:type="dxa"/>
+            <w:tcBorders>
+              <w:top w:val="nil"/>
+              <w:left w:val="nil"/>
+              <w:bottom w:val="single" w:sz="4" w:space="0" w:color="auto"/>
+              <w:right w:val="single" w:sz="4" w:space="0" w:color="auto"/>
+            </w:tcBorders>
+            <w:shd w:val="clear" w:color="auto" w:fill="auto"/>
+            <w:vAlign w:val="center"/>
+            <w:hideMark/>
+          </w:tcPr>
+          <w:p>
+            <w:pPr>
+              <w:spacing w:after="0" w:line="240" w:lineRule="auto"/>
+              <w:jc w:val="center"/>
+              <w:rPr>
+                <w:rFonts w:ascii="Calibri" w:eastAsia="Times New Roman" w:hAnsi="Calibri" w:cs="Calibri"/>
+                <w:color w:val="000000"/>
+                <w:sz w:val="24"/>
+                <w:szCs w:val="24"/>
+                <w:lang w:eastAsia="pl-PL"/>
+              </w:rPr>
+            </w:pPr>
+            <w:proofErr w:type="spellStart"/>
+            <w:r>
+              <w:rPr>
+                <w:rFonts w:ascii="Calibri" w:eastAsia="Times New Roman" w:hAnsi="Calibri" w:cs="Calibri"/>
+                <w:color w:val="000000"/>
+                <w:sz w:val="24"/>
+                <w:szCs w:val="24"/>
+                <w:lang w:eastAsia="pl-PL"/>
+              </w:rPr>
+              <w:t>EnemyUnit</w:t>
+            </w:r>
+            <w:proofErr w:type="spellEnd"/>
+            <w:r>
+              <w:rPr>
+                <w:rFonts w:ascii="Calibri" w:eastAsia="Times New Roman" w:hAnsi="Calibri" w:cs="Calibri"/>
+                <w:color w:val="000000"/>
+                <w:sz w:val="24"/>
+                <w:szCs w:val="24"/>
+                <w:lang w:eastAsia="pl-PL"/>
+              </w:rPr>
+              <w:t xml:space="preserve">, </w:t>
+            </w:r>
+            <w:proofErr w:type="spellStart"/>
+            <w:r>
+              <w:rPr>
+                <w:rFonts w:ascii="Calibri" w:eastAsia="Times New Roman" w:hAnsi="Calibri" w:cs="Calibri"/>
+                <w:color w:val="000000"/>
+                <w:sz w:val="24"/>
+                <w:szCs w:val="24"/>
+                <w:lang w:eastAsia="pl-PL"/>
+              </w:rPr>
+              <w:t>DisguisedEnemyUnit</w:t>
+            </w:r>
+            <w:proofErr w:type="spellEnd"/>
+          </w:p>
+        </w:tc>
+        <w:tc>
+          <w:tcPr>
+            <w:tcW w:w="146" w:type="dxa"/>
+            <w:vAlign w:val="center"/>
+            <w:hideMark/>
+          </w:tcPr>
+          <w:p>
+            <w:pPr>
+              <w:spacing w:after="0" w:line="240" w:lineRule="auto"/>
+              <w:rPr>
+                <w:rFonts w:ascii="Times New Roman" w:eastAsia="Times New Roman" w:hAnsi="Times New Roman" w:cs="Times New Roman"/>
+                <w:sz w:val="20"/>
+                <w:szCs w:val="20"/>
+                <w:lang w:eastAsia="pl-PL"/>
+              </w:rPr>
+            </w:pPr>
+          </w:p>
+        </w:tc>
+      </w:tr>
+      <w:tr>
+        <w:trPr>
+          <w:trHeight w:val="308"/>
+        </w:trPr>
+        <w:tc>
+          <w:tcPr>
+            <w:tcW w:w="5755" w:type="dxa"/>
+            <w:gridSpan w:val="2"/>
+            <w:tcBorders>
+              <w:top w:val="single" w:sz="4" w:space="0" w:color="auto"/>
+              <w:left w:val="single" w:sz="4" w:space="0" w:color="auto"/>
+              <w:bottom w:val="single" w:sz="4" w:space="0" w:color="auto"/>
+              <w:right w:val="single" w:sz="4" w:space="0" w:color="000000"/>
+            </w:tcBorders>
+            <w:shd w:val="clear" w:color="000000" w:fill="B4C6E7"/>
+            <w:noWrap/>
+            <w:vAlign w:val="center"/>
+            <w:hideMark/>
+          </w:tcPr>
+          <w:p>
+            <w:pPr>
+              <w:spacing w:after="0" w:line="240" w:lineRule="auto"/>
+              <w:jc w:val="center"/>
+              <w:rPr>
+                <w:rFonts w:ascii="Calibri" w:eastAsia="Times New Roman" w:hAnsi="Calibri" w:cs="Calibri"/>
+                <w:color w:val="000000"/>
+                <w:sz w:val="24"/>
+                <w:szCs w:val="24"/>
+                <w:lang w:eastAsia="pl-PL"/>
+              </w:rPr>
+            </w:pPr>
+            <w:proofErr w:type="spellStart"/>
+            <w:r>
+              <w:rPr>
+                <w:rFonts w:ascii="Calibri" w:eastAsia="Times New Roman" w:hAnsi="Calibri" w:cs="Calibri"/>
+                <w:color w:val="000000"/>
+                <w:sz w:val="24"/>
+                <w:szCs w:val="24"/>
+                <w:lang w:eastAsia="pl-PL"/>
+              </w:rPr>
+              <w:t>AlliedMoveGenerator</w:t>
+            </w:r>
+            <w:proofErr w:type="spellEnd"/>
+          </w:p>
+        </w:tc>
+        <w:tc>
+          <w:tcPr>
+            <w:tcW w:w="146" w:type="dxa"/>
+            <w:vAlign w:val="center"/>
+            <w:hideMark/>
+          </w:tcPr>
+          <w:p>
+            <w:pPr>
+              <w:spacing w:after="0" w:line="240" w:lineRule="auto"/>
+              <w:rPr>
+                <w:rFonts w:ascii="Times New Roman" w:eastAsia="Times New Roman" w:hAnsi="Times New Roman" w:cs="Times New Roman"/>
+                <w:sz w:val="20"/>
+                <w:szCs w:val="20"/>
+                <w:lang w:eastAsia="pl-PL"/>
+              </w:rPr>
+            </w:pPr>
+          </w:p>
+        </w:tc>
+      </w:tr>
+      <w:tr>
+        <w:trPr>
+          <w:trHeight w:val="982"/>
+        </w:trPr>
+        <w:tc>
+          <w:tcPr>
+            <w:tcW w:w="2906" w:type="dxa"/>
+            <w:tcBorders>
+              <w:top w:val="nil"/>
+              <w:left w:val="single" w:sz="4" w:space="0" w:color="auto"/>
+              <w:bottom w:val="single" w:sz="4" w:space="0" w:color="auto"/>
+              <w:right w:val="single" w:sz="4" w:space="0" w:color="auto"/>
+            </w:tcBorders>
+            <w:shd w:val="clear" w:color="auto" w:fill="auto"/>
+            <w:vAlign w:val="center"/>
+            <w:hideMark/>
+          </w:tcPr>
+          <w:p>
+            <w:pPr>
+              <w:spacing w:after="0" w:line="240" w:lineRule="auto"/>
+              <w:jc w:val="center"/>
+              <w:rPr>
+                <w:rFonts w:ascii="Calibri" w:eastAsia="Times New Roman" w:hAnsi="Calibri" w:cs="Calibri"/>
+                <w:color w:val="000000"/>
+                <w:sz w:val="24"/>
+                <w:szCs w:val="24"/>
+                <w:lang w:eastAsia="pl-PL"/>
+              </w:rPr>
+            </w:pPr>
+            <w:r>
+              <w:rPr>
+                <w:rFonts w:ascii="Calibri" w:eastAsia="Times New Roman" w:hAnsi="Calibri" w:cs="Calibri"/>
+                <w:color w:val="000000"/>
+                <w:sz w:val="24"/>
+                <w:szCs w:val="24"/>
+                <w:lang w:eastAsia="pl-PL"/>
+              </w:rPr>
+              <w:t>Generowanie ruchu dla sprzymierzonych i neutralnych jednostek</w:t>
+            </w:r>
+          </w:p>
+        </w:tc>
+        <w:tc>
+          <w:tcPr>
+            <w:tcW w:w="2849" w:type="dxa"/>
+            <w:tcBorders>
+              <w:top w:val="nil"/>
+              <w:left w:val="nil"/>
+              <w:bottom w:val="single" w:sz="4" w:space="0" w:color="auto"/>
+              <w:right w:val="single" w:sz="4" w:space="0" w:color="auto"/>
+            </w:tcBorders>
+            <w:shd w:val="clear" w:color="auto" w:fill="auto"/>
+            <w:noWrap/>
+            <w:vAlign w:val="center"/>
+            <w:hideMark/>
+          </w:tcPr>
+          <w:p>
+            <w:pPr>
+              <w:spacing w:after="0" w:line="240" w:lineRule="auto"/>
+              <w:jc w:val="center"/>
+              <w:rPr>
+                <w:rFonts w:ascii="Calibri" w:eastAsia="Times New Roman" w:hAnsi="Calibri" w:cs="Calibri"/>
+                <w:color w:val="000000"/>
+                <w:sz w:val="24"/>
+                <w:szCs w:val="24"/>
+                <w:lang w:eastAsia="pl-PL"/>
+              </w:rPr>
+            </w:pPr>
+            <w:proofErr w:type="spellStart"/>
+            <w:r>
+              <w:rPr>
+                <w:rFonts w:ascii="Calibri" w:eastAsia="Times New Roman" w:hAnsi="Calibri" w:cs="Calibri"/>
+                <w:color w:val="000000"/>
+                <w:sz w:val="24"/>
+                <w:szCs w:val="24"/>
+                <w:lang w:eastAsia="pl-PL"/>
+              </w:rPr>
+              <w:t>Scout</w:t>
+            </w:r>
+            <w:proofErr w:type="spellEnd"/>
+            <w:r>
+              <w:rPr>
+                <w:rFonts w:ascii="Calibri" w:eastAsia="Times New Roman" w:hAnsi="Calibri" w:cs="Calibri"/>
+                <w:color w:val="000000"/>
+                <w:sz w:val="24"/>
+                <w:szCs w:val="24"/>
+                <w:lang w:eastAsia="pl-PL"/>
+              </w:rPr>
+              <w:t xml:space="preserve">, </w:t>
+            </w:r>
+            <w:proofErr w:type="spellStart"/>
+            <w:r>
+              <w:rPr>
+                <w:rFonts w:ascii="Calibri" w:eastAsia="Times New Roman" w:hAnsi="Calibri" w:cs="Calibri"/>
+                <w:color w:val="000000"/>
+                <w:sz w:val="24"/>
+                <w:szCs w:val="24"/>
+                <w:lang w:eastAsia="pl-PL"/>
+              </w:rPr>
+              <w:t>NeutralUnit</w:t>
+            </w:r>
+            <w:proofErr w:type="spellEnd"/>
+          </w:p>
+        </w:tc>
+        <w:tc>
+          <w:tcPr>
+            <w:tcW w:w="146" w:type="dxa"/>
+            <w:vAlign w:val="center"/>
+            <w:hideMark/>
+          </w:tcPr>
+          <w:p>
+            <w:pPr>
+              <w:spacing w:after="0" w:line="240" w:lineRule="auto"/>
+              <w:rPr>
+                <w:rFonts w:ascii="Times New Roman" w:eastAsia="Times New Roman" w:hAnsi="Times New Roman" w:cs="Times New Roman"/>
+                <w:sz w:val="20"/>
+                <w:szCs w:val="20"/>
+                <w:lang w:eastAsia="pl-PL"/>
+              </w:rPr>
+            </w:pPr>
+          </w:p>
+        </w:tc>
+      </w:tr>
+      <w:tr>
+        <w:trPr>
+          <w:trHeight w:val="308"/>
+        </w:trPr>
+        <w:tc>
+          <w:tcPr>
+            <w:tcW w:w="5755" w:type="dxa"/>
+            <w:gridSpan w:val="2"/>
+            <w:tcBorders>
+              <w:top w:val="single" w:sz="4" w:space="0" w:color="auto"/>
+              <w:left w:val="single" w:sz="4" w:space="0" w:color="auto"/>
+              <w:bottom w:val="single" w:sz="4" w:space="0" w:color="auto"/>
+              <w:right w:val="single" w:sz="4" w:space="0" w:color="000000"/>
+            </w:tcBorders>
+            <w:shd w:val="clear" w:color="000000" w:fill="B4C6E7"/>
+            <w:noWrap/>
+            <w:vAlign w:val="bottom"/>
+            <w:hideMark/>
+          </w:tcPr>
+          <w:p>
+            <w:pPr>
+              <w:spacing w:after="0" w:line="240" w:lineRule="auto"/>
+              <w:jc w:val="center"/>
+              <w:rPr>
+                <w:rFonts w:ascii="Calibri" w:eastAsia="Times New Roman" w:hAnsi="Calibri" w:cs="Calibri"/>
+                <w:color w:val="000000"/>
+                <w:sz w:val="24"/>
+                <w:szCs w:val="24"/>
+                <w:lang w:eastAsia="pl-PL"/>
+              </w:rPr>
+            </w:pPr>
+            <w:proofErr w:type="spellStart"/>
+            <w:r>
+              <w:rPr>
+                <w:rFonts w:ascii="Calibri" w:eastAsia="Times New Roman" w:hAnsi="Calibri" w:cs="Calibri"/>
+                <w:color w:val="000000"/>
+                <w:sz w:val="24"/>
+                <w:szCs w:val="24"/>
+                <w:lang w:eastAsia="pl-PL"/>
+              </w:rPr>
+              <w:t>MillitaryBaseSimulation</w:t>
+            </w:r>
+            <w:proofErr w:type="spellEnd"/>
+          </w:p>
+        </w:tc>
+        <w:tc>
+          <w:tcPr>
+            <w:tcW w:w="146" w:type="dxa"/>
+            <w:vAlign w:val="center"/>
+            <w:hideMark/>
+          </w:tcPr>
+          <w:p>
+            <w:pPr>
+              <w:spacing w:after="0" w:line="240" w:lineRule="auto"/>
+              <w:rPr>
+                <w:rFonts w:ascii="Times New Roman" w:eastAsia="Times New Roman" w:hAnsi="Times New Roman" w:cs="Times New Roman"/>
+                <w:sz w:val="20"/>
+                <w:szCs w:val="20"/>
+                <w:lang w:eastAsia="pl-PL"/>
+              </w:rPr>
+            </w:pPr>
+          </w:p>
+        </w:tc>
+      </w:tr>
+      <w:tr>
+        <w:trPr>
+          <w:trHeight w:val="982"/>
+        </w:trPr>
+        <w:tc>
+          <w:tcPr>
+            <w:tcW w:w="2906" w:type="dxa"/>
+            <w:tcBorders>
+              <w:top w:val="nil"/>
+              <w:left w:val="single" w:sz="4" w:space="0" w:color="auto"/>
+              <w:bottom w:val="single" w:sz="4" w:space="0" w:color="auto"/>
+              <w:right w:val="single" w:sz="4" w:space="0" w:color="auto"/>
+            </w:tcBorders>
+            <w:shd w:val="clear" w:color="auto" w:fill="auto"/>
+            <w:vAlign w:val="bottom"/>
+            <w:hideMark/>
+          </w:tcPr>
+          <w:p>
+            <w:pPr>
+              <w:spacing w:after="0" w:line="240" w:lineRule="auto"/>
+              <w:jc w:val="center"/>
+              <w:rPr>
+                <w:rFonts w:ascii="Calibri" w:eastAsia="Times New Roman" w:hAnsi="Calibri" w:cs="Calibri"/>
+                <w:color w:val="000000"/>
+                <w:sz w:val="24"/>
+                <w:szCs w:val="24"/>
+                <w:lang w:eastAsia="pl-PL"/>
+              </w:rPr>
+            </w:pPr>
+            <w:r>
+              <w:rPr>
+                <w:rFonts w:ascii="Calibri" w:eastAsia="Times New Roman" w:hAnsi="Calibri" w:cs="Calibri"/>
+                <w:color w:val="000000"/>
+                <w:sz w:val="24"/>
+                <w:szCs w:val="24"/>
+                <w:lang w:eastAsia="pl-PL"/>
+              </w:rPr>
+              <w:t>Pobieranie danych od użytkownika wraz z ich walidacją</w:t>
+            </w:r>
+          </w:p>
+        </w:tc>
+        <w:tc>
+          <w:tcPr>
+            <w:tcW w:w="2849" w:type="dxa"/>
+            <w:tcBorders>
+              <w:top w:val="nil"/>
+              <w:left w:val="nil"/>
+              <w:bottom w:val="single" w:sz="4" w:space="0" w:color="auto"/>
+              <w:right w:val="single" w:sz="4" w:space="0" w:color="auto"/>
+            </w:tcBorders>
+            <w:shd w:val="clear" w:color="auto" w:fill="auto"/>
+            <w:noWrap/>
+            <w:vAlign w:val="bottom"/>
+            <w:hideMark/>
+          </w:tcPr>
+          <w:p>
+            <w:pPr>
+              <w:spacing w:after="0" w:line="240" w:lineRule="auto"/>
+              <w:jc w:val="center"/>
+              <w:rPr>
+                <w:rFonts w:ascii="Calibri" w:eastAsia="Times New Roman" w:hAnsi="Calibri" w:cs="Calibri"/>
+                <w:color w:val="000000"/>
+                <w:sz w:val="24"/>
+                <w:szCs w:val="24"/>
+                <w:lang w:eastAsia="pl-PL"/>
+              </w:rPr>
+            </w:pPr>
+          </w:p>
+        </w:tc>
+        <w:tc>
+          <w:tcPr>
+            <w:tcW w:w="146" w:type="dxa"/>
+            <w:vAlign w:val="center"/>
+            <w:hideMark/>
+          </w:tcPr>
+          <w:p>
+            <w:pPr>
+              <w:spacing w:after="0" w:line="240" w:lineRule="auto"/>
+              <w:rPr>
+                <w:rFonts w:ascii="Times New Roman" w:eastAsia="Times New Roman" w:hAnsi="Times New Roman" w:cs="Times New Roman"/>
+                <w:sz w:val="20"/>
+                <w:szCs w:val="20"/>
+                <w:lang w:eastAsia="pl-PL"/>
+              </w:rPr>
+            </w:pPr>
+          </w:p>
+        </w:tc>
+      </w:tr>
+      <w:tr>
+        <w:trPr>
+          <w:trHeight w:val="1310"/>
+        </w:trPr>
+        <w:tc>
+          <w:tcPr>
+            <w:tcW w:w="2906" w:type="dxa"/>
+            <w:tcBorders>
+              <w:top w:val="nil"/>
+              <w:left w:val="single" w:sz="4" w:space="0" w:color="auto"/>
+              <w:bottom w:val="single" w:sz="4" w:space="0" w:color="auto"/>
+              <w:right w:val="single" w:sz="4" w:space="0" w:color="auto"/>
+            </w:tcBorders>
+            <w:shd w:val="clear" w:color="auto" w:fill="auto"/>
+            <w:vAlign w:val="bottom"/>
+            <w:hideMark/>
+          </w:tcPr>
+          <w:p>
+            <w:pPr>
+              <w:spacing w:after="0" w:line="240" w:lineRule="auto"/>
+              <w:jc w:val="center"/>
+              <w:rPr>
+                <w:rFonts w:ascii="Calibri" w:eastAsia="Times New Roman" w:hAnsi="Calibri" w:cs="Calibri"/>
+                <w:color w:val="000000"/>
+                <w:sz w:val="24"/>
+                <w:szCs w:val="24"/>
+                <w:lang w:eastAsia="pl-PL"/>
+              </w:rPr>
+            </w:pPr>
+            <w:r>
+              <w:rPr>
+                <w:rFonts w:ascii="Calibri" w:eastAsia="Times New Roman" w:hAnsi="Calibri" w:cs="Calibri"/>
+                <w:color w:val="000000"/>
+                <w:sz w:val="24"/>
+                <w:szCs w:val="24"/>
+                <w:lang w:eastAsia="pl-PL"/>
+              </w:rPr>
+              <w:t>Generowanie wymaganych obiektów i symulacji na podstawie zebranych parametrów</w:t>
+            </w:r>
+          </w:p>
+        </w:tc>
+        <w:tc>
+          <w:tcPr>
+            <w:tcW w:w="2849" w:type="dxa"/>
+            <w:tcBorders>
+              <w:top w:val="nil"/>
+              <w:left w:val="nil"/>
+              <w:bottom w:val="single" w:sz="4" w:space="0" w:color="auto"/>
+              <w:right w:val="single" w:sz="4" w:space="0" w:color="auto"/>
+            </w:tcBorders>
+            <w:shd w:val="clear" w:color="auto" w:fill="auto"/>
+            <w:noWrap/>
+            <w:vAlign w:val="bottom"/>
+            <w:hideMark/>
+          </w:tcPr>
+          <w:p>
+            <w:pPr>
+              <w:spacing w:after="0" w:line="240" w:lineRule="auto"/>
+              <w:jc w:val="center"/>
+              <w:rPr>
+                <w:rFonts w:ascii="Calibri" w:eastAsia="Times New Roman" w:hAnsi="Calibri" w:cs="Calibri"/>
+                <w:color w:val="000000"/>
+                <w:sz w:val="24"/>
+                <w:szCs w:val="24"/>
+                <w:lang w:eastAsia="pl-PL"/>
+              </w:rPr>
+            </w:pPr>
+          </w:p>
+        </w:tc>
+        <w:tc>
+          <w:tcPr>
+            <w:tcW w:w="146" w:type="dxa"/>
+            <w:vAlign w:val="center"/>
+            <w:hideMark/>
+          </w:tcPr>
+          <w:p>
+            <w:pPr>
+              <w:spacing w:after="0" w:line="240" w:lineRule="auto"/>
+              <w:rPr>
+                <w:rFonts w:ascii="Times New Roman" w:eastAsia="Times New Roman" w:hAnsi="Times New Roman" w:cs="Times New Roman"/>
+                <w:sz w:val="20"/>
+                <w:szCs w:val="20"/>
+                <w:lang w:eastAsia="pl-PL"/>
+              </w:rPr>
+            </w:pPr>
+          </w:p>
+        </w:tc>
+      </w:tr>
+      <w:tr>
+        <w:trPr>
+          <w:trHeight w:val="982"/>
+        </w:trPr>
+        <w:tc>
+          <w:tcPr>
+            <w:tcW w:w="2906" w:type="dxa"/>
+            <w:tcBorders>
+              <w:top w:val="nil"/>
+              <w:left w:val="single" w:sz="4" w:space="0" w:color="auto"/>
+              <w:bottom w:val="single" w:sz="4" w:space="0" w:color="auto"/>
+              <w:right w:val="single" w:sz="4" w:space="0" w:color="auto"/>
+            </w:tcBorders>
+            <w:shd w:val="clear" w:color="auto" w:fill="auto"/>
+            <w:vAlign w:val="bottom"/>
+            <w:hideMark/>
+          </w:tcPr>
+          <w:p>
+            <w:pPr>
+              <w:spacing w:after="0" w:line="240" w:lineRule="auto"/>
+              <w:jc w:val="center"/>
+              <w:rPr>
+                <w:rFonts w:ascii="Calibri" w:eastAsia="Times New Roman" w:hAnsi="Calibri" w:cs="Calibri"/>
+                <w:color w:val="000000"/>
+                <w:sz w:val="24"/>
+                <w:szCs w:val="24"/>
+                <w:lang w:eastAsia="pl-PL"/>
+              </w:rPr>
+            </w:pPr>
+            <w:r>
+              <w:rPr>
+                <w:rFonts w:ascii="Calibri" w:eastAsia="Times New Roman" w:hAnsi="Calibri" w:cs="Calibri"/>
+                <w:color w:val="000000"/>
+                <w:sz w:val="24"/>
+                <w:szCs w:val="24"/>
+                <w:lang w:eastAsia="pl-PL"/>
+              </w:rPr>
+              <w:t>Rysowanie mapy i jej elementów wraz ze śledzonymi parametrami</w:t>
+            </w:r>
+          </w:p>
+        </w:tc>
+        <w:tc>
+          <w:tcPr>
+            <w:tcW w:w="2849" w:type="dxa"/>
+            <w:tcBorders>
+              <w:top w:val="nil"/>
+              <w:left w:val="nil"/>
+              <w:bottom w:val="single" w:sz="4" w:space="0" w:color="auto"/>
+              <w:right w:val="single" w:sz="4" w:space="0" w:color="auto"/>
+            </w:tcBorders>
+            <w:shd w:val="clear" w:color="auto" w:fill="auto"/>
+            <w:noWrap/>
+            <w:vAlign w:val="bottom"/>
+            <w:hideMark/>
+          </w:tcPr>
+          <w:p>
+            <w:pPr>
+              <w:spacing w:after="0" w:line="240" w:lineRule="auto"/>
+              <w:jc w:val="center"/>
+              <w:rPr>
+                <w:rFonts w:ascii="Calibri" w:eastAsia="Times New Roman" w:hAnsi="Calibri" w:cs="Calibri"/>
+                <w:color w:val="000000"/>
+                <w:sz w:val="24"/>
+                <w:szCs w:val="24"/>
+                <w:lang w:eastAsia="pl-PL"/>
+              </w:rPr>
+            </w:pPr>
+          </w:p>
+        </w:tc>
+        <w:tc>
+          <w:tcPr>
+            <w:tcW w:w="146" w:type="dxa"/>
+            <w:vAlign w:val="center"/>
+            <w:hideMark/>
+          </w:tcPr>
+          <w:p>
+            <w:pPr>
+              <w:spacing w:after="0" w:line="240" w:lineRule="auto"/>
+              <w:rPr>
+                <w:rFonts w:ascii="Times New Roman" w:eastAsia="Times New Roman" w:hAnsi="Times New Roman" w:cs="Times New Roman"/>
+                <w:sz w:val="20"/>
+                <w:szCs w:val="20"/>
+                <w:lang w:eastAsia="pl-PL"/>
+              </w:rPr>
+            </w:pPr>
+          </w:p>
+        </w:tc>
+      </w:tr>
+      <w:tr>
+        <w:trPr>
+          <w:trHeight w:val="327"/>
+        </w:trPr>
+        <w:tc>
+          <w:tcPr>
+            <w:tcW w:w="5755" w:type="dxa"/>
+            <w:gridSpan w:val="2"/>
+            <w:tcBorders>
+              <w:top w:val="single" w:sz="4" w:space="0" w:color="auto"/>
+              <w:left w:val="single" w:sz="4" w:space="0" w:color="auto"/>
+              <w:bottom w:val="single" w:sz="4" w:space="0" w:color="auto"/>
+              <w:right w:val="single" w:sz="4" w:space="0" w:color="auto"/>
+            </w:tcBorders>
+            <w:shd w:val="clear" w:color="000000" w:fill="8EA9DB"/>
+            <w:vAlign w:val="bottom"/>
+            <w:hideMark/>
+          </w:tcPr>
+          <w:p>
+            <w:pPr>
+              <w:spacing w:after="0" w:line="240" w:lineRule="auto"/>
+              <w:jc w:val="center"/>
+              <w:rPr>
+                <w:rFonts w:ascii="Calibri" w:eastAsia="Times New Roman" w:hAnsi="Calibri" w:cs="Calibri"/>
+                <w:color w:val="000000"/>
+                <w:sz w:val="24"/>
+                <w:szCs w:val="24"/>
+                <w:lang w:eastAsia="pl-PL"/>
+              </w:rPr>
+            </w:pPr>
+            <w:r>
+              <w:rPr>
+                <w:rFonts w:ascii="Calibri" w:eastAsia="Times New Roman" w:hAnsi="Calibri" w:cs="Calibri"/>
+                <w:color w:val="000000"/>
+                <w:sz w:val="24"/>
+                <w:szCs w:val="24"/>
+                <w:lang w:eastAsia="pl-PL"/>
+              </w:rPr>
+              <w:t>Map</w:t>
+            </w:r>
+          </w:p>
+        </w:tc>
+        <w:tc>
+          <w:tcPr>
+            <w:tcW w:w="146" w:type="dxa"/>
+            <w:vAlign w:val="center"/>
+            <w:hideMark/>
+          </w:tcPr>
+          <w:p>
+            <w:pPr>
+              <w:spacing w:after="0" w:line="240" w:lineRule="auto"/>
+              <w:rPr>
+                <w:rFonts w:ascii="Times New Roman" w:eastAsia="Times New Roman" w:hAnsi="Times New Roman" w:cs="Times New Roman"/>
+                <w:sz w:val="20"/>
+                <w:szCs w:val="20"/>
+                <w:lang w:eastAsia="pl-PL"/>
+              </w:rPr>
+            </w:pPr>
+          </w:p>
+        </w:tc>
+      </w:tr>
+      <w:tr>
+        <w:trPr>
+          <w:trHeight w:val="327"/>
+        </w:trPr>
+        <w:tc>
+          <w:tcPr>
+            <w:tcW w:w="2906" w:type="dxa"/>
+            <w:tcBorders>
+              <w:top w:val="nil"/>
+              <w:left w:val="single" w:sz="4" w:space="0" w:color="auto"/>
+              <w:bottom w:val="single" w:sz="4" w:space="0" w:color="auto"/>
+              <w:right w:val="single" w:sz="4" w:space="0" w:color="auto"/>
+            </w:tcBorders>
+            <w:shd w:val="clear" w:color="auto" w:fill="auto"/>
+            <w:vAlign w:val="bottom"/>
+            <w:hideMark/>
+          </w:tcPr>
+          <w:p>
+            <w:pPr>
+              <w:spacing w:after="0" w:line="240" w:lineRule="auto"/>
+              <w:jc w:val="center"/>
+              <w:rPr>
+                <w:rFonts w:ascii="Calibri" w:eastAsia="Times New Roman" w:hAnsi="Calibri" w:cs="Calibri"/>
+                <w:color w:val="000000"/>
+                <w:sz w:val="24"/>
+                <w:szCs w:val="24"/>
+                <w:lang w:eastAsia="pl-PL"/>
+              </w:rPr>
+            </w:pPr>
+            <w:r>
+              <w:rPr>
+                <w:rFonts w:ascii="Calibri" w:eastAsia="Times New Roman" w:hAnsi="Calibri" w:cs="Calibri"/>
+                <w:color w:val="000000"/>
+                <w:sz w:val="24"/>
+                <w:szCs w:val="24"/>
+                <w:lang w:eastAsia="pl-PL"/>
+              </w:rPr>
+              <w:t>Inicjalizacja mapy</w:t>
+            </w:r>
+          </w:p>
+        </w:tc>
+        <w:tc>
+          <w:tcPr>
+            <w:tcW w:w="2849" w:type="dxa"/>
+            <w:tcBorders>
+              <w:top w:val="nil"/>
+              <w:left w:val="nil"/>
+              <w:bottom w:val="single" w:sz="4" w:space="0" w:color="auto"/>
+              <w:right w:val="single" w:sz="4" w:space="0" w:color="auto"/>
+            </w:tcBorders>
+            <w:shd w:val="clear" w:color="auto" w:fill="auto"/>
+            <w:noWrap/>
+            <w:vAlign w:val="bottom"/>
+            <w:hideMark/>
+          </w:tcPr>
+          <w:p>
+            <w:pPr>
+              <w:spacing w:after="0" w:line="240" w:lineRule="auto"/>
+              <w:jc w:val="center"/>
+              <w:rPr>
+                <w:rFonts w:ascii="Calibri" w:eastAsia="Times New Roman" w:hAnsi="Calibri" w:cs="Calibri"/>
+                <w:color w:val="000000"/>
+                <w:sz w:val="24"/>
+                <w:szCs w:val="24"/>
+                <w:lang w:eastAsia="pl-PL"/>
+              </w:rPr>
+            </w:pPr>
+          </w:p>
+        </w:tc>
+        <w:tc>
+          <w:tcPr>
+            <w:tcW w:w="146" w:type="dxa"/>
+            <w:vAlign w:val="center"/>
+            <w:hideMark/>
+          </w:tcPr>
+          <w:p>
+            <w:pPr>
+              <w:spacing w:after="0" w:line="240" w:lineRule="auto"/>
+              <w:rPr>
+                <w:rFonts w:ascii="Times New Roman" w:eastAsia="Times New Roman" w:hAnsi="Times New Roman" w:cs="Times New Roman"/>
+                <w:sz w:val="20"/>
+                <w:szCs w:val="20"/>
+                <w:lang w:eastAsia="pl-PL"/>
+              </w:rPr>
+            </w:pPr>
+          </w:p>
+        </w:tc>
+      </w:tr>
+      <w:tr>
+        <w:trPr>
+          <w:trHeight w:val="327"/>
+        </w:trPr>
+        <w:tc>
+          <w:tcPr>
+            <w:tcW w:w="2906" w:type="dxa"/>
+            <w:tcBorders>
+              <w:top w:val="nil"/>
+              <w:left w:val="single" w:sz="4" w:space="0" w:color="auto"/>
+              <w:bottom w:val="single" w:sz="4" w:space="0" w:color="auto"/>
+              <w:right w:val="single" w:sz="4" w:space="0" w:color="auto"/>
+            </w:tcBorders>
+            <w:shd w:val="clear" w:color="auto" w:fill="auto"/>
+            <w:vAlign w:val="bottom"/>
+            <w:hideMark/>
+          </w:tcPr>
+          <w:p>
+            <w:pPr>
+              <w:spacing w:after="0" w:line="240" w:lineRule="auto"/>
+              <w:jc w:val="center"/>
+              <w:rPr>
+                <w:rFonts w:ascii="Calibri" w:eastAsia="Times New Roman" w:hAnsi="Calibri" w:cs="Calibri"/>
+                <w:color w:val="000000"/>
+                <w:sz w:val="24"/>
+                <w:szCs w:val="24"/>
+                <w:lang w:eastAsia="pl-PL"/>
+              </w:rPr>
+            </w:pPr>
+            <w:r>
+              <w:rPr>
+                <w:rFonts w:ascii="Calibri" w:eastAsia="Times New Roman" w:hAnsi="Calibri" w:cs="Calibri"/>
+                <w:color w:val="000000"/>
+                <w:sz w:val="24"/>
+                <w:szCs w:val="24"/>
+                <w:lang w:eastAsia="pl-PL"/>
+              </w:rPr>
+              <w:t>Ustawia jednostki na mapie</w:t>
+            </w:r>
+          </w:p>
+        </w:tc>
+        <w:tc>
+          <w:tcPr>
+            <w:tcW w:w="2849" w:type="dxa"/>
+            <w:tcBorders>
+              <w:top w:val="nil"/>
+              <w:left w:val="nil"/>
+              <w:bottom w:val="single" w:sz="4" w:space="0" w:color="auto"/>
+              <w:right w:val="single" w:sz="4" w:space="0" w:color="auto"/>
+            </w:tcBorders>
+            <w:shd w:val="clear" w:color="auto" w:fill="auto"/>
+            <w:noWrap/>
+            <w:vAlign w:val="bottom"/>
+            <w:hideMark/>
+          </w:tcPr>
+          <w:p>
+            <w:pPr>
+              <w:spacing w:after="0" w:line="240" w:lineRule="auto"/>
+              <w:jc w:val="center"/>
+              <w:rPr>
+                <w:rFonts w:ascii="Calibri" w:eastAsia="Times New Roman" w:hAnsi="Calibri" w:cs="Calibri"/>
+                <w:color w:val="000000"/>
+                <w:sz w:val="24"/>
+                <w:szCs w:val="24"/>
+                <w:lang w:eastAsia="pl-PL"/>
+              </w:rPr>
+            </w:pPr>
+          </w:p>
+        </w:tc>
+        <w:tc>
+          <w:tcPr>
+            <w:tcW w:w="146" w:type="dxa"/>
+            <w:vAlign w:val="center"/>
+            <w:hideMark/>
+          </w:tcPr>
+          <w:p>
+            <w:pPr>
+              <w:spacing w:after="0" w:line="240" w:lineRule="auto"/>
+              <w:rPr>
+                <w:rFonts w:ascii="Times New Roman" w:eastAsia="Times New Roman" w:hAnsi="Times New Roman" w:cs="Times New Roman"/>
+                <w:sz w:val="20"/>
+                <w:szCs w:val="20"/>
+                <w:lang w:eastAsia="pl-PL"/>
+              </w:rPr>
+            </w:pPr>
+          </w:p>
+        </w:tc>
+      </w:tr>
+      <w:tr>
+        <w:trPr>
+          <w:trHeight w:val="655"/>
+        </w:trPr>
+        <w:tc>
+          <w:tcPr>
+            <w:tcW w:w="2906" w:type="dxa"/>
+            <w:tcBorders>
+              <w:top w:val="nil"/>
+              <w:left w:val="single" w:sz="4" w:space="0" w:color="auto"/>
+              <w:bottom w:val="single" w:sz="4" w:space="0" w:color="auto"/>
+              <w:right w:val="single" w:sz="4" w:space="0" w:color="auto"/>
+            </w:tcBorders>
+            <w:shd w:val="clear" w:color="auto" w:fill="auto"/>
+            <w:vAlign w:val="bottom"/>
+            <w:hideMark/>
+          </w:tcPr>
+          <w:p>
+            <w:pPr>
+              <w:spacing w:after="0" w:line="240" w:lineRule="auto"/>
+              <w:jc w:val="center"/>
+              <w:rPr>
+                <w:rFonts w:ascii="Calibri" w:eastAsia="Times New Roman" w:hAnsi="Calibri" w:cs="Calibri"/>
+                <w:color w:val="000000"/>
+                <w:sz w:val="24"/>
+                <w:szCs w:val="24"/>
+                <w:lang w:eastAsia="pl-PL"/>
+              </w:rPr>
+            </w:pPr>
+            <w:r>
+              <w:rPr>
+                <w:rFonts w:ascii="Calibri" w:eastAsia="Times New Roman" w:hAnsi="Calibri" w:cs="Calibri"/>
+                <w:color w:val="000000"/>
+                <w:sz w:val="24"/>
+                <w:szCs w:val="24"/>
+                <w:lang w:eastAsia="pl-PL"/>
+              </w:rPr>
+              <w:t>Sprawdza dostępne pozycje dla jednostek</w:t>
+            </w:r>
+          </w:p>
+        </w:tc>
+        <w:tc>
+          <w:tcPr>
+            <w:tcW w:w="2849" w:type="dxa"/>
+            <w:tcBorders>
+              <w:top w:val="nil"/>
+              <w:left w:val="nil"/>
+              <w:bottom w:val="single" w:sz="4" w:space="0" w:color="auto"/>
+              <w:right w:val="single" w:sz="4" w:space="0" w:color="auto"/>
+            </w:tcBorders>
+            <w:shd w:val="clear" w:color="auto" w:fill="auto"/>
+            <w:noWrap/>
+            <w:vAlign w:val="bottom"/>
+            <w:hideMark/>
+          </w:tcPr>
+          <w:p>
+            <w:pPr>
+              <w:spacing w:after="0" w:line="240" w:lineRule="auto"/>
+              <w:jc w:val="center"/>
+              <w:rPr>
+                <w:rFonts w:ascii="Calibri" w:eastAsia="Times New Roman" w:hAnsi="Calibri" w:cs="Calibri"/>
+                <w:color w:val="000000"/>
+                <w:sz w:val="24"/>
+                <w:szCs w:val="24"/>
+                <w:lang w:eastAsia="pl-PL"/>
+              </w:rPr>
+            </w:pPr>
+          </w:p>
+        </w:tc>
+        <w:tc>
+          <w:tcPr>
+            <w:tcW w:w="146" w:type="dxa"/>
+            <w:vAlign w:val="center"/>
+            <w:hideMark/>
+          </w:tcPr>
+          <w:p>
+            <w:pPr>
+              <w:spacing w:after="0" w:line="240" w:lineRule="auto"/>
+              <w:rPr>
+                <w:rFonts w:ascii="Times New Roman" w:eastAsia="Times New Roman" w:hAnsi="Times New Roman" w:cs="Times New Roman"/>
+                <w:sz w:val="20"/>
+                <w:szCs w:val="20"/>
+                <w:lang w:eastAsia="pl-PL"/>
+              </w:rPr>
+            </w:pPr>
+          </w:p>
+        </w:tc>
+      </w:tr>
+      <w:tr>
+        <w:trPr>
+          <w:trHeight w:val="327"/>
+        </w:trPr>
+        <w:tc>
+          <w:tcPr>
+            <w:tcW w:w="5755" w:type="dxa"/>
+            <w:gridSpan w:val="2"/>
+            <w:tcBorders>
+              <w:top w:val="single" w:sz="4" w:space="0" w:color="auto"/>
+              <w:left w:val="single" w:sz="4" w:space="0" w:color="auto"/>
+              <w:bottom w:val="single" w:sz="4" w:space="0" w:color="auto"/>
+              <w:right w:val="single" w:sz="4" w:space="0" w:color="000000"/>
+            </w:tcBorders>
+            <w:shd w:val="clear" w:color="000000" w:fill="8EA9DB"/>
+            <w:vAlign w:val="bottom"/>
+            <w:hideMark/>
+          </w:tcPr>
+          <w:p>
+            <w:pPr>
+              <w:spacing w:after="0" w:line="240" w:lineRule="auto"/>
+              <w:jc w:val="center"/>
+              <w:rPr>
+                <w:rFonts w:ascii="Calibri" w:eastAsia="Times New Roman" w:hAnsi="Calibri" w:cs="Calibri"/>
+                <w:color w:val="000000"/>
+                <w:sz w:val="24"/>
+                <w:szCs w:val="24"/>
+                <w:lang w:eastAsia="pl-PL"/>
+              </w:rPr>
+            </w:pPr>
+            <w:r>
+              <w:rPr>
+                <w:rFonts w:ascii="Calibri" w:eastAsia="Times New Roman" w:hAnsi="Calibri" w:cs="Calibri"/>
+                <w:color w:val="000000"/>
+                <w:sz w:val="24"/>
+                <w:szCs w:val="24"/>
+                <w:lang w:eastAsia="pl-PL"/>
+              </w:rPr>
+              <w:t>GUI</w:t>
+            </w:r>
+          </w:p>
+        </w:tc>
+        <w:tc>
+          <w:tcPr>
+            <w:tcW w:w="146" w:type="dxa"/>
+            <w:vAlign w:val="center"/>
+            <w:hideMark/>
+          </w:tcPr>
+          <w:p>
+            <w:pPr>
+              <w:spacing w:after="0" w:line="240" w:lineRule="auto"/>
+              <w:rPr>
+                <w:rFonts w:ascii="Times New Roman" w:eastAsia="Times New Roman" w:hAnsi="Times New Roman" w:cs="Times New Roman"/>
+                <w:sz w:val="20"/>
+                <w:szCs w:val="20"/>
+                <w:lang w:eastAsia="pl-PL"/>
+              </w:rPr>
+            </w:pPr>
+          </w:p>
+        </w:tc>
+      </w:tr>
+      <w:tr>
+        <w:trPr>
+          <w:trHeight w:val="655"/>
+        </w:trPr>
+        <w:tc>
+          <w:tcPr>
+            <w:tcW w:w="2906" w:type="dxa"/>
+            <w:tcBorders>
+              <w:top w:val="nil"/>
+              <w:left w:val="single" w:sz="4" w:space="0" w:color="auto"/>
+              <w:bottom w:val="single" w:sz="4" w:space="0" w:color="auto"/>
+              <w:right w:val="single" w:sz="4" w:space="0" w:color="auto"/>
+            </w:tcBorders>
+            <w:shd w:val="clear" w:color="auto" w:fill="auto"/>
+            <w:vAlign w:val="bottom"/>
+            <w:hideMark/>
+          </w:tcPr>
+          <w:p>
+            <w:pPr>
+              <w:spacing w:after="0" w:line="240" w:lineRule="auto"/>
+              <w:jc w:val="center"/>
+              <w:rPr>
+                <w:rFonts w:ascii="Calibri" w:eastAsia="Times New Roman" w:hAnsi="Calibri" w:cs="Calibri"/>
+                <w:color w:val="000000"/>
+                <w:sz w:val="24"/>
+                <w:szCs w:val="24"/>
+                <w:lang w:eastAsia="pl-PL"/>
+              </w:rPr>
+            </w:pPr>
+            <w:r>
+              <w:rPr>
+                <w:rFonts w:ascii="Calibri" w:eastAsia="Times New Roman" w:hAnsi="Calibri" w:cs="Calibri"/>
+                <w:color w:val="000000"/>
+                <w:sz w:val="24"/>
+                <w:szCs w:val="24"/>
+                <w:lang w:eastAsia="pl-PL"/>
+              </w:rPr>
+              <w:t>Tworzy pola do wpisywania parametrów</w:t>
+            </w:r>
+          </w:p>
+        </w:tc>
+        <w:tc>
+          <w:tcPr>
+            <w:tcW w:w="2849" w:type="dxa"/>
+            <w:tcBorders>
+              <w:top w:val="nil"/>
+              <w:left w:val="nil"/>
+              <w:bottom w:val="single" w:sz="4" w:space="0" w:color="auto"/>
+              <w:right w:val="single" w:sz="4" w:space="0" w:color="auto"/>
+            </w:tcBorders>
+            <w:shd w:val="clear" w:color="auto" w:fill="auto"/>
+            <w:noWrap/>
+            <w:vAlign w:val="bottom"/>
+            <w:hideMark/>
+          </w:tcPr>
+          <w:p>
+            <w:pPr>
+              <w:spacing w:after="0" w:line="240" w:lineRule="auto"/>
+              <w:jc w:val="center"/>
+              <w:rPr>
+                <w:rFonts w:ascii="Calibri" w:eastAsia="Times New Roman" w:hAnsi="Calibri" w:cs="Calibri"/>
+                <w:color w:val="000000"/>
+                <w:sz w:val="24"/>
+                <w:szCs w:val="24"/>
+                <w:lang w:eastAsia="pl-PL"/>
+              </w:rPr>
+            </w:pPr>
+          </w:p>
+        </w:tc>
+        <w:tc>
+          <w:tcPr>
+            <w:tcW w:w="146" w:type="dxa"/>
+            <w:vAlign w:val="center"/>
+            <w:hideMark/>
+          </w:tcPr>
+          <w:p>
+            <w:pPr>
+              <w:spacing w:after="0" w:line="240" w:lineRule="auto"/>
+              <w:rPr>
+                <w:rFonts w:ascii="Times New Roman" w:eastAsia="Times New Roman" w:hAnsi="Times New Roman" w:cs="Times New Roman"/>
+                <w:sz w:val="20"/>
+                <w:szCs w:val="20"/>
+                <w:lang w:eastAsia="pl-PL"/>
+              </w:rPr>
+            </w:pPr>
+          </w:p>
+        </w:tc>
+      </w:tr>
+      <w:tr>
+        <w:trPr>
+          <w:trHeight w:val="982"/>
+        </w:trPr>
+        <w:tc>
+          <w:tcPr>
+            <w:tcW w:w="2906" w:type="dxa"/>
+            <w:tcBorders>
+              <w:top w:val="nil"/>
+              <w:left w:val="single" w:sz="4" w:space="0" w:color="auto"/>
+              <w:bottom w:val="single" w:sz="4" w:space="0" w:color="auto"/>
+              <w:right w:val="single" w:sz="4" w:space="0" w:color="auto"/>
+            </w:tcBorders>
+            <w:shd w:val="clear" w:color="auto" w:fill="auto"/>
+            <w:vAlign w:val="bottom"/>
+            <w:hideMark/>
+          </w:tcPr>
+          <w:p>
+            <w:pPr>
+              <w:spacing w:after="0" w:line="240" w:lineRule="auto"/>
+              <w:jc w:val="center"/>
+              <w:rPr>
+                <w:rFonts w:ascii="Calibri" w:eastAsia="Times New Roman" w:hAnsi="Calibri" w:cs="Calibri"/>
+                <w:color w:val="000000"/>
+                <w:sz w:val="24"/>
+                <w:szCs w:val="24"/>
+                <w:lang w:eastAsia="pl-PL"/>
+              </w:rPr>
+            </w:pPr>
+            <w:proofErr w:type="spellStart"/>
+            <w:r>
+              <w:rPr>
+                <w:rFonts w:ascii="Calibri" w:eastAsia="Times New Roman" w:hAnsi="Calibri" w:cs="Calibri"/>
+                <w:color w:val="000000"/>
+                <w:sz w:val="24"/>
+                <w:szCs w:val="24"/>
+                <w:lang w:eastAsia="pl-PL"/>
+              </w:rPr>
+              <w:t>Renderuje</w:t>
+            </w:r>
+            <w:proofErr w:type="spellEnd"/>
+            <w:r>
+              <w:rPr>
+                <w:rFonts w:ascii="Calibri" w:eastAsia="Times New Roman" w:hAnsi="Calibri" w:cs="Calibri"/>
+                <w:color w:val="000000"/>
+                <w:sz w:val="24"/>
+                <w:szCs w:val="24"/>
+                <w:lang w:eastAsia="pl-PL"/>
+              </w:rPr>
+              <w:t xml:space="preserve"> mapę wraz z jednostkami w czasie rzeczywistym</w:t>
+            </w:r>
+          </w:p>
+        </w:tc>
+        <w:tc>
+          <w:tcPr>
+            <w:tcW w:w="2849" w:type="dxa"/>
+            <w:tcBorders>
+              <w:top w:val="nil"/>
+              <w:left w:val="nil"/>
+              <w:bottom w:val="single" w:sz="4" w:space="0" w:color="auto"/>
+              <w:right w:val="single" w:sz="4" w:space="0" w:color="auto"/>
+            </w:tcBorders>
+            <w:shd w:val="clear" w:color="auto" w:fill="auto"/>
+            <w:noWrap/>
+            <w:vAlign w:val="center"/>
+            <w:hideMark/>
+          </w:tcPr>
+          <w:p>
+            <w:pPr>
+              <w:spacing w:after="0" w:line="240" w:lineRule="auto"/>
+              <w:jc w:val="center"/>
+              <w:rPr>
+                <w:rFonts w:ascii="Calibri" w:eastAsia="Times New Roman" w:hAnsi="Calibri" w:cs="Calibri"/>
+                <w:color w:val="000000"/>
+                <w:sz w:val="24"/>
+                <w:szCs w:val="24"/>
+                <w:lang w:eastAsia="pl-PL"/>
+              </w:rPr>
+            </w:pPr>
+            <w:r>
+              <w:rPr>
+                <w:rFonts w:ascii="Calibri" w:eastAsia="Times New Roman" w:hAnsi="Calibri" w:cs="Calibri"/>
+                <w:color w:val="000000"/>
+                <w:sz w:val="24"/>
+                <w:szCs w:val="24"/>
+                <w:lang w:eastAsia="pl-PL"/>
+              </w:rPr>
+              <w:t>Map</w:t>
+            </w:r>
+          </w:p>
+        </w:tc>
+        <w:tc>
+          <w:tcPr>
+            <w:tcW w:w="146" w:type="dxa"/>
+            <w:vAlign w:val="center"/>
+            <w:hideMark/>
+          </w:tcPr>
+          <w:p>
+            <w:pPr>
+              <w:spacing w:after="0" w:line="240" w:lineRule="auto"/>
+              <w:rPr>
+                <w:rFonts w:ascii="Times New Roman" w:eastAsia="Times New Roman" w:hAnsi="Times New Roman" w:cs="Times New Roman"/>
+                <w:sz w:val="20"/>
+                <w:szCs w:val="20"/>
+                <w:lang w:eastAsia="pl-PL"/>
+              </w:rPr>
+            </w:pPr>
+          </w:p>
+        </w:tc>
+      </w:tr>
+    </w:tbl>
+    <w:p>
+      <w:pPr>
+        <w:jc w:val="center"/>
+        <w:rPr>
+          <w:b/>
+          <w:bCs/>
+          <w:noProof/>
+          <w:sz w:val="28"/>
+          <w:szCs w:val="28"/>
+        </w:rPr>
+      </w:pPr>
+    </w:p>
+    <w:p>
+      <w:pPr>
+        <w:jc w:val="center"/>
+        <w:rPr>
+          <w:b/>
+          <w:bCs/>
+          <w:noProof/>
+          <w:sz w:val="28"/>
+          <w:szCs w:val="28"/>
+        </w:rPr>
+      </w:pPr>
+    </w:p>
+    <w:p>
+      <w:pPr>
+        <w:jc w:val="center"/>
+        <w:rPr>
+          <w:b/>
+          <w:bCs/>
+          <w:noProof/>
+          <w:sz w:val="28"/>
+          <w:szCs w:val="28"/>
+        </w:rPr>
+      </w:pPr>
+    </w:p>
+    <w:p>
+      <w:pPr>
+        <w:jc w:val="center"/>
+        <w:rPr>
+          <w:b/>
+          <w:bCs/>
+          <w:noProof/>
+          <w:sz w:val="28"/>
+          <w:szCs w:val="28"/>
+        </w:rPr>
+      </w:pPr>
+    </w:p>
+    <w:p>
+      <w:pPr>
+        <w:rPr>
+          <w:b/>
+          <w:bCs/>
+          <w:noProof/>
+          <w:sz w:val="28"/>
+          <w:szCs w:val="28"/>
+        </w:rPr>
+      </w:pPr>
+    </w:p>
+    <w:p>
+      <w:pPr>
         <w:rPr>
           <w:b/>
           <w:bCs/>
@@ -2057,10 +5398,10 @@
           <w:noProof/>
         </w:rPr>
         <w:drawing>
-          <wp:inline distT="0" distB="0" distL="0" distR="0" wp14:anchorId="60431C37" wp14:editId="7D7A9A87">
+          <wp:inline distT="0" distB="0" distL="0" distR="0" wp14:anchorId="1856F131" wp14:editId="5A6FA3F7">
             <wp:extent cx="5760720" cy="3636010"/>
             <wp:effectExtent l="0" t="0" r="0" b="2540"/>
-            <wp:docPr id="10" name="Obraz 10"/>
+            <wp:docPr id="10" name="Obraz 10" descr="Obraz zawierający tekst&#10;&#10;Opis wygenerowany automatycznie"/>
             <wp:cNvGraphicFramePr>
               <a:graphicFrameLocks xmlns:a="http://schemas.openxmlformats.org/drawingml/2006/main" noChangeAspect="1"/>
             </wp:cNvGraphicFramePr>
@@ -2068,7 +5409,7 @@
               <a:graphicData uri="http://schemas.openxmlformats.org/drawingml/2006/picture">
                 <pic:pic xmlns:pic="http://schemas.openxmlformats.org/drawingml/2006/picture">
                   <pic:nvPicPr>
-                    <pic:cNvPr id="0" name="Picture 1"/>
+                    <pic:cNvPr id="10" name="Obraz 10" descr="Obraz zawierający tekst&#10;&#10;Opis wygenerowany automatycznie"/>
                     <pic:cNvPicPr>
                       <a:picLocks noChangeAspect="1" noChangeArrowheads="1"/>
                     </pic:cNvPicPr>
@@ -2305,7 +5646,7 @@
           <w:noProof/>
         </w:rPr>
         <w:drawing>
-          <wp:inline distT="0" distB="0" distL="0" distR="0" wp14:anchorId="64E00C44" wp14:editId="1D8BBD9F">
+          <wp:inline distT="0" distB="0" distL="0" distR="0" wp14:anchorId="07F2194B" wp14:editId="6DC10E90">
             <wp:extent cx="5760720" cy="3533775"/>
             <wp:effectExtent l="0" t="0" r="0" b="9525"/>
             <wp:docPr id="2" name="Obraz 2"/>
@@ -2377,7 +5718,7 @@
           <w:noProof/>
         </w:rPr>
         <w:drawing>
-          <wp:inline distT="0" distB="0" distL="0" distR="0" wp14:anchorId="5FACF2B1" wp14:editId="3672A864">
+          <wp:inline distT="0" distB="0" distL="0" distR="0" wp14:anchorId="22588C9F" wp14:editId="3A176F3A">
             <wp:extent cx="5760720" cy="3909060"/>
             <wp:effectExtent l="0" t="0" r="0" b="0"/>
             <wp:docPr id="1" name="Obraz 1"/>
@@ -2440,8 +5781,17 @@
           <w:szCs w:val="24"/>
         </w:rPr>
         <w:lastRenderedPageBreak/>
-        <w:t>Diagram sekwencji NeutralUnit</w:t>
-      </w:r>
+        <w:t xml:space="preserve">Diagram sekwencji </w:t>
+      </w:r>
+      <w:proofErr w:type="spellStart"/>
+      <w:r>
+        <w:rPr>
+          <w:sz w:val="24"/>
+          <w:szCs w:val="24"/>
+        </w:rPr>
+        <w:t>NeutralUnit</w:t>
+      </w:r>
+      <w:proofErr w:type="spellEnd"/>
     </w:p>
     <w:p>
       <w:pPr>
@@ -2456,7 +5806,7 @@
           <w:noProof/>
         </w:rPr>
         <w:drawing>
-          <wp:inline distT="0" distB="0" distL="0" distR="0" wp14:anchorId="187696E9" wp14:editId="05193E6E">
+          <wp:inline distT="0" distB="0" distL="0" distR="0" wp14:anchorId="3012D824" wp14:editId="5DFAAF46">
             <wp:extent cx="4107180" cy="2751523"/>
             <wp:effectExtent l="0" t="0" r="7620" b="0"/>
             <wp:docPr id="3" name="Obraz 3"/>
@@ -2518,8 +5868,17 @@
           <w:sz w:val="24"/>
           <w:szCs w:val="24"/>
         </w:rPr>
-        <w:t>Diagram sekwencji EnemyUnit</w:t>
-      </w:r>
+        <w:t xml:space="preserve">Diagram sekwencji </w:t>
+      </w:r>
+      <w:proofErr w:type="spellStart"/>
+      <w:r>
+        <w:rPr>
+          <w:sz w:val="24"/>
+          <w:szCs w:val="24"/>
+        </w:rPr>
+        <w:t>EnemyUnit</w:t>
+      </w:r>
+      <w:proofErr w:type="spellEnd"/>
     </w:p>
     <w:p>
       <w:pPr>
@@ -2534,7 +5893,7 @@
           <w:noProof/>
         </w:rPr>
         <w:drawing>
-          <wp:inline distT="0" distB="0" distL="0" distR="0" wp14:anchorId="0C3F4701" wp14:editId="1CC871DD">
+          <wp:inline distT="0" distB="0" distL="0" distR="0" wp14:anchorId="7522F43B" wp14:editId="59007989">
             <wp:extent cx="5760720" cy="5377815"/>
             <wp:effectExtent l="0" t="0" r="0" b="0"/>
             <wp:docPr id="4" name="Obraz 4"/>
@@ -2597,8 +5956,17 @@
           <w:szCs w:val="24"/>
         </w:rPr>
         <w:lastRenderedPageBreak/>
-        <w:t>Diagram sekwencji DisguisedEnemyUnit</w:t>
-      </w:r>
+        <w:t xml:space="preserve">Diagram sekwencji </w:t>
+      </w:r>
+      <w:proofErr w:type="spellStart"/>
+      <w:r>
+        <w:rPr>
+          <w:sz w:val="24"/>
+          <w:szCs w:val="24"/>
+        </w:rPr>
+        <w:t>DisguisedEnemyUnit</w:t>
+      </w:r>
+      <w:proofErr w:type="spellEnd"/>
     </w:p>
     <w:p>
       <w:pPr>
@@ -2613,7 +5981,7 @@
           <w:noProof/>
         </w:rPr>
         <w:drawing>
-          <wp:inline distT="0" distB="0" distL="0" distR="0" wp14:anchorId="7EC4CB33" wp14:editId="7AA2EB00">
+          <wp:inline distT="0" distB="0" distL="0" distR="0" wp14:anchorId="02437196" wp14:editId="706941C9">
             <wp:extent cx="6297295" cy="6812280"/>
             <wp:effectExtent l="0" t="0" r="8255" b="7620"/>
             <wp:docPr id="5" name="Obraz 5"/>
@@ -2719,8 +6087,17 @@
           <w:szCs w:val="24"/>
         </w:rPr>
         <w:lastRenderedPageBreak/>
-        <w:t>Diagram sekwencji Scouta</w:t>
-      </w:r>
+        <w:t xml:space="preserve">Diagram sekwencji </w:t>
+      </w:r>
+      <w:proofErr w:type="spellStart"/>
+      <w:r>
+        <w:rPr>
+          <w:sz w:val="24"/>
+          <w:szCs w:val="24"/>
+        </w:rPr>
+        <w:t>Scouta</w:t>
+      </w:r>
+      <w:proofErr w:type="spellEnd"/>
       <w:r>
         <w:rPr>
           <w:sz w:val="24"/>
@@ -2733,7 +6110,7 @@
           <w:noProof/>
         </w:rPr>
         <w:drawing>
-          <wp:inline distT="0" distB="0" distL="0" distR="0" wp14:anchorId="442B5AE7" wp14:editId="22419D4D">
+          <wp:inline distT="0" distB="0" distL="0" distR="0" wp14:anchorId="110DA201" wp14:editId="530CACA5">
             <wp:extent cx="5760720" cy="7166610"/>
             <wp:effectExtent l="0" t="0" r="0" b="0"/>
             <wp:docPr id="6" name="Obraz 6"/>
@@ -2841,8 +6218,17 @@
           <w:szCs w:val="24"/>
         </w:rPr>
         <w:lastRenderedPageBreak/>
-        <w:t>Diagram sekwencji Commandera</w:t>
-      </w:r>
+        <w:t xml:space="preserve">Diagram sekwencji </w:t>
+      </w:r>
+      <w:proofErr w:type="spellStart"/>
+      <w:r>
+        <w:rPr>
+          <w:sz w:val="24"/>
+          <w:szCs w:val="24"/>
+        </w:rPr>
+        <w:t>Commandera</w:t>
+      </w:r>
+      <w:proofErr w:type="spellEnd"/>
     </w:p>
     <w:p>
       <w:pPr>
@@ -2857,7 +6243,7 @@
           <w:noProof/>
         </w:rPr>
         <w:drawing>
-          <wp:inline distT="0" distB="0" distL="0" distR="0" wp14:anchorId="51BE6EA8" wp14:editId="46B3EB63">
+          <wp:inline distT="0" distB="0" distL="0" distR="0" wp14:anchorId="28481D32" wp14:editId="7194C62D">
             <wp:extent cx="6440920" cy="4191000"/>
             <wp:effectExtent l="0" t="0" r="0" b="0"/>
             <wp:docPr id="7" name="Obraz 7"/>
@@ -3149,89 +6535,521 @@
           <w:szCs w:val="28"/>
         </w:rPr>
       </w:pPr>
-    </w:p>
-    <w:p>
-      <w:pPr>
-        <w:jc w:val="center"/>
-        <w:rPr>
-          <w:b/>
-          <w:bCs/>
-          <w:sz w:val="28"/>
-          <w:szCs w:val="28"/>
-        </w:rPr>
-      </w:pPr>
-    </w:p>
-    <w:p>
-      <w:pPr>
-        <w:jc w:val="center"/>
-        <w:rPr>
-          <w:b/>
-          <w:bCs/>
-          <w:sz w:val="28"/>
-          <w:szCs w:val="28"/>
-        </w:rPr>
-      </w:pPr>
-    </w:p>
-    <w:p>
-      <w:pPr>
-        <w:jc w:val="center"/>
-        <w:rPr>
-          <w:b/>
-          <w:bCs/>
-          <w:sz w:val="28"/>
-          <w:szCs w:val="28"/>
-        </w:rPr>
-      </w:pPr>
-    </w:p>
-    <w:p>
-      <w:pPr>
-        <w:jc w:val="center"/>
-        <w:rPr>
-          <w:b/>
-          <w:bCs/>
-          <w:sz w:val="28"/>
-          <w:szCs w:val="28"/>
-        </w:rPr>
-      </w:pPr>
-      <w:r>
-        <w:rPr>
-          <w:b/>
-          <w:bCs/>
-          <w:sz w:val="28"/>
-          <w:szCs w:val="28"/>
-        </w:rPr>
+      <w:r>
+        <w:rPr>
+          <w:b/>
+          <w:bCs/>
+          <w:noProof/>
+          <w:sz w:val="28"/>
+          <w:szCs w:val="28"/>
+        </w:rPr>
+        <w:drawing>
+          <wp:inline distT="0" distB="0" distL="0" distR="0" wp14:anchorId="7383A355" wp14:editId="1C1DDECE">
+            <wp:extent cx="4220308" cy="3616476"/>
+            <wp:effectExtent l="0" t="0" r="0" b="3175"/>
+            <wp:docPr id="9" name="Obraz 9"/>
+            <wp:cNvGraphicFramePr>
+              <a:graphicFrameLocks xmlns:a="http://schemas.openxmlformats.org/drawingml/2006/main" noChangeAspect="1"/>
+            </wp:cNvGraphicFramePr>
+            <a:graphic xmlns:a="http://schemas.openxmlformats.org/drawingml/2006/main">
+              <a:graphicData uri="http://schemas.openxmlformats.org/drawingml/2006/picture">
+                <pic:pic xmlns:pic="http://schemas.openxmlformats.org/drawingml/2006/picture">
+                  <pic:nvPicPr>
+                    <pic:cNvPr id="9" name="Obraz 9"/>
+                    <pic:cNvPicPr/>
+                  </pic:nvPicPr>
+                  <pic:blipFill>
+                    <a:blip r:embed="rId17">
+                      <a:extLst>
+                        <a:ext uri="{28A0092B-C50C-407E-A947-70E740481C1C}">
+                          <a14:useLocalDpi xmlns:a14="http://schemas.microsoft.com/office/drawing/2010/main" val="0"/>
+                        </a:ext>
+                      </a:extLst>
+                    </a:blip>
+                    <a:stretch>
+                      <a:fillRect/>
+                    </a:stretch>
+                  </pic:blipFill>
+                  <pic:spPr>
+                    <a:xfrm>
+                      <a:off x="0" y="0"/>
+                      <a:ext cx="4230356" cy="3625086"/>
+                    </a:xfrm>
+                    <a:prstGeom prst="rect">
+                      <a:avLst/>
+                    </a:prstGeom>
+                  </pic:spPr>
+                </pic:pic>
+              </a:graphicData>
+            </a:graphic>
+          </wp:inline>
+        </w:drawing>
+      </w:r>
+    </w:p>
+    <w:p>
+      <w:pPr>
+        <w:jc w:val="center"/>
+        <w:rPr>
+          <w:b/>
+          <w:bCs/>
+          <w:sz w:val="28"/>
+          <w:szCs w:val="28"/>
+        </w:rPr>
+      </w:pPr>
+      <w:r>
+        <w:rPr>
+          <w:b/>
+          <w:bCs/>
+          <w:noProof/>
+          <w:sz w:val="28"/>
+          <w:szCs w:val="28"/>
+        </w:rPr>
+        <w:lastRenderedPageBreak/>
+        <w:drawing>
+          <wp:inline distT="0" distB="0" distL="0" distR="0" wp14:anchorId="40F9401B" wp14:editId="351D1949">
+            <wp:extent cx="4881265" cy="3571631"/>
+            <wp:effectExtent l="0" t="0" r="0" b="0"/>
+            <wp:docPr id="12" name="Obraz 12"/>
+            <wp:cNvGraphicFramePr>
+              <a:graphicFrameLocks xmlns:a="http://schemas.openxmlformats.org/drawingml/2006/main" noChangeAspect="1"/>
+            </wp:cNvGraphicFramePr>
+            <a:graphic xmlns:a="http://schemas.openxmlformats.org/drawingml/2006/main">
+              <a:graphicData uri="http://schemas.openxmlformats.org/drawingml/2006/picture">
+                <pic:pic xmlns:pic="http://schemas.openxmlformats.org/drawingml/2006/picture">
+                  <pic:nvPicPr>
+                    <pic:cNvPr id="12" name="Obraz 12"/>
+                    <pic:cNvPicPr/>
+                  </pic:nvPicPr>
+                  <pic:blipFill>
+                    <a:blip r:embed="rId18">
+                      <a:extLst>
+                        <a:ext uri="{28A0092B-C50C-407E-A947-70E740481C1C}">
+                          <a14:useLocalDpi xmlns:a14="http://schemas.microsoft.com/office/drawing/2010/main" val="0"/>
+                        </a:ext>
+                      </a:extLst>
+                    </a:blip>
+                    <a:stretch>
+                      <a:fillRect/>
+                    </a:stretch>
+                  </pic:blipFill>
+                  <pic:spPr>
+                    <a:xfrm>
+                      <a:off x="0" y="0"/>
+                      <a:ext cx="4887998" cy="3576558"/>
+                    </a:xfrm>
+                    <a:prstGeom prst="rect">
+                      <a:avLst/>
+                    </a:prstGeom>
+                  </pic:spPr>
+                </pic:pic>
+              </a:graphicData>
+            </a:graphic>
+          </wp:inline>
+        </w:drawing>
+      </w:r>
+    </w:p>
+    <w:p>
+      <w:pPr>
+        <w:jc w:val="center"/>
+        <w:rPr>
+          <w:b/>
+          <w:bCs/>
+          <w:sz w:val="28"/>
+          <w:szCs w:val="28"/>
+        </w:rPr>
+      </w:pPr>
+    </w:p>
+    <w:p>
+      <w:pPr>
+        <w:jc w:val="center"/>
+        <w:rPr>
+          <w:b/>
+          <w:bCs/>
+          <w:sz w:val="28"/>
+          <w:szCs w:val="28"/>
+        </w:rPr>
+      </w:pPr>
+      <w:r>
+        <w:rPr>
+          <w:b/>
+          <w:bCs/>
+          <w:noProof/>
+          <w:sz w:val="28"/>
+          <w:szCs w:val="28"/>
+        </w:rPr>
+        <w:drawing>
+          <wp:inline distT="0" distB="0" distL="0" distR="0" wp14:anchorId="385FD851" wp14:editId="4FFA6A40">
+            <wp:extent cx="3892061" cy="3892061"/>
+            <wp:effectExtent l="0" t="0" r="0" b="0"/>
+            <wp:docPr id="13" name="Obraz 13"/>
+            <wp:cNvGraphicFramePr>
+              <a:graphicFrameLocks xmlns:a="http://schemas.openxmlformats.org/drawingml/2006/main" noChangeAspect="1"/>
+            </wp:cNvGraphicFramePr>
+            <a:graphic xmlns:a="http://schemas.openxmlformats.org/drawingml/2006/main">
+              <a:graphicData uri="http://schemas.openxmlformats.org/drawingml/2006/picture">
+                <pic:pic xmlns:pic="http://schemas.openxmlformats.org/drawingml/2006/picture">
+                  <pic:nvPicPr>
+                    <pic:cNvPr id="13" name="Obraz 13"/>
+                    <pic:cNvPicPr/>
+                  </pic:nvPicPr>
+                  <pic:blipFill>
+                    <a:blip r:embed="rId19">
+                      <a:extLst>
+                        <a:ext uri="{28A0092B-C50C-407E-A947-70E740481C1C}">
+                          <a14:useLocalDpi xmlns:a14="http://schemas.microsoft.com/office/drawing/2010/main" val="0"/>
+                        </a:ext>
+                      </a:extLst>
+                    </a:blip>
+                    <a:stretch>
+                      <a:fillRect/>
+                    </a:stretch>
+                  </pic:blipFill>
+                  <pic:spPr>
+                    <a:xfrm>
+                      <a:off x="0" y="0"/>
+                      <a:ext cx="3909455" cy="3909455"/>
+                    </a:xfrm>
+                    <a:prstGeom prst="rect">
+                      <a:avLst/>
+                    </a:prstGeom>
+                  </pic:spPr>
+                </pic:pic>
+              </a:graphicData>
+            </a:graphic>
+          </wp:inline>
+        </w:drawing>
+      </w:r>
+      <w:r>
+        <w:rPr>
+          <w:b/>
+          <w:bCs/>
+          <w:sz w:val="28"/>
+          <w:szCs w:val="28"/>
+        </w:rPr>
+        <w:t xml:space="preserve">                 </w:t>
+      </w:r>
+      <w:r>
+        <w:rPr>
+          <w:b/>
+          <w:bCs/>
+          <w:noProof/>
+          <w:sz w:val="28"/>
+          <w:szCs w:val="28"/>
+        </w:rPr>
+        <w:drawing>
+          <wp:inline distT="0" distB="0" distL="0" distR="0" wp14:anchorId="54CAF663" wp14:editId="095B0557">
+            <wp:extent cx="1151263" cy="2895600"/>
+            <wp:effectExtent l="0" t="0" r="4445" b="0"/>
+            <wp:docPr id="14" name="Obraz 14"/>
+            <wp:cNvGraphicFramePr>
+              <a:graphicFrameLocks xmlns:a="http://schemas.openxmlformats.org/drawingml/2006/main" noChangeAspect="1"/>
+            </wp:cNvGraphicFramePr>
+            <a:graphic xmlns:a="http://schemas.openxmlformats.org/drawingml/2006/main">
+              <a:graphicData uri="http://schemas.openxmlformats.org/drawingml/2006/picture">
+                <pic:pic xmlns:pic="http://schemas.openxmlformats.org/drawingml/2006/picture">
+                  <pic:nvPicPr>
+                    <pic:cNvPr id="14" name="Obraz 14"/>
+                    <pic:cNvPicPr/>
+                  </pic:nvPicPr>
+                  <pic:blipFill>
+                    <a:blip r:embed="rId20">
+                      <a:extLst>
+                        <a:ext uri="{28A0092B-C50C-407E-A947-70E740481C1C}">
+                          <a14:useLocalDpi xmlns:a14="http://schemas.microsoft.com/office/drawing/2010/main" val="0"/>
+                        </a:ext>
+                      </a:extLst>
+                    </a:blip>
+                    <a:stretch>
+                      <a:fillRect/>
+                    </a:stretch>
+                  </pic:blipFill>
+                  <pic:spPr>
+                    <a:xfrm>
+                      <a:off x="0" y="0"/>
+                      <a:ext cx="1183241" cy="2976030"/>
+                    </a:xfrm>
+                    <a:prstGeom prst="rect">
+                      <a:avLst/>
+                    </a:prstGeom>
+                  </pic:spPr>
+                </pic:pic>
+              </a:graphicData>
+            </a:graphic>
+          </wp:inline>
+        </w:drawing>
+      </w:r>
+    </w:p>
+    <w:p>
+      <w:pPr>
+        <w:jc w:val="center"/>
+        <w:rPr>
+          <w:b/>
+          <w:bCs/>
+          <w:sz w:val="28"/>
+          <w:szCs w:val="28"/>
+        </w:rPr>
+      </w:pPr>
+    </w:p>
+    <w:p>
+      <w:pPr>
+        <w:jc w:val="center"/>
+        <w:rPr>
+          <w:b/>
+          <w:bCs/>
+          <w:sz w:val="28"/>
+          <w:szCs w:val="28"/>
+        </w:rPr>
+      </w:pPr>
+    </w:p>
+    <w:p>
+      <w:pPr>
+        <w:jc w:val="center"/>
+        <w:rPr>
+          <w:b/>
+          <w:bCs/>
+          <w:sz w:val="28"/>
+          <w:szCs w:val="28"/>
+        </w:rPr>
+      </w:pPr>
+      <w:r>
+        <w:rPr>
+          <w:b/>
+          <w:bCs/>
+          <w:noProof/>
+          <w:sz w:val="28"/>
+          <w:szCs w:val="28"/>
+        </w:rPr>
+        <w:lastRenderedPageBreak/>
+        <w:drawing>
+          <wp:inline distT="0" distB="0" distL="0" distR="0" wp14:anchorId="03E89820" wp14:editId="0D20BBF9">
+            <wp:extent cx="3931139" cy="3636910"/>
+            <wp:effectExtent l="0" t="0" r="6350" b="0"/>
+            <wp:docPr id="15" name="Obraz 15"/>
+            <wp:cNvGraphicFramePr>
+              <a:graphicFrameLocks xmlns:a="http://schemas.openxmlformats.org/drawingml/2006/main" noChangeAspect="1"/>
+            </wp:cNvGraphicFramePr>
+            <a:graphic xmlns:a="http://schemas.openxmlformats.org/drawingml/2006/main">
+              <a:graphicData uri="http://schemas.openxmlformats.org/drawingml/2006/picture">
+                <pic:pic xmlns:pic="http://schemas.openxmlformats.org/drawingml/2006/picture">
+                  <pic:nvPicPr>
+                    <pic:cNvPr id="15" name="Obraz 15"/>
+                    <pic:cNvPicPr/>
+                  </pic:nvPicPr>
+                  <pic:blipFill>
+                    <a:blip r:embed="rId21">
+                      <a:extLst>
+                        <a:ext uri="{28A0092B-C50C-407E-A947-70E740481C1C}">
+                          <a14:useLocalDpi xmlns:a14="http://schemas.microsoft.com/office/drawing/2010/main" val="0"/>
+                        </a:ext>
+                      </a:extLst>
+                    </a:blip>
+                    <a:stretch>
+                      <a:fillRect/>
+                    </a:stretch>
+                  </pic:blipFill>
+                  <pic:spPr>
+                    <a:xfrm>
+                      <a:off x="0" y="0"/>
+                      <a:ext cx="3950565" cy="3654882"/>
+                    </a:xfrm>
+                    <a:prstGeom prst="rect">
+                      <a:avLst/>
+                    </a:prstGeom>
+                  </pic:spPr>
+                </pic:pic>
+              </a:graphicData>
+            </a:graphic>
+          </wp:inline>
+        </w:drawing>
+      </w:r>
+    </w:p>
+    <w:p>
+      <w:pPr>
+        <w:jc w:val="center"/>
+        <w:rPr>
+          <w:b/>
+          <w:bCs/>
+          <w:sz w:val="28"/>
+          <w:szCs w:val="28"/>
+        </w:rPr>
+      </w:pPr>
+    </w:p>
+    <w:p>
+      <w:pPr>
+        <w:jc w:val="center"/>
+        <w:rPr>
+          <w:b/>
+          <w:bCs/>
+          <w:sz w:val="28"/>
+          <w:szCs w:val="28"/>
+        </w:rPr>
+      </w:pPr>
+      <w:r>
+        <w:rPr>
+          <w:b/>
+          <w:bCs/>
+          <w:noProof/>
+          <w:sz w:val="28"/>
+          <w:szCs w:val="28"/>
+        </w:rPr>
+        <w:drawing>
+          <wp:inline distT="0" distB="0" distL="0" distR="0" wp14:anchorId="3BD809B6" wp14:editId="69F9652E">
+            <wp:extent cx="2123070" cy="4478216"/>
+            <wp:effectExtent l="0" t="0" r="0" b="5080"/>
+            <wp:docPr id="16" name="Obraz 16"/>
+            <wp:cNvGraphicFramePr>
+              <a:graphicFrameLocks xmlns:a="http://schemas.openxmlformats.org/drawingml/2006/main" noChangeAspect="1"/>
+            </wp:cNvGraphicFramePr>
+            <a:graphic xmlns:a="http://schemas.openxmlformats.org/drawingml/2006/main">
+              <a:graphicData uri="http://schemas.openxmlformats.org/drawingml/2006/picture">
+                <pic:pic xmlns:pic="http://schemas.openxmlformats.org/drawingml/2006/picture">
+                  <pic:nvPicPr>
+                    <pic:cNvPr id="16" name="Obraz 16"/>
+                    <pic:cNvPicPr/>
+                  </pic:nvPicPr>
+                  <pic:blipFill>
+                    <a:blip r:embed="rId22">
+                      <a:extLst>
+                        <a:ext uri="{28A0092B-C50C-407E-A947-70E740481C1C}">
+                          <a14:useLocalDpi xmlns:a14="http://schemas.microsoft.com/office/drawing/2010/main" val="0"/>
+                        </a:ext>
+                      </a:extLst>
+                    </a:blip>
+                    <a:stretch>
+                      <a:fillRect/>
+                    </a:stretch>
+                  </pic:blipFill>
+                  <pic:spPr>
+                    <a:xfrm>
+                      <a:off x="0" y="0"/>
+                      <a:ext cx="2134368" cy="4502048"/>
+                    </a:xfrm>
+                    <a:prstGeom prst="rect">
+                      <a:avLst/>
+                    </a:prstGeom>
+                  </pic:spPr>
+                </pic:pic>
+              </a:graphicData>
+            </a:graphic>
+          </wp:inline>
+        </w:drawing>
+      </w:r>
+    </w:p>
+    <w:p>
+      <w:pPr>
+        <w:jc w:val="center"/>
+        <w:rPr>
+          <w:b/>
+          <w:bCs/>
+          <w:sz w:val="28"/>
+          <w:szCs w:val="28"/>
+        </w:rPr>
+      </w:pPr>
+      <w:r>
+        <w:rPr>
+          <w:b/>
+          <w:bCs/>
+          <w:sz w:val="28"/>
+          <w:szCs w:val="28"/>
+        </w:rPr>
+        <w:lastRenderedPageBreak/>
         <w:t xml:space="preserve">Dokumentacja z </w:t>
       </w:r>
-      <w:r>
-        <w:rPr>
-          <w:b/>
-          <w:bCs/>
-          <w:sz w:val="28"/>
-          <w:szCs w:val="28"/>
-        </w:rPr>
-        <w:t>J</w:t>
-      </w:r>
-      <w:r>
-        <w:rPr>
-          <w:b/>
-          <w:bCs/>
-          <w:sz w:val="28"/>
-          <w:szCs w:val="28"/>
-        </w:rPr>
-        <w:t>avadoc</w:t>
-      </w:r>
-      <w:r>
-        <w:rPr>
-          <w:b/>
-          <w:bCs/>
-          <w:sz w:val="28"/>
-          <w:szCs w:val="28"/>
-        </w:rPr>
-        <w:t xml:space="preserve"> znajduje się w ../docs/javadoc/MilitaryBaseSimulation/module-summary.html </w:t>
-      </w:r>
-    </w:p>
+      <w:proofErr w:type="spellStart"/>
+      <w:r>
+        <w:rPr>
+          <w:b/>
+          <w:bCs/>
+          <w:sz w:val="28"/>
+          <w:szCs w:val="28"/>
+        </w:rPr>
+        <w:t>Javadoc</w:t>
+      </w:r>
+      <w:proofErr w:type="spellEnd"/>
+      <w:r>
+        <w:rPr>
+          <w:b/>
+          <w:bCs/>
+          <w:sz w:val="28"/>
+          <w:szCs w:val="28"/>
+        </w:rPr>
+        <w:t xml:space="preserve"> znajduje się w ../</w:t>
+      </w:r>
+      <w:proofErr w:type="spellStart"/>
+      <w:r>
+        <w:rPr>
+          <w:b/>
+          <w:bCs/>
+          <w:sz w:val="28"/>
+          <w:szCs w:val="28"/>
+        </w:rPr>
+        <w:t>docs</w:t>
+      </w:r>
+      <w:proofErr w:type="spellEnd"/>
+      <w:r>
+        <w:rPr>
+          <w:b/>
+          <w:bCs/>
+          <w:sz w:val="28"/>
+          <w:szCs w:val="28"/>
+        </w:rPr>
+        <w:t>/</w:t>
+      </w:r>
+      <w:proofErr w:type="spellStart"/>
+      <w:r>
+        <w:rPr>
+          <w:b/>
+          <w:bCs/>
+          <w:sz w:val="28"/>
+          <w:szCs w:val="28"/>
+        </w:rPr>
+        <w:t>javadoc</w:t>
+      </w:r>
+      <w:proofErr w:type="spellEnd"/>
+      <w:r>
+        <w:rPr>
+          <w:b/>
+          <w:bCs/>
+          <w:sz w:val="28"/>
+          <w:szCs w:val="28"/>
+        </w:rPr>
+        <w:t>/</w:t>
+      </w:r>
+      <w:proofErr w:type="spellStart"/>
+      <w:r>
+        <w:rPr>
+          <w:b/>
+          <w:bCs/>
+          <w:sz w:val="28"/>
+          <w:szCs w:val="28"/>
+        </w:rPr>
+        <w:t>MilitaryBaseSimulation</w:t>
+      </w:r>
+      <w:proofErr w:type="spellEnd"/>
+      <w:r>
+        <w:rPr>
+          <w:b/>
+          <w:bCs/>
+          <w:sz w:val="28"/>
+          <w:szCs w:val="28"/>
+        </w:rPr>
+        <w:t xml:space="preserve">/module-summary.html </w:t>
+      </w:r>
+    </w:p>
+    <w:p>
+      <w:pPr>
+        <w:jc w:val="center"/>
+        <w:rPr>
+          <w:b/>
+          <w:bCs/>
+          <w:sz w:val="28"/>
+          <w:szCs w:val="28"/>
+        </w:rPr>
+      </w:pPr>
+    </w:p>
+    <w:p/>
     <w:sectPr>
-      <w:footerReference w:type="default" r:id="rId17"/>
+      <w:footerReference w:type="default" r:id="rId23"/>
       <w:pgSz w:w="11906" w:h="16838"/>
       <w:pgMar w:top="1417" w:right="1417" w:bottom="1417" w:left="1417" w:header="708" w:footer="708" w:gutter="0"/>
       <w:cols w:space="708"/>

--- a/docs/docs.docx
+++ b/docs/docs.docx
@@ -237,124 +237,6 @@
     </w:p>
     <w:p>
       <w:pPr>
-        <w:jc w:val="center"/>
-        <w:rPr>
-          <w:b/>
-          <w:bCs/>
-          <w:noProof/>
-          <w:sz w:val="28"/>
-          <w:szCs w:val="28"/>
-          <w:lang w:val="en-GB"/>
-        </w:rPr>
-      </w:pPr>
-    </w:p>
-    <w:p>
-      <w:pPr>
-        <w:jc w:val="center"/>
-        <w:rPr>
-          <w:b/>
-          <w:bCs/>
-          <w:noProof/>
-          <w:sz w:val="28"/>
-          <w:szCs w:val="28"/>
-          <w:lang w:val="en-GB"/>
-        </w:rPr>
-      </w:pPr>
-    </w:p>
-    <w:p>
-      <w:pPr>
-        <w:jc w:val="center"/>
-        <w:rPr>
-          <w:b/>
-          <w:bCs/>
-          <w:noProof/>
-          <w:sz w:val="28"/>
-          <w:szCs w:val="28"/>
-          <w:lang w:val="en-GB"/>
-        </w:rPr>
-      </w:pPr>
-    </w:p>
-    <w:p>
-      <w:pPr>
-        <w:jc w:val="center"/>
-        <w:rPr>
-          <w:b/>
-          <w:bCs/>
-          <w:noProof/>
-          <w:sz w:val="28"/>
-          <w:szCs w:val="28"/>
-          <w:lang w:val="en-GB"/>
-        </w:rPr>
-      </w:pPr>
-    </w:p>
-    <w:p>
-      <w:pPr>
-        <w:jc w:val="center"/>
-        <w:rPr>
-          <w:b/>
-          <w:bCs/>
-          <w:noProof/>
-          <w:sz w:val="28"/>
-          <w:szCs w:val="28"/>
-          <w:lang w:val="en-GB"/>
-        </w:rPr>
-      </w:pPr>
-    </w:p>
-    <w:p>
-      <w:pPr>
-        <w:jc w:val="center"/>
-        <w:rPr>
-          <w:b/>
-          <w:bCs/>
-          <w:noProof/>
-          <w:sz w:val="28"/>
-          <w:szCs w:val="28"/>
-          <w:lang w:val="en-GB"/>
-        </w:rPr>
-      </w:pPr>
-    </w:p>
-    <w:p>
-      <w:pPr>
-        <w:jc w:val="center"/>
-        <w:rPr>
-          <w:b/>
-          <w:bCs/>
-          <w:noProof/>
-          <w:sz w:val="28"/>
-          <w:szCs w:val="28"/>
-          <w:lang w:val="en-GB"/>
-        </w:rPr>
-      </w:pPr>
-    </w:p>
-    <w:p>
-      <w:pPr>
-        <w:jc w:val="center"/>
-        <w:rPr>
-          <w:b/>
-          <w:bCs/>
-          <w:noProof/>
-          <w:sz w:val="28"/>
-          <w:szCs w:val="28"/>
-          <w:lang w:val="en-GB"/>
-        </w:rPr>
-      </w:pPr>
-    </w:p>
-    <w:p>
-      <w:pPr>
-        <w:jc w:val="center"/>
-        <w:rPr>
-          <w:b/>
-          <w:bCs/>
-          <w:noProof/>
-          <w:sz w:val="28"/>
-          <w:szCs w:val="28"/>
-          <w:lang w:val="en-GB"/>
-        </w:rPr>
-      </w:pPr>
-    </w:p>
-    <w:p>
-      <w:pPr>
-        <w:jc w:val="center"/>
         <w:rPr>
           <w:b/>
           <w:bCs/>
@@ -452,15 +334,11 @@
         <w:jc w:val="both"/>
         <w:rPr>
           <w:noProof/>
-          <w:sz w:val="24"/>
-          <w:szCs w:val="24"/>
-        </w:rPr>
-      </w:pPr>
-      <w:r>
-        <w:rPr>
-          <w:noProof/>
-          <w:sz w:val="24"/>
-          <w:szCs w:val="24"/>
+        </w:rPr>
+      </w:pPr>
+      <w:r>
+        <w:rPr>
+          <w:noProof/>
         </w:rPr>
         <w:t xml:space="preserve">Symulacja przy wykorzystaniu </w:t>
       </w:r>
@@ -468,8 +346,6 @@
         <w:rPr>
           <w:noProof/>
           <w:color w:val="2E74B5" w:themeColor="accent5" w:themeShade="BF"/>
-          <w:sz w:val="24"/>
-          <w:szCs w:val="24"/>
         </w:rPr>
         <w:t xml:space="preserve">graficznego interfejsu </w:t>
       </w:r>
@@ -477,16 +353,12 @@
         <w:rPr>
           <w:noProof/>
           <w:color w:val="BF8F00" w:themeColor="accent4" w:themeShade="BF"/>
-          <w:sz w:val="24"/>
-          <w:szCs w:val="24"/>
         </w:rPr>
         <w:t xml:space="preserve">przedstawia </w:t>
       </w:r>
       <w:r>
         <w:rPr>
           <w:noProof/>
-          <w:sz w:val="24"/>
-          <w:szCs w:val="24"/>
         </w:rPr>
         <w:t xml:space="preserve">dwuwymiarową </w:t>
       </w:r>
@@ -494,16 +366,12 @@
         <w:rPr>
           <w:noProof/>
           <w:color w:val="2E74B5" w:themeColor="accent5" w:themeShade="BF"/>
-          <w:sz w:val="24"/>
-          <w:szCs w:val="24"/>
         </w:rPr>
         <w:t>mapę</w:t>
       </w:r>
       <w:r>
         <w:rPr>
           <w:noProof/>
-          <w:sz w:val="24"/>
-          <w:szCs w:val="24"/>
         </w:rPr>
         <w:t xml:space="preserve">, po której </w:t>
       </w:r>
@@ -511,8 +379,6 @@
         <w:rPr>
           <w:noProof/>
           <w:color w:val="BF8F00" w:themeColor="accent4" w:themeShade="BF"/>
-          <w:sz w:val="24"/>
-          <w:szCs w:val="24"/>
         </w:rPr>
         <w:t xml:space="preserve">poruszają się </w:t>
       </w:r>
@@ -520,16 +386,12 @@
         <w:rPr>
           <w:noProof/>
           <w:color w:val="2E74B5" w:themeColor="accent5" w:themeShade="BF"/>
-          <w:sz w:val="24"/>
-          <w:szCs w:val="24"/>
         </w:rPr>
         <w:t xml:space="preserve">jednostki </w:t>
       </w:r>
       <w:r>
         <w:rPr>
           <w:noProof/>
-          <w:sz w:val="24"/>
-          <w:szCs w:val="24"/>
         </w:rPr>
         <w:t xml:space="preserve">różnego rodzaju. </w:t>
       </w:r>
@@ -539,15 +401,11 @@
         <w:jc w:val="both"/>
         <w:rPr>
           <w:noProof/>
-          <w:sz w:val="24"/>
-          <w:szCs w:val="24"/>
-        </w:rPr>
-      </w:pPr>
-      <w:r>
-        <w:rPr>
-          <w:noProof/>
-          <w:sz w:val="24"/>
-          <w:szCs w:val="24"/>
+        </w:rPr>
+      </w:pPr>
+      <w:r>
+        <w:rPr>
+          <w:noProof/>
         </w:rPr>
         <w:t xml:space="preserve">Wśród nich znajdują się </w:t>
       </w:r>
@@ -555,16 +413,12 @@
         <w:rPr>
           <w:noProof/>
           <w:color w:val="2E74B5" w:themeColor="accent5" w:themeShade="BF"/>
-          <w:sz w:val="24"/>
-          <w:szCs w:val="24"/>
         </w:rPr>
         <w:t>zwiadowcy</w:t>
       </w:r>
       <w:r>
         <w:rPr>
           <w:noProof/>
-          <w:sz w:val="24"/>
-          <w:szCs w:val="24"/>
         </w:rPr>
         <w:t xml:space="preserve">, których zadaniem jest </w:t>
       </w:r>
@@ -572,16 +426,12 @@
         <w:rPr>
           <w:noProof/>
           <w:color w:val="BF8F00" w:themeColor="accent4" w:themeShade="BF"/>
-          <w:sz w:val="24"/>
-          <w:szCs w:val="24"/>
         </w:rPr>
         <w:t>identyfikowanie pozostałych jednostek ze skończonymi efektywnościami</w:t>
       </w:r>
       <w:r>
         <w:rPr>
           <w:noProof/>
-          <w:sz w:val="24"/>
-          <w:szCs w:val="24"/>
         </w:rPr>
         <w:t>*</w:t>
       </w:r>
@@ -589,16 +439,12 @@
         <w:rPr>
           <w:noProof/>
           <w:color w:val="BF8F00" w:themeColor="accent4" w:themeShade="BF"/>
-          <w:sz w:val="24"/>
-          <w:szCs w:val="24"/>
         </w:rPr>
         <w:t xml:space="preserve"> </w:t>
       </w:r>
       <w:r>
         <w:rPr>
           <w:noProof/>
-          <w:sz w:val="24"/>
-          <w:szCs w:val="24"/>
         </w:rPr>
         <w:t xml:space="preserve">i </w:t>
       </w:r>
@@ -606,16 +452,12 @@
         <w:rPr>
           <w:noProof/>
           <w:color w:val="BF8F00" w:themeColor="accent4" w:themeShade="BF"/>
-          <w:sz w:val="24"/>
-          <w:szCs w:val="24"/>
         </w:rPr>
         <w:t>wysyłanie raportów</w:t>
       </w:r>
       <w:r>
         <w:rPr>
           <w:noProof/>
-          <w:sz w:val="24"/>
-          <w:szCs w:val="24"/>
         </w:rPr>
         <w:t xml:space="preserve"> komandorowi. Zwiadowcy pod względem zachowania na mapie cechują się tym, że </w:t>
       </w:r>
@@ -623,16 +465,12 @@
         <w:rPr>
           <w:noProof/>
           <w:color w:val="BF8F00" w:themeColor="accent4" w:themeShade="BF"/>
-          <w:sz w:val="24"/>
-          <w:szCs w:val="24"/>
         </w:rPr>
         <w:t>poruszają się po niej</w:t>
       </w:r>
       <w:r>
         <w:rPr>
           <w:noProof/>
-          <w:sz w:val="24"/>
-          <w:szCs w:val="24"/>
         </w:rPr>
         <w:t xml:space="preserve"> losowo oraz </w:t>
       </w:r>
@@ -640,16 +478,12 @@
         <w:rPr>
           <w:noProof/>
           <w:color w:val="BF8F00" w:themeColor="accent4" w:themeShade="BF"/>
-          <w:sz w:val="24"/>
-          <w:szCs w:val="24"/>
         </w:rPr>
         <w:t>nie mają możliwości opuszczenia mapy</w:t>
       </w:r>
       <w:r>
         <w:rPr>
           <w:noProof/>
-          <w:sz w:val="24"/>
-          <w:szCs w:val="24"/>
         </w:rPr>
         <w:t xml:space="preserve">. </w:t>
       </w:r>
@@ -659,24 +493,18 @@
         <w:jc w:val="both"/>
         <w:rPr>
           <w:noProof/>
-          <w:sz w:val="24"/>
-          <w:szCs w:val="24"/>
         </w:rPr>
       </w:pPr>
       <w:r>
         <w:rPr>
           <w:noProof/>
           <w:color w:val="2E74B5" w:themeColor="accent5" w:themeShade="BF"/>
-          <w:sz w:val="24"/>
-          <w:szCs w:val="24"/>
         </w:rPr>
         <w:t xml:space="preserve">Komandor </w:t>
       </w:r>
       <w:r>
         <w:rPr>
           <w:noProof/>
-          <w:sz w:val="24"/>
-          <w:szCs w:val="24"/>
         </w:rPr>
         <w:t xml:space="preserve">natomiast ma za zadanie </w:t>
       </w:r>
@@ -684,16 +512,12 @@
         <w:rPr>
           <w:noProof/>
           <w:color w:val="BF8F00" w:themeColor="accent4" w:themeShade="BF"/>
-          <w:sz w:val="24"/>
-          <w:szCs w:val="24"/>
         </w:rPr>
         <w:t>podejmowanie decyzji</w:t>
       </w:r>
       <w:r>
         <w:rPr>
           <w:noProof/>
-          <w:sz w:val="24"/>
-          <w:szCs w:val="24"/>
         </w:rPr>
         <w:t xml:space="preserve"> na podstawie skończonych, modyfikowalnych poziomów zaufania do indywidualnych zwiadowców, czy zraportowana jednostka powinna zostać zaatakowana, a także w zależności od przebiegu symulacji ma </w:t>
       </w:r>
@@ -701,16 +525,12 @@
         <w:rPr>
           <w:noProof/>
           <w:color w:val="BF8F00" w:themeColor="accent4" w:themeShade="BF"/>
-          <w:sz w:val="24"/>
-          <w:szCs w:val="24"/>
         </w:rPr>
         <w:t xml:space="preserve">modyfikować </w:t>
       </w:r>
       <w:r>
         <w:rPr>
           <w:noProof/>
-          <w:sz w:val="24"/>
-          <w:szCs w:val="24"/>
         </w:rPr>
         <w:t xml:space="preserve">te poziomy zaufania. </w:t>
       </w:r>
@@ -720,15 +540,11 @@
         <w:jc w:val="both"/>
         <w:rPr>
           <w:noProof/>
-          <w:sz w:val="24"/>
-          <w:szCs w:val="24"/>
-        </w:rPr>
-      </w:pPr>
-      <w:r>
-        <w:rPr>
-          <w:noProof/>
-          <w:sz w:val="24"/>
-          <w:szCs w:val="24"/>
+        </w:rPr>
+      </w:pPr>
+      <w:r>
+        <w:rPr>
+          <w:noProof/>
         </w:rPr>
         <w:t xml:space="preserve">Jeśli zapadnie decyzja o zaatakowaniu jednostki, komandor </w:t>
       </w:r>
@@ -736,8 +552,6 @@
         <w:rPr>
           <w:noProof/>
           <w:color w:val="BF8F00" w:themeColor="accent4" w:themeShade="BF"/>
-          <w:sz w:val="24"/>
-          <w:szCs w:val="24"/>
         </w:rPr>
         <w:t xml:space="preserve">wybiera losowo </w:t>
       </w:r>
@@ -745,16 +559,12 @@
         <w:rPr>
           <w:noProof/>
           <w:color w:val="2E74B5" w:themeColor="accent5" w:themeShade="BF"/>
-          <w:sz w:val="24"/>
-          <w:szCs w:val="24"/>
         </w:rPr>
         <w:t>artylerzyste</w:t>
       </w:r>
       <w:r>
         <w:rPr>
           <w:noProof/>
-          <w:sz w:val="24"/>
-          <w:szCs w:val="24"/>
         </w:rPr>
         <w:t xml:space="preserve">, którego zadaniem jest </w:t>
       </w:r>
@@ -762,16 +572,12 @@
         <w:rPr>
           <w:noProof/>
           <w:color w:val="BF8F00" w:themeColor="accent4" w:themeShade="BF"/>
-          <w:sz w:val="24"/>
-          <w:szCs w:val="24"/>
         </w:rPr>
         <w:t>ostrzelanie wskazanej jednostki ze skończoną celnością</w:t>
       </w:r>
       <w:r>
         <w:rPr>
           <w:noProof/>
-          <w:sz w:val="24"/>
-          <w:szCs w:val="24"/>
         </w:rPr>
         <w:t xml:space="preserve">, co oznacza zniszczenie jednostki w przypadku trafienia i usunięcie jej z mapy. </w:t>
       </w:r>
@@ -781,15 +587,11 @@
         <w:jc w:val="both"/>
         <w:rPr>
           <w:noProof/>
-          <w:sz w:val="24"/>
-          <w:szCs w:val="24"/>
-        </w:rPr>
-      </w:pPr>
-      <w:r>
-        <w:rPr>
-          <w:noProof/>
-          <w:sz w:val="24"/>
-          <w:szCs w:val="24"/>
+        </w:rPr>
+      </w:pPr>
+      <w:r>
+        <w:rPr>
+          <w:noProof/>
         </w:rPr>
         <w:t xml:space="preserve">Wśród identyfikowalnych jednostek znajdują się </w:t>
       </w:r>
@@ -797,16 +599,12 @@
         <w:rPr>
           <w:noProof/>
           <w:color w:val="2E74B5" w:themeColor="accent5" w:themeShade="BF"/>
-          <w:sz w:val="24"/>
-          <w:szCs w:val="24"/>
         </w:rPr>
         <w:t xml:space="preserve">jednostki neutralne </w:t>
       </w:r>
       <w:r>
         <w:rPr>
           <w:noProof/>
-          <w:sz w:val="24"/>
-          <w:szCs w:val="24"/>
         </w:rPr>
         <w:t xml:space="preserve">oraz </w:t>
       </w:r>
@@ -814,16 +612,12 @@
         <w:rPr>
           <w:noProof/>
           <w:color w:val="2E74B5" w:themeColor="accent5" w:themeShade="BF"/>
-          <w:sz w:val="24"/>
-          <w:szCs w:val="24"/>
         </w:rPr>
         <w:t>wrogie</w:t>
       </w:r>
       <w:r>
         <w:rPr>
           <w:noProof/>
-          <w:sz w:val="24"/>
-          <w:szCs w:val="24"/>
         </w:rPr>
         <w:t xml:space="preserve">. Neutralne jedynie </w:t>
       </w:r>
@@ -831,16 +625,12 @@
         <w:rPr>
           <w:noProof/>
           <w:color w:val="BF8F00" w:themeColor="accent4" w:themeShade="BF"/>
-          <w:sz w:val="24"/>
-          <w:szCs w:val="24"/>
         </w:rPr>
         <w:t>poruszają się po mapie w losowych kierunkach</w:t>
       </w:r>
       <w:r>
         <w:rPr>
           <w:noProof/>
-          <w:sz w:val="24"/>
-          <w:szCs w:val="24"/>
         </w:rPr>
         <w:t xml:space="preserve"> z </w:t>
       </w:r>
@@ -848,16 +638,12 @@
         <w:rPr>
           <w:noProof/>
           <w:color w:val="BF8F00" w:themeColor="accent4" w:themeShade="BF"/>
-          <w:sz w:val="24"/>
-          <w:szCs w:val="24"/>
         </w:rPr>
         <w:t xml:space="preserve">możliwością opuszczenia mapy </w:t>
       </w:r>
       <w:r>
         <w:rPr>
           <w:noProof/>
-          <w:sz w:val="24"/>
-          <w:szCs w:val="24"/>
         </w:rPr>
         <w:t xml:space="preserve">poprzez przejście przez jej granice. </w:t>
       </w:r>
@@ -867,15 +653,11 @@
         <w:jc w:val="both"/>
         <w:rPr>
           <w:noProof/>
-          <w:sz w:val="24"/>
-          <w:szCs w:val="24"/>
-        </w:rPr>
-      </w:pPr>
-      <w:r>
-        <w:rPr>
-          <w:noProof/>
-          <w:sz w:val="24"/>
-          <w:szCs w:val="24"/>
+        </w:rPr>
+      </w:pPr>
+      <w:r>
+        <w:rPr>
+          <w:noProof/>
         </w:rPr>
         <w:t xml:space="preserve">Natomiast jednostki wrogie </w:t>
       </w:r>
@@ -883,16 +665,12 @@
         <w:rPr>
           <w:noProof/>
           <w:color w:val="BF8F00" w:themeColor="accent4" w:themeShade="BF"/>
-          <w:sz w:val="24"/>
-          <w:szCs w:val="24"/>
         </w:rPr>
         <w:t xml:space="preserve">poruszają się zawsze w stronę bazy </w:t>
       </w:r>
       <w:r>
         <w:rPr>
           <w:noProof/>
-          <w:sz w:val="24"/>
-          <w:szCs w:val="24"/>
         </w:rPr>
         <w:t xml:space="preserve">(od lewej do prawej) </w:t>
       </w:r>
@@ -900,16 +678,12 @@
         <w:rPr>
           <w:noProof/>
           <w:color w:val="BF8F00" w:themeColor="accent4" w:themeShade="BF"/>
-          <w:sz w:val="24"/>
-          <w:szCs w:val="24"/>
         </w:rPr>
         <w:t>„odbijając” się od górnej i dolnej krawędzi</w:t>
       </w:r>
       <w:r>
         <w:rPr>
           <w:noProof/>
-          <w:sz w:val="24"/>
-          <w:szCs w:val="24"/>
         </w:rPr>
         <w:t xml:space="preserve">. Po dotarciu do bazy jednostki wrogie </w:t>
       </w:r>
@@ -917,41 +691,25 @@
         <w:rPr>
           <w:noProof/>
           <w:color w:val="BF8F00" w:themeColor="accent4" w:themeShade="BF"/>
-          <w:sz w:val="24"/>
-          <w:szCs w:val="24"/>
         </w:rPr>
         <w:t>dokonują ataku na bazę</w:t>
       </w:r>
       <w:r>
         <w:rPr>
           <w:noProof/>
-          <w:sz w:val="24"/>
-          <w:szCs w:val="24"/>
-        </w:rPr>
-        <w:t xml:space="preserve">, w rezultacie zmniejszając jej punkty życia, co może zakończyć symulację gdy te punkty życia osiągną wartość 0 lub mniejszą. Wśród wrogich jednostek mogą znależć się </w:t>
-      </w:r>
-      <w:r>
-        <w:rPr>
-          <w:noProof/>
-          <w:sz w:val="24"/>
-          <w:szCs w:val="24"/>
-        </w:rPr>
-        <w:t xml:space="preserve">specjalne </w:t>
+        </w:rPr>
+        <w:t xml:space="preserve">, w rezultacie zmniejszając jej punkty życia, co może zakończyć symulację gdy te punkty życia osiągną wartość 0 lub mniejszą. Wśród wrogich jednostek mogą znależć się specjalne </w:t>
       </w:r>
       <w:r>
         <w:rPr>
           <w:noProof/>
           <w:color w:val="2E74B5" w:themeColor="accent5" w:themeShade="BF"/>
-          <w:sz w:val="24"/>
-          <w:szCs w:val="24"/>
         </w:rPr>
         <w:t>przebrane wrogie jednostki</w:t>
       </w:r>
       <w:r>
         <w:rPr>
           <w:noProof/>
-          <w:sz w:val="24"/>
-          <w:szCs w:val="24"/>
         </w:rPr>
         <w:t xml:space="preserve">, które mogą zostać pomylone przez zwiadowcóc, jako jednostki neutralne. Ponadto jednostki te potrafią </w:t>
       </w:r>
@@ -959,16 +717,12 @@
         <w:rPr>
           <w:noProof/>
           <w:color w:val="BF8F00" w:themeColor="accent4" w:themeShade="BF"/>
-          <w:sz w:val="24"/>
-          <w:szCs w:val="24"/>
         </w:rPr>
         <w:t>zresetować swój stan zidentyfikowania ze stałym 50% prawdopodobieństwem</w:t>
       </w:r>
       <w:r>
         <w:rPr>
           <w:noProof/>
-          <w:sz w:val="24"/>
-          <w:szCs w:val="24"/>
         </w:rPr>
         <w:t>.</w:t>
       </w:r>
@@ -978,15 +732,11 @@
         <w:jc w:val="both"/>
         <w:rPr>
           <w:noProof/>
-          <w:sz w:val="24"/>
-          <w:szCs w:val="24"/>
-        </w:rPr>
-      </w:pPr>
-      <w:r>
-        <w:rPr>
-          <w:noProof/>
-          <w:sz w:val="24"/>
-          <w:szCs w:val="24"/>
+        </w:rPr>
+      </w:pPr>
+      <w:r>
+        <w:rPr>
+          <w:noProof/>
         </w:rPr>
         <w:t>*Zwiadowcy identyfikują zwykłe jednostki wrogie zawsze jako wrogie, natomiast jednostki neutralne oraz przebrane jednostki wroga ze skończoną skutecznością jako wrogie lub neutralne.</w:t>
       </w:r>
@@ -996,15 +746,11 @@
         <w:jc w:val="both"/>
         <w:rPr>
           <w:noProof/>
-          <w:sz w:val="24"/>
-          <w:szCs w:val="24"/>
-        </w:rPr>
-      </w:pPr>
-      <w:r>
-        <w:rPr>
-          <w:noProof/>
-          <w:sz w:val="24"/>
-          <w:szCs w:val="24"/>
+        </w:rPr>
+      </w:pPr>
+      <w:r>
+        <w:rPr>
+          <w:noProof/>
         </w:rPr>
         <w:t xml:space="preserve">Jednostkom generują ruch odpowiednie generatory: neutralnym i zwiadowcom </w:t>
       </w:r>
@@ -1012,62 +758,81 @@
         <w:rPr>
           <w:noProof/>
           <w:color w:val="2E74B5" w:themeColor="accent5" w:themeShade="BF"/>
-          <w:sz w:val="24"/>
-          <w:szCs w:val="24"/>
-        </w:rPr>
-        <w:t>generatory ruchu sojuszników</w:t>
+        </w:rPr>
+        <w:t xml:space="preserve">generatory ruchu sojuszników </w:t>
+      </w:r>
+      <w:r>
+        <w:rPr>
+          <w:noProof/>
+          <w:color w:val="BF8F00" w:themeColor="accent4" w:themeShade="BF"/>
+        </w:rPr>
+        <w:t>generujące losowy ruch, niezdeterminowany w żadnym z kierunków</w:t>
+      </w:r>
+      <w:r>
+        <w:rPr>
+          <w:noProof/>
+        </w:rPr>
+        <w:t xml:space="preserve">, natomiast wrogim (i przebranym wrogim) – </w:t>
       </w:r>
       <w:r>
         <w:rPr>
           <w:noProof/>
           <w:color w:val="2E74B5" w:themeColor="accent5" w:themeShade="BF"/>
-          <w:sz w:val="24"/>
-          <w:szCs w:val="24"/>
-        </w:rPr>
-        <w:t xml:space="preserve"> </w:t>
+        </w:rPr>
+        <w:t xml:space="preserve">generatory ruchu wrogów </w:t>
       </w:r>
       <w:r>
         <w:rPr>
           <w:noProof/>
           <w:color w:val="BF8F00" w:themeColor="accent4" w:themeShade="BF"/>
-          <w:sz w:val="24"/>
-          <w:szCs w:val="24"/>
-        </w:rPr>
-        <w:t>generujące losowy ruch, niezdeterminowany w żadnym z kierunków</w:t>
-      </w:r>
-      <w:r>
-        <w:rPr>
-          <w:noProof/>
-          <w:sz w:val="24"/>
-          <w:szCs w:val="24"/>
-        </w:rPr>
-        <w:t xml:space="preserve">, natomiast wrogim (i przebranym wrogim) – </w:t>
+        </w:rPr>
+        <w:t>generujące ruch od prawej do lewej z losowym przesunięciem w kierunku pionowym</w:t>
+      </w:r>
+      <w:r>
+        <w:rPr>
+          <w:noProof/>
+        </w:rPr>
+        <w:t>.</w:t>
+      </w:r>
+    </w:p>
+    <w:p>
+      <w:pPr>
+        <w:jc w:val="both"/>
+        <w:rPr>
+          <w:noProof/>
+        </w:rPr>
+      </w:pPr>
+      <w:r>
+        <w:rPr>
+          <w:noProof/>
+        </w:rPr>
+        <w:t xml:space="preserve">W trakcie przebiegu symulacji, </w:t>
+      </w:r>
+      <w:r>
+        <w:rPr>
+          <w:noProof/>
+          <w:color w:val="BF8F00" w:themeColor="accent4" w:themeShade="BF"/>
+        </w:rPr>
+        <w:t xml:space="preserve">komandor jest oceniany </w:t>
+      </w:r>
+      <w:r>
+        <w:rPr>
+          <w:noProof/>
+        </w:rPr>
+        <w:t xml:space="preserve">przez </w:t>
       </w:r>
       <w:r>
         <w:rPr>
           <w:noProof/>
           <w:color w:val="2E74B5" w:themeColor="accent5" w:themeShade="BF"/>
-          <w:sz w:val="24"/>
-          <w:szCs w:val="24"/>
-        </w:rPr>
-        <w:t xml:space="preserve">generatory ruchu wrogów </w:t>
-      </w:r>
-      <w:r>
-        <w:rPr>
-          <w:noProof/>
-          <w:color w:val="BF8F00" w:themeColor="accent4" w:themeShade="BF"/>
-          <w:sz w:val="24"/>
-          <w:szCs w:val="24"/>
-        </w:rPr>
-        <w:t>generujące ruch od prawej do lewej z losowym przesunięciem w kierunku pionowym</w:t>
-      </w:r>
-      <w:r>
-        <w:rPr>
-          <w:noProof/>
-          <w:sz w:val="24"/>
-          <w:szCs w:val="24"/>
-        </w:rPr>
-        <w:t>.</w:t>
+        </w:rPr>
+        <w:t>dowództwo</w:t>
+      </w:r>
+      <w:r>
+        <w:rPr>
+          <w:noProof/>
+        </w:rPr>
+        <w:t>, w taki sposób że za każdą zniszczoną jednostkę neutralną lub za każde zaatakowanie bazy jest punktowany negatywnie, natomiast za każde zniszczenie jednostki wrogiej (i przebranej wrogiej) punktowany jest pozytywnie.</w:t>
       </w:r>
     </w:p>
     <w:p>
@@ -1075,67 +840,11 @@
         <w:jc w:val="both"/>
         <w:rPr>
           <w:noProof/>
-          <w:sz w:val="24"/>
-          <w:szCs w:val="24"/>
-        </w:rPr>
-      </w:pPr>
-      <w:r>
-        <w:rPr>
-          <w:noProof/>
-          <w:sz w:val="24"/>
-          <w:szCs w:val="24"/>
-        </w:rPr>
-        <w:t xml:space="preserve">W trakcie przebiegu symulacji, </w:t>
-      </w:r>
-      <w:r>
-        <w:rPr>
-          <w:noProof/>
-          <w:color w:val="BF8F00" w:themeColor="accent4" w:themeShade="BF"/>
-          <w:sz w:val="24"/>
-          <w:szCs w:val="24"/>
-        </w:rPr>
-        <w:t xml:space="preserve">komandor jest oceniany </w:t>
-      </w:r>
-      <w:r>
-        <w:rPr>
-          <w:noProof/>
-          <w:sz w:val="24"/>
-          <w:szCs w:val="24"/>
-        </w:rPr>
-        <w:t xml:space="preserve">przez </w:t>
-      </w:r>
-      <w:r>
-        <w:rPr>
-          <w:noProof/>
-          <w:color w:val="2E74B5" w:themeColor="accent5" w:themeShade="BF"/>
-          <w:sz w:val="24"/>
-          <w:szCs w:val="24"/>
-        </w:rPr>
-        <w:t>dowództwo</w:t>
-      </w:r>
-      <w:r>
-        <w:rPr>
-          <w:noProof/>
-          <w:sz w:val="24"/>
-          <w:szCs w:val="24"/>
-        </w:rPr>
-        <w:t>, w taki sposób że za każdą zniszczoną jednostkę neutralną lub za każde zaatakowanie bazy jest punktowany negatywnie, natomiast za każde zniszczenie jednostki wrogiej (i przebranej wrogiej) punktowany jest pozytywnie.</w:t>
-      </w:r>
-    </w:p>
-    <w:p>
-      <w:pPr>
-        <w:jc w:val="both"/>
-        <w:rPr>
-          <w:noProof/>
-          <w:sz w:val="24"/>
-          <w:szCs w:val="24"/>
-        </w:rPr>
-      </w:pPr>
-      <w:r>
-        <w:rPr>
-          <w:noProof/>
-          <w:sz w:val="24"/>
-          <w:szCs w:val="24"/>
+        </w:rPr>
+      </w:pPr>
+      <w:r>
+        <w:rPr>
+          <w:noProof/>
         </w:rPr>
         <w:t>Na początku każdej iteracji zapisywane są śledzone dane (iteracja, punkty komandora, poziomy zaufania zwiadowców, punkty życia bazy oraz ilości poszczególnych rodzajów jednostek) do pliku „simulationData.csv”.</w:t>
       </w:r>
@@ -1157,13 +866,13 @@
         </w:rPr>
         <w:lastRenderedPageBreak/>
         <w:drawing>
-          <wp:anchor distT="0" distB="0" distL="114300" distR="114300" simplePos="0" relativeHeight="251659264" behindDoc="0" locked="0" layoutInCell="1" allowOverlap="1" wp14:anchorId="398E5C80" wp14:editId="257F7158">
+          <wp:anchor distT="0" distB="0" distL="114300" distR="114300" simplePos="0" relativeHeight="251659264" behindDoc="0" locked="0" layoutInCell="1" allowOverlap="1" wp14:anchorId="398E5C80" wp14:editId="73F56706">
             <wp:simplePos x="0" y="0"/>
             <wp:positionH relativeFrom="margin">
-              <wp:posOffset>822325</wp:posOffset>
+              <wp:posOffset>-635</wp:posOffset>
             </wp:positionH>
             <wp:positionV relativeFrom="paragraph">
-              <wp:posOffset>243205</wp:posOffset>
+              <wp:posOffset>327025</wp:posOffset>
             </wp:positionV>
             <wp:extent cx="4008120" cy="3802380"/>
             <wp:effectExtent l="0" t="0" r="0" b="7620"/>
@@ -1232,152 +941,20 @@
           <w:szCs w:val="24"/>
         </w:rPr>
       </w:pPr>
-    </w:p>
-    <w:p>
-      <w:pPr>
-        <w:jc w:val="both"/>
+      <w:r>
         <w:rPr>
           <w:noProof/>
           <w:sz w:val="24"/>
           <w:szCs w:val="24"/>
         </w:rPr>
-      </w:pPr>
-    </w:p>
-    <w:p>
-      <w:pPr>
-        <w:jc w:val="both"/>
-        <w:rPr>
-          <w:noProof/>
-          <w:sz w:val="24"/>
-          <w:szCs w:val="24"/>
-        </w:rPr>
-      </w:pPr>
-    </w:p>
-    <w:p>
-      <w:pPr>
-        <w:jc w:val="both"/>
-        <w:rPr>
-          <w:noProof/>
-          <w:sz w:val="24"/>
-          <w:szCs w:val="24"/>
-        </w:rPr>
-      </w:pPr>
-    </w:p>
-    <w:p>
-      <w:pPr>
-        <w:jc w:val="both"/>
-        <w:rPr>
-          <w:noProof/>
-          <w:sz w:val="24"/>
-          <w:szCs w:val="24"/>
-        </w:rPr>
-      </w:pPr>
-    </w:p>
-    <w:p>
-      <w:pPr>
-        <w:jc w:val="both"/>
-        <w:rPr>
-          <w:noProof/>
-          <w:sz w:val="24"/>
-          <w:szCs w:val="24"/>
-        </w:rPr>
-      </w:pPr>
-    </w:p>
-    <w:p>
-      <w:pPr>
-        <w:jc w:val="both"/>
-        <w:rPr>
-          <w:noProof/>
-          <w:sz w:val="24"/>
-          <w:szCs w:val="24"/>
-        </w:rPr>
-      </w:pPr>
-    </w:p>
-    <w:p>
-      <w:pPr>
-        <w:jc w:val="center"/>
-        <w:rPr>
-          <w:b/>
-          <w:bCs/>
-          <w:noProof/>
-          <w:sz w:val="28"/>
-          <w:szCs w:val="28"/>
-        </w:rPr>
-      </w:pPr>
-    </w:p>
-    <w:p>
-      <w:pPr>
-        <w:jc w:val="center"/>
-        <w:rPr>
-          <w:b/>
-          <w:bCs/>
-          <w:noProof/>
-          <w:sz w:val="28"/>
-          <w:szCs w:val="28"/>
-        </w:rPr>
-      </w:pPr>
-    </w:p>
-    <w:p>
-      <w:pPr>
-        <w:jc w:val="center"/>
-        <w:rPr>
-          <w:b/>
-          <w:bCs/>
-          <w:noProof/>
-          <w:sz w:val="28"/>
-          <w:szCs w:val="28"/>
-        </w:rPr>
-      </w:pPr>
-    </w:p>
-    <w:p>
-      <w:pPr>
-        <w:jc w:val="center"/>
-        <w:rPr>
-          <w:b/>
-          <w:bCs/>
-          <w:noProof/>
-          <w:sz w:val="28"/>
-          <w:szCs w:val="28"/>
-        </w:rPr>
-      </w:pPr>
-    </w:p>
-    <w:p>
-      <w:pPr>
-        <w:jc w:val="center"/>
-        <w:rPr>
-          <w:b/>
-          <w:bCs/>
-          <w:noProof/>
-          <w:sz w:val="28"/>
-          <w:szCs w:val="28"/>
-        </w:rPr>
-      </w:pPr>
-    </w:p>
-    <w:p>
-      <w:pPr>
-        <w:jc w:val="center"/>
-        <w:rPr>
-          <w:b/>
-          <w:bCs/>
-          <w:noProof/>
-          <w:sz w:val="28"/>
-          <w:szCs w:val="28"/>
-        </w:rPr>
-      </w:pPr>
-      <w:r>
-        <w:rPr>
-          <w:noProof/>
-          <w:sz w:val="24"/>
-          <w:szCs w:val="24"/>
-        </w:rPr>
         <w:drawing>
-          <wp:anchor distT="0" distB="0" distL="114300" distR="114300" simplePos="0" relativeHeight="251660288" behindDoc="0" locked="0" layoutInCell="1" allowOverlap="1" wp14:anchorId="252C0474" wp14:editId="24B3948F">
+          <wp:anchor distT="0" distB="0" distL="114300" distR="114300" simplePos="0" relativeHeight="251660288" behindDoc="0" locked="0" layoutInCell="1" allowOverlap="1" wp14:anchorId="252C0474" wp14:editId="735FE48E">
             <wp:simplePos x="0" y="0"/>
-            <wp:positionH relativeFrom="margin">
-              <wp:align>center</wp:align>
+            <wp:positionH relativeFrom="page">
+              <wp:posOffset>5562600</wp:posOffset>
             </wp:positionH>
             <wp:positionV relativeFrom="paragraph">
-              <wp:posOffset>144780</wp:posOffset>
+              <wp:posOffset>9525</wp:posOffset>
             </wp:positionV>
             <wp:extent cx="4314706" cy="4505325"/>
             <wp:effectExtent l="0" t="0" r="0" b="0"/>
@@ -1429,151 +1006,173 @@
     </w:p>
     <w:p>
       <w:pPr>
-        <w:jc w:val="center"/>
-        <w:rPr>
-          <w:b/>
-          <w:bCs/>
-          <w:noProof/>
-          <w:sz w:val="28"/>
-          <w:szCs w:val="28"/>
-        </w:rPr>
-      </w:pPr>
-    </w:p>
-    <w:p>
-      <w:pPr>
-        <w:jc w:val="center"/>
-        <w:rPr>
-          <w:b/>
-          <w:bCs/>
-          <w:noProof/>
-          <w:sz w:val="28"/>
-          <w:szCs w:val="28"/>
-        </w:rPr>
-      </w:pPr>
-    </w:p>
-    <w:p>
-      <w:pPr>
-        <w:jc w:val="center"/>
-        <w:rPr>
-          <w:b/>
-          <w:bCs/>
-          <w:noProof/>
-          <w:sz w:val="28"/>
-          <w:szCs w:val="28"/>
-        </w:rPr>
-      </w:pPr>
-    </w:p>
-    <w:p>
-      <w:pPr>
-        <w:jc w:val="center"/>
-        <w:rPr>
-          <w:b/>
-          <w:bCs/>
-          <w:noProof/>
-          <w:sz w:val="28"/>
-          <w:szCs w:val="28"/>
-        </w:rPr>
-      </w:pPr>
-    </w:p>
-    <w:p>
-      <w:pPr>
-        <w:jc w:val="center"/>
-        <w:rPr>
-          <w:b/>
-          <w:bCs/>
-          <w:noProof/>
-          <w:sz w:val="28"/>
-          <w:szCs w:val="28"/>
-        </w:rPr>
-      </w:pPr>
-    </w:p>
-    <w:p>
-      <w:pPr>
-        <w:jc w:val="center"/>
-        <w:rPr>
-          <w:b/>
-          <w:bCs/>
-          <w:noProof/>
-          <w:sz w:val="28"/>
-          <w:szCs w:val="28"/>
-        </w:rPr>
-      </w:pPr>
-    </w:p>
-    <w:p>
-      <w:pPr>
-        <w:jc w:val="center"/>
-        <w:rPr>
-          <w:b/>
-          <w:bCs/>
-          <w:noProof/>
-          <w:sz w:val="28"/>
-          <w:szCs w:val="28"/>
-        </w:rPr>
-      </w:pPr>
-    </w:p>
-    <w:p>
-      <w:pPr>
-        <w:jc w:val="center"/>
-        <w:rPr>
-          <w:b/>
-          <w:bCs/>
-          <w:noProof/>
-          <w:sz w:val="28"/>
-          <w:szCs w:val="28"/>
-        </w:rPr>
-      </w:pPr>
-    </w:p>
-    <w:p>
-      <w:pPr>
-        <w:jc w:val="center"/>
-        <w:rPr>
-          <w:b/>
-          <w:bCs/>
-          <w:noProof/>
-          <w:sz w:val="28"/>
-          <w:szCs w:val="28"/>
-        </w:rPr>
-      </w:pPr>
-    </w:p>
-    <w:p>
-      <w:pPr>
-        <w:jc w:val="center"/>
-        <w:rPr>
-          <w:b/>
-          <w:bCs/>
-          <w:noProof/>
-          <w:sz w:val="28"/>
-          <w:szCs w:val="28"/>
-        </w:rPr>
-      </w:pPr>
-    </w:p>
-    <w:p>
-      <w:pPr>
-        <w:jc w:val="center"/>
-        <w:rPr>
-          <w:b/>
-          <w:bCs/>
-          <w:noProof/>
-          <w:sz w:val="28"/>
-          <w:szCs w:val="28"/>
-        </w:rPr>
-      </w:pPr>
-    </w:p>
-    <w:p>
-      <w:pPr>
-        <w:jc w:val="center"/>
-        <w:rPr>
-          <w:b/>
-          <w:bCs/>
-          <w:noProof/>
-          <w:sz w:val="28"/>
-          <w:szCs w:val="28"/>
-        </w:rPr>
-      </w:pPr>
-    </w:p>
-    <w:p>
-      <w:pPr>
-        <w:jc w:val="center"/>
+        <w:jc w:val="both"/>
+        <w:rPr>
+          <w:noProof/>
+          <w:sz w:val="24"/>
+          <w:szCs w:val="24"/>
+        </w:rPr>
+      </w:pPr>
+    </w:p>
+    <w:p>
+      <w:pPr>
+        <w:jc w:val="both"/>
+        <w:rPr>
+          <w:noProof/>
+          <w:sz w:val="24"/>
+          <w:szCs w:val="24"/>
+        </w:rPr>
+      </w:pPr>
+    </w:p>
+    <w:p>
+      <w:pPr>
+        <w:jc w:val="both"/>
+        <w:rPr>
+          <w:noProof/>
+          <w:sz w:val="24"/>
+          <w:szCs w:val="24"/>
+        </w:rPr>
+      </w:pPr>
+    </w:p>
+    <w:p>
+      <w:pPr>
+        <w:jc w:val="both"/>
+        <w:rPr>
+          <w:noProof/>
+          <w:sz w:val="24"/>
+          <w:szCs w:val="24"/>
+        </w:rPr>
+      </w:pPr>
+    </w:p>
+    <w:p>
+      <w:pPr>
+        <w:jc w:val="both"/>
+        <w:rPr>
+          <w:noProof/>
+          <w:sz w:val="24"/>
+          <w:szCs w:val="24"/>
+        </w:rPr>
+      </w:pPr>
+    </w:p>
+    <w:p>
+      <w:pPr>
+        <w:jc w:val="both"/>
+        <w:rPr>
+          <w:noProof/>
+          <w:sz w:val="24"/>
+          <w:szCs w:val="24"/>
+        </w:rPr>
+      </w:pPr>
+    </w:p>
+    <w:p>
+      <w:pPr>
+        <w:jc w:val="center"/>
+        <w:rPr>
+          <w:b/>
+          <w:bCs/>
+          <w:noProof/>
+          <w:sz w:val="28"/>
+          <w:szCs w:val="28"/>
+        </w:rPr>
+      </w:pPr>
+    </w:p>
+    <w:p>
+      <w:pPr>
+        <w:jc w:val="center"/>
+        <w:rPr>
+          <w:b/>
+          <w:bCs/>
+          <w:noProof/>
+          <w:sz w:val="28"/>
+          <w:szCs w:val="28"/>
+        </w:rPr>
+      </w:pPr>
+    </w:p>
+    <w:p>
+      <w:pPr>
+        <w:jc w:val="center"/>
+        <w:rPr>
+          <w:b/>
+          <w:bCs/>
+          <w:noProof/>
+          <w:sz w:val="28"/>
+          <w:szCs w:val="28"/>
+        </w:rPr>
+      </w:pPr>
+    </w:p>
+    <w:p>
+      <w:pPr>
+        <w:jc w:val="center"/>
+        <w:rPr>
+          <w:b/>
+          <w:bCs/>
+          <w:noProof/>
+          <w:sz w:val="28"/>
+          <w:szCs w:val="28"/>
+        </w:rPr>
+      </w:pPr>
+    </w:p>
+    <w:p>
+      <w:pPr>
+        <w:jc w:val="center"/>
+        <w:rPr>
+          <w:b/>
+          <w:bCs/>
+          <w:noProof/>
+          <w:sz w:val="28"/>
+          <w:szCs w:val="28"/>
+        </w:rPr>
+      </w:pPr>
+    </w:p>
+    <w:p>
+      <w:pPr>
+        <w:jc w:val="center"/>
+        <w:rPr>
+          <w:b/>
+          <w:bCs/>
+          <w:noProof/>
+          <w:sz w:val="28"/>
+          <w:szCs w:val="28"/>
+        </w:rPr>
+      </w:pPr>
+    </w:p>
+    <w:p>
+      <w:pPr>
+        <w:jc w:val="center"/>
+        <w:rPr>
+          <w:b/>
+          <w:bCs/>
+          <w:noProof/>
+          <w:sz w:val="28"/>
+          <w:szCs w:val="28"/>
+        </w:rPr>
+      </w:pPr>
+    </w:p>
+    <w:p>
+      <w:pPr>
+        <w:jc w:val="center"/>
+        <w:rPr>
+          <w:b/>
+          <w:bCs/>
+          <w:noProof/>
+          <w:sz w:val="28"/>
+          <w:szCs w:val="28"/>
+        </w:rPr>
+      </w:pPr>
+    </w:p>
+    <w:p>
+      <w:pPr>
+        <w:rPr>
+          <w:b/>
+          <w:bCs/>
+          <w:noProof/>
+          <w:sz w:val="28"/>
+          <w:szCs w:val="28"/>
+        </w:rPr>
+      </w:pPr>
+    </w:p>
+    <w:p>
+      <w:pPr>
         <w:rPr>
           <w:b/>
           <w:bCs/>
@@ -1608,8 +1207,8 @@
     </w:p>
     <w:tbl>
       <w:tblPr>
-        <w:tblW w:w="5901" w:type="dxa"/>
-        <w:tblInd w:w="1577" w:type="dxa"/>
+        <w:tblW w:w="9519" w:type="dxa"/>
+        <w:jc w:val="center"/>
         <w:tblCellMar>
           <w:left w:w="70" w:type="dxa"/>
           <w:right w:w="70" w:type="dxa"/>
@@ -1617,19 +1216,22 @@
         <w:tblLook w:val="04A0" w:firstRow="1" w:lastRow="0" w:firstColumn="1" w:lastColumn="0" w:noHBand="0" w:noVBand="1"/>
       </w:tblPr>
       <w:tblGrid>
-        <w:gridCol w:w="2906"/>
-        <w:gridCol w:w="2849"/>
-        <w:gridCol w:w="146"/>
+        <w:gridCol w:w="232"/>
+        <w:gridCol w:w="5925"/>
+        <w:gridCol w:w="3130"/>
+        <w:gridCol w:w="232"/>
       </w:tblGrid>
       <w:tr>
         <w:trPr>
           <w:gridAfter w:val="1"/>
-          <w:wAfter w:w="146" w:type="dxa"/>
-          <w:trHeight w:val="462"/>
+          <w:wAfter w:w="232" w:type="dxa"/>
+          <w:trHeight w:val="163"/>
+          <w:jc w:val="center"/>
         </w:trPr>
         <w:tc>
           <w:tcPr>
-            <w:tcW w:w="2906" w:type="dxa"/>
+            <w:tcW w:w="6157" w:type="dxa"/>
+            <w:gridSpan w:val="2"/>
             <w:tcBorders>
               <w:top w:val="single" w:sz="4" w:space="0" w:color="auto"/>
               <w:left w:val="single" w:sz="4" w:space="0" w:color="auto"/>
@@ -1650,8 +1252,8 @@
                 <w:b/>
                 <w:bCs/>
                 <w:color w:val="FFFFFF"/>
-                <w:sz w:val="36"/>
-                <w:szCs w:val="36"/>
+                <w:sz w:val="20"/>
+                <w:szCs w:val="20"/>
                 <w:lang w:eastAsia="pl-PL"/>
               </w:rPr>
             </w:pPr>
@@ -1661,8 +1263,8 @@
                 <w:b/>
                 <w:bCs/>
                 <w:color w:val="FFFFFF"/>
-                <w:sz w:val="36"/>
-                <w:szCs w:val="36"/>
+                <w:sz w:val="20"/>
+                <w:szCs w:val="20"/>
                 <w:lang w:eastAsia="pl-PL"/>
               </w:rPr>
               <w:t>Odpowiedzialność</w:t>
@@ -1671,7 +1273,7 @@
         </w:tc>
         <w:tc>
           <w:tcPr>
-            <w:tcW w:w="2849" w:type="dxa"/>
+            <w:tcW w:w="3130" w:type="dxa"/>
             <w:tcBorders>
               <w:top w:val="single" w:sz="4" w:space="0" w:color="auto"/>
               <w:left w:val="nil"/>
@@ -1692,8 +1294,8 @@
                 <w:b/>
                 <w:bCs/>
                 <w:color w:val="FFFFFF"/>
-                <w:sz w:val="36"/>
-                <w:szCs w:val="36"/>
+                <w:sz w:val="20"/>
+                <w:szCs w:val="20"/>
                 <w:lang w:eastAsia="pl-PL"/>
               </w:rPr>
             </w:pPr>
@@ -1703,8 +1305,8 @@
                 <w:b/>
                 <w:bCs/>
                 <w:color w:val="FFFFFF"/>
-                <w:sz w:val="36"/>
-                <w:szCs w:val="36"/>
+                <w:sz w:val="20"/>
+                <w:szCs w:val="20"/>
                 <w:lang w:eastAsia="pl-PL"/>
               </w:rPr>
               <w:t>Współpracownicy</w:t>
@@ -1715,20 +1317,21 @@
       <w:tr>
         <w:trPr>
           <w:gridAfter w:val="1"/>
-          <w:wAfter w:w="146" w:type="dxa"/>
-          <w:trHeight w:val="308"/>
+          <w:wAfter w:w="232" w:type="dxa"/>
+          <w:trHeight w:val="108"/>
+          <w:jc w:val="center"/>
         </w:trPr>
         <w:tc>
           <w:tcPr>
-            <w:tcW w:w="5755" w:type="dxa"/>
-            <w:gridSpan w:val="2"/>
+            <w:tcW w:w="9287" w:type="dxa"/>
+            <w:gridSpan w:val="3"/>
             <w:tcBorders>
               <w:top w:val="single" w:sz="4" w:space="0" w:color="auto"/>
               <w:left w:val="single" w:sz="4" w:space="0" w:color="auto"/>
               <w:bottom w:val="single" w:sz="4" w:space="0" w:color="auto"/>
               <w:right w:val="single" w:sz="4" w:space="0" w:color="000000"/>
             </w:tcBorders>
-            <w:shd w:val="clear" w:color="000000" w:fill="B4C6E7"/>
+            <w:shd w:val="clear" w:color="auto" w:fill="9CC2E5" w:themeFill="accent5" w:themeFillTint="99"/>
             <w:noWrap/>
             <w:vAlign w:val="center"/>
             <w:hideMark/>
@@ -1740,8 +1343,8 @@
               <w:rPr>
                 <w:rFonts w:ascii="Calibri" w:eastAsia="Times New Roman" w:hAnsi="Calibri" w:cs="Calibri"/>
                 <w:color w:val="000000"/>
-                <w:sz w:val="24"/>
-                <w:szCs w:val="24"/>
+                <w:sz w:val="20"/>
+                <w:szCs w:val="20"/>
                 <w:lang w:eastAsia="pl-PL"/>
               </w:rPr>
             </w:pPr>
@@ -1750,8 +1353,8 @@
               <w:rPr>
                 <w:rFonts w:ascii="Calibri" w:eastAsia="Times New Roman" w:hAnsi="Calibri" w:cs="Calibri"/>
                 <w:color w:val="000000"/>
-                <w:sz w:val="24"/>
-                <w:szCs w:val="24"/>
+                <w:sz w:val="20"/>
+                <w:szCs w:val="20"/>
                 <w:lang w:eastAsia="pl-PL"/>
               </w:rPr>
               <w:t>NeutralUnit</w:t>
@@ -1763,12 +1366,14 @@
       <w:tr>
         <w:trPr>
           <w:gridAfter w:val="1"/>
-          <w:wAfter w:w="146" w:type="dxa"/>
-          <w:trHeight w:val="789"/>
+          <w:wAfter w:w="232" w:type="dxa"/>
+          <w:trHeight w:val="281"/>
+          <w:jc w:val="center"/>
         </w:trPr>
         <w:tc>
           <w:tcPr>
-            <w:tcW w:w="2906" w:type="dxa"/>
+            <w:tcW w:w="6157" w:type="dxa"/>
+            <w:gridSpan w:val="2"/>
             <w:tcBorders>
               <w:top w:val="nil"/>
               <w:left w:val="single" w:sz="4" w:space="0" w:color="auto"/>
@@ -1786,17 +1391,17 @@
               <w:rPr>
                 <w:rFonts w:ascii="Calibri" w:eastAsia="Times New Roman" w:hAnsi="Calibri" w:cs="Calibri"/>
                 <w:color w:val="000000"/>
-                <w:sz w:val="24"/>
-                <w:szCs w:val="24"/>
-                <w:lang w:eastAsia="pl-PL"/>
-              </w:rPr>
-            </w:pPr>
-            <w:r>
-              <w:rPr>
-                <w:rFonts w:ascii="Calibri" w:eastAsia="Times New Roman" w:hAnsi="Calibri" w:cs="Calibri"/>
-                <w:color w:val="000000"/>
-                <w:sz w:val="24"/>
-                <w:szCs w:val="24"/>
+                <w:sz w:val="20"/>
+                <w:szCs w:val="20"/>
+                <w:lang w:eastAsia="pl-PL"/>
+              </w:rPr>
+            </w:pPr>
+            <w:r>
+              <w:rPr>
+                <w:rFonts w:ascii="Calibri" w:eastAsia="Times New Roman" w:hAnsi="Calibri" w:cs="Calibri"/>
+                <w:color w:val="000000"/>
+                <w:sz w:val="20"/>
+                <w:szCs w:val="20"/>
                 <w:lang w:eastAsia="pl-PL"/>
               </w:rPr>
               <w:t>Poruszanie się w losowym kierunku po mapie</w:t>
@@ -1805,7 +1410,7 @@
         </w:tc>
         <w:tc>
           <w:tcPr>
-            <w:tcW w:w="2849" w:type="dxa"/>
+            <w:tcW w:w="3130" w:type="dxa"/>
             <w:tcBorders>
               <w:top w:val="nil"/>
               <w:left w:val="nil"/>
@@ -1824,8 +1429,8 @@
               <w:rPr>
                 <w:rFonts w:ascii="Calibri" w:eastAsia="Times New Roman" w:hAnsi="Calibri" w:cs="Calibri"/>
                 <w:color w:val="000000"/>
-                <w:sz w:val="24"/>
-                <w:szCs w:val="24"/>
+                <w:sz w:val="20"/>
+                <w:szCs w:val="20"/>
                 <w:lang w:eastAsia="pl-PL"/>
               </w:rPr>
             </w:pPr>
@@ -1834,11 +1439,31 @@
               <w:rPr>
                 <w:rFonts w:ascii="Calibri" w:eastAsia="Times New Roman" w:hAnsi="Calibri" w:cs="Calibri"/>
                 <w:color w:val="000000"/>
-                <w:sz w:val="24"/>
-                <w:szCs w:val="24"/>
-                <w:lang w:eastAsia="pl-PL"/>
-              </w:rPr>
-              <w:t>AlliedMoveGenerator</w:t>
+                <w:sz w:val="20"/>
+                <w:szCs w:val="20"/>
+                <w:lang w:eastAsia="pl-PL"/>
+              </w:rPr>
+              <w:t>Allie</w:t>
+            </w:r>
+            <w:r>
+              <w:rPr>
+                <w:rFonts w:ascii="Calibri" w:eastAsia="Times New Roman" w:hAnsi="Calibri" w:cs="Calibri"/>
+                <w:color w:val="000000"/>
+                <w:sz w:val="20"/>
+                <w:szCs w:val="20"/>
+                <w:lang w:eastAsia="pl-PL"/>
+              </w:rPr>
+              <w:t>s</w:t>
+            </w:r>
+            <w:r>
+              <w:rPr>
+                <w:rFonts w:ascii="Calibri" w:eastAsia="Times New Roman" w:hAnsi="Calibri" w:cs="Calibri"/>
+                <w:color w:val="000000"/>
+                <w:sz w:val="20"/>
+                <w:szCs w:val="20"/>
+                <w:lang w:eastAsia="pl-PL"/>
+              </w:rPr>
+              <w:t>MoveGenerator</w:t>
             </w:r>
             <w:proofErr w:type="spellEnd"/>
           </w:p>
@@ -1847,20 +1472,21 @@
       <w:tr>
         <w:trPr>
           <w:gridAfter w:val="1"/>
-          <w:wAfter w:w="146" w:type="dxa"/>
-          <w:trHeight w:val="308"/>
+          <w:wAfter w:w="232" w:type="dxa"/>
+          <w:trHeight w:val="108"/>
+          <w:jc w:val="center"/>
         </w:trPr>
         <w:tc>
           <w:tcPr>
-            <w:tcW w:w="5755" w:type="dxa"/>
-            <w:gridSpan w:val="2"/>
+            <w:tcW w:w="9287" w:type="dxa"/>
+            <w:gridSpan w:val="3"/>
             <w:tcBorders>
               <w:top w:val="single" w:sz="4" w:space="0" w:color="auto"/>
               <w:left w:val="single" w:sz="4" w:space="0" w:color="auto"/>
               <w:bottom w:val="single" w:sz="4" w:space="0" w:color="auto"/>
               <w:right w:val="single" w:sz="4" w:space="0" w:color="auto"/>
             </w:tcBorders>
-            <w:shd w:val="clear" w:color="000000" w:fill="B4C6E7"/>
+            <w:shd w:val="clear" w:color="auto" w:fill="9CC2E5" w:themeFill="accent5" w:themeFillTint="99"/>
             <w:noWrap/>
             <w:vAlign w:val="center"/>
             <w:hideMark/>
@@ -1872,8 +1498,8 @@
               <w:rPr>
                 <w:rFonts w:ascii="Calibri" w:eastAsia="Times New Roman" w:hAnsi="Calibri" w:cs="Calibri"/>
                 <w:color w:val="000000"/>
-                <w:sz w:val="24"/>
-                <w:szCs w:val="24"/>
+                <w:sz w:val="20"/>
+                <w:szCs w:val="20"/>
                 <w:lang w:eastAsia="pl-PL"/>
               </w:rPr>
             </w:pPr>
@@ -1882,8 +1508,8 @@
               <w:rPr>
                 <w:rFonts w:ascii="Calibri" w:eastAsia="Times New Roman" w:hAnsi="Calibri" w:cs="Calibri"/>
                 <w:color w:val="000000"/>
-                <w:sz w:val="24"/>
-                <w:szCs w:val="24"/>
+                <w:sz w:val="20"/>
+                <w:szCs w:val="20"/>
                 <w:lang w:eastAsia="pl-PL"/>
               </w:rPr>
               <w:t>EnemyUnit</w:t>
@@ -1895,12 +1521,14 @@
       <w:tr>
         <w:trPr>
           <w:gridAfter w:val="1"/>
-          <w:wAfter w:w="146" w:type="dxa"/>
-          <w:trHeight w:val="655"/>
+          <w:wAfter w:w="232" w:type="dxa"/>
+          <w:trHeight w:val="232"/>
+          <w:jc w:val="center"/>
         </w:trPr>
         <w:tc>
           <w:tcPr>
-            <w:tcW w:w="2906" w:type="dxa"/>
+            <w:tcW w:w="6157" w:type="dxa"/>
+            <w:gridSpan w:val="2"/>
             <w:tcBorders>
               <w:top w:val="nil"/>
               <w:left w:val="single" w:sz="4" w:space="0" w:color="auto"/>
@@ -1918,17 +1546,17 @@
               <w:rPr>
                 <w:rFonts w:ascii="Calibri" w:eastAsia="Times New Roman" w:hAnsi="Calibri" w:cs="Calibri"/>
                 <w:color w:val="000000"/>
-                <w:sz w:val="24"/>
-                <w:szCs w:val="24"/>
-                <w:lang w:eastAsia="pl-PL"/>
-              </w:rPr>
-            </w:pPr>
-            <w:r>
-              <w:rPr>
-                <w:rFonts w:ascii="Calibri" w:eastAsia="Times New Roman" w:hAnsi="Calibri" w:cs="Calibri"/>
-                <w:color w:val="000000"/>
-                <w:sz w:val="24"/>
-                <w:szCs w:val="24"/>
+                <w:sz w:val="20"/>
+                <w:szCs w:val="20"/>
+                <w:lang w:eastAsia="pl-PL"/>
+              </w:rPr>
+            </w:pPr>
+            <w:r>
+              <w:rPr>
+                <w:rFonts w:ascii="Calibri" w:eastAsia="Times New Roman" w:hAnsi="Calibri" w:cs="Calibri"/>
+                <w:color w:val="000000"/>
+                <w:sz w:val="20"/>
+                <w:szCs w:val="20"/>
                 <w:lang w:eastAsia="pl-PL"/>
               </w:rPr>
               <w:t>Poruszanie się w kierunku bazy wojskowej</w:t>
@@ -1937,7 +1565,7 @@
         </w:tc>
         <w:tc>
           <w:tcPr>
-            <w:tcW w:w="2849" w:type="dxa"/>
+            <w:tcW w:w="3130" w:type="dxa"/>
             <w:tcBorders>
               <w:top w:val="nil"/>
               <w:left w:val="nil"/>
@@ -1956,8 +1584,8 @@
               <w:rPr>
                 <w:rFonts w:ascii="Calibri" w:eastAsia="Times New Roman" w:hAnsi="Calibri" w:cs="Calibri"/>
                 <w:color w:val="000000"/>
-                <w:sz w:val="24"/>
-                <w:szCs w:val="24"/>
+                <w:sz w:val="20"/>
+                <w:szCs w:val="20"/>
                 <w:lang w:eastAsia="pl-PL"/>
               </w:rPr>
             </w:pPr>
@@ -1966,8 +1594,8 @@
               <w:rPr>
                 <w:rFonts w:ascii="Calibri" w:eastAsia="Times New Roman" w:hAnsi="Calibri" w:cs="Calibri"/>
                 <w:color w:val="000000"/>
-                <w:sz w:val="24"/>
-                <w:szCs w:val="24"/>
+                <w:sz w:val="20"/>
+                <w:szCs w:val="20"/>
                 <w:lang w:eastAsia="pl-PL"/>
               </w:rPr>
               <w:t>EnemyMoveGenerator</w:t>
@@ -1979,12 +1607,14 @@
       <w:tr>
         <w:trPr>
           <w:gridAfter w:val="1"/>
-          <w:wAfter w:w="146" w:type="dxa"/>
-          <w:trHeight w:val="712"/>
+          <w:wAfter w:w="232" w:type="dxa"/>
+          <w:trHeight w:val="254"/>
+          <w:jc w:val="center"/>
         </w:trPr>
         <w:tc>
           <w:tcPr>
-            <w:tcW w:w="2906" w:type="dxa"/>
+            <w:tcW w:w="6157" w:type="dxa"/>
+            <w:gridSpan w:val="2"/>
             <w:tcBorders>
               <w:top w:val="nil"/>
               <w:left w:val="single" w:sz="4" w:space="0" w:color="auto"/>
@@ -2002,17 +1632,17 @@
               <w:rPr>
                 <w:rFonts w:ascii="Calibri" w:eastAsia="Times New Roman" w:hAnsi="Calibri" w:cs="Calibri"/>
                 <w:color w:val="000000"/>
-                <w:sz w:val="24"/>
-                <w:szCs w:val="24"/>
-                <w:lang w:eastAsia="pl-PL"/>
-              </w:rPr>
-            </w:pPr>
-            <w:r>
-              <w:rPr>
-                <w:rFonts w:ascii="Calibri" w:eastAsia="Times New Roman" w:hAnsi="Calibri" w:cs="Calibri"/>
-                <w:color w:val="000000"/>
-                <w:sz w:val="24"/>
-                <w:szCs w:val="24"/>
+                <w:sz w:val="20"/>
+                <w:szCs w:val="20"/>
+                <w:lang w:eastAsia="pl-PL"/>
+              </w:rPr>
+            </w:pPr>
+            <w:r>
+              <w:rPr>
+                <w:rFonts w:ascii="Calibri" w:eastAsia="Times New Roman" w:hAnsi="Calibri" w:cs="Calibri"/>
+                <w:color w:val="000000"/>
+                <w:sz w:val="20"/>
+                <w:szCs w:val="20"/>
                 <w:lang w:eastAsia="pl-PL"/>
               </w:rPr>
               <w:t>Zadawanie obrażeń bazie wojskowej</w:t>
@@ -2021,7 +1651,7 @@
         </w:tc>
         <w:tc>
           <w:tcPr>
-            <w:tcW w:w="2849" w:type="dxa"/>
+            <w:tcW w:w="3130" w:type="dxa"/>
             <w:tcBorders>
               <w:top w:val="nil"/>
               <w:left w:val="nil"/>
@@ -2040,8 +1670,8 @@
               <w:rPr>
                 <w:rFonts w:ascii="Calibri" w:eastAsia="Times New Roman" w:hAnsi="Calibri" w:cs="Calibri"/>
                 <w:color w:val="000000"/>
-                <w:sz w:val="24"/>
-                <w:szCs w:val="24"/>
+                <w:sz w:val="20"/>
+                <w:szCs w:val="20"/>
                 <w:lang w:eastAsia="pl-PL"/>
               </w:rPr>
             </w:pPr>
@@ -2051,20 +1681,21 @@
       <w:tr>
         <w:trPr>
           <w:gridAfter w:val="1"/>
-          <w:wAfter w:w="146" w:type="dxa"/>
-          <w:trHeight w:val="308"/>
+          <w:wAfter w:w="232" w:type="dxa"/>
+          <w:trHeight w:val="108"/>
+          <w:jc w:val="center"/>
         </w:trPr>
         <w:tc>
           <w:tcPr>
-            <w:tcW w:w="5755" w:type="dxa"/>
-            <w:gridSpan w:val="2"/>
+            <w:tcW w:w="9287" w:type="dxa"/>
+            <w:gridSpan w:val="3"/>
             <w:tcBorders>
               <w:top w:val="single" w:sz="4" w:space="0" w:color="auto"/>
               <w:left w:val="single" w:sz="4" w:space="0" w:color="auto"/>
               <w:bottom w:val="single" w:sz="4" w:space="0" w:color="auto"/>
               <w:right w:val="single" w:sz="4" w:space="0" w:color="auto"/>
             </w:tcBorders>
-            <w:shd w:val="clear" w:color="000000" w:fill="B4C6E7"/>
+            <w:shd w:val="clear" w:color="auto" w:fill="9CC2E5" w:themeFill="accent5" w:themeFillTint="99"/>
             <w:noWrap/>
             <w:vAlign w:val="center"/>
             <w:hideMark/>
@@ -2076,8 +1707,8 @@
               <w:rPr>
                 <w:rFonts w:ascii="Calibri" w:eastAsia="Times New Roman" w:hAnsi="Calibri" w:cs="Calibri"/>
                 <w:color w:val="000000"/>
-                <w:sz w:val="24"/>
-                <w:szCs w:val="24"/>
+                <w:sz w:val="20"/>
+                <w:szCs w:val="20"/>
                 <w:lang w:eastAsia="pl-PL"/>
               </w:rPr>
             </w:pPr>
@@ -2086,8 +1717,8 @@
               <w:rPr>
                 <w:rFonts w:ascii="Calibri" w:eastAsia="Times New Roman" w:hAnsi="Calibri" w:cs="Calibri"/>
                 <w:color w:val="000000"/>
-                <w:sz w:val="24"/>
-                <w:szCs w:val="24"/>
+                <w:sz w:val="20"/>
+                <w:szCs w:val="20"/>
                 <w:lang w:eastAsia="pl-PL"/>
               </w:rPr>
               <w:t>DisguisedEnemyUnit</w:t>
@@ -2099,12 +1730,14 @@
       <w:tr>
         <w:trPr>
           <w:gridAfter w:val="1"/>
-          <w:wAfter w:w="146" w:type="dxa"/>
-          <w:trHeight w:val="655"/>
+          <w:wAfter w:w="232" w:type="dxa"/>
+          <w:trHeight w:val="232"/>
+          <w:jc w:val="center"/>
         </w:trPr>
         <w:tc>
           <w:tcPr>
-            <w:tcW w:w="2906" w:type="dxa"/>
+            <w:tcW w:w="6157" w:type="dxa"/>
+            <w:gridSpan w:val="2"/>
             <w:tcBorders>
               <w:top w:val="nil"/>
               <w:left w:val="single" w:sz="4" w:space="0" w:color="auto"/>
@@ -2122,17 +1755,17 @@
               <w:rPr>
                 <w:rFonts w:ascii="Calibri" w:eastAsia="Times New Roman" w:hAnsi="Calibri" w:cs="Calibri"/>
                 <w:color w:val="000000"/>
-                <w:sz w:val="24"/>
-                <w:szCs w:val="24"/>
-                <w:lang w:eastAsia="pl-PL"/>
-              </w:rPr>
-            </w:pPr>
-            <w:r>
-              <w:rPr>
-                <w:rFonts w:ascii="Calibri" w:eastAsia="Times New Roman" w:hAnsi="Calibri" w:cs="Calibri"/>
-                <w:color w:val="000000"/>
-                <w:sz w:val="24"/>
-                <w:szCs w:val="24"/>
+                <w:sz w:val="20"/>
+                <w:szCs w:val="20"/>
+                <w:lang w:eastAsia="pl-PL"/>
+              </w:rPr>
+            </w:pPr>
+            <w:r>
+              <w:rPr>
+                <w:rFonts w:ascii="Calibri" w:eastAsia="Times New Roman" w:hAnsi="Calibri" w:cs="Calibri"/>
+                <w:color w:val="000000"/>
+                <w:sz w:val="20"/>
+                <w:szCs w:val="20"/>
                 <w:lang w:eastAsia="pl-PL"/>
               </w:rPr>
               <w:t>Poruszanie się w kierunku bazy wojskowej</w:t>
@@ -2141,7 +1774,7 @@
         </w:tc>
         <w:tc>
           <w:tcPr>
-            <w:tcW w:w="2849" w:type="dxa"/>
+            <w:tcW w:w="3130" w:type="dxa"/>
             <w:tcBorders>
               <w:top w:val="nil"/>
               <w:left w:val="nil"/>
@@ -2160,8 +1793,8 @@
               <w:rPr>
                 <w:rFonts w:ascii="Calibri" w:eastAsia="Times New Roman" w:hAnsi="Calibri" w:cs="Calibri"/>
                 <w:color w:val="000000"/>
-                <w:sz w:val="24"/>
-                <w:szCs w:val="24"/>
+                <w:sz w:val="20"/>
+                <w:szCs w:val="20"/>
                 <w:lang w:eastAsia="pl-PL"/>
               </w:rPr>
             </w:pPr>
@@ -2170,8 +1803,8 @@
               <w:rPr>
                 <w:rFonts w:ascii="Calibri" w:eastAsia="Times New Roman" w:hAnsi="Calibri" w:cs="Calibri"/>
                 <w:color w:val="000000"/>
-                <w:sz w:val="24"/>
-                <w:szCs w:val="24"/>
+                <w:sz w:val="20"/>
+                <w:szCs w:val="20"/>
                 <w:lang w:eastAsia="pl-PL"/>
               </w:rPr>
               <w:t>EnemyMoveGenerator</w:t>
@@ -2183,12 +1816,14 @@
       <w:tr>
         <w:trPr>
           <w:gridAfter w:val="1"/>
-          <w:wAfter w:w="146" w:type="dxa"/>
-          <w:trHeight w:val="770"/>
+          <w:wAfter w:w="232" w:type="dxa"/>
+          <w:trHeight w:val="275"/>
+          <w:jc w:val="center"/>
         </w:trPr>
         <w:tc>
           <w:tcPr>
-            <w:tcW w:w="2906" w:type="dxa"/>
+            <w:tcW w:w="6157" w:type="dxa"/>
+            <w:gridSpan w:val="2"/>
             <w:tcBorders>
               <w:top w:val="nil"/>
               <w:left w:val="single" w:sz="4" w:space="0" w:color="auto"/>
@@ -2206,17 +1841,17 @@
               <w:rPr>
                 <w:rFonts w:ascii="Calibri" w:eastAsia="Times New Roman" w:hAnsi="Calibri" w:cs="Calibri"/>
                 <w:color w:val="000000"/>
-                <w:sz w:val="24"/>
-                <w:szCs w:val="24"/>
-                <w:lang w:eastAsia="pl-PL"/>
-              </w:rPr>
-            </w:pPr>
-            <w:r>
-              <w:rPr>
-                <w:rFonts w:ascii="Calibri" w:eastAsia="Times New Roman" w:hAnsi="Calibri" w:cs="Calibri"/>
-                <w:color w:val="000000"/>
-                <w:sz w:val="24"/>
-                <w:szCs w:val="24"/>
+                <w:sz w:val="20"/>
+                <w:szCs w:val="20"/>
+                <w:lang w:eastAsia="pl-PL"/>
+              </w:rPr>
+            </w:pPr>
+            <w:r>
+              <w:rPr>
+                <w:rFonts w:ascii="Calibri" w:eastAsia="Times New Roman" w:hAnsi="Calibri" w:cs="Calibri"/>
+                <w:color w:val="000000"/>
+                <w:sz w:val="20"/>
+                <w:szCs w:val="20"/>
                 <w:lang w:eastAsia="pl-PL"/>
               </w:rPr>
               <w:t>Zadawanie obrażeń bazie wojskowej</w:t>
@@ -2225,7 +1860,7 @@
         </w:tc>
         <w:tc>
           <w:tcPr>
-            <w:tcW w:w="2849" w:type="dxa"/>
+            <w:tcW w:w="3130" w:type="dxa"/>
             <w:tcBorders>
               <w:top w:val="nil"/>
               <w:left w:val="nil"/>
@@ -2244,8 +1879,8 @@
               <w:rPr>
                 <w:rFonts w:ascii="Calibri" w:eastAsia="Times New Roman" w:hAnsi="Calibri" w:cs="Calibri"/>
                 <w:color w:val="000000"/>
-                <w:sz w:val="24"/>
-                <w:szCs w:val="24"/>
+                <w:sz w:val="20"/>
+                <w:szCs w:val="20"/>
                 <w:lang w:eastAsia="pl-PL"/>
               </w:rPr>
             </w:pPr>
@@ -2255,12 +1890,14 @@
       <w:tr>
         <w:trPr>
           <w:gridAfter w:val="1"/>
-          <w:wAfter w:w="146" w:type="dxa"/>
-          <w:trHeight w:val="1117"/>
+          <w:wAfter w:w="232" w:type="dxa"/>
+          <w:trHeight w:val="371"/>
+          <w:jc w:val="center"/>
         </w:trPr>
         <w:tc>
           <w:tcPr>
-            <w:tcW w:w="2906" w:type="dxa"/>
+            <w:tcW w:w="6157" w:type="dxa"/>
+            <w:gridSpan w:val="2"/>
             <w:tcBorders>
               <w:top w:val="nil"/>
               <w:left w:val="single" w:sz="4" w:space="0" w:color="auto"/>
@@ -2278,17 +1915,17 @@
               <w:rPr>
                 <w:rFonts w:ascii="Calibri" w:eastAsia="Times New Roman" w:hAnsi="Calibri" w:cs="Calibri"/>
                 <w:color w:val="000000"/>
-                <w:sz w:val="24"/>
-                <w:szCs w:val="24"/>
-                <w:lang w:eastAsia="pl-PL"/>
-              </w:rPr>
-            </w:pPr>
-            <w:r>
-              <w:rPr>
-                <w:rFonts w:ascii="Calibri" w:eastAsia="Times New Roman" w:hAnsi="Calibri" w:cs="Calibri"/>
-                <w:color w:val="000000"/>
-                <w:sz w:val="24"/>
-                <w:szCs w:val="24"/>
+                <w:sz w:val="20"/>
+                <w:szCs w:val="20"/>
+                <w:lang w:eastAsia="pl-PL"/>
+              </w:rPr>
+            </w:pPr>
+            <w:r>
+              <w:rPr>
+                <w:rFonts w:ascii="Calibri" w:eastAsia="Times New Roman" w:hAnsi="Calibri" w:cs="Calibri"/>
+                <w:color w:val="000000"/>
+                <w:sz w:val="20"/>
+                <w:szCs w:val="20"/>
                 <w:lang w:eastAsia="pl-PL"/>
               </w:rPr>
               <w:t xml:space="preserve">Resetowanie bycia zidentyfikowanym przez </w:t>
@@ -2298,8 +1935,8 @@
               <w:rPr>
                 <w:rFonts w:ascii="Calibri" w:eastAsia="Times New Roman" w:hAnsi="Calibri" w:cs="Calibri"/>
                 <w:color w:val="000000"/>
-                <w:sz w:val="24"/>
-                <w:szCs w:val="24"/>
+                <w:sz w:val="20"/>
+                <w:szCs w:val="20"/>
                 <w:lang w:eastAsia="pl-PL"/>
               </w:rPr>
               <w:t>Scouta</w:t>
@@ -2309,7 +1946,7 @@
         </w:tc>
         <w:tc>
           <w:tcPr>
-            <w:tcW w:w="2849" w:type="dxa"/>
+            <w:tcW w:w="3130" w:type="dxa"/>
             <w:tcBorders>
               <w:top w:val="nil"/>
               <w:left w:val="nil"/>
@@ -2328,8 +1965,8 @@
               <w:rPr>
                 <w:rFonts w:ascii="Calibri" w:eastAsia="Times New Roman" w:hAnsi="Calibri" w:cs="Calibri"/>
                 <w:color w:val="000000"/>
-                <w:sz w:val="24"/>
-                <w:szCs w:val="24"/>
+                <w:sz w:val="20"/>
+                <w:szCs w:val="20"/>
                 <w:lang w:eastAsia="pl-PL"/>
               </w:rPr>
             </w:pPr>
@@ -2339,20 +1976,21 @@
       <w:tr>
         <w:trPr>
           <w:gridAfter w:val="1"/>
-          <w:wAfter w:w="146" w:type="dxa"/>
-          <w:trHeight w:val="308"/>
+          <w:wAfter w:w="232" w:type="dxa"/>
+          <w:trHeight w:val="108"/>
+          <w:jc w:val="center"/>
         </w:trPr>
         <w:tc>
           <w:tcPr>
-            <w:tcW w:w="5755" w:type="dxa"/>
-            <w:gridSpan w:val="2"/>
+            <w:tcW w:w="9287" w:type="dxa"/>
+            <w:gridSpan w:val="3"/>
             <w:tcBorders>
               <w:top w:val="single" w:sz="4" w:space="0" w:color="auto"/>
               <w:left w:val="single" w:sz="4" w:space="0" w:color="auto"/>
               <w:bottom w:val="single" w:sz="4" w:space="0" w:color="auto"/>
               <w:right w:val="single" w:sz="4" w:space="0" w:color="000000"/>
             </w:tcBorders>
-            <w:shd w:val="clear" w:color="000000" w:fill="B4C6E7"/>
+            <w:shd w:val="clear" w:color="auto" w:fill="9CC2E5" w:themeFill="accent5" w:themeFillTint="99"/>
             <w:noWrap/>
             <w:vAlign w:val="center"/>
             <w:hideMark/>
@@ -2364,8 +2002,8 @@
               <w:rPr>
                 <w:rFonts w:ascii="Calibri" w:eastAsia="Times New Roman" w:hAnsi="Calibri" w:cs="Calibri"/>
                 <w:color w:val="000000"/>
-                <w:sz w:val="24"/>
-                <w:szCs w:val="24"/>
+                <w:sz w:val="20"/>
+                <w:szCs w:val="20"/>
                 <w:lang w:eastAsia="pl-PL"/>
               </w:rPr>
             </w:pPr>
@@ -2374,8 +2012,8 @@
               <w:rPr>
                 <w:rFonts w:ascii="Calibri" w:eastAsia="Times New Roman" w:hAnsi="Calibri" w:cs="Calibri"/>
                 <w:color w:val="000000"/>
-                <w:sz w:val="24"/>
-                <w:szCs w:val="24"/>
+                <w:sz w:val="20"/>
+                <w:szCs w:val="20"/>
                 <w:lang w:eastAsia="pl-PL"/>
               </w:rPr>
               <w:t>Scout</w:t>
@@ -2387,12 +2025,14 @@
       <w:tr>
         <w:trPr>
           <w:gridAfter w:val="1"/>
-          <w:wAfter w:w="146" w:type="dxa"/>
-          <w:trHeight w:val="655"/>
+          <w:wAfter w:w="232" w:type="dxa"/>
+          <w:trHeight w:val="232"/>
+          <w:jc w:val="center"/>
         </w:trPr>
         <w:tc>
           <w:tcPr>
-            <w:tcW w:w="2906" w:type="dxa"/>
+            <w:tcW w:w="6157" w:type="dxa"/>
+            <w:gridSpan w:val="2"/>
             <w:tcBorders>
               <w:top w:val="nil"/>
               <w:left w:val="single" w:sz="4" w:space="0" w:color="auto"/>
@@ -2410,17 +2050,17 @@
               <w:rPr>
                 <w:rFonts w:ascii="Calibri" w:eastAsia="Times New Roman" w:hAnsi="Calibri" w:cs="Calibri"/>
                 <w:color w:val="000000"/>
-                <w:sz w:val="24"/>
-                <w:szCs w:val="24"/>
-                <w:lang w:eastAsia="pl-PL"/>
-              </w:rPr>
-            </w:pPr>
-            <w:r>
-              <w:rPr>
-                <w:rFonts w:ascii="Calibri" w:eastAsia="Times New Roman" w:hAnsi="Calibri" w:cs="Calibri"/>
-                <w:color w:val="000000"/>
-                <w:sz w:val="24"/>
-                <w:szCs w:val="24"/>
+                <w:sz w:val="20"/>
+                <w:szCs w:val="20"/>
+                <w:lang w:eastAsia="pl-PL"/>
+              </w:rPr>
+            </w:pPr>
+            <w:r>
+              <w:rPr>
+                <w:rFonts w:ascii="Calibri" w:eastAsia="Times New Roman" w:hAnsi="Calibri" w:cs="Calibri"/>
+                <w:color w:val="000000"/>
+                <w:sz w:val="20"/>
+                <w:szCs w:val="20"/>
                 <w:lang w:eastAsia="pl-PL"/>
               </w:rPr>
               <w:t>Poruszanie się w losowym kierunku po mapie</w:t>
@@ -2429,7 +2069,7 @@
         </w:tc>
         <w:tc>
           <w:tcPr>
-            <w:tcW w:w="2849" w:type="dxa"/>
+            <w:tcW w:w="3130" w:type="dxa"/>
             <w:tcBorders>
               <w:top w:val="nil"/>
               <w:left w:val="nil"/>
@@ -2448,8 +2088,8 @@
               <w:rPr>
                 <w:rFonts w:ascii="Calibri" w:eastAsia="Times New Roman" w:hAnsi="Calibri" w:cs="Calibri"/>
                 <w:color w:val="000000"/>
-                <w:sz w:val="24"/>
-                <w:szCs w:val="24"/>
+                <w:sz w:val="20"/>
+                <w:szCs w:val="20"/>
                 <w:lang w:eastAsia="pl-PL"/>
               </w:rPr>
             </w:pPr>
@@ -2458,11 +2098,31 @@
               <w:rPr>
                 <w:rFonts w:ascii="Calibri" w:eastAsia="Times New Roman" w:hAnsi="Calibri" w:cs="Calibri"/>
                 <w:color w:val="000000"/>
-                <w:sz w:val="24"/>
-                <w:szCs w:val="24"/>
-                <w:lang w:eastAsia="pl-PL"/>
-              </w:rPr>
-              <w:t>AlliedMoveGenerator</w:t>
+                <w:sz w:val="20"/>
+                <w:szCs w:val="20"/>
+                <w:lang w:eastAsia="pl-PL"/>
+              </w:rPr>
+              <w:t>Allie</w:t>
+            </w:r>
+            <w:r>
+              <w:rPr>
+                <w:rFonts w:ascii="Calibri" w:eastAsia="Times New Roman" w:hAnsi="Calibri" w:cs="Calibri"/>
+                <w:color w:val="000000"/>
+                <w:sz w:val="20"/>
+                <w:szCs w:val="20"/>
+                <w:lang w:eastAsia="pl-PL"/>
+              </w:rPr>
+              <w:t>s</w:t>
+            </w:r>
+            <w:r>
+              <w:rPr>
+                <w:rFonts w:ascii="Calibri" w:eastAsia="Times New Roman" w:hAnsi="Calibri" w:cs="Calibri"/>
+                <w:color w:val="000000"/>
+                <w:sz w:val="20"/>
+                <w:szCs w:val="20"/>
+                <w:lang w:eastAsia="pl-PL"/>
+              </w:rPr>
+              <w:t>MoveGenerator</w:t>
             </w:r>
             <w:proofErr w:type="spellEnd"/>
           </w:p>
@@ -2471,12 +2131,14 @@
       <w:tr>
         <w:trPr>
           <w:gridAfter w:val="1"/>
-          <w:wAfter w:w="146" w:type="dxa"/>
-          <w:trHeight w:val="404"/>
+          <w:wAfter w:w="232" w:type="dxa"/>
+          <w:trHeight w:val="142"/>
+          <w:jc w:val="center"/>
         </w:trPr>
         <w:tc>
           <w:tcPr>
-            <w:tcW w:w="2906" w:type="dxa"/>
+            <w:tcW w:w="6157" w:type="dxa"/>
+            <w:gridSpan w:val="2"/>
             <w:tcBorders>
               <w:top w:val="nil"/>
               <w:left w:val="single" w:sz="4" w:space="0" w:color="auto"/>
@@ -2494,17 +2156,17 @@
               <w:rPr>
                 <w:rFonts w:ascii="Calibri" w:eastAsia="Times New Roman" w:hAnsi="Calibri" w:cs="Calibri"/>
                 <w:color w:val="000000"/>
-                <w:sz w:val="24"/>
-                <w:szCs w:val="24"/>
-                <w:lang w:eastAsia="pl-PL"/>
-              </w:rPr>
-            </w:pPr>
-            <w:r>
-              <w:rPr>
-                <w:rFonts w:ascii="Calibri" w:eastAsia="Times New Roman" w:hAnsi="Calibri" w:cs="Calibri"/>
-                <w:color w:val="000000"/>
-                <w:sz w:val="24"/>
-                <w:szCs w:val="24"/>
+                <w:sz w:val="20"/>
+                <w:szCs w:val="20"/>
+                <w:lang w:eastAsia="pl-PL"/>
+              </w:rPr>
+            </w:pPr>
+            <w:r>
+              <w:rPr>
+                <w:rFonts w:ascii="Calibri" w:eastAsia="Times New Roman" w:hAnsi="Calibri" w:cs="Calibri"/>
+                <w:color w:val="000000"/>
+                <w:sz w:val="20"/>
+                <w:szCs w:val="20"/>
                 <w:lang w:eastAsia="pl-PL"/>
               </w:rPr>
               <w:t>Rozpoznawanie jednostek</w:t>
@@ -2513,7 +2175,7 @@
         </w:tc>
         <w:tc>
           <w:tcPr>
-            <w:tcW w:w="2849" w:type="dxa"/>
+            <w:tcW w:w="3130" w:type="dxa"/>
             <w:tcBorders>
               <w:top w:val="nil"/>
               <w:left w:val="nil"/>
@@ -2532,57 +2194,25 @@
               <w:rPr>
                 <w:rFonts w:ascii="Calibri" w:eastAsia="Times New Roman" w:hAnsi="Calibri" w:cs="Calibri"/>
                 <w:color w:val="000000"/>
-                <w:sz w:val="24"/>
-                <w:szCs w:val="24"/>
-                <w:lang w:eastAsia="pl-PL"/>
-              </w:rPr>
-            </w:pPr>
-            <w:proofErr w:type="spellStart"/>
-            <w:r>
-              <w:rPr>
-                <w:rFonts w:ascii="Calibri" w:eastAsia="Times New Roman" w:hAnsi="Calibri" w:cs="Calibri"/>
-                <w:color w:val="000000"/>
-                <w:sz w:val="24"/>
-                <w:szCs w:val="24"/>
-                <w:lang w:eastAsia="pl-PL"/>
-              </w:rPr>
-              <w:t>EnemyUnit</w:t>
-            </w:r>
-            <w:proofErr w:type="spellEnd"/>
-            <w:r>
-              <w:rPr>
-                <w:rFonts w:ascii="Calibri" w:eastAsia="Times New Roman" w:hAnsi="Calibri" w:cs="Calibri"/>
-                <w:color w:val="000000"/>
-                <w:sz w:val="24"/>
-                <w:szCs w:val="24"/>
-                <w:lang w:eastAsia="pl-PL"/>
-              </w:rPr>
-              <w:t xml:space="preserve">, </w:t>
-            </w:r>
-            <w:proofErr w:type="spellStart"/>
-            <w:r>
-              <w:rPr>
-                <w:rFonts w:ascii="Calibri" w:eastAsia="Times New Roman" w:hAnsi="Calibri" w:cs="Calibri"/>
-                <w:color w:val="000000"/>
-                <w:sz w:val="24"/>
-                <w:szCs w:val="24"/>
-                <w:lang w:eastAsia="pl-PL"/>
-              </w:rPr>
-              <w:t>NeutralUnit</w:t>
-            </w:r>
-            <w:proofErr w:type="spellEnd"/>
+                <w:sz w:val="20"/>
+                <w:szCs w:val="20"/>
+                <w:lang w:eastAsia="pl-PL"/>
+              </w:rPr>
+            </w:pPr>
           </w:p>
         </w:tc>
       </w:tr>
       <w:tr>
         <w:trPr>
           <w:gridAfter w:val="1"/>
-          <w:wAfter w:w="146" w:type="dxa"/>
-          <w:trHeight w:val="450"/>
+          <w:wAfter w:w="232" w:type="dxa"/>
+          <w:trHeight w:val="489"/>
+          <w:jc w:val="center"/>
         </w:trPr>
         <w:tc>
           <w:tcPr>
-            <w:tcW w:w="2906" w:type="dxa"/>
+            <w:tcW w:w="6157" w:type="dxa"/>
+            <w:gridSpan w:val="2"/>
             <w:vMerge w:val="restart"/>
             <w:tcBorders>
               <w:top w:val="nil"/>
@@ -2601,17 +2231,17 @@
               <w:rPr>
                 <w:rFonts w:ascii="Calibri" w:eastAsia="Times New Roman" w:hAnsi="Calibri" w:cs="Calibri"/>
                 <w:color w:val="000000"/>
-                <w:sz w:val="24"/>
-                <w:szCs w:val="24"/>
-                <w:lang w:eastAsia="pl-PL"/>
-              </w:rPr>
-            </w:pPr>
-            <w:r>
-              <w:rPr>
-                <w:rFonts w:ascii="Calibri" w:eastAsia="Times New Roman" w:hAnsi="Calibri" w:cs="Calibri"/>
-                <w:color w:val="000000"/>
-                <w:sz w:val="24"/>
-                <w:szCs w:val="24"/>
+                <w:sz w:val="20"/>
+                <w:szCs w:val="20"/>
+                <w:lang w:eastAsia="pl-PL"/>
+              </w:rPr>
+            </w:pPr>
+            <w:r>
+              <w:rPr>
+                <w:rFonts w:ascii="Calibri" w:eastAsia="Times New Roman" w:hAnsi="Calibri" w:cs="Calibri"/>
+                <w:color w:val="000000"/>
+                <w:sz w:val="20"/>
+                <w:szCs w:val="20"/>
                 <w:lang w:eastAsia="pl-PL"/>
               </w:rPr>
               <w:t xml:space="preserve">Wysyłanie raportów do </w:t>
@@ -2621,8 +2251,8 @@
               <w:rPr>
                 <w:rFonts w:ascii="Calibri" w:eastAsia="Times New Roman" w:hAnsi="Calibri" w:cs="Calibri"/>
                 <w:color w:val="000000"/>
-                <w:sz w:val="24"/>
-                <w:szCs w:val="24"/>
+                <w:sz w:val="20"/>
+                <w:szCs w:val="20"/>
                 <w:lang w:eastAsia="pl-PL"/>
               </w:rPr>
               <w:t>Commandera</w:t>
@@ -2632,7 +2262,7 @@
         </w:tc>
         <w:tc>
           <w:tcPr>
-            <w:tcW w:w="2849" w:type="dxa"/>
+            <w:tcW w:w="3130" w:type="dxa"/>
             <w:vMerge w:val="restart"/>
             <w:tcBorders>
               <w:top w:val="nil"/>
@@ -2651,17 +2281,17 @@
               <w:rPr>
                 <w:rFonts w:ascii="Calibri" w:eastAsia="Times New Roman" w:hAnsi="Calibri" w:cs="Calibri"/>
                 <w:color w:val="000000"/>
-                <w:sz w:val="24"/>
-                <w:szCs w:val="24"/>
-                <w:lang w:eastAsia="pl-PL"/>
-              </w:rPr>
-            </w:pPr>
-            <w:r>
-              <w:rPr>
-                <w:rFonts w:ascii="Calibri" w:eastAsia="Times New Roman" w:hAnsi="Calibri" w:cs="Calibri"/>
-                <w:color w:val="000000"/>
-                <w:sz w:val="24"/>
-                <w:szCs w:val="24"/>
+                <w:sz w:val="20"/>
+                <w:szCs w:val="20"/>
+                <w:lang w:eastAsia="pl-PL"/>
+              </w:rPr>
+            </w:pPr>
+            <w:r>
+              <w:rPr>
+                <w:rFonts w:ascii="Calibri" w:eastAsia="Times New Roman" w:hAnsi="Calibri" w:cs="Calibri"/>
+                <w:color w:val="000000"/>
+                <w:sz w:val="20"/>
+                <w:szCs w:val="20"/>
                 <w:lang w:eastAsia="pl-PL"/>
               </w:rPr>
               <w:t>Commander</w:t>
@@ -2671,11 +2301,13 @@
       </w:tr>
       <w:tr>
         <w:trPr>
-          <w:trHeight w:val="308"/>
+          <w:trHeight w:val="36"/>
+          <w:jc w:val="center"/>
         </w:trPr>
         <w:tc>
           <w:tcPr>
-            <w:tcW w:w="2906" w:type="dxa"/>
+            <w:tcW w:w="6157" w:type="dxa"/>
+            <w:gridSpan w:val="2"/>
             <w:vMerge/>
             <w:tcBorders>
               <w:top w:val="nil"/>
@@ -2693,16 +2325,16 @@
               <w:rPr>
                 <w:rFonts w:ascii="Calibri" w:eastAsia="Times New Roman" w:hAnsi="Calibri" w:cs="Calibri"/>
                 <w:color w:val="000000"/>
-                <w:sz w:val="24"/>
-                <w:szCs w:val="24"/>
-                <w:lang w:eastAsia="pl-PL"/>
-              </w:rPr>
-            </w:pPr>
-          </w:p>
-        </w:tc>
-        <w:tc>
-          <w:tcPr>
-            <w:tcW w:w="2849" w:type="dxa"/>
+                <w:sz w:val="20"/>
+                <w:szCs w:val="20"/>
+                <w:lang w:eastAsia="pl-PL"/>
+              </w:rPr>
+            </w:pPr>
+          </w:p>
+        </w:tc>
+        <w:tc>
+          <w:tcPr>
+            <w:tcW w:w="3130" w:type="dxa"/>
             <w:vMerge/>
             <w:tcBorders>
               <w:top w:val="nil"/>
@@ -2720,16 +2352,16 @@
               <w:rPr>
                 <w:rFonts w:ascii="Calibri" w:eastAsia="Times New Roman" w:hAnsi="Calibri" w:cs="Calibri"/>
                 <w:color w:val="000000"/>
-                <w:sz w:val="24"/>
-                <w:szCs w:val="24"/>
-                <w:lang w:eastAsia="pl-PL"/>
-              </w:rPr>
-            </w:pPr>
-          </w:p>
-        </w:tc>
-        <w:tc>
-          <w:tcPr>
-            <w:tcW w:w="146" w:type="dxa"/>
+                <w:sz w:val="20"/>
+                <w:szCs w:val="20"/>
+                <w:lang w:eastAsia="pl-PL"/>
+              </w:rPr>
+            </w:pPr>
+          </w:p>
+        </w:tc>
+        <w:tc>
+          <w:tcPr>
+            <w:tcW w:w="232" w:type="dxa"/>
             <w:tcBorders>
               <w:top w:val="nil"/>
               <w:left w:val="nil"/>
@@ -2758,19 +2390,20 @@
       </w:tr>
       <w:tr>
         <w:trPr>
-          <w:trHeight w:val="308"/>
+          <w:trHeight w:val="108"/>
+          <w:jc w:val="center"/>
         </w:trPr>
         <w:tc>
           <w:tcPr>
-            <w:tcW w:w="5755" w:type="dxa"/>
-            <w:gridSpan w:val="2"/>
+            <w:tcW w:w="9287" w:type="dxa"/>
+            <w:gridSpan w:val="3"/>
             <w:tcBorders>
               <w:top w:val="single" w:sz="4" w:space="0" w:color="auto"/>
               <w:left w:val="single" w:sz="4" w:space="0" w:color="auto"/>
               <w:bottom w:val="single" w:sz="4" w:space="0" w:color="auto"/>
               <w:right w:val="single" w:sz="4" w:space="0" w:color="000000"/>
             </w:tcBorders>
-            <w:shd w:val="clear" w:color="000000" w:fill="B4C6E7"/>
+            <w:shd w:val="clear" w:color="auto" w:fill="9CC2E5" w:themeFill="accent5" w:themeFillTint="99"/>
             <w:noWrap/>
             <w:vAlign w:val="center"/>
             <w:hideMark/>
@@ -2782,17 +2415,17 @@
               <w:rPr>
                 <w:rFonts w:ascii="Calibri" w:eastAsia="Times New Roman" w:hAnsi="Calibri" w:cs="Calibri"/>
                 <w:color w:val="000000"/>
-                <w:sz w:val="24"/>
-                <w:szCs w:val="24"/>
-                <w:lang w:eastAsia="pl-PL"/>
-              </w:rPr>
-            </w:pPr>
-            <w:r>
-              <w:rPr>
-                <w:rFonts w:ascii="Calibri" w:eastAsia="Times New Roman" w:hAnsi="Calibri" w:cs="Calibri"/>
-                <w:color w:val="000000"/>
-                <w:sz w:val="24"/>
-                <w:szCs w:val="24"/>
+                <w:sz w:val="20"/>
+                <w:szCs w:val="20"/>
+                <w:lang w:eastAsia="pl-PL"/>
+              </w:rPr>
+            </w:pPr>
+            <w:r>
+              <w:rPr>
+                <w:rFonts w:ascii="Calibri" w:eastAsia="Times New Roman" w:hAnsi="Calibri" w:cs="Calibri"/>
+                <w:color w:val="000000"/>
+                <w:sz w:val="20"/>
+                <w:szCs w:val="20"/>
                 <w:lang w:eastAsia="pl-PL"/>
               </w:rPr>
               <w:t>Commander</w:t>
@@ -2801,7 +2434,7 @@
         </w:tc>
         <w:tc>
           <w:tcPr>
-            <w:tcW w:w="146" w:type="dxa"/>
+            <w:tcW w:w="232" w:type="dxa"/>
             <w:vAlign w:val="center"/>
             <w:hideMark/>
           </w:tcPr>
@@ -2820,11 +2453,13 @@
       </w:tr>
       <w:tr>
         <w:trPr>
-          <w:trHeight w:val="655"/>
+          <w:trHeight w:val="232"/>
+          <w:jc w:val="center"/>
         </w:trPr>
         <w:tc>
           <w:tcPr>
-            <w:tcW w:w="2906" w:type="dxa"/>
+            <w:tcW w:w="6157" w:type="dxa"/>
+            <w:gridSpan w:val="2"/>
             <w:tcBorders>
               <w:top w:val="nil"/>
               <w:left w:val="single" w:sz="4" w:space="0" w:color="auto"/>
@@ -2842,17 +2477,17 @@
               <w:rPr>
                 <w:rFonts w:ascii="Calibri" w:eastAsia="Times New Roman" w:hAnsi="Calibri" w:cs="Calibri"/>
                 <w:color w:val="000000"/>
-                <w:sz w:val="24"/>
-                <w:szCs w:val="24"/>
-                <w:lang w:eastAsia="pl-PL"/>
-              </w:rPr>
-            </w:pPr>
-            <w:r>
-              <w:rPr>
-                <w:rFonts w:ascii="Calibri" w:eastAsia="Times New Roman" w:hAnsi="Calibri" w:cs="Calibri"/>
-                <w:color w:val="000000"/>
-                <w:sz w:val="24"/>
-                <w:szCs w:val="24"/>
+                <w:sz w:val="20"/>
+                <w:szCs w:val="20"/>
+                <w:lang w:eastAsia="pl-PL"/>
+              </w:rPr>
+            </w:pPr>
+            <w:r>
+              <w:rPr>
+                <w:rFonts w:ascii="Calibri" w:eastAsia="Times New Roman" w:hAnsi="Calibri" w:cs="Calibri"/>
+                <w:color w:val="000000"/>
+                <w:sz w:val="20"/>
+                <w:szCs w:val="20"/>
                 <w:lang w:eastAsia="pl-PL"/>
               </w:rPr>
               <w:t xml:space="preserve">Otrzymywanie raportów od </w:t>
@@ -2862,8 +2497,8 @@
               <w:rPr>
                 <w:rFonts w:ascii="Calibri" w:eastAsia="Times New Roman" w:hAnsi="Calibri" w:cs="Calibri"/>
                 <w:color w:val="000000"/>
-                <w:sz w:val="24"/>
-                <w:szCs w:val="24"/>
+                <w:sz w:val="20"/>
+                <w:szCs w:val="20"/>
                 <w:lang w:eastAsia="pl-PL"/>
               </w:rPr>
               <w:t>Scoutów</w:t>
@@ -2873,7 +2508,7 @@
         </w:tc>
         <w:tc>
           <w:tcPr>
-            <w:tcW w:w="2849" w:type="dxa"/>
+            <w:tcW w:w="3130" w:type="dxa"/>
             <w:tcBorders>
               <w:top w:val="nil"/>
               <w:left w:val="nil"/>
@@ -2892,28 +2527,16 @@
               <w:rPr>
                 <w:rFonts w:ascii="Calibri" w:eastAsia="Times New Roman" w:hAnsi="Calibri" w:cs="Calibri"/>
                 <w:color w:val="000000"/>
-                <w:sz w:val="24"/>
-                <w:szCs w:val="24"/>
-                <w:lang w:eastAsia="pl-PL"/>
-              </w:rPr>
-            </w:pPr>
-            <w:proofErr w:type="spellStart"/>
-            <w:r>
-              <w:rPr>
-                <w:rFonts w:ascii="Calibri" w:eastAsia="Times New Roman" w:hAnsi="Calibri" w:cs="Calibri"/>
-                <w:color w:val="000000"/>
-                <w:sz w:val="24"/>
-                <w:szCs w:val="24"/>
-                <w:lang w:eastAsia="pl-PL"/>
-              </w:rPr>
-              <w:t>Scout</w:t>
-            </w:r>
-            <w:proofErr w:type="spellEnd"/>
-          </w:p>
-        </w:tc>
-        <w:tc>
-          <w:tcPr>
-            <w:tcW w:w="146" w:type="dxa"/>
+                <w:sz w:val="20"/>
+                <w:szCs w:val="20"/>
+                <w:lang w:eastAsia="pl-PL"/>
+              </w:rPr>
+            </w:pPr>
+          </w:p>
+        </w:tc>
+        <w:tc>
+          <w:tcPr>
+            <w:tcW w:w="232" w:type="dxa"/>
             <w:vAlign w:val="center"/>
             <w:hideMark/>
           </w:tcPr>
@@ -2932,11 +2555,13 @@
       </w:tr>
       <w:tr>
         <w:trPr>
-          <w:trHeight w:val="982"/>
+          <w:trHeight w:val="351"/>
+          <w:jc w:val="center"/>
         </w:trPr>
         <w:tc>
           <w:tcPr>
-            <w:tcW w:w="2906" w:type="dxa"/>
+            <w:tcW w:w="6157" w:type="dxa"/>
+            <w:gridSpan w:val="2"/>
             <w:tcBorders>
               <w:top w:val="nil"/>
               <w:left w:val="single" w:sz="4" w:space="0" w:color="auto"/>
@@ -2954,17 +2579,17 @@
               <w:rPr>
                 <w:rFonts w:ascii="Calibri" w:eastAsia="Times New Roman" w:hAnsi="Calibri" w:cs="Calibri"/>
                 <w:color w:val="000000"/>
-                <w:sz w:val="24"/>
-                <w:szCs w:val="24"/>
-                <w:lang w:eastAsia="pl-PL"/>
-              </w:rPr>
-            </w:pPr>
-            <w:r>
-              <w:rPr>
-                <w:rFonts w:ascii="Calibri" w:eastAsia="Times New Roman" w:hAnsi="Calibri" w:cs="Calibri"/>
-                <w:color w:val="000000"/>
-                <w:sz w:val="24"/>
-                <w:szCs w:val="24"/>
+                <w:sz w:val="20"/>
+                <w:szCs w:val="20"/>
+                <w:lang w:eastAsia="pl-PL"/>
+              </w:rPr>
+            </w:pPr>
+            <w:r>
+              <w:rPr>
+                <w:rFonts w:ascii="Calibri" w:eastAsia="Times New Roman" w:hAnsi="Calibri" w:cs="Calibri"/>
+                <w:color w:val="000000"/>
+                <w:sz w:val="20"/>
+                <w:szCs w:val="20"/>
                 <w:lang w:eastAsia="pl-PL"/>
               </w:rPr>
               <w:t xml:space="preserve">Akceptowanie raportów </w:t>
@@ -2974,8 +2599,8 @@
               <w:rPr>
                 <w:rFonts w:ascii="Calibri" w:eastAsia="Times New Roman" w:hAnsi="Calibri" w:cs="Calibri"/>
                 <w:color w:val="000000"/>
-                <w:sz w:val="24"/>
-                <w:szCs w:val="24"/>
+                <w:sz w:val="20"/>
+                <w:szCs w:val="20"/>
                 <w:lang w:eastAsia="pl-PL"/>
               </w:rPr>
               <w:t>Scouta</w:t>
@@ -2985,8 +2610,8 @@
               <w:rPr>
                 <w:rFonts w:ascii="Calibri" w:eastAsia="Times New Roman" w:hAnsi="Calibri" w:cs="Calibri"/>
                 <w:color w:val="000000"/>
-                <w:sz w:val="24"/>
-                <w:szCs w:val="24"/>
+                <w:sz w:val="20"/>
+                <w:szCs w:val="20"/>
                 <w:lang w:eastAsia="pl-PL"/>
               </w:rPr>
               <w:t xml:space="preserve"> na podstawie ich poziomu zaufania</w:t>
@@ -2995,7 +2620,7 @@
         </w:tc>
         <w:tc>
           <w:tcPr>
-            <w:tcW w:w="2849" w:type="dxa"/>
+            <w:tcW w:w="3130" w:type="dxa"/>
             <w:tcBorders>
               <w:top w:val="nil"/>
               <w:left w:val="nil"/>
@@ -3014,8 +2639,8 @@
               <w:rPr>
                 <w:rFonts w:ascii="Calibri" w:eastAsia="Times New Roman" w:hAnsi="Calibri" w:cs="Calibri"/>
                 <w:color w:val="000000"/>
-                <w:sz w:val="24"/>
-                <w:szCs w:val="24"/>
+                <w:sz w:val="20"/>
+                <w:szCs w:val="20"/>
                 <w:lang w:eastAsia="pl-PL"/>
               </w:rPr>
             </w:pPr>
@@ -3024,8 +2649,8 @@
               <w:rPr>
                 <w:rFonts w:ascii="Calibri" w:eastAsia="Times New Roman" w:hAnsi="Calibri" w:cs="Calibri"/>
                 <w:color w:val="000000"/>
-                <w:sz w:val="24"/>
-                <w:szCs w:val="24"/>
+                <w:sz w:val="20"/>
+                <w:szCs w:val="20"/>
                 <w:lang w:eastAsia="pl-PL"/>
               </w:rPr>
               <w:t>Scout</w:t>
@@ -3035,7 +2660,7 @@
         </w:tc>
         <w:tc>
           <w:tcPr>
-            <w:tcW w:w="146" w:type="dxa"/>
+            <w:tcW w:w="232" w:type="dxa"/>
             <w:vAlign w:val="center"/>
             <w:hideMark/>
           </w:tcPr>
@@ -3054,11 +2679,13 @@
       </w:tr>
       <w:tr>
         <w:trPr>
-          <w:trHeight w:val="655"/>
+          <w:trHeight w:val="232"/>
+          <w:jc w:val="center"/>
         </w:trPr>
         <w:tc>
           <w:tcPr>
-            <w:tcW w:w="2906" w:type="dxa"/>
+            <w:tcW w:w="6157" w:type="dxa"/>
+            <w:gridSpan w:val="2"/>
             <w:tcBorders>
               <w:top w:val="nil"/>
               <w:left w:val="single" w:sz="4" w:space="0" w:color="auto"/>
@@ -3076,17 +2703,17 @@
               <w:rPr>
                 <w:rFonts w:ascii="Calibri" w:eastAsia="Times New Roman" w:hAnsi="Calibri" w:cs="Calibri"/>
                 <w:color w:val="000000"/>
-                <w:sz w:val="24"/>
-                <w:szCs w:val="24"/>
-                <w:lang w:eastAsia="pl-PL"/>
-              </w:rPr>
-            </w:pPr>
-            <w:r>
-              <w:rPr>
-                <w:rFonts w:ascii="Calibri" w:eastAsia="Times New Roman" w:hAnsi="Calibri" w:cs="Calibri"/>
-                <w:color w:val="000000"/>
-                <w:sz w:val="24"/>
-                <w:szCs w:val="24"/>
+                <w:sz w:val="20"/>
+                <w:szCs w:val="20"/>
+                <w:lang w:eastAsia="pl-PL"/>
+              </w:rPr>
+            </w:pPr>
+            <w:r>
+              <w:rPr>
+                <w:rFonts w:ascii="Calibri" w:eastAsia="Times New Roman" w:hAnsi="Calibri" w:cs="Calibri"/>
+                <w:color w:val="000000"/>
+                <w:sz w:val="20"/>
+                <w:szCs w:val="20"/>
                 <w:lang w:eastAsia="pl-PL"/>
               </w:rPr>
               <w:t xml:space="preserve">Kierowanie działaniami </w:t>
@@ -3096,8 +2723,8 @@
               <w:rPr>
                 <w:rFonts w:ascii="Calibri" w:eastAsia="Times New Roman" w:hAnsi="Calibri" w:cs="Calibri"/>
                 <w:color w:val="000000"/>
-                <w:sz w:val="24"/>
-                <w:szCs w:val="24"/>
+                <w:sz w:val="20"/>
+                <w:szCs w:val="20"/>
                 <w:lang w:eastAsia="pl-PL"/>
               </w:rPr>
               <w:t>Gunnerów</w:t>
@@ -3107,7 +2734,7 @@
         </w:tc>
         <w:tc>
           <w:tcPr>
-            <w:tcW w:w="2849" w:type="dxa"/>
+            <w:tcW w:w="3130" w:type="dxa"/>
             <w:tcBorders>
               <w:top w:val="nil"/>
               <w:left w:val="nil"/>
@@ -3126,8 +2753,8 @@
               <w:rPr>
                 <w:rFonts w:ascii="Calibri" w:eastAsia="Times New Roman" w:hAnsi="Calibri" w:cs="Calibri"/>
                 <w:color w:val="000000"/>
-                <w:sz w:val="24"/>
-                <w:szCs w:val="24"/>
+                <w:sz w:val="20"/>
+                <w:szCs w:val="20"/>
                 <w:lang w:eastAsia="pl-PL"/>
               </w:rPr>
             </w:pPr>
@@ -3136,8 +2763,8 @@
               <w:rPr>
                 <w:rFonts w:ascii="Calibri" w:eastAsia="Times New Roman" w:hAnsi="Calibri" w:cs="Calibri"/>
                 <w:color w:val="000000"/>
-                <w:sz w:val="24"/>
-                <w:szCs w:val="24"/>
+                <w:sz w:val="20"/>
+                <w:szCs w:val="20"/>
                 <w:lang w:eastAsia="pl-PL"/>
               </w:rPr>
               <w:t>Gunner</w:t>
@@ -3147,7 +2774,7 @@
         </w:tc>
         <w:tc>
           <w:tcPr>
-            <w:tcW w:w="146" w:type="dxa"/>
+            <w:tcW w:w="232" w:type="dxa"/>
             <w:vAlign w:val="center"/>
             <w:hideMark/>
           </w:tcPr>
@@ -3166,11 +2793,13 @@
       </w:tr>
       <w:tr>
         <w:trPr>
-          <w:trHeight w:val="655"/>
+          <w:trHeight w:val="232"/>
+          <w:jc w:val="center"/>
         </w:trPr>
         <w:tc>
           <w:tcPr>
-            <w:tcW w:w="2906" w:type="dxa"/>
+            <w:tcW w:w="6157" w:type="dxa"/>
+            <w:gridSpan w:val="2"/>
             <w:tcBorders>
               <w:top w:val="nil"/>
               <w:left w:val="single" w:sz="4" w:space="0" w:color="auto"/>
@@ -3188,17 +2817,17 @@
               <w:rPr>
                 <w:rFonts w:ascii="Calibri" w:eastAsia="Times New Roman" w:hAnsi="Calibri" w:cs="Calibri"/>
                 <w:color w:val="000000"/>
-                <w:sz w:val="24"/>
-                <w:szCs w:val="24"/>
-                <w:lang w:eastAsia="pl-PL"/>
-              </w:rPr>
-            </w:pPr>
-            <w:r>
-              <w:rPr>
-                <w:rFonts w:ascii="Calibri" w:eastAsia="Times New Roman" w:hAnsi="Calibri" w:cs="Calibri"/>
-                <w:color w:val="000000"/>
-                <w:sz w:val="24"/>
-                <w:szCs w:val="24"/>
+                <w:sz w:val="20"/>
+                <w:szCs w:val="20"/>
+                <w:lang w:eastAsia="pl-PL"/>
+              </w:rPr>
+            </w:pPr>
+            <w:r>
+              <w:rPr>
+                <w:rFonts w:ascii="Calibri" w:eastAsia="Times New Roman" w:hAnsi="Calibri" w:cs="Calibri"/>
+                <w:color w:val="000000"/>
+                <w:sz w:val="20"/>
+                <w:szCs w:val="20"/>
                 <w:lang w:eastAsia="pl-PL"/>
               </w:rPr>
               <w:t xml:space="preserve">Modyfikowanie zaufania do </w:t>
@@ -3208,38 +2837,18 @@
               <w:rPr>
                 <w:rFonts w:ascii="Calibri" w:eastAsia="Times New Roman" w:hAnsi="Calibri" w:cs="Calibri"/>
                 <w:color w:val="000000"/>
-                <w:sz w:val="24"/>
-                <w:szCs w:val="24"/>
-                <w:lang w:eastAsia="pl-PL"/>
-              </w:rPr>
-              <w:t>scout</w:t>
-            </w:r>
-            <w:r>
-              <w:rPr>
-                <w:rFonts w:ascii="Calibri" w:eastAsia="Times New Roman" w:hAnsi="Calibri" w:cs="Calibri"/>
-                <w:color w:val="000000"/>
-                <w:sz w:val="24"/>
-                <w:szCs w:val="24"/>
-                <w:lang w:eastAsia="pl-PL"/>
-              </w:rPr>
-              <w:t>ó</w:t>
-            </w:r>
-            <w:r>
-              <w:rPr>
-                <w:rFonts w:ascii="Calibri" w:eastAsia="Times New Roman" w:hAnsi="Calibri" w:cs="Calibri"/>
-                <w:color w:val="000000"/>
-                <w:sz w:val="24"/>
-                <w:szCs w:val="24"/>
-                <w:lang w:eastAsia="pl-PL"/>
-              </w:rPr>
-              <w:t>w</w:t>
+                <w:sz w:val="20"/>
+                <w:szCs w:val="20"/>
+                <w:lang w:eastAsia="pl-PL"/>
+              </w:rPr>
+              <w:t>scoutów</w:t>
             </w:r>
             <w:proofErr w:type="spellEnd"/>
           </w:p>
         </w:tc>
         <w:tc>
           <w:tcPr>
-            <w:tcW w:w="2849" w:type="dxa"/>
+            <w:tcW w:w="3130" w:type="dxa"/>
             <w:tcBorders>
               <w:top w:val="nil"/>
               <w:left w:val="nil"/>
@@ -3258,8 +2867,8 @@
               <w:rPr>
                 <w:rFonts w:ascii="Calibri" w:eastAsia="Times New Roman" w:hAnsi="Calibri" w:cs="Calibri"/>
                 <w:color w:val="000000"/>
-                <w:sz w:val="24"/>
-                <w:szCs w:val="24"/>
+                <w:sz w:val="20"/>
+                <w:szCs w:val="20"/>
                 <w:lang w:eastAsia="pl-PL"/>
               </w:rPr>
             </w:pPr>
@@ -3268,8 +2877,8 @@
               <w:rPr>
                 <w:rFonts w:ascii="Calibri" w:eastAsia="Times New Roman" w:hAnsi="Calibri" w:cs="Calibri"/>
                 <w:color w:val="000000"/>
-                <w:sz w:val="24"/>
-                <w:szCs w:val="24"/>
+                <w:sz w:val="20"/>
+                <w:szCs w:val="20"/>
                 <w:lang w:eastAsia="pl-PL"/>
               </w:rPr>
               <w:t>Headquarters</w:t>
@@ -3279,8 +2888,8 @@
               <w:rPr>
                 <w:rFonts w:ascii="Calibri" w:eastAsia="Times New Roman" w:hAnsi="Calibri" w:cs="Calibri"/>
                 <w:color w:val="000000"/>
-                <w:sz w:val="24"/>
-                <w:szCs w:val="24"/>
+                <w:sz w:val="20"/>
+                <w:szCs w:val="20"/>
                 <w:lang w:eastAsia="pl-PL"/>
               </w:rPr>
               <w:t xml:space="preserve">, </w:t>
@@ -3290,8 +2899,8 @@
               <w:rPr>
                 <w:rFonts w:ascii="Calibri" w:eastAsia="Times New Roman" w:hAnsi="Calibri" w:cs="Calibri"/>
                 <w:color w:val="000000"/>
-                <w:sz w:val="24"/>
-                <w:szCs w:val="24"/>
+                <w:sz w:val="20"/>
+                <w:szCs w:val="20"/>
                 <w:lang w:eastAsia="pl-PL"/>
               </w:rPr>
               <w:t>Scout</w:t>
@@ -3301,7 +2910,7 @@
         </w:tc>
         <w:tc>
           <w:tcPr>
-            <w:tcW w:w="146" w:type="dxa"/>
+            <w:tcW w:w="232" w:type="dxa"/>
             <w:vAlign w:val="center"/>
             <w:hideMark/>
           </w:tcPr>
@@ -3320,19 +2929,20 @@
       </w:tr>
       <w:tr>
         <w:trPr>
-          <w:trHeight w:val="308"/>
+          <w:trHeight w:val="108"/>
+          <w:jc w:val="center"/>
         </w:trPr>
         <w:tc>
           <w:tcPr>
-            <w:tcW w:w="5755" w:type="dxa"/>
-            <w:gridSpan w:val="2"/>
+            <w:tcW w:w="9287" w:type="dxa"/>
+            <w:gridSpan w:val="3"/>
             <w:tcBorders>
               <w:top w:val="single" w:sz="4" w:space="0" w:color="auto"/>
               <w:left w:val="single" w:sz="4" w:space="0" w:color="auto"/>
               <w:bottom w:val="single" w:sz="4" w:space="0" w:color="auto"/>
               <w:right w:val="single" w:sz="4" w:space="0" w:color="000000"/>
             </w:tcBorders>
-            <w:shd w:val="clear" w:color="000000" w:fill="B4C6E7"/>
+            <w:shd w:val="clear" w:color="auto" w:fill="9CC2E5" w:themeFill="accent5" w:themeFillTint="99"/>
             <w:noWrap/>
             <w:vAlign w:val="center"/>
             <w:hideMark/>
@@ -3344,8 +2954,8 @@
               <w:rPr>
                 <w:rFonts w:ascii="Calibri" w:eastAsia="Times New Roman" w:hAnsi="Calibri" w:cs="Calibri"/>
                 <w:color w:val="000000"/>
-                <w:sz w:val="24"/>
-                <w:szCs w:val="24"/>
+                <w:sz w:val="20"/>
+                <w:szCs w:val="20"/>
                 <w:lang w:eastAsia="pl-PL"/>
               </w:rPr>
             </w:pPr>
@@ -3354,8 +2964,8 @@
               <w:rPr>
                 <w:rFonts w:ascii="Calibri" w:eastAsia="Times New Roman" w:hAnsi="Calibri" w:cs="Calibri"/>
                 <w:color w:val="000000"/>
-                <w:sz w:val="24"/>
-                <w:szCs w:val="24"/>
+                <w:sz w:val="20"/>
+                <w:szCs w:val="20"/>
                 <w:lang w:eastAsia="pl-PL"/>
               </w:rPr>
               <w:t>Gunner</w:t>
@@ -3365,7 +2975,7 @@
         </w:tc>
         <w:tc>
           <w:tcPr>
-            <w:tcW w:w="146" w:type="dxa"/>
+            <w:tcW w:w="232" w:type="dxa"/>
             <w:vAlign w:val="center"/>
             <w:hideMark/>
           </w:tcPr>
@@ -3384,11 +2994,13 @@
       </w:tr>
       <w:tr>
         <w:trPr>
-          <w:trHeight w:val="308"/>
+          <w:trHeight w:val="108"/>
+          <w:jc w:val="center"/>
         </w:trPr>
         <w:tc>
           <w:tcPr>
-            <w:tcW w:w="2906" w:type="dxa"/>
+            <w:tcW w:w="6157" w:type="dxa"/>
+            <w:gridSpan w:val="2"/>
             <w:vMerge w:val="restart"/>
             <w:tcBorders>
               <w:top w:val="nil"/>
@@ -3407,17 +3019,17 @@
               <w:rPr>
                 <w:rFonts w:ascii="Calibri" w:eastAsia="Times New Roman" w:hAnsi="Calibri" w:cs="Calibri"/>
                 <w:color w:val="000000"/>
-                <w:sz w:val="24"/>
-                <w:szCs w:val="24"/>
-                <w:lang w:eastAsia="pl-PL"/>
-              </w:rPr>
-            </w:pPr>
-            <w:r>
-              <w:rPr>
-                <w:rFonts w:ascii="Calibri" w:eastAsia="Times New Roman" w:hAnsi="Calibri" w:cs="Calibri"/>
-                <w:color w:val="000000"/>
-                <w:sz w:val="24"/>
-                <w:szCs w:val="24"/>
+                <w:sz w:val="20"/>
+                <w:szCs w:val="20"/>
+                <w:lang w:eastAsia="pl-PL"/>
+              </w:rPr>
+            </w:pPr>
+            <w:r>
+              <w:rPr>
+                <w:rFonts w:ascii="Calibri" w:eastAsia="Times New Roman" w:hAnsi="Calibri" w:cs="Calibri"/>
+                <w:color w:val="000000"/>
+                <w:sz w:val="20"/>
+                <w:szCs w:val="20"/>
                 <w:lang w:eastAsia="pl-PL"/>
               </w:rPr>
               <w:t xml:space="preserve">Ostrzeliwanie wrogich jednostek na podstawie poleceń </w:t>
@@ -3427,8 +3039,8 @@
               <w:rPr>
                 <w:rFonts w:ascii="Calibri" w:eastAsia="Times New Roman" w:hAnsi="Calibri" w:cs="Calibri"/>
                 <w:color w:val="000000"/>
-                <w:sz w:val="24"/>
-                <w:szCs w:val="24"/>
+                <w:sz w:val="20"/>
+                <w:szCs w:val="20"/>
                 <w:lang w:eastAsia="pl-PL"/>
               </w:rPr>
               <w:t>Commandera</w:t>
@@ -3438,7 +3050,7 @@
         </w:tc>
         <w:tc>
           <w:tcPr>
-            <w:tcW w:w="2849" w:type="dxa"/>
+            <w:tcW w:w="3130" w:type="dxa"/>
             <w:vMerge w:val="restart"/>
             <w:tcBorders>
               <w:top w:val="nil"/>
@@ -3457,39 +3069,49 @@
               <w:rPr>
                 <w:rFonts w:ascii="Calibri" w:eastAsia="Times New Roman" w:hAnsi="Calibri" w:cs="Calibri"/>
                 <w:color w:val="000000"/>
-                <w:sz w:val="24"/>
-                <w:szCs w:val="24"/>
-                <w:lang w:eastAsia="pl-PL"/>
-              </w:rPr>
-            </w:pPr>
-            <w:r>
-              <w:rPr>
-                <w:rFonts w:ascii="Calibri" w:eastAsia="Times New Roman" w:hAnsi="Calibri" w:cs="Calibri"/>
-                <w:color w:val="000000"/>
-                <w:sz w:val="24"/>
-                <w:szCs w:val="24"/>
-                <w:lang w:eastAsia="pl-PL"/>
-              </w:rPr>
-              <w:t xml:space="preserve">Commander, </w:t>
-            </w:r>
+                <w:sz w:val="20"/>
+                <w:szCs w:val="20"/>
+                <w:lang w:eastAsia="pl-PL"/>
+              </w:rPr>
+            </w:pPr>
             <w:proofErr w:type="spellStart"/>
             <w:r>
               <w:rPr>
                 <w:rFonts w:ascii="Calibri" w:eastAsia="Times New Roman" w:hAnsi="Calibri" w:cs="Calibri"/>
                 <w:color w:val="000000"/>
-                <w:sz w:val="24"/>
-                <w:szCs w:val="24"/>
-                <w:lang w:eastAsia="pl-PL"/>
-              </w:rPr>
-              <w:t>NeutrlaUnit</w:t>
+                <w:sz w:val="20"/>
+                <w:szCs w:val="20"/>
+                <w:lang w:eastAsia="pl-PL"/>
+              </w:rPr>
+              <w:t>Neutra</w:t>
+            </w:r>
+            <w:r>
+              <w:rPr>
+                <w:rFonts w:ascii="Calibri" w:eastAsia="Times New Roman" w:hAnsi="Calibri" w:cs="Calibri"/>
+                <w:color w:val="000000"/>
+                <w:sz w:val="20"/>
+                <w:szCs w:val="20"/>
+                <w:lang w:eastAsia="pl-PL"/>
+              </w:rPr>
+              <w:t>l</w:t>
+            </w:r>
+            <w:r>
+              <w:rPr>
+                <w:rFonts w:ascii="Calibri" w:eastAsia="Times New Roman" w:hAnsi="Calibri" w:cs="Calibri"/>
+                <w:color w:val="000000"/>
+                <w:sz w:val="20"/>
+                <w:szCs w:val="20"/>
+                <w:lang w:eastAsia="pl-PL"/>
+              </w:rPr>
+              <w:t>Unit</w:t>
             </w:r>
             <w:proofErr w:type="spellEnd"/>
             <w:r>
               <w:rPr>
                 <w:rFonts w:ascii="Calibri" w:eastAsia="Times New Roman" w:hAnsi="Calibri" w:cs="Calibri"/>
                 <w:color w:val="000000"/>
-                <w:sz w:val="24"/>
-                <w:szCs w:val="24"/>
+                <w:sz w:val="20"/>
+                <w:szCs w:val="20"/>
                 <w:lang w:eastAsia="pl-PL"/>
               </w:rPr>
               <w:t xml:space="preserve">, </w:t>
@@ -3499,8 +3121,8 @@
               <w:rPr>
                 <w:rFonts w:ascii="Calibri" w:eastAsia="Times New Roman" w:hAnsi="Calibri" w:cs="Calibri"/>
                 <w:color w:val="000000"/>
-                <w:sz w:val="24"/>
-                <w:szCs w:val="24"/>
+                <w:sz w:val="20"/>
+                <w:szCs w:val="20"/>
                 <w:lang w:eastAsia="pl-PL"/>
               </w:rPr>
               <w:t>EnemyUnit</w:t>
@@ -3510,8 +3132,8 @@
               <w:rPr>
                 <w:rFonts w:ascii="Calibri" w:eastAsia="Times New Roman" w:hAnsi="Calibri" w:cs="Calibri"/>
                 <w:color w:val="000000"/>
-                <w:sz w:val="24"/>
-                <w:szCs w:val="24"/>
+                <w:sz w:val="20"/>
+                <w:szCs w:val="20"/>
                 <w:lang w:eastAsia="pl-PL"/>
               </w:rPr>
               <w:t xml:space="preserve">, </w:t>
@@ -3521,8 +3143,8 @@
               <w:rPr>
                 <w:rFonts w:ascii="Calibri" w:eastAsia="Times New Roman" w:hAnsi="Calibri" w:cs="Calibri"/>
                 <w:color w:val="000000"/>
-                <w:sz w:val="24"/>
-                <w:szCs w:val="24"/>
+                <w:sz w:val="20"/>
+                <w:szCs w:val="20"/>
                 <w:lang w:eastAsia="pl-PL"/>
               </w:rPr>
               <w:t>DisguisedEnemyUnit</w:t>
@@ -3532,7 +3154,7 @@
         </w:tc>
         <w:tc>
           <w:tcPr>
-            <w:tcW w:w="146" w:type="dxa"/>
+            <w:tcW w:w="232" w:type="dxa"/>
             <w:vAlign w:val="center"/>
             <w:hideMark/>
           </w:tcPr>
@@ -3551,11 +3173,13 @@
       </w:tr>
       <w:tr>
         <w:trPr>
-          <w:trHeight w:val="308"/>
+          <w:trHeight w:val="108"/>
+          <w:jc w:val="center"/>
         </w:trPr>
         <w:tc>
           <w:tcPr>
-            <w:tcW w:w="2906" w:type="dxa"/>
+            <w:tcW w:w="6157" w:type="dxa"/>
+            <w:gridSpan w:val="2"/>
             <w:vMerge/>
             <w:tcBorders>
               <w:top w:val="nil"/>
@@ -3573,16 +3197,16 @@
               <w:rPr>
                 <w:rFonts w:ascii="Calibri" w:eastAsia="Times New Roman" w:hAnsi="Calibri" w:cs="Calibri"/>
                 <w:color w:val="000000"/>
-                <w:sz w:val="24"/>
-                <w:szCs w:val="24"/>
-                <w:lang w:eastAsia="pl-PL"/>
-              </w:rPr>
-            </w:pPr>
-          </w:p>
-        </w:tc>
-        <w:tc>
-          <w:tcPr>
-            <w:tcW w:w="2849" w:type="dxa"/>
+                <w:sz w:val="20"/>
+                <w:szCs w:val="20"/>
+                <w:lang w:eastAsia="pl-PL"/>
+              </w:rPr>
+            </w:pPr>
+          </w:p>
+        </w:tc>
+        <w:tc>
+          <w:tcPr>
+            <w:tcW w:w="3130" w:type="dxa"/>
             <w:vMerge/>
             <w:tcBorders>
               <w:top w:val="nil"/>
@@ -3600,16 +3224,16 @@
               <w:rPr>
                 <w:rFonts w:ascii="Calibri" w:eastAsia="Times New Roman" w:hAnsi="Calibri" w:cs="Calibri"/>
                 <w:color w:val="000000"/>
-                <w:sz w:val="24"/>
-                <w:szCs w:val="24"/>
-                <w:lang w:eastAsia="pl-PL"/>
-              </w:rPr>
-            </w:pPr>
-          </w:p>
-        </w:tc>
-        <w:tc>
-          <w:tcPr>
-            <w:tcW w:w="146" w:type="dxa"/>
+                <w:sz w:val="20"/>
+                <w:szCs w:val="20"/>
+                <w:lang w:eastAsia="pl-PL"/>
+              </w:rPr>
+            </w:pPr>
+          </w:p>
+        </w:tc>
+        <w:tc>
+          <w:tcPr>
+            <w:tcW w:w="232" w:type="dxa"/>
             <w:tcBorders>
               <w:top w:val="nil"/>
               <w:left w:val="nil"/>
@@ -3638,11 +3262,13 @@
       </w:tr>
       <w:tr>
         <w:trPr>
-          <w:trHeight w:val="385"/>
+          <w:trHeight w:val="136"/>
+          <w:jc w:val="center"/>
         </w:trPr>
         <w:tc>
           <w:tcPr>
-            <w:tcW w:w="2906" w:type="dxa"/>
+            <w:tcW w:w="6157" w:type="dxa"/>
+            <w:gridSpan w:val="2"/>
             <w:vMerge/>
             <w:tcBorders>
               <w:top w:val="nil"/>
@@ -3660,16 +3286,16 @@
               <w:rPr>
                 <w:rFonts w:ascii="Calibri" w:eastAsia="Times New Roman" w:hAnsi="Calibri" w:cs="Calibri"/>
                 <w:color w:val="000000"/>
-                <w:sz w:val="24"/>
-                <w:szCs w:val="24"/>
-                <w:lang w:eastAsia="pl-PL"/>
-              </w:rPr>
-            </w:pPr>
-          </w:p>
-        </w:tc>
-        <w:tc>
-          <w:tcPr>
-            <w:tcW w:w="2849" w:type="dxa"/>
+                <w:sz w:val="20"/>
+                <w:szCs w:val="20"/>
+                <w:lang w:eastAsia="pl-PL"/>
+              </w:rPr>
+            </w:pPr>
+          </w:p>
+        </w:tc>
+        <w:tc>
+          <w:tcPr>
+            <w:tcW w:w="3130" w:type="dxa"/>
             <w:vMerge/>
             <w:tcBorders>
               <w:top w:val="nil"/>
@@ -3687,16 +3313,16 @@
               <w:rPr>
                 <w:rFonts w:ascii="Calibri" w:eastAsia="Times New Roman" w:hAnsi="Calibri" w:cs="Calibri"/>
                 <w:color w:val="000000"/>
-                <w:sz w:val="24"/>
-                <w:szCs w:val="24"/>
-                <w:lang w:eastAsia="pl-PL"/>
-              </w:rPr>
-            </w:pPr>
-          </w:p>
-        </w:tc>
-        <w:tc>
-          <w:tcPr>
-            <w:tcW w:w="146" w:type="dxa"/>
+                <w:sz w:val="20"/>
+                <w:szCs w:val="20"/>
+                <w:lang w:eastAsia="pl-PL"/>
+              </w:rPr>
+            </w:pPr>
+          </w:p>
+        </w:tc>
+        <w:tc>
+          <w:tcPr>
+            <w:tcW w:w="232" w:type="dxa"/>
             <w:tcBorders>
               <w:top w:val="nil"/>
               <w:left w:val="nil"/>
@@ -3723,11 +3349,13 @@
       </w:tr>
       <w:tr>
         <w:trPr>
-          <w:trHeight w:val="308"/>
+          <w:trHeight w:val="108"/>
+          <w:jc w:val="center"/>
         </w:trPr>
         <w:tc>
           <w:tcPr>
-            <w:tcW w:w="2906" w:type="dxa"/>
+            <w:tcW w:w="6157" w:type="dxa"/>
+            <w:gridSpan w:val="2"/>
             <w:vMerge/>
             <w:tcBorders>
               <w:top w:val="nil"/>
@@ -3745,16 +3373,16 @@
               <w:rPr>
                 <w:rFonts w:ascii="Calibri" w:eastAsia="Times New Roman" w:hAnsi="Calibri" w:cs="Calibri"/>
                 <w:color w:val="000000"/>
-                <w:sz w:val="24"/>
-                <w:szCs w:val="24"/>
-                <w:lang w:eastAsia="pl-PL"/>
-              </w:rPr>
-            </w:pPr>
-          </w:p>
-        </w:tc>
-        <w:tc>
-          <w:tcPr>
-            <w:tcW w:w="2849" w:type="dxa"/>
+                <w:sz w:val="20"/>
+                <w:szCs w:val="20"/>
+                <w:lang w:eastAsia="pl-PL"/>
+              </w:rPr>
+            </w:pPr>
+          </w:p>
+        </w:tc>
+        <w:tc>
+          <w:tcPr>
+            <w:tcW w:w="3130" w:type="dxa"/>
             <w:vMerge/>
             <w:tcBorders>
               <w:top w:val="nil"/>
@@ -3772,16 +3400,16 @@
               <w:rPr>
                 <w:rFonts w:ascii="Calibri" w:eastAsia="Times New Roman" w:hAnsi="Calibri" w:cs="Calibri"/>
                 <w:color w:val="000000"/>
-                <w:sz w:val="24"/>
-                <w:szCs w:val="24"/>
-                <w:lang w:eastAsia="pl-PL"/>
-              </w:rPr>
-            </w:pPr>
-          </w:p>
-        </w:tc>
-        <w:tc>
-          <w:tcPr>
-            <w:tcW w:w="146" w:type="dxa"/>
+                <w:sz w:val="20"/>
+                <w:szCs w:val="20"/>
+                <w:lang w:eastAsia="pl-PL"/>
+              </w:rPr>
+            </w:pPr>
+          </w:p>
+        </w:tc>
+        <w:tc>
+          <w:tcPr>
+            <w:tcW w:w="232" w:type="dxa"/>
             <w:tcBorders>
               <w:top w:val="nil"/>
               <w:left w:val="nil"/>
@@ -3808,19 +3436,20 @@
       </w:tr>
       <w:tr>
         <w:trPr>
-          <w:trHeight w:val="308"/>
+          <w:trHeight w:val="108"/>
+          <w:jc w:val="center"/>
         </w:trPr>
         <w:tc>
           <w:tcPr>
-            <w:tcW w:w="5755" w:type="dxa"/>
-            <w:gridSpan w:val="2"/>
+            <w:tcW w:w="9287" w:type="dxa"/>
+            <w:gridSpan w:val="3"/>
             <w:tcBorders>
               <w:top w:val="single" w:sz="4" w:space="0" w:color="auto"/>
               <w:left w:val="single" w:sz="4" w:space="0" w:color="auto"/>
               <w:bottom w:val="single" w:sz="4" w:space="0" w:color="auto"/>
               <w:right w:val="single" w:sz="4" w:space="0" w:color="000000"/>
             </w:tcBorders>
-            <w:shd w:val="clear" w:color="000000" w:fill="B4C6E7"/>
+            <w:shd w:val="clear" w:color="auto" w:fill="9CC2E5" w:themeFill="accent5" w:themeFillTint="99"/>
             <w:noWrap/>
             <w:vAlign w:val="center"/>
             <w:hideMark/>
@@ -3832,8 +3461,8 @@
               <w:rPr>
                 <w:rFonts w:ascii="Calibri" w:eastAsia="Times New Roman" w:hAnsi="Calibri" w:cs="Calibri"/>
                 <w:color w:val="000000"/>
-                <w:sz w:val="24"/>
-                <w:szCs w:val="24"/>
+                <w:sz w:val="20"/>
+                <w:szCs w:val="20"/>
                 <w:lang w:eastAsia="pl-PL"/>
               </w:rPr>
             </w:pPr>
@@ -3842,11 +3471,10 @@
               <w:rPr>
                 <w:rFonts w:ascii="Calibri" w:eastAsia="Times New Roman" w:hAnsi="Calibri" w:cs="Calibri"/>
                 <w:color w:val="000000"/>
-                <w:sz w:val="24"/>
-                <w:szCs w:val="24"/>
-                <w:lang w:eastAsia="pl-PL"/>
-              </w:rPr>
-              <w:lastRenderedPageBreak/>
+                <w:sz w:val="20"/>
+                <w:szCs w:val="20"/>
+                <w:lang w:eastAsia="pl-PL"/>
+              </w:rPr>
               <w:t>Headquarters</w:t>
             </w:r>
             <w:proofErr w:type="spellEnd"/>
@@ -3854,7 +3482,7 @@
         </w:tc>
         <w:tc>
           <w:tcPr>
-            <w:tcW w:w="146" w:type="dxa"/>
+            <w:tcW w:w="232" w:type="dxa"/>
             <w:vAlign w:val="center"/>
             <w:hideMark/>
           </w:tcPr>
@@ -3873,11 +3501,13 @@
       </w:tr>
       <w:tr>
         <w:trPr>
-          <w:trHeight w:val="655"/>
+          <w:trHeight w:val="232"/>
+          <w:jc w:val="center"/>
         </w:trPr>
         <w:tc>
           <w:tcPr>
-            <w:tcW w:w="2906" w:type="dxa"/>
+            <w:tcW w:w="6157" w:type="dxa"/>
+            <w:gridSpan w:val="2"/>
             <w:tcBorders>
               <w:top w:val="nil"/>
               <w:left w:val="single" w:sz="4" w:space="0" w:color="auto"/>
@@ -3895,17 +3525,17 @@
               <w:rPr>
                 <w:rFonts w:ascii="Calibri" w:eastAsia="Times New Roman" w:hAnsi="Calibri" w:cs="Calibri"/>
                 <w:color w:val="000000"/>
-                <w:sz w:val="24"/>
-                <w:szCs w:val="24"/>
-                <w:lang w:eastAsia="pl-PL"/>
-              </w:rPr>
-            </w:pPr>
-            <w:r>
-              <w:rPr>
-                <w:rFonts w:ascii="Calibri" w:eastAsia="Times New Roman" w:hAnsi="Calibri" w:cs="Calibri"/>
-                <w:color w:val="000000"/>
-                <w:sz w:val="24"/>
-                <w:szCs w:val="24"/>
+                <w:sz w:val="20"/>
+                <w:szCs w:val="20"/>
+                <w:lang w:eastAsia="pl-PL"/>
+              </w:rPr>
+            </w:pPr>
+            <w:r>
+              <w:rPr>
+                <w:rFonts w:ascii="Calibri" w:eastAsia="Times New Roman" w:hAnsi="Calibri" w:cs="Calibri"/>
+                <w:color w:val="000000"/>
+                <w:sz w:val="20"/>
+                <w:szCs w:val="20"/>
                 <w:lang w:eastAsia="pl-PL"/>
               </w:rPr>
               <w:t xml:space="preserve">Ocenianie </w:t>
@@ -3915,8 +3545,8 @@
               <w:rPr>
                 <w:rFonts w:ascii="Calibri" w:eastAsia="Times New Roman" w:hAnsi="Calibri" w:cs="Calibri"/>
                 <w:color w:val="000000"/>
-                <w:sz w:val="24"/>
-                <w:szCs w:val="24"/>
+                <w:sz w:val="20"/>
+                <w:szCs w:val="20"/>
                 <w:lang w:eastAsia="pl-PL"/>
               </w:rPr>
               <w:t>Commandera</w:t>
@@ -3926,8 +3556,8 @@
               <w:rPr>
                 <w:rFonts w:ascii="Calibri" w:eastAsia="Times New Roman" w:hAnsi="Calibri" w:cs="Calibri"/>
                 <w:color w:val="000000"/>
-                <w:sz w:val="24"/>
-                <w:szCs w:val="24"/>
+                <w:sz w:val="20"/>
+                <w:szCs w:val="20"/>
                 <w:lang w:eastAsia="pl-PL"/>
               </w:rPr>
               <w:t xml:space="preserve"> na bazie dokonywanych akcji</w:t>
@@ -3936,7 +3566,7 @@
         </w:tc>
         <w:tc>
           <w:tcPr>
-            <w:tcW w:w="2849" w:type="dxa"/>
+            <w:tcW w:w="3130" w:type="dxa"/>
             <w:tcBorders>
               <w:top w:val="nil"/>
               <w:left w:val="nil"/>
@@ -3955,17 +3585,17 @@
               <w:rPr>
                 <w:rFonts w:ascii="Calibri" w:eastAsia="Times New Roman" w:hAnsi="Calibri" w:cs="Calibri"/>
                 <w:color w:val="000000"/>
-                <w:sz w:val="24"/>
-                <w:szCs w:val="24"/>
-                <w:lang w:eastAsia="pl-PL"/>
-              </w:rPr>
-            </w:pPr>
-            <w:r>
-              <w:rPr>
-                <w:rFonts w:ascii="Calibri" w:eastAsia="Times New Roman" w:hAnsi="Calibri" w:cs="Calibri"/>
-                <w:color w:val="000000"/>
-                <w:sz w:val="24"/>
-                <w:szCs w:val="24"/>
+                <w:sz w:val="20"/>
+                <w:szCs w:val="20"/>
+                <w:lang w:eastAsia="pl-PL"/>
+              </w:rPr>
+            </w:pPr>
+            <w:r>
+              <w:rPr>
+                <w:rFonts w:ascii="Calibri" w:eastAsia="Times New Roman" w:hAnsi="Calibri" w:cs="Calibri"/>
+                <w:color w:val="000000"/>
+                <w:sz w:val="20"/>
+                <w:szCs w:val="20"/>
                 <w:lang w:eastAsia="pl-PL"/>
               </w:rPr>
               <w:t>Commander</w:t>
@@ -3974,7 +3604,7 @@
         </w:tc>
         <w:tc>
           <w:tcPr>
-            <w:tcW w:w="146" w:type="dxa"/>
+            <w:tcW w:w="232" w:type="dxa"/>
             <w:vAlign w:val="center"/>
             <w:hideMark/>
           </w:tcPr>
@@ -3993,19 +3623,20 @@
       </w:tr>
       <w:tr>
         <w:trPr>
-          <w:trHeight w:val="308"/>
+          <w:trHeight w:val="108"/>
+          <w:jc w:val="center"/>
         </w:trPr>
         <w:tc>
           <w:tcPr>
-            <w:tcW w:w="5755" w:type="dxa"/>
-            <w:gridSpan w:val="2"/>
+            <w:tcW w:w="9287" w:type="dxa"/>
+            <w:gridSpan w:val="3"/>
             <w:tcBorders>
               <w:top w:val="single" w:sz="4" w:space="0" w:color="auto"/>
               <w:left w:val="single" w:sz="4" w:space="0" w:color="auto"/>
               <w:bottom w:val="single" w:sz="4" w:space="0" w:color="auto"/>
               <w:right w:val="single" w:sz="4" w:space="0" w:color="000000"/>
             </w:tcBorders>
-            <w:shd w:val="clear" w:color="000000" w:fill="B4C6E7"/>
+            <w:shd w:val="clear" w:color="auto" w:fill="9CC2E5" w:themeFill="accent5" w:themeFillTint="99"/>
             <w:noWrap/>
             <w:vAlign w:val="center"/>
             <w:hideMark/>
@@ -4017,8 +3648,8 @@
               <w:rPr>
                 <w:rFonts w:ascii="Calibri" w:eastAsia="Times New Roman" w:hAnsi="Calibri" w:cs="Calibri"/>
                 <w:color w:val="000000"/>
-                <w:sz w:val="24"/>
-                <w:szCs w:val="24"/>
+                <w:sz w:val="20"/>
+                <w:szCs w:val="20"/>
                 <w:lang w:eastAsia="pl-PL"/>
               </w:rPr>
             </w:pPr>
@@ -4027,8 +3658,8 @@
               <w:rPr>
                 <w:rFonts w:ascii="Calibri" w:eastAsia="Times New Roman" w:hAnsi="Calibri" w:cs="Calibri"/>
                 <w:color w:val="000000"/>
-                <w:sz w:val="24"/>
-                <w:szCs w:val="24"/>
+                <w:sz w:val="20"/>
+                <w:szCs w:val="20"/>
                 <w:lang w:eastAsia="pl-PL"/>
               </w:rPr>
               <w:t>EnemyMoveGenerator</w:t>
@@ -4038,7 +3669,7 @@
         </w:tc>
         <w:tc>
           <w:tcPr>
-            <w:tcW w:w="146" w:type="dxa"/>
+            <w:tcW w:w="232" w:type="dxa"/>
             <w:vAlign w:val="center"/>
             <w:hideMark/>
           </w:tcPr>
@@ -4057,11 +3688,13 @@
       </w:tr>
       <w:tr>
         <w:trPr>
-          <w:trHeight w:val="982"/>
+          <w:trHeight w:val="351"/>
+          <w:jc w:val="center"/>
         </w:trPr>
         <w:tc>
           <w:tcPr>
-            <w:tcW w:w="2906" w:type="dxa"/>
+            <w:tcW w:w="6157" w:type="dxa"/>
+            <w:gridSpan w:val="2"/>
             <w:tcBorders>
               <w:top w:val="nil"/>
               <w:left w:val="single" w:sz="4" w:space="0" w:color="auto"/>
@@ -4079,17 +3712,17 @@
               <w:rPr>
                 <w:rFonts w:ascii="Calibri" w:eastAsia="Times New Roman" w:hAnsi="Calibri" w:cs="Calibri"/>
                 <w:color w:val="000000"/>
-                <w:sz w:val="24"/>
-                <w:szCs w:val="24"/>
-                <w:lang w:eastAsia="pl-PL"/>
-              </w:rPr>
-            </w:pPr>
-            <w:r>
-              <w:rPr>
-                <w:rFonts w:ascii="Calibri" w:eastAsia="Times New Roman" w:hAnsi="Calibri" w:cs="Calibri"/>
-                <w:color w:val="000000"/>
-                <w:sz w:val="24"/>
-                <w:szCs w:val="24"/>
+                <w:sz w:val="20"/>
+                <w:szCs w:val="20"/>
+                <w:lang w:eastAsia="pl-PL"/>
+              </w:rPr>
+            </w:pPr>
+            <w:r>
+              <w:rPr>
+                <w:rFonts w:ascii="Calibri" w:eastAsia="Times New Roman" w:hAnsi="Calibri" w:cs="Calibri"/>
+                <w:color w:val="000000"/>
+                <w:sz w:val="20"/>
+                <w:szCs w:val="20"/>
                 <w:lang w:eastAsia="pl-PL"/>
               </w:rPr>
               <w:t>Generowanie ruchu dla wrogich jednostek, aby zbliżyły się do bazy</w:t>
@@ -4098,7 +3731,7 @@
         </w:tc>
         <w:tc>
           <w:tcPr>
-            <w:tcW w:w="2849" w:type="dxa"/>
+            <w:tcW w:w="3130" w:type="dxa"/>
             <w:tcBorders>
               <w:top w:val="nil"/>
               <w:left w:val="nil"/>
@@ -4116,50 +3749,16 @@
               <w:rPr>
                 <w:rFonts w:ascii="Calibri" w:eastAsia="Times New Roman" w:hAnsi="Calibri" w:cs="Calibri"/>
                 <w:color w:val="000000"/>
-                <w:sz w:val="24"/>
-                <w:szCs w:val="24"/>
-                <w:lang w:eastAsia="pl-PL"/>
-              </w:rPr>
-            </w:pPr>
-            <w:proofErr w:type="spellStart"/>
-            <w:r>
-              <w:rPr>
-                <w:rFonts w:ascii="Calibri" w:eastAsia="Times New Roman" w:hAnsi="Calibri" w:cs="Calibri"/>
-                <w:color w:val="000000"/>
-                <w:sz w:val="24"/>
-                <w:szCs w:val="24"/>
-                <w:lang w:eastAsia="pl-PL"/>
-              </w:rPr>
-              <w:t>EnemyUnit</w:t>
-            </w:r>
-            <w:proofErr w:type="spellEnd"/>
-            <w:r>
-              <w:rPr>
-                <w:rFonts w:ascii="Calibri" w:eastAsia="Times New Roman" w:hAnsi="Calibri" w:cs="Calibri"/>
-                <w:color w:val="000000"/>
-                <w:sz w:val="24"/>
-                <w:szCs w:val="24"/>
-                <w:lang w:eastAsia="pl-PL"/>
-              </w:rPr>
-              <w:t xml:space="preserve">, </w:t>
-            </w:r>
-            <w:proofErr w:type="spellStart"/>
-            <w:r>
-              <w:rPr>
-                <w:rFonts w:ascii="Calibri" w:eastAsia="Times New Roman" w:hAnsi="Calibri" w:cs="Calibri"/>
-                <w:color w:val="000000"/>
-                <w:sz w:val="24"/>
-                <w:szCs w:val="24"/>
-                <w:lang w:eastAsia="pl-PL"/>
-              </w:rPr>
-              <w:t>DisguisedEnemyUnit</w:t>
-            </w:r>
-            <w:proofErr w:type="spellEnd"/>
-          </w:p>
-        </w:tc>
-        <w:tc>
-          <w:tcPr>
-            <w:tcW w:w="146" w:type="dxa"/>
+                <w:sz w:val="20"/>
+                <w:szCs w:val="20"/>
+                <w:lang w:eastAsia="pl-PL"/>
+              </w:rPr>
+            </w:pPr>
+          </w:p>
+        </w:tc>
+        <w:tc>
+          <w:tcPr>
+            <w:tcW w:w="232" w:type="dxa"/>
             <w:vAlign w:val="center"/>
             <w:hideMark/>
           </w:tcPr>
@@ -4178,19 +3777,20 @@
       </w:tr>
       <w:tr>
         <w:trPr>
-          <w:trHeight w:val="308"/>
+          <w:trHeight w:val="108"/>
+          <w:jc w:val="center"/>
         </w:trPr>
         <w:tc>
           <w:tcPr>
-            <w:tcW w:w="5755" w:type="dxa"/>
-            <w:gridSpan w:val="2"/>
+            <w:tcW w:w="9287" w:type="dxa"/>
+            <w:gridSpan w:val="3"/>
             <w:tcBorders>
               <w:top w:val="single" w:sz="4" w:space="0" w:color="auto"/>
               <w:left w:val="single" w:sz="4" w:space="0" w:color="auto"/>
               <w:bottom w:val="single" w:sz="4" w:space="0" w:color="auto"/>
               <w:right w:val="single" w:sz="4" w:space="0" w:color="000000"/>
             </w:tcBorders>
-            <w:shd w:val="clear" w:color="000000" w:fill="B4C6E7"/>
+            <w:shd w:val="clear" w:color="auto" w:fill="9CC2E5" w:themeFill="accent5" w:themeFillTint="99"/>
             <w:noWrap/>
             <w:vAlign w:val="center"/>
             <w:hideMark/>
@@ -4202,8 +3802,8 @@
               <w:rPr>
                 <w:rFonts w:ascii="Calibri" w:eastAsia="Times New Roman" w:hAnsi="Calibri" w:cs="Calibri"/>
                 <w:color w:val="000000"/>
-                <w:sz w:val="24"/>
-                <w:szCs w:val="24"/>
+                <w:sz w:val="20"/>
+                <w:szCs w:val="20"/>
                 <w:lang w:eastAsia="pl-PL"/>
               </w:rPr>
             </w:pPr>
@@ -4212,8 +3812,8 @@
               <w:rPr>
                 <w:rFonts w:ascii="Calibri" w:eastAsia="Times New Roman" w:hAnsi="Calibri" w:cs="Calibri"/>
                 <w:color w:val="000000"/>
-                <w:sz w:val="24"/>
-                <w:szCs w:val="24"/>
+                <w:sz w:val="20"/>
+                <w:szCs w:val="20"/>
                 <w:lang w:eastAsia="pl-PL"/>
               </w:rPr>
               <w:t>AlliedMoveGenerator</w:t>
@@ -4223,7 +3823,7 @@
         </w:tc>
         <w:tc>
           <w:tcPr>
-            <w:tcW w:w="146" w:type="dxa"/>
+            <w:tcW w:w="232" w:type="dxa"/>
             <w:vAlign w:val="center"/>
             <w:hideMark/>
           </w:tcPr>
@@ -4242,11 +3842,13 @@
       </w:tr>
       <w:tr>
         <w:trPr>
-          <w:trHeight w:val="982"/>
+          <w:trHeight w:val="351"/>
+          <w:jc w:val="center"/>
         </w:trPr>
         <w:tc>
           <w:tcPr>
-            <w:tcW w:w="2906" w:type="dxa"/>
+            <w:tcW w:w="6157" w:type="dxa"/>
+            <w:gridSpan w:val="2"/>
             <w:tcBorders>
               <w:top w:val="nil"/>
               <w:left w:val="single" w:sz="4" w:space="0" w:color="auto"/>
@@ -4264,26 +3866,46 @@
               <w:rPr>
                 <w:rFonts w:ascii="Calibri" w:eastAsia="Times New Roman" w:hAnsi="Calibri" w:cs="Calibri"/>
                 <w:color w:val="000000"/>
-                <w:sz w:val="24"/>
-                <w:szCs w:val="24"/>
-                <w:lang w:eastAsia="pl-PL"/>
-              </w:rPr>
-            </w:pPr>
-            <w:r>
-              <w:rPr>
-                <w:rFonts w:ascii="Calibri" w:eastAsia="Times New Roman" w:hAnsi="Calibri" w:cs="Calibri"/>
-                <w:color w:val="000000"/>
-                <w:sz w:val="24"/>
-                <w:szCs w:val="24"/>
-                <w:lang w:eastAsia="pl-PL"/>
-              </w:rPr>
-              <w:t>Generowanie ruchu dla sprzymierzonych i neutralnych jednostek</w:t>
-            </w:r>
-          </w:p>
-        </w:tc>
-        <w:tc>
-          <w:tcPr>
-            <w:tcW w:w="2849" w:type="dxa"/>
+                <w:sz w:val="20"/>
+                <w:szCs w:val="20"/>
+                <w:lang w:eastAsia="pl-PL"/>
+              </w:rPr>
+            </w:pPr>
+            <w:r>
+              <w:rPr>
+                <w:rFonts w:ascii="Calibri" w:eastAsia="Times New Roman" w:hAnsi="Calibri" w:cs="Calibri"/>
+                <w:color w:val="000000"/>
+                <w:sz w:val="20"/>
+                <w:szCs w:val="20"/>
+                <w:lang w:eastAsia="pl-PL"/>
+              </w:rPr>
+              <w:t>Generowanie</w:t>
+            </w:r>
+            <w:r>
+              <w:rPr>
+                <w:rFonts w:ascii="Calibri" w:eastAsia="Times New Roman" w:hAnsi="Calibri" w:cs="Calibri"/>
+                <w:color w:val="000000"/>
+                <w:sz w:val="20"/>
+                <w:szCs w:val="20"/>
+                <w:lang w:eastAsia="pl-PL"/>
+              </w:rPr>
+              <w:t xml:space="preserve"> losowego</w:t>
+            </w:r>
+            <w:r>
+              <w:rPr>
+                <w:rFonts w:ascii="Calibri" w:eastAsia="Times New Roman" w:hAnsi="Calibri" w:cs="Calibri"/>
+                <w:color w:val="000000"/>
+                <w:sz w:val="20"/>
+                <w:szCs w:val="20"/>
+                <w:lang w:eastAsia="pl-PL"/>
+              </w:rPr>
+              <w:t xml:space="preserve"> ruchu dla sprzymierzonych i neutralnych jednostek</w:t>
+            </w:r>
+          </w:p>
+        </w:tc>
+        <w:tc>
+          <w:tcPr>
+            <w:tcW w:w="3130" w:type="dxa"/>
             <w:tcBorders>
               <w:top w:val="nil"/>
               <w:left w:val="nil"/>
@@ -4302,50 +3924,16 @@
               <w:rPr>
                 <w:rFonts w:ascii="Calibri" w:eastAsia="Times New Roman" w:hAnsi="Calibri" w:cs="Calibri"/>
                 <w:color w:val="000000"/>
-                <w:sz w:val="24"/>
-                <w:szCs w:val="24"/>
-                <w:lang w:eastAsia="pl-PL"/>
-              </w:rPr>
-            </w:pPr>
-            <w:proofErr w:type="spellStart"/>
-            <w:r>
-              <w:rPr>
-                <w:rFonts w:ascii="Calibri" w:eastAsia="Times New Roman" w:hAnsi="Calibri" w:cs="Calibri"/>
-                <w:color w:val="000000"/>
-                <w:sz w:val="24"/>
-                <w:szCs w:val="24"/>
-                <w:lang w:eastAsia="pl-PL"/>
-              </w:rPr>
-              <w:t>Scout</w:t>
-            </w:r>
-            <w:proofErr w:type="spellEnd"/>
-            <w:r>
-              <w:rPr>
-                <w:rFonts w:ascii="Calibri" w:eastAsia="Times New Roman" w:hAnsi="Calibri" w:cs="Calibri"/>
-                <w:color w:val="000000"/>
-                <w:sz w:val="24"/>
-                <w:szCs w:val="24"/>
-                <w:lang w:eastAsia="pl-PL"/>
-              </w:rPr>
-              <w:t xml:space="preserve">, </w:t>
-            </w:r>
-            <w:proofErr w:type="spellStart"/>
-            <w:r>
-              <w:rPr>
-                <w:rFonts w:ascii="Calibri" w:eastAsia="Times New Roman" w:hAnsi="Calibri" w:cs="Calibri"/>
-                <w:color w:val="000000"/>
-                <w:sz w:val="24"/>
-                <w:szCs w:val="24"/>
-                <w:lang w:eastAsia="pl-PL"/>
-              </w:rPr>
-              <w:t>NeutralUnit</w:t>
-            </w:r>
-            <w:proofErr w:type="spellEnd"/>
-          </w:p>
-        </w:tc>
-        <w:tc>
-          <w:tcPr>
-            <w:tcW w:w="146" w:type="dxa"/>
+                <w:sz w:val="20"/>
+                <w:szCs w:val="20"/>
+                <w:lang w:eastAsia="pl-PL"/>
+              </w:rPr>
+            </w:pPr>
+          </w:p>
+        </w:tc>
+        <w:tc>
+          <w:tcPr>
+            <w:tcW w:w="232" w:type="dxa"/>
             <w:vAlign w:val="center"/>
             <w:hideMark/>
           </w:tcPr>
@@ -4364,52 +3952,14 @@
       </w:tr>
       <w:tr>
         <w:trPr>
-          <w:trHeight w:val="308"/>
+          <w:gridAfter w:val="3"/>
+          <w:wAfter w:w="9287" w:type="dxa"/>
+          <w:trHeight w:val="108"/>
+          <w:jc w:val="center"/>
         </w:trPr>
         <w:tc>
           <w:tcPr>
-            <w:tcW w:w="5755" w:type="dxa"/>
-            <w:gridSpan w:val="2"/>
-            <w:tcBorders>
-              <w:top w:val="single" w:sz="4" w:space="0" w:color="auto"/>
-              <w:left w:val="single" w:sz="4" w:space="0" w:color="auto"/>
-              <w:bottom w:val="single" w:sz="4" w:space="0" w:color="auto"/>
-              <w:right w:val="single" w:sz="4" w:space="0" w:color="000000"/>
-            </w:tcBorders>
-            <w:shd w:val="clear" w:color="000000" w:fill="B4C6E7"/>
-            <w:noWrap/>
-            <w:vAlign w:val="bottom"/>
-            <w:hideMark/>
-          </w:tcPr>
-          <w:p>
-            <w:pPr>
-              <w:spacing w:after="0" w:line="240" w:lineRule="auto"/>
-              <w:jc w:val="center"/>
-              <w:rPr>
-                <w:rFonts w:ascii="Calibri" w:eastAsia="Times New Roman" w:hAnsi="Calibri" w:cs="Calibri"/>
-                <w:color w:val="000000"/>
-                <w:sz w:val="24"/>
-                <w:szCs w:val="24"/>
-                <w:lang w:eastAsia="pl-PL"/>
-              </w:rPr>
-            </w:pPr>
-            <w:proofErr w:type="spellStart"/>
-            <w:r>
-              <w:rPr>
-                <w:rFonts w:ascii="Calibri" w:eastAsia="Times New Roman" w:hAnsi="Calibri" w:cs="Calibri"/>
-                <w:color w:val="000000"/>
-                <w:sz w:val="24"/>
-                <w:szCs w:val="24"/>
-                <w:lang w:eastAsia="pl-PL"/>
-              </w:rPr>
-              <w:t>MillitaryBaseSimulation</w:t>
-            </w:r>
-            <w:proofErr w:type="spellEnd"/>
-          </w:p>
-        </w:tc>
-        <w:tc>
-          <w:tcPr>
-            <w:tcW w:w="146" w:type="dxa"/>
+            <w:tcW w:w="232" w:type="dxa"/>
             <w:vAlign w:val="center"/>
             <w:hideMark/>
           </w:tcPr>
@@ -4428,76 +3978,14 @@
       </w:tr>
       <w:tr>
         <w:trPr>
-          <w:trHeight w:val="982"/>
+          <w:gridAfter w:val="3"/>
+          <w:wAfter w:w="9287" w:type="dxa"/>
+          <w:trHeight w:val="244"/>
+          <w:jc w:val="center"/>
         </w:trPr>
         <w:tc>
           <w:tcPr>
-            <w:tcW w:w="2906" w:type="dxa"/>
-            <w:tcBorders>
-              <w:top w:val="nil"/>
-              <w:left w:val="single" w:sz="4" w:space="0" w:color="auto"/>
-              <w:bottom w:val="single" w:sz="4" w:space="0" w:color="auto"/>
-              <w:right w:val="single" w:sz="4" w:space="0" w:color="auto"/>
-            </w:tcBorders>
-            <w:shd w:val="clear" w:color="auto" w:fill="auto"/>
-            <w:vAlign w:val="bottom"/>
-            <w:hideMark/>
-          </w:tcPr>
-          <w:p>
-            <w:pPr>
-              <w:spacing w:after="0" w:line="240" w:lineRule="auto"/>
-              <w:jc w:val="center"/>
-              <w:rPr>
-                <w:rFonts w:ascii="Calibri" w:eastAsia="Times New Roman" w:hAnsi="Calibri" w:cs="Calibri"/>
-                <w:color w:val="000000"/>
-                <w:sz w:val="24"/>
-                <w:szCs w:val="24"/>
-                <w:lang w:eastAsia="pl-PL"/>
-              </w:rPr>
-            </w:pPr>
-            <w:r>
-              <w:rPr>
-                <w:rFonts w:ascii="Calibri" w:eastAsia="Times New Roman" w:hAnsi="Calibri" w:cs="Calibri"/>
-                <w:color w:val="000000"/>
-                <w:sz w:val="24"/>
-                <w:szCs w:val="24"/>
-                <w:lang w:eastAsia="pl-PL"/>
-              </w:rPr>
-              <w:t>Pobieranie danych od użytkownika wraz z ich walidacją</w:t>
-            </w:r>
-          </w:p>
-        </w:tc>
-        <w:tc>
-          <w:tcPr>
-            <w:tcW w:w="2849" w:type="dxa"/>
-            <w:tcBorders>
-              <w:top w:val="nil"/>
-              <w:left w:val="nil"/>
-              <w:bottom w:val="single" w:sz="4" w:space="0" w:color="auto"/>
-              <w:right w:val="single" w:sz="4" w:space="0" w:color="auto"/>
-            </w:tcBorders>
-            <w:shd w:val="clear" w:color="auto" w:fill="auto"/>
-            <w:noWrap/>
-            <w:vAlign w:val="bottom"/>
-            <w:hideMark/>
-          </w:tcPr>
-          <w:p>
-            <w:pPr>
-              <w:spacing w:after="0" w:line="240" w:lineRule="auto"/>
-              <w:jc w:val="center"/>
-              <w:rPr>
-                <w:rFonts w:ascii="Calibri" w:eastAsia="Times New Roman" w:hAnsi="Calibri" w:cs="Calibri"/>
-                <w:color w:val="000000"/>
-                <w:sz w:val="24"/>
-                <w:szCs w:val="24"/>
-                <w:lang w:eastAsia="pl-PL"/>
-              </w:rPr>
-            </w:pPr>
-          </w:p>
-        </w:tc>
-        <w:tc>
-          <w:tcPr>
-            <w:tcW w:w="146" w:type="dxa"/>
+            <w:tcW w:w="232" w:type="dxa"/>
             <w:vAlign w:val="center"/>
             <w:hideMark/>
           </w:tcPr>
@@ -4516,19 +4004,74 @@
       </w:tr>
       <w:tr>
         <w:trPr>
-          <w:trHeight w:val="1310"/>
+          <w:gridAfter w:val="3"/>
+          <w:wAfter w:w="9287" w:type="dxa"/>
+          <w:trHeight w:val="275"/>
+          <w:jc w:val="center"/>
         </w:trPr>
         <w:tc>
           <w:tcPr>
-            <w:tcW w:w="2906" w:type="dxa"/>
-            <w:tcBorders>
-              <w:top w:val="nil"/>
-              <w:left w:val="single" w:sz="4" w:space="0" w:color="auto"/>
+            <w:tcW w:w="232" w:type="dxa"/>
+            <w:vAlign w:val="center"/>
+            <w:hideMark/>
+          </w:tcPr>
+          <w:p>
+            <w:pPr>
+              <w:spacing w:after="0" w:line="240" w:lineRule="auto"/>
+              <w:rPr>
+                <w:rFonts w:ascii="Times New Roman" w:eastAsia="Times New Roman" w:hAnsi="Times New Roman" w:cs="Times New Roman"/>
+                <w:sz w:val="20"/>
+                <w:szCs w:val="20"/>
+                <w:lang w:eastAsia="pl-PL"/>
+              </w:rPr>
+            </w:pPr>
+          </w:p>
+        </w:tc>
+      </w:tr>
+    </w:tbl>
+    <w:p>
+      <w:pPr>
+        <w:rPr>
+          <w:b/>
+          <w:bCs/>
+          <w:noProof/>
+          <w:sz w:val="28"/>
+          <w:szCs w:val="28"/>
+        </w:rPr>
+      </w:pPr>
+    </w:p>
+    <w:tbl>
+      <w:tblPr>
+        <w:tblW w:w="9692" w:type="dxa"/>
+        <w:jc w:val="center"/>
+        <w:tblCellMar>
+          <w:left w:w="70" w:type="dxa"/>
+          <w:right w:w="70" w:type="dxa"/>
+        </w:tblCellMar>
+        <w:tblLook w:val="04A0" w:firstRow="1" w:lastRow="0" w:firstColumn="1" w:lastColumn="0" w:noHBand="0" w:noVBand="1"/>
+      </w:tblPr>
+      <w:tblGrid>
+        <w:gridCol w:w="6472"/>
+        <w:gridCol w:w="3220"/>
+      </w:tblGrid>
+      <w:tr>
+        <w:trPr>
+          <w:trHeight w:val="215"/>
+          <w:jc w:val="center"/>
+        </w:trPr>
+        <w:tc>
+          <w:tcPr>
+            <w:tcW w:w="9692" w:type="dxa"/>
+            <w:gridSpan w:val="2"/>
+            <w:tcBorders>
+              <w:top w:val="single" w:sz="8" w:space="0" w:color="auto"/>
+              <w:left w:val="single" w:sz="8" w:space="0" w:color="auto"/>
               <w:bottom w:val="single" w:sz="4" w:space="0" w:color="auto"/>
-              <w:right w:val="single" w:sz="4" w:space="0" w:color="auto"/>
-            </w:tcBorders>
-            <w:shd w:val="clear" w:color="auto" w:fill="auto"/>
-            <w:vAlign w:val="bottom"/>
+              <w:right w:val="single" w:sz="8" w:space="0" w:color="000000"/>
+            </w:tcBorders>
+            <w:shd w:val="clear" w:color="auto" w:fill="9CC2E5" w:themeFill="accent5" w:themeFillTint="99"/>
+            <w:noWrap/>
+            <w:vAlign w:val="center"/>
             <w:hideMark/>
           </w:tcPr>
           <w:p>
@@ -4538,234 +4081,118 @@
               <w:rPr>
                 <w:rFonts w:ascii="Calibri" w:eastAsia="Times New Roman" w:hAnsi="Calibri" w:cs="Calibri"/>
                 <w:color w:val="000000"/>
-                <w:sz w:val="24"/>
-                <w:szCs w:val="24"/>
-                <w:lang w:eastAsia="pl-PL"/>
-              </w:rPr>
-            </w:pPr>
-            <w:r>
-              <w:rPr>
-                <w:rFonts w:ascii="Calibri" w:eastAsia="Times New Roman" w:hAnsi="Calibri" w:cs="Calibri"/>
-                <w:color w:val="000000"/>
-                <w:sz w:val="24"/>
-                <w:szCs w:val="24"/>
-                <w:lang w:eastAsia="pl-PL"/>
-              </w:rPr>
-              <w:t>Generowanie wymaganych obiektów i symulacji na podstawie zebranych parametrów</w:t>
-            </w:r>
-          </w:p>
-        </w:tc>
-        <w:tc>
-          <w:tcPr>
-            <w:tcW w:w="2849" w:type="dxa"/>
-            <w:tcBorders>
-              <w:top w:val="nil"/>
-              <w:left w:val="nil"/>
-              <w:bottom w:val="single" w:sz="4" w:space="0" w:color="auto"/>
-              <w:right w:val="single" w:sz="4" w:space="0" w:color="auto"/>
-            </w:tcBorders>
-            <w:shd w:val="clear" w:color="auto" w:fill="auto"/>
-            <w:noWrap/>
-            <w:vAlign w:val="bottom"/>
-            <w:hideMark/>
-          </w:tcPr>
-          <w:p>
-            <w:pPr>
-              <w:spacing w:after="0" w:line="240" w:lineRule="auto"/>
-              <w:jc w:val="center"/>
-              <w:rPr>
-                <w:rFonts w:ascii="Calibri" w:eastAsia="Times New Roman" w:hAnsi="Calibri" w:cs="Calibri"/>
-                <w:color w:val="000000"/>
-                <w:sz w:val="24"/>
-                <w:szCs w:val="24"/>
-                <w:lang w:eastAsia="pl-PL"/>
-              </w:rPr>
-            </w:pPr>
-          </w:p>
-        </w:tc>
-        <w:tc>
-          <w:tcPr>
-            <w:tcW w:w="146" w:type="dxa"/>
-            <w:vAlign w:val="center"/>
-            <w:hideMark/>
-          </w:tcPr>
-          <w:p>
-            <w:pPr>
-              <w:spacing w:after="0" w:line="240" w:lineRule="auto"/>
-              <w:rPr>
-                <w:rFonts w:ascii="Times New Roman" w:eastAsia="Times New Roman" w:hAnsi="Times New Roman" w:cs="Times New Roman"/>
-                <w:sz w:val="20"/>
-                <w:szCs w:val="20"/>
-                <w:lang w:eastAsia="pl-PL"/>
-              </w:rPr>
-            </w:pPr>
+                <w:sz w:val="20"/>
+                <w:szCs w:val="20"/>
+                <w:lang w:eastAsia="pl-PL"/>
+              </w:rPr>
+            </w:pPr>
+            <w:proofErr w:type="spellStart"/>
+            <w:r>
+              <w:rPr>
+                <w:rFonts w:ascii="Calibri" w:eastAsia="Times New Roman" w:hAnsi="Calibri" w:cs="Calibri"/>
+                <w:color w:val="000000"/>
+                <w:sz w:val="20"/>
+                <w:szCs w:val="20"/>
+                <w:lang w:eastAsia="pl-PL"/>
+              </w:rPr>
+              <w:t>MillitaryBaseSimulation</w:t>
+            </w:r>
+            <w:proofErr w:type="spellEnd"/>
           </w:p>
         </w:tc>
       </w:tr>
       <w:tr>
         <w:trPr>
-          <w:trHeight w:val="982"/>
+          <w:trHeight w:val="174"/>
+          <w:jc w:val="center"/>
         </w:trPr>
         <w:tc>
           <w:tcPr>
-            <w:tcW w:w="2906" w:type="dxa"/>
-            <w:tcBorders>
-              <w:top w:val="nil"/>
-              <w:left w:val="single" w:sz="4" w:space="0" w:color="auto"/>
-              <w:bottom w:val="single" w:sz="4" w:space="0" w:color="auto"/>
-              <w:right w:val="single" w:sz="4" w:space="0" w:color="auto"/>
-            </w:tcBorders>
-            <w:shd w:val="clear" w:color="auto" w:fill="auto"/>
-            <w:vAlign w:val="bottom"/>
-            <w:hideMark/>
-          </w:tcPr>
-          <w:p>
-            <w:pPr>
-              <w:spacing w:after="0" w:line="240" w:lineRule="auto"/>
-              <w:jc w:val="center"/>
-              <w:rPr>
-                <w:rFonts w:ascii="Calibri" w:eastAsia="Times New Roman" w:hAnsi="Calibri" w:cs="Calibri"/>
-                <w:color w:val="000000"/>
-                <w:sz w:val="24"/>
-                <w:szCs w:val="24"/>
-                <w:lang w:eastAsia="pl-PL"/>
-              </w:rPr>
-            </w:pPr>
-            <w:r>
-              <w:rPr>
-                <w:rFonts w:ascii="Calibri" w:eastAsia="Times New Roman" w:hAnsi="Calibri" w:cs="Calibri"/>
-                <w:color w:val="000000"/>
-                <w:sz w:val="24"/>
-                <w:szCs w:val="24"/>
-                <w:lang w:eastAsia="pl-PL"/>
-              </w:rPr>
-              <w:t>Rysowanie mapy i jej elementów wraz ze śledzonymi parametrami</w:t>
-            </w:r>
-          </w:p>
-        </w:tc>
-        <w:tc>
-          <w:tcPr>
-            <w:tcW w:w="2849" w:type="dxa"/>
-            <w:tcBorders>
-              <w:top w:val="nil"/>
-              <w:left w:val="nil"/>
-              <w:bottom w:val="single" w:sz="4" w:space="0" w:color="auto"/>
-              <w:right w:val="single" w:sz="4" w:space="0" w:color="auto"/>
-            </w:tcBorders>
-            <w:shd w:val="clear" w:color="auto" w:fill="auto"/>
-            <w:noWrap/>
-            <w:vAlign w:val="bottom"/>
-            <w:hideMark/>
-          </w:tcPr>
-          <w:p>
-            <w:pPr>
-              <w:spacing w:after="0" w:line="240" w:lineRule="auto"/>
-              <w:jc w:val="center"/>
-              <w:rPr>
-                <w:rFonts w:ascii="Calibri" w:eastAsia="Times New Roman" w:hAnsi="Calibri" w:cs="Calibri"/>
-                <w:color w:val="000000"/>
-                <w:sz w:val="24"/>
-                <w:szCs w:val="24"/>
-                <w:lang w:eastAsia="pl-PL"/>
-              </w:rPr>
-            </w:pPr>
-          </w:p>
-        </w:tc>
-        <w:tc>
-          <w:tcPr>
-            <w:tcW w:w="146" w:type="dxa"/>
-            <w:vAlign w:val="center"/>
-            <w:hideMark/>
-          </w:tcPr>
-          <w:p>
-            <w:pPr>
-              <w:spacing w:after="0" w:line="240" w:lineRule="auto"/>
-              <w:rPr>
-                <w:rFonts w:ascii="Times New Roman" w:eastAsia="Times New Roman" w:hAnsi="Times New Roman" w:cs="Times New Roman"/>
-                <w:sz w:val="20"/>
-                <w:szCs w:val="20"/>
-                <w:lang w:eastAsia="pl-PL"/>
-              </w:rPr>
-            </w:pPr>
-          </w:p>
-        </w:tc>
-      </w:tr>
-      <w:tr>
-        <w:trPr>
-          <w:trHeight w:val="327"/>
-        </w:trPr>
-        <w:tc>
-          <w:tcPr>
-            <w:tcW w:w="5755" w:type="dxa"/>
-            <w:gridSpan w:val="2"/>
+            <w:tcW w:w="6472" w:type="dxa"/>
             <w:tcBorders>
               <w:top w:val="single" w:sz="4" w:space="0" w:color="auto"/>
               <w:left w:val="single" w:sz="4" w:space="0" w:color="auto"/>
               <w:bottom w:val="single" w:sz="4" w:space="0" w:color="auto"/>
               <w:right w:val="single" w:sz="4" w:space="0" w:color="auto"/>
             </w:tcBorders>
-            <w:shd w:val="clear" w:color="000000" w:fill="8EA9DB"/>
+            <w:shd w:val="clear" w:color="auto" w:fill="auto"/>
+            <w:vAlign w:val="center"/>
+            <w:hideMark/>
+          </w:tcPr>
+          <w:p>
+            <w:pPr>
+              <w:spacing w:after="0" w:line="240" w:lineRule="auto"/>
+              <w:jc w:val="center"/>
+              <w:rPr>
+                <w:rFonts w:ascii="Calibri" w:eastAsia="Times New Roman" w:hAnsi="Calibri" w:cs="Calibri"/>
+                <w:color w:val="000000"/>
+                <w:sz w:val="20"/>
+                <w:szCs w:val="20"/>
+                <w:lang w:eastAsia="pl-PL"/>
+              </w:rPr>
+            </w:pPr>
+            <w:r>
+              <w:rPr>
+                <w:rFonts w:ascii="Calibri" w:eastAsia="Times New Roman" w:hAnsi="Calibri" w:cs="Calibri"/>
+                <w:color w:val="000000"/>
+                <w:sz w:val="20"/>
+                <w:szCs w:val="20"/>
+                <w:lang w:eastAsia="pl-PL"/>
+              </w:rPr>
+              <w:t>Pobieranie danych od użytkownika wraz z ich walidacją</w:t>
+            </w:r>
+          </w:p>
+        </w:tc>
+        <w:tc>
+          <w:tcPr>
+            <w:tcW w:w="3220" w:type="dxa"/>
+            <w:tcBorders>
+              <w:top w:val="single" w:sz="4" w:space="0" w:color="auto"/>
+              <w:left w:val="single" w:sz="4" w:space="0" w:color="auto"/>
+              <w:bottom w:val="single" w:sz="4" w:space="0" w:color="auto"/>
+              <w:right w:val="single" w:sz="4" w:space="0" w:color="auto"/>
+            </w:tcBorders>
+            <w:shd w:val="clear" w:color="auto" w:fill="auto"/>
+            <w:noWrap/>
             <w:vAlign w:val="bottom"/>
             <w:hideMark/>
           </w:tcPr>
           <w:p>
             <w:pPr>
               <w:spacing w:after="0" w:line="240" w:lineRule="auto"/>
-              <w:jc w:val="center"/>
-              <w:rPr>
-                <w:rFonts w:ascii="Calibri" w:eastAsia="Times New Roman" w:hAnsi="Calibri" w:cs="Calibri"/>
-                <w:color w:val="000000"/>
-                <w:sz w:val="24"/>
-                <w:szCs w:val="24"/>
-                <w:lang w:eastAsia="pl-PL"/>
-              </w:rPr>
-            </w:pPr>
-            <w:r>
-              <w:rPr>
-                <w:rFonts w:ascii="Calibri" w:eastAsia="Times New Roman" w:hAnsi="Calibri" w:cs="Calibri"/>
-                <w:color w:val="000000"/>
-                <w:sz w:val="24"/>
-                <w:szCs w:val="24"/>
-                <w:lang w:eastAsia="pl-PL"/>
-              </w:rPr>
-              <w:t>Map</w:t>
-            </w:r>
-          </w:p>
-        </w:tc>
-        <w:tc>
-          <w:tcPr>
-            <w:tcW w:w="146" w:type="dxa"/>
-            <w:vAlign w:val="center"/>
-            <w:hideMark/>
-          </w:tcPr>
-          <w:p>
-            <w:pPr>
-              <w:spacing w:after="0" w:line="240" w:lineRule="auto"/>
-              <w:rPr>
-                <w:rFonts w:ascii="Times New Roman" w:eastAsia="Times New Roman" w:hAnsi="Times New Roman" w:cs="Times New Roman"/>
-                <w:sz w:val="20"/>
-                <w:szCs w:val="20"/>
-                <w:lang w:eastAsia="pl-PL"/>
-              </w:rPr>
-            </w:pPr>
+              <w:rPr>
+                <w:rFonts w:ascii="Calibri" w:eastAsia="Times New Roman" w:hAnsi="Calibri" w:cs="Calibri"/>
+                <w:color w:val="000000"/>
+                <w:lang w:eastAsia="pl-PL"/>
+              </w:rPr>
+            </w:pPr>
+            <w:r>
+              <w:rPr>
+                <w:rFonts w:ascii="Calibri" w:eastAsia="Times New Roman" w:hAnsi="Calibri" w:cs="Calibri"/>
+                <w:color w:val="000000"/>
+                <w:lang w:eastAsia="pl-PL"/>
+              </w:rPr>
+              <w:t> </w:t>
+            </w:r>
           </w:p>
         </w:tc>
       </w:tr>
       <w:tr>
         <w:trPr>
-          <w:trHeight w:val="327"/>
+          <w:trHeight w:val="416"/>
+          <w:jc w:val="center"/>
         </w:trPr>
         <w:tc>
           <w:tcPr>
-            <w:tcW w:w="2906" w:type="dxa"/>
-            <w:tcBorders>
-              <w:top w:val="nil"/>
+            <w:tcW w:w="6472" w:type="dxa"/>
+            <w:tcBorders>
+              <w:top w:val="single" w:sz="4" w:space="0" w:color="auto"/>
               <w:left w:val="single" w:sz="4" w:space="0" w:color="auto"/>
               <w:bottom w:val="single" w:sz="4" w:space="0" w:color="auto"/>
               <w:right w:val="single" w:sz="4" w:space="0" w:color="auto"/>
             </w:tcBorders>
             <w:shd w:val="clear" w:color="auto" w:fill="auto"/>
-            <w:vAlign w:val="bottom"/>
+            <w:vAlign w:val="center"/>
             <w:hideMark/>
           </w:tcPr>
           <w:p>
@@ -4775,29 +4202,29 @@
               <w:rPr>
                 <w:rFonts w:ascii="Calibri" w:eastAsia="Times New Roman" w:hAnsi="Calibri" w:cs="Calibri"/>
                 <w:color w:val="000000"/>
-                <w:sz w:val="24"/>
-                <w:szCs w:val="24"/>
-                <w:lang w:eastAsia="pl-PL"/>
-              </w:rPr>
-            </w:pPr>
-            <w:r>
-              <w:rPr>
-                <w:rFonts w:ascii="Calibri" w:eastAsia="Times New Roman" w:hAnsi="Calibri" w:cs="Calibri"/>
-                <w:color w:val="000000"/>
-                <w:sz w:val="24"/>
-                <w:szCs w:val="24"/>
-                <w:lang w:eastAsia="pl-PL"/>
-              </w:rPr>
-              <w:t>Inicjalizacja mapy</w:t>
-            </w:r>
-          </w:p>
-        </w:tc>
-        <w:tc>
-          <w:tcPr>
-            <w:tcW w:w="2849" w:type="dxa"/>
-            <w:tcBorders>
-              <w:top w:val="nil"/>
-              <w:left w:val="nil"/>
+                <w:sz w:val="20"/>
+                <w:szCs w:val="20"/>
+                <w:lang w:eastAsia="pl-PL"/>
+              </w:rPr>
+            </w:pPr>
+            <w:r>
+              <w:rPr>
+                <w:rFonts w:ascii="Calibri" w:eastAsia="Times New Roman" w:hAnsi="Calibri" w:cs="Calibri"/>
+                <w:color w:val="000000"/>
+                <w:sz w:val="20"/>
+                <w:szCs w:val="20"/>
+                <w:lang w:eastAsia="pl-PL"/>
+              </w:rPr>
+              <w:t>Generowanie wymaganych obiektów i symulacji na podstawie zebranych parametrów</w:t>
+            </w:r>
+          </w:p>
+        </w:tc>
+        <w:tc>
+          <w:tcPr>
+            <w:tcW w:w="3220" w:type="dxa"/>
+            <w:tcBorders>
+              <w:top w:val="single" w:sz="4" w:space="0" w:color="auto"/>
+              <w:left w:val="single" w:sz="4" w:space="0" w:color="auto"/>
               <w:bottom w:val="single" w:sz="4" w:space="0" w:color="auto"/>
               <w:right w:val="single" w:sz="4" w:space="0" w:color="auto"/>
             </w:tcBorders>
@@ -4809,51 +4236,39 @@
           <w:p>
             <w:pPr>
               <w:spacing w:after="0" w:line="240" w:lineRule="auto"/>
-              <w:jc w:val="center"/>
-              <w:rPr>
-                <w:rFonts w:ascii="Calibri" w:eastAsia="Times New Roman" w:hAnsi="Calibri" w:cs="Calibri"/>
-                <w:color w:val="000000"/>
-                <w:sz w:val="24"/>
-                <w:szCs w:val="24"/>
-                <w:lang w:eastAsia="pl-PL"/>
-              </w:rPr>
-            </w:pPr>
-          </w:p>
-        </w:tc>
-        <w:tc>
-          <w:tcPr>
-            <w:tcW w:w="146" w:type="dxa"/>
-            <w:vAlign w:val="center"/>
-            <w:hideMark/>
-          </w:tcPr>
-          <w:p>
-            <w:pPr>
-              <w:spacing w:after="0" w:line="240" w:lineRule="auto"/>
-              <w:rPr>
-                <w:rFonts w:ascii="Times New Roman" w:eastAsia="Times New Roman" w:hAnsi="Times New Roman" w:cs="Times New Roman"/>
-                <w:sz w:val="20"/>
-                <w:szCs w:val="20"/>
-                <w:lang w:eastAsia="pl-PL"/>
-              </w:rPr>
-            </w:pPr>
+              <w:rPr>
+                <w:rFonts w:ascii="Calibri" w:eastAsia="Times New Roman" w:hAnsi="Calibri" w:cs="Calibri"/>
+                <w:color w:val="000000"/>
+                <w:lang w:eastAsia="pl-PL"/>
+              </w:rPr>
+            </w:pPr>
+            <w:r>
+              <w:rPr>
+                <w:rFonts w:ascii="Calibri" w:eastAsia="Times New Roman" w:hAnsi="Calibri" w:cs="Calibri"/>
+                <w:color w:val="000000"/>
+                <w:lang w:eastAsia="pl-PL"/>
+              </w:rPr>
+              <w:t> </w:t>
+            </w:r>
           </w:p>
         </w:tc>
       </w:tr>
       <w:tr>
         <w:trPr>
-          <w:trHeight w:val="327"/>
+          <w:trHeight w:val="338"/>
+          <w:jc w:val="center"/>
         </w:trPr>
         <w:tc>
           <w:tcPr>
-            <w:tcW w:w="2906" w:type="dxa"/>
-            <w:tcBorders>
-              <w:top w:val="nil"/>
+            <w:tcW w:w="6472" w:type="dxa"/>
+            <w:tcBorders>
+              <w:top w:val="single" w:sz="4" w:space="0" w:color="auto"/>
               <w:left w:val="single" w:sz="4" w:space="0" w:color="auto"/>
               <w:bottom w:val="single" w:sz="4" w:space="0" w:color="auto"/>
               <w:right w:val="single" w:sz="4" w:space="0" w:color="auto"/>
             </w:tcBorders>
             <w:shd w:val="clear" w:color="auto" w:fill="auto"/>
-            <w:vAlign w:val="bottom"/>
+            <w:vAlign w:val="center"/>
             <w:hideMark/>
           </w:tcPr>
           <w:p>
@@ -4863,29 +4278,154 @@
               <w:rPr>
                 <w:rFonts w:ascii="Calibri" w:eastAsia="Times New Roman" w:hAnsi="Calibri" w:cs="Calibri"/>
                 <w:color w:val="000000"/>
-                <w:sz w:val="24"/>
-                <w:szCs w:val="24"/>
-                <w:lang w:eastAsia="pl-PL"/>
-              </w:rPr>
-            </w:pPr>
-            <w:r>
-              <w:rPr>
-                <w:rFonts w:ascii="Calibri" w:eastAsia="Times New Roman" w:hAnsi="Calibri" w:cs="Calibri"/>
-                <w:color w:val="000000"/>
-                <w:sz w:val="24"/>
-                <w:szCs w:val="24"/>
-                <w:lang w:eastAsia="pl-PL"/>
-              </w:rPr>
-              <w:t>Ustawia jednostki na mapie</w:t>
-            </w:r>
-          </w:p>
-        </w:tc>
-        <w:tc>
-          <w:tcPr>
-            <w:tcW w:w="2849" w:type="dxa"/>
-            <w:tcBorders>
-              <w:top w:val="nil"/>
-              <w:left w:val="nil"/>
+                <w:sz w:val="20"/>
+                <w:szCs w:val="20"/>
+                <w:lang w:eastAsia="pl-PL"/>
+              </w:rPr>
+            </w:pPr>
+            <w:r>
+              <w:rPr>
+                <w:rFonts w:ascii="Calibri" w:eastAsia="Times New Roman" w:hAnsi="Calibri" w:cs="Calibri"/>
+                <w:color w:val="000000"/>
+                <w:sz w:val="20"/>
+                <w:szCs w:val="20"/>
+                <w:lang w:eastAsia="pl-PL"/>
+              </w:rPr>
+              <w:t>Zapisywanie śledzonych danych do pliku simulationData.csv</w:t>
+            </w:r>
+          </w:p>
+        </w:tc>
+        <w:tc>
+          <w:tcPr>
+            <w:tcW w:w="3220" w:type="dxa"/>
+            <w:tcBorders>
+              <w:top w:val="single" w:sz="4" w:space="0" w:color="auto"/>
+              <w:left w:val="single" w:sz="4" w:space="0" w:color="auto"/>
+              <w:bottom w:val="single" w:sz="4" w:space="0" w:color="auto"/>
+              <w:right w:val="single" w:sz="4" w:space="0" w:color="auto"/>
+            </w:tcBorders>
+            <w:shd w:val="clear" w:color="auto" w:fill="auto"/>
+            <w:noWrap/>
+            <w:vAlign w:val="center"/>
+            <w:hideMark/>
+          </w:tcPr>
+          <w:p>
+            <w:pPr>
+              <w:spacing w:after="0" w:line="240" w:lineRule="auto"/>
+              <w:jc w:val="center"/>
+              <w:rPr>
+                <w:rFonts w:ascii="Calibri" w:eastAsia="Times New Roman" w:hAnsi="Calibri" w:cs="Calibri"/>
+                <w:color w:val="000000"/>
+                <w:sz w:val="20"/>
+                <w:szCs w:val="20"/>
+                <w:lang w:eastAsia="pl-PL"/>
+              </w:rPr>
+            </w:pPr>
+            <w:r>
+              <w:rPr>
+                <w:rFonts w:ascii="Calibri" w:eastAsia="Times New Roman" w:hAnsi="Calibri" w:cs="Calibri"/>
+                <w:color w:val="000000"/>
+                <w:sz w:val="20"/>
+                <w:szCs w:val="20"/>
+                <w:lang w:eastAsia="pl-PL"/>
+              </w:rPr>
+              <w:t> </w:t>
+            </w:r>
+          </w:p>
+        </w:tc>
+      </w:tr>
+      <w:tr>
+        <w:trPr>
+          <w:trHeight w:val="215"/>
+          <w:jc w:val="center"/>
+        </w:trPr>
+        <w:tc>
+          <w:tcPr>
+            <w:tcW w:w="9692" w:type="dxa"/>
+            <w:gridSpan w:val="2"/>
+            <w:tcBorders>
+              <w:top w:val="single" w:sz="4" w:space="0" w:color="auto"/>
+              <w:left w:val="single" w:sz="8" w:space="0" w:color="auto"/>
+              <w:bottom w:val="single" w:sz="4" w:space="0" w:color="auto"/>
+              <w:right w:val="single" w:sz="8" w:space="0" w:color="000000"/>
+            </w:tcBorders>
+            <w:shd w:val="clear" w:color="auto" w:fill="9CC2E5" w:themeFill="accent5" w:themeFillTint="99"/>
+            <w:vAlign w:val="center"/>
+            <w:hideMark/>
+          </w:tcPr>
+          <w:p>
+            <w:pPr>
+              <w:spacing w:after="0" w:line="240" w:lineRule="auto"/>
+              <w:jc w:val="center"/>
+              <w:rPr>
+                <w:rFonts w:ascii="Calibri" w:eastAsia="Times New Roman" w:hAnsi="Calibri" w:cs="Calibri"/>
+                <w:color w:val="000000"/>
+                <w:sz w:val="20"/>
+                <w:szCs w:val="20"/>
+                <w:lang w:eastAsia="pl-PL"/>
+              </w:rPr>
+            </w:pPr>
+            <w:r>
+              <w:rPr>
+                <w:rFonts w:ascii="Calibri" w:eastAsia="Times New Roman" w:hAnsi="Calibri" w:cs="Calibri"/>
+                <w:color w:val="000000"/>
+                <w:sz w:val="20"/>
+                <w:szCs w:val="20"/>
+                <w:lang w:eastAsia="pl-PL"/>
+              </w:rPr>
+              <w:t>Map</w:t>
+            </w:r>
+          </w:p>
+        </w:tc>
+      </w:tr>
+      <w:tr>
+        <w:trPr>
+          <w:trHeight w:val="226"/>
+          <w:jc w:val="center"/>
+        </w:trPr>
+        <w:tc>
+          <w:tcPr>
+            <w:tcW w:w="6472" w:type="dxa"/>
+            <w:tcBorders>
+              <w:top w:val="single" w:sz="4" w:space="0" w:color="auto"/>
+              <w:left w:val="single" w:sz="4" w:space="0" w:color="auto"/>
+              <w:bottom w:val="single" w:sz="4" w:space="0" w:color="auto"/>
+              <w:right w:val="single" w:sz="4" w:space="0" w:color="auto"/>
+            </w:tcBorders>
+            <w:shd w:val="clear" w:color="auto" w:fill="auto"/>
+            <w:vAlign w:val="center"/>
+            <w:hideMark/>
+          </w:tcPr>
+          <w:p>
+            <w:pPr>
+              <w:spacing w:after="0" w:line="240" w:lineRule="auto"/>
+              <w:jc w:val="center"/>
+              <w:rPr>
+                <w:rFonts w:ascii="Calibri" w:eastAsia="Times New Roman" w:hAnsi="Calibri" w:cs="Calibri"/>
+                <w:color w:val="000000"/>
+                <w:sz w:val="20"/>
+                <w:szCs w:val="20"/>
+                <w:lang w:eastAsia="pl-PL"/>
+              </w:rPr>
+            </w:pPr>
+            <w:r>
+              <w:rPr>
+                <w:rFonts w:ascii="Calibri" w:eastAsia="Times New Roman" w:hAnsi="Calibri" w:cs="Calibri"/>
+                <w:color w:val="000000"/>
+                <w:sz w:val="20"/>
+                <w:szCs w:val="20"/>
+                <w:lang w:eastAsia="pl-PL"/>
+              </w:rPr>
+              <w:t>Inicjalizacja mapy</w:t>
+            </w:r>
+          </w:p>
+        </w:tc>
+        <w:tc>
+          <w:tcPr>
+            <w:tcW w:w="3220" w:type="dxa"/>
+            <w:tcBorders>
+              <w:top w:val="single" w:sz="4" w:space="0" w:color="auto"/>
+              <w:left w:val="single" w:sz="4" w:space="0" w:color="auto"/>
               <w:bottom w:val="single" w:sz="4" w:space="0" w:color="auto"/>
               <w:right w:val="single" w:sz="4" w:space="0" w:color="auto"/>
             </w:tcBorders>
@@ -4897,51 +4437,39 @@
           <w:p>
             <w:pPr>
               <w:spacing w:after="0" w:line="240" w:lineRule="auto"/>
-              <w:jc w:val="center"/>
-              <w:rPr>
-                <w:rFonts w:ascii="Calibri" w:eastAsia="Times New Roman" w:hAnsi="Calibri" w:cs="Calibri"/>
-                <w:color w:val="000000"/>
-                <w:sz w:val="24"/>
-                <w:szCs w:val="24"/>
-                <w:lang w:eastAsia="pl-PL"/>
-              </w:rPr>
-            </w:pPr>
-          </w:p>
-        </w:tc>
-        <w:tc>
-          <w:tcPr>
-            <w:tcW w:w="146" w:type="dxa"/>
-            <w:vAlign w:val="center"/>
-            <w:hideMark/>
-          </w:tcPr>
-          <w:p>
-            <w:pPr>
-              <w:spacing w:after="0" w:line="240" w:lineRule="auto"/>
-              <w:rPr>
-                <w:rFonts w:ascii="Times New Roman" w:eastAsia="Times New Roman" w:hAnsi="Times New Roman" w:cs="Times New Roman"/>
-                <w:sz w:val="20"/>
-                <w:szCs w:val="20"/>
-                <w:lang w:eastAsia="pl-PL"/>
-              </w:rPr>
-            </w:pPr>
+              <w:rPr>
+                <w:rFonts w:ascii="Calibri" w:eastAsia="Times New Roman" w:hAnsi="Calibri" w:cs="Calibri"/>
+                <w:color w:val="000000"/>
+                <w:lang w:eastAsia="pl-PL"/>
+              </w:rPr>
+            </w:pPr>
+            <w:r>
+              <w:rPr>
+                <w:rFonts w:ascii="Calibri" w:eastAsia="Times New Roman" w:hAnsi="Calibri" w:cs="Calibri"/>
+                <w:color w:val="000000"/>
+                <w:lang w:eastAsia="pl-PL"/>
+              </w:rPr>
+              <w:t> </w:t>
+            </w:r>
           </w:p>
         </w:tc>
       </w:tr>
       <w:tr>
         <w:trPr>
-          <w:trHeight w:val="655"/>
+          <w:trHeight w:val="338"/>
+          <w:jc w:val="center"/>
         </w:trPr>
         <w:tc>
           <w:tcPr>
-            <w:tcW w:w="2906" w:type="dxa"/>
-            <w:tcBorders>
-              <w:top w:val="nil"/>
+            <w:tcW w:w="6472" w:type="dxa"/>
+            <w:tcBorders>
+              <w:top w:val="single" w:sz="4" w:space="0" w:color="auto"/>
               <w:left w:val="single" w:sz="4" w:space="0" w:color="auto"/>
               <w:bottom w:val="single" w:sz="4" w:space="0" w:color="auto"/>
               <w:right w:val="single" w:sz="4" w:space="0" w:color="auto"/>
             </w:tcBorders>
             <w:shd w:val="clear" w:color="auto" w:fill="auto"/>
-            <w:vAlign w:val="bottom"/>
+            <w:vAlign w:val="center"/>
             <w:hideMark/>
           </w:tcPr>
           <w:p>
@@ -4951,29 +4479,29 @@
               <w:rPr>
                 <w:rFonts w:ascii="Calibri" w:eastAsia="Times New Roman" w:hAnsi="Calibri" w:cs="Calibri"/>
                 <w:color w:val="000000"/>
-                <w:sz w:val="24"/>
-                <w:szCs w:val="24"/>
-                <w:lang w:eastAsia="pl-PL"/>
-              </w:rPr>
-            </w:pPr>
-            <w:r>
-              <w:rPr>
-                <w:rFonts w:ascii="Calibri" w:eastAsia="Times New Roman" w:hAnsi="Calibri" w:cs="Calibri"/>
-                <w:color w:val="000000"/>
-                <w:sz w:val="24"/>
-                <w:szCs w:val="24"/>
-                <w:lang w:eastAsia="pl-PL"/>
-              </w:rPr>
-              <w:t>Sprawdza dostępne pozycje dla jednostek</w:t>
-            </w:r>
-          </w:p>
-        </w:tc>
-        <w:tc>
-          <w:tcPr>
-            <w:tcW w:w="2849" w:type="dxa"/>
-            <w:tcBorders>
-              <w:top w:val="nil"/>
-              <w:left w:val="nil"/>
+                <w:sz w:val="20"/>
+                <w:szCs w:val="20"/>
+                <w:lang w:eastAsia="pl-PL"/>
+              </w:rPr>
+            </w:pPr>
+            <w:r>
+              <w:rPr>
+                <w:rFonts w:ascii="Calibri" w:eastAsia="Times New Roman" w:hAnsi="Calibri" w:cs="Calibri"/>
+                <w:color w:val="000000"/>
+                <w:sz w:val="20"/>
+                <w:szCs w:val="20"/>
+                <w:lang w:eastAsia="pl-PL"/>
+              </w:rPr>
+              <w:t>Ustawia jednostki na mapie</w:t>
+            </w:r>
+          </w:p>
+        </w:tc>
+        <w:tc>
+          <w:tcPr>
+            <w:tcW w:w="3220" w:type="dxa"/>
+            <w:tcBorders>
+              <w:top w:val="single" w:sz="4" w:space="0" w:color="auto"/>
+              <w:left w:val="single" w:sz="4" w:space="0" w:color="auto"/>
               <w:bottom w:val="single" w:sz="4" w:space="0" w:color="auto"/>
               <w:right w:val="single" w:sz="4" w:space="0" w:color="auto"/>
             </w:tcBorders>
@@ -4985,112 +4513,159 @@
           <w:p>
             <w:pPr>
               <w:spacing w:after="0" w:line="240" w:lineRule="auto"/>
-              <w:jc w:val="center"/>
-              <w:rPr>
-                <w:rFonts w:ascii="Calibri" w:eastAsia="Times New Roman" w:hAnsi="Calibri" w:cs="Calibri"/>
-                <w:color w:val="000000"/>
-                <w:sz w:val="24"/>
-                <w:szCs w:val="24"/>
-                <w:lang w:eastAsia="pl-PL"/>
-              </w:rPr>
-            </w:pPr>
-          </w:p>
-        </w:tc>
-        <w:tc>
-          <w:tcPr>
-            <w:tcW w:w="146" w:type="dxa"/>
-            <w:vAlign w:val="center"/>
-            <w:hideMark/>
-          </w:tcPr>
-          <w:p>
-            <w:pPr>
-              <w:spacing w:after="0" w:line="240" w:lineRule="auto"/>
-              <w:rPr>
-                <w:rFonts w:ascii="Times New Roman" w:eastAsia="Times New Roman" w:hAnsi="Times New Roman" w:cs="Times New Roman"/>
-                <w:sz w:val="20"/>
-                <w:szCs w:val="20"/>
-                <w:lang w:eastAsia="pl-PL"/>
-              </w:rPr>
-            </w:pPr>
+              <w:rPr>
+                <w:rFonts w:ascii="Calibri" w:eastAsia="Times New Roman" w:hAnsi="Calibri" w:cs="Calibri"/>
+                <w:color w:val="000000"/>
+                <w:lang w:eastAsia="pl-PL"/>
+              </w:rPr>
+            </w:pPr>
+            <w:r>
+              <w:rPr>
+                <w:rFonts w:ascii="Calibri" w:eastAsia="Times New Roman" w:hAnsi="Calibri" w:cs="Calibri"/>
+                <w:color w:val="000000"/>
+                <w:lang w:eastAsia="pl-PL"/>
+              </w:rPr>
+              <w:t> </w:t>
+            </w:r>
           </w:p>
         </w:tc>
       </w:tr>
       <w:tr>
         <w:trPr>
-          <w:trHeight w:val="327"/>
+          <w:trHeight w:val="223"/>
+          <w:jc w:val="center"/>
         </w:trPr>
         <w:tc>
           <w:tcPr>
-            <w:tcW w:w="5755" w:type="dxa"/>
-            <w:gridSpan w:val="2"/>
+            <w:tcW w:w="6472" w:type="dxa"/>
             <w:tcBorders>
               <w:top w:val="single" w:sz="4" w:space="0" w:color="auto"/>
               <w:left w:val="single" w:sz="4" w:space="0" w:color="auto"/>
               <w:bottom w:val="single" w:sz="4" w:space="0" w:color="auto"/>
-              <w:right w:val="single" w:sz="4" w:space="0" w:color="000000"/>
-            </w:tcBorders>
-            <w:shd w:val="clear" w:color="000000" w:fill="8EA9DB"/>
+              <w:right w:val="single" w:sz="4" w:space="0" w:color="auto"/>
+            </w:tcBorders>
+            <w:shd w:val="clear" w:color="auto" w:fill="auto"/>
+            <w:vAlign w:val="center"/>
+            <w:hideMark/>
+          </w:tcPr>
+          <w:p>
+            <w:pPr>
+              <w:spacing w:after="0" w:line="240" w:lineRule="auto"/>
+              <w:jc w:val="center"/>
+              <w:rPr>
+                <w:rFonts w:ascii="Calibri" w:eastAsia="Times New Roman" w:hAnsi="Calibri" w:cs="Calibri"/>
+                <w:color w:val="000000"/>
+                <w:sz w:val="20"/>
+                <w:szCs w:val="20"/>
+                <w:lang w:eastAsia="pl-PL"/>
+              </w:rPr>
+            </w:pPr>
+            <w:r>
+              <w:rPr>
+                <w:rFonts w:ascii="Calibri" w:eastAsia="Times New Roman" w:hAnsi="Calibri" w:cs="Calibri"/>
+                <w:color w:val="000000"/>
+                <w:sz w:val="20"/>
+                <w:szCs w:val="20"/>
+                <w:lang w:eastAsia="pl-PL"/>
+              </w:rPr>
+              <w:t>Sprawdza dostępne pozycje dla jednostek</w:t>
+            </w:r>
+          </w:p>
+        </w:tc>
+        <w:tc>
+          <w:tcPr>
+            <w:tcW w:w="3220" w:type="dxa"/>
+            <w:tcBorders>
+              <w:top w:val="single" w:sz="4" w:space="0" w:color="auto"/>
+              <w:left w:val="single" w:sz="4" w:space="0" w:color="auto"/>
+              <w:bottom w:val="single" w:sz="4" w:space="0" w:color="auto"/>
+              <w:right w:val="single" w:sz="4" w:space="0" w:color="auto"/>
+            </w:tcBorders>
+            <w:shd w:val="clear" w:color="auto" w:fill="auto"/>
+            <w:noWrap/>
             <w:vAlign w:val="bottom"/>
             <w:hideMark/>
           </w:tcPr>
           <w:p>
             <w:pPr>
               <w:spacing w:after="0" w:line="240" w:lineRule="auto"/>
-              <w:jc w:val="center"/>
-              <w:rPr>
-                <w:rFonts w:ascii="Calibri" w:eastAsia="Times New Roman" w:hAnsi="Calibri" w:cs="Calibri"/>
-                <w:color w:val="000000"/>
-                <w:sz w:val="24"/>
-                <w:szCs w:val="24"/>
-                <w:lang w:eastAsia="pl-PL"/>
-              </w:rPr>
-            </w:pPr>
-            <w:r>
-              <w:rPr>
-                <w:rFonts w:ascii="Calibri" w:eastAsia="Times New Roman" w:hAnsi="Calibri" w:cs="Calibri"/>
-                <w:color w:val="000000"/>
-                <w:sz w:val="24"/>
-                <w:szCs w:val="24"/>
-                <w:lang w:eastAsia="pl-PL"/>
-              </w:rPr>
-              <w:t>GUI</w:t>
-            </w:r>
-          </w:p>
-        </w:tc>
-        <w:tc>
-          <w:tcPr>
-            <w:tcW w:w="146" w:type="dxa"/>
-            <w:vAlign w:val="center"/>
-            <w:hideMark/>
-          </w:tcPr>
-          <w:p>
-            <w:pPr>
-              <w:spacing w:after="0" w:line="240" w:lineRule="auto"/>
-              <w:rPr>
-                <w:rFonts w:ascii="Times New Roman" w:eastAsia="Times New Roman" w:hAnsi="Times New Roman" w:cs="Times New Roman"/>
-                <w:sz w:val="20"/>
-                <w:szCs w:val="20"/>
-                <w:lang w:eastAsia="pl-PL"/>
-              </w:rPr>
-            </w:pPr>
+              <w:rPr>
+                <w:rFonts w:ascii="Calibri" w:eastAsia="Times New Roman" w:hAnsi="Calibri" w:cs="Calibri"/>
+                <w:color w:val="000000"/>
+                <w:lang w:eastAsia="pl-PL"/>
+              </w:rPr>
+            </w:pPr>
+            <w:r>
+              <w:rPr>
+                <w:rFonts w:ascii="Calibri" w:eastAsia="Times New Roman" w:hAnsi="Calibri" w:cs="Calibri"/>
+                <w:color w:val="000000"/>
+                <w:lang w:eastAsia="pl-PL"/>
+              </w:rPr>
+              <w:t> </w:t>
+            </w:r>
           </w:p>
         </w:tc>
       </w:tr>
       <w:tr>
         <w:trPr>
-          <w:trHeight w:val="655"/>
+          <w:trHeight w:val="215"/>
+          <w:jc w:val="center"/>
         </w:trPr>
         <w:tc>
           <w:tcPr>
-            <w:tcW w:w="2906" w:type="dxa"/>
-            <w:tcBorders>
-              <w:top w:val="nil"/>
+            <w:tcW w:w="9692" w:type="dxa"/>
+            <w:gridSpan w:val="2"/>
+            <w:tcBorders>
+              <w:top w:val="single" w:sz="4" w:space="0" w:color="auto"/>
+              <w:left w:val="single" w:sz="8" w:space="0" w:color="auto"/>
+              <w:bottom w:val="single" w:sz="4" w:space="0" w:color="auto"/>
+              <w:right w:val="single" w:sz="8" w:space="0" w:color="000000"/>
+            </w:tcBorders>
+            <w:shd w:val="clear" w:color="auto" w:fill="9CC2E5" w:themeFill="accent5" w:themeFillTint="99"/>
+            <w:vAlign w:val="center"/>
+            <w:hideMark/>
+          </w:tcPr>
+          <w:p>
+            <w:pPr>
+              <w:spacing w:after="0" w:line="240" w:lineRule="auto"/>
+              <w:jc w:val="center"/>
+              <w:rPr>
+                <w:rFonts w:ascii="Calibri" w:eastAsia="Times New Roman" w:hAnsi="Calibri" w:cs="Calibri"/>
+                <w:color w:val="000000"/>
+                <w:sz w:val="20"/>
+                <w:szCs w:val="20"/>
+                <w:lang w:eastAsia="pl-PL"/>
+              </w:rPr>
+            </w:pPr>
+            <w:r>
+              <w:rPr>
+                <w:rFonts w:ascii="Calibri" w:eastAsia="Times New Roman" w:hAnsi="Calibri" w:cs="Calibri"/>
+                <w:color w:val="000000"/>
+                <w:sz w:val="20"/>
+                <w:szCs w:val="20"/>
+                <w:lang w:eastAsia="pl-PL"/>
+              </w:rPr>
+              <w:t>GUI</w:t>
+            </w:r>
+          </w:p>
+        </w:tc>
+      </w:tr>
+      <w:tr>
+        <w:trPr>
+          <w:trHeight w:val="349"/>
+          <w:jc w:val="center"/>
+        </w:trPr>
+        <w:tc>
+          <w:tcPr>
+            <w:tcW w:w="6472" w:type="dxa"/>
+            <w:tcBorders>
+              <w:top w:val="single" w:sz="4" w:space="0" w:color="auto"/>
               <w:left w:val="single" w:sz="4" w:space="0" w:color="auto"/>
               <w:bottom w:val="single" w:sz="4" w:space="0" w:color="auto"/>
               <w:right w:val="single" w:sz="4" w:space="0" w:color="auto"/>
             </w:tcBorders>
             <w:shd w:val="clear" w:color="auto" w:fill="auto"/>
-            <w:vAlign w:val="bottom"/>
+            <w:vAlign w:val="center"/>
             <w:hideMark/>
           </w:tcPr>
           <w:p>
@@ -5100,29 +4675,112 @@
               <w:rPr>
                 <w:rFonts w:ascii="Calibri" w:eastAsia="Times New Roman" w:hAnsi="Calibri" w:cs="Calibri"/>
                 <w:color w:val="000000"/>
-                <w:sz w:val="24"/>
-                <w:szCs w:val="24"/>
-                <w:lang w:eastAsia="pl-PL"/>
-              </w:rPr>
-            </w:pPr>
-            <w:r>
-              <w:rPr>
-                <w:rFonts w:ascii="Calibri" w:eastAsia="Times New Roman" w:hAnsi="Calibri" w:cs="Calibri"/>
-                <w:color w:val="000000"/>
-                <w:sz w:val="24"/>
-                <w:szCs w:val="24"/>
-                <w:lang w:eastAsia="pl-PL"/>
-              </w:rPr>
-              <w:t>Tworzy pola do wpisywania parametrów</w:t>
-            </w:r>
-          </w:p>
-        </w:tc>
-        <w:tc>
-          <w:tcPr>
-            <w:tcW w:w="2849" w:type="dxa"/>
-            <w:tcBorders>
-              <w:top w:val="nil"/>
-              <w:left w:val="nil"/>
+                <w:sz w:val="20"/>
+                <w:szCs w:val="20"/>
+                <w:lang w:eastAsia="pl-PL"/>
+              </w:rPr>
+            </w:pPr>
+            <w:r>
+              <w:rPr>
+                <w:rFonts w:ascii="Calibri" w:eastAsia="Times New Roman" w:hAnsi="Calibri" w:cs="Calibri"/>
+                <w:color w:val="000000"/>
+                <w:sz w:val="20"/>
+                <w:szCs w:val="20"/>
+                <w:lang w:eastAsia="pl-PL"/>
+              </w:rPr>
+              <w:t>Wprowadzanie zadanych parametrów kontrolnych</w:t>
+            </w:r>
+          </w:p>
+        </w:tc>
+        <w:tc>
+          <w:tcPr>
+            <w:tcW w:w="3220" w:type="dxa"/>
+            <w:tcBorders>
+              <w:top w:val="single" w:sz="4" w:space="0" w:color="auto"/>
+              <w:left w:val="single" w:sz="4" w:space="0" w:color="auto"/>
+              <w:bottom w:val="single" w:sz="4" w:space="0" w:color="auto"/>
+              <w:right w:val="single" w:sz="4" w:space="0" w:color="auto"/>
+            </w:tcBorders>
+            <w:shd w:val="clear" w:color="auto" w:fill="auto"/>
+            <w:noWrap/>
+            <w:vAlign w:val="center"/>
+            <w:hideMark/>
+          </w:tcPr>
+          <w:p>
+            <w:pPr>
+              <w:spacing w:after="0" w:line="240" w:lineRule="auto"/>
+              <w:jc w:val="center"/>
+              <w:rPr>
+                <w:rFonts w:ascii="Calibri" w:eastAsia="Times New Roman" w:hAnsi="Calibri" w:cs="Calibri"/>
+                <w:color w:val="000000"/>
+                <w:sz w:val="20"/>
+                <w:szCs w:val="20"/>
+                <w:lang w:eastAsia="pl-PL"/>
+              </w:rPr>
+            </w:pPr>
+            <w:proofErr w:type="spellStart"/>
+            <w:r>
+              <w:rPr>
+                <w:rFonts w:ascii="Calibri" w:eastAsia="Times New Roman" w:hAnsi="Calibri" w:cs="Calibri"/>
+                <w:color w:val="000000"/>
+                <w:sz w:val="20"/>
+                <w:szCs w:val="20"/>
+                <w:lang w:eastAsia="pl-PL"/>
+              </w:rPr>
+              <w:t>MilitaryBaseSimulation</w:t>
+            </w:r>
+            <w:proofErr w:type="spellEnd"/>
+          </w:p>
+        </w:tc>
+      </w:tr>
+      <w:tr>
+        <w:trPr>
+          <w:trHeight w:val="332"/>
+          <w:jc w:val="center"/>
+        </w:trPr>
+        <w:tc>
+          <w:tcPr>
+            <w:tcW w:w="6472" w:type="dxa"/>
+            <w:tcBorders>
+              <w:top w:val="single" w:sz="4" w:space="0" w:color="auto"/>
+              <w:left w:val="single" w:sz="4" w:space="0" w:color="auto"/>
+              <w:bottom w:val="single" w:sz="4" w:space="0" w:color="auto"/>
+              <w:right w:val="single" w:sz="4" w:space="0" w:color="auto"/>
+            </w:tcBorders>
+            <w:shd w:val="clear" w:color="auto" w:fill="auto"/>
+            <w:vAlign w:val="center"/>
+            <w:hideMark/>
+          </w:tcPr>
+          <w:p>
+            <w:pPr>
+              <w:spacing w:after="0" w:line="240" w:lineRule="auto"/>
+              <w:jc w:val="center"/>
+              <w:rPr>
+                <w:rFonts w:ascii="Calibri" w:eastAsia="Times New Roman" w:hAnsi="Calibri" w:cs="Calibri"/>
+                <w:color w:val="000000"/>
+                <w:sz w:val="20"/>
+                <w:szCs w:val="20"/>
+                <w:lang w:eastAsia="pl-PL"/>
+              </w:rPr>
+            </w:pPr>
+            <w:r>
+              <w:rPr>
+                <w:rFonts w:ascii="Calibri" w:eastAsia="Times New Roman" w:hAnsi="Calibri" w:cs="Calibri"/>
+                <w:color w:val="000000"/>
+                <w:sz w:val="20"/>
+                <w:szCs w:val="20"/>
+                <w:lang w:eastAsia="pl-PL"/>
+              </w:rPr>
+              <w:t>Wypisywanie śledzonych parametrów</w:t>
+            </w:r>
+          </w:p>
+        </w:tc>
+        <w:tc>
+          <w:tcPr>
+            <w:tcW w:w="3220" w:type="dxa"/>
+            <w:tcBorders>
+              <w:top w:val="single" w:sz="4" w:space="0" w:color="auto"/>
+              <w:left w:val="single" w:sz="4" w:space="0" w:color="auto"/>
               <w:bottom w:val="single" w:sz="4" w:space="0" w:color="auto"/>
               <w:right w:val="single" w:sz="4" w:space="0" w:color="auto"/>
             </w:tcBorders>
@@ -5134,51 +4792,39 @@
           <w:p>
             <w:pPr>
               <w:spacing w:after="0" w:line="240" w:lineRule="auto"/>
-              <w:jc w:val="center"/>
-              <w:rPr>
-                <w:rFonts w:ascii="Calibri" w:eastAsia="Times New Roman" w:hAnsi="Calibri" w:cs="Calibri"/>
-                <w:color w:val="000000"/>
-                <w:sz w:val="24"/>
-                <w:szCs w:val="24"/>
-                <w:lang w:eastAsia="pl-PL"/>
-              </w:rPr>
-            </w:pPr>
-          </w:p>
-        </w:tc>
-        <w:tc>
-          <w:tcPr>
-            <w:tcW w:w="146" w:type="dxa"/>
-            <w:vAlign w:val="center"/>
-            <w:hideMark/>
-          </w:tcPr>
-          <w:p>
-            <w:pPr>
-              <w:spacing w:after="0" w:line="240" w:lineRule="auto"/>
-              <w:rPr>
-                <w:rFonts w:ascii="Times New Roman" w:eastAsia="Times New Roman" w:hAnsi="Times New Roman" w:cs="Times New Roman"/>
-                <w:sz w:val="20"/>
-                <w:szCs w:val="20"/>
-                <w:lang w:eastAsia="pl-PL"/>
-              </w:rPr>
-            </w:pPr>
+              <w:rPr>
+                <w:rFonts w:ascii="Calibri" w:eastAsia="Times New Roman" w:hAnsi="Calibri" w:cs="Calibri"/>
+                <w:color w:val="000000"/>
+                <w:lang w:eastAsia="pl-PL"/>
+              </w:rPr>
+            </w:pPr>
+            <w:r>
+              <w:rPr>
+                <w:rFonts w:ascii="Calibri" w:eastAsia="Times New Roman" w:hAnsi="Calibri" w:cs="Calibri"/>
+                <w:color w:val="000000"/>
+                <w:lang w:eastAsia="pl-PL"/>
+              </w:rPr>
+              <w:t> </w:t>
+            </w:r>
           </w:p>
         </w:tc>
       </w:tr>
       <w:tr>
         <w:trPr>
-          <w:trHeight w:val="982"/>
+          <w:trHeight w:val="348"/>
+          <w:jc w:val="center"/>
         </w:trPr>
         <w:tc>
           <w:tcPr>
-            <w:tcW w:w="2906" w:type="dxa"/>
-            <w:tcBorders>
-              <w:top w:val="nil"/>
+            <w:tcW w:w="6472" w:type="dxa"/>
+            <w:tcBorders>
+              <w:top w:val="single" w:sz="4" w:space="0" w:color="auto"/>
               <w:left w:val="single" w:sz="4" w:space="0" w:color="auto"/>
               <w:bottom w:val="single" w:sz="4" w:space="0" w:color="auto"/>
               <w:right w:val="single" w:sz="4" w:space="0" w:color="auto"/>
             </w:tcBorders>
             <w:shd w:val="clear" w:color="auto" w:fill="auto"/>
-            <w:vAlign w:val="bottom"/>
+            <w:vAlign w:val="center"/>
             <w:hideMark/>
           </w:tcPr>
           <w:p>
@@ -5188,41 +4834,29 @@
               <w:rPr>
                 <w:rFonts w:ascii="Calibri" w:eastAsia="Times New Roman" w:hAnsi="Calibri" w:cs="Calibri"/>
                 <w:color w:val="000000"/>
-                <w:sz w:val="24"/>
-                <w:szCs w:val="24"/>
-                <w:lang w:eastAsia="pl-PL"/>
-              </w:rPr>
-            </w:pPr>
-            <w:proofErr w:type="spellStart"/>
-            <w:r>
-              <w:rPr>
-                <w:rFonts w:ascii="Calibri" w:eastAsia="Times New Roman" w:hAnsi="Calibri" w:cs="Calibri"/>
-                <w:color w:val="000000"/>
-                <w:sz w:val="24"/>
-                <w:szCs w:val="24"/>
-                <w:lang w:eastAsia="pl-PL"/>
-              </w:rPr>
-              <w:t>Renderuje</w:t>
-            </w:r>
-            <w:proofErr w:type="spellEnd"/>
-            <w:r>
-              <w:rPr>
-                <w:rFonts w:ascii="Calibri" w:eastAsia="Times New Roman" w:hAnsi="Calibri" w:cs="Calibri"/>
-                <w:color w:val="000000"/>
-                <w:sz w:val="24"/>
-                <w:szCs w:val="24"/>
-                <w:lang w:eastAsia="pl-PL"/>
-              </w:rPr>
-              <w:t xml:space="preserve"> mapę wraz z jednostkami w czasie rzeczywistym</w:t>
-            </w:r>
-          </w:p>
-        </w:tc>
-        <w:tc>
-          <w:tcPr>
-            <w:tcW w:w="2849" w:type="dxa"/>
-            <w:tcBorders>
-              <w:top w:val="nil"/>
-              <w:left w:val="nil"/>
+                <w:sz w:val="20"/>
+                <w:szCs w:val="20"/>
+                <w:lang w:eastAsia="pl-PL"/>
+              </w:rPr>
+            </w:pPr>
+            <w:r>
+              <w:rPr>
+                <w:rFonts w:ascii="Calibri" w:eastAsia="Times New Roman" w:hAnsi="Calibri" w:cs="Calibri"/>
+                <w:color w:val="000000"/>
+                <w:sz w:val="20"/>
+                <w:szCs w:val="20"/>
+                <w:lang w:eastAsia="pl-PL"/>
+              </w:rPr>
+              <w:t>Rysowanie mapy wraz z jednostkami w czasie rzeczywistym</w:t>
+            </w:r>
+          </w:p>
+        </w:tc>
+        <w:tc>
+          <w:tcPr>
+            <w:tcW w:w="3220" w:type="dxa"/>
+            <w:tcBorders>
+              <w:top w:val="single" w:sz="4" w:space="0" w:color="auto"/>
+              <w:left w:val="single" w:sz="4" w:space="0" w:color="auto"/>
               <w:bottom w:val="single" w:sz="4" w:space="0" w:color="auto"/>
               <w:right w:val="single" w:sz="4" w:space="0" w:color="auto"/>
             </w:tcBorders>
@@ -5238,39 +4872,21 @@
               <w:rPr>
                 <w:rFonts w:ascii="Calibri" w:eastAsia="Times New Roman" w:hAnsi="Calibri" w:cs="Calibri"/>
                 <w:color w:val="000000"/>
-                <w:sz w:val="24"/>
-                <w:szCs w:val="24"/>
-                <w:lang w:eastAsia="pl-PL"/>
-              </w:rPr>
-            </w:pPr>
-            <w:r>
-              <w:rPr>
-                <w:rFonts w:ascii="Calibri" w:eastAsia="Times New Roman" w:hAnsi="Calibri" w:cs="Calibri"/>
-                <w:color w:val="000000"/>
-                <w:sz w:val="24"/>
-                <w:szCs w:val="24"/>
+                <w:sz w:val="20"/>
+                <w:szCs w:val="20"/>
+                <w:lang w:eastAsia="pl-PL"/>
+              </w:rPr>
+            </w:pPr>
+            <w:r>
+              <w:rPr>
+                <w:rFonts w:ascii="Calibri" w:eastAsia="Times New Roman" w:hAnsi="Calibri" w:cs="Calibri"/>
+                <w:color w:val="000000"/>
+                <w:sz w:val="20"/>
+                <w:szCs w:val="20"/>
                 <w:lang w:eastAsia="pl-PL"/>
               </w:rPr>
               <w:t>Map</w:t>
             </w:r>
-          </w:p>
-        </w:tc>
-        <w:tc>
-          <w:tcPr>
-            <w:tcW w:w="146" w:type="dxa"/>
-            <w:vAlign w:val="center"/>
-            <w:hideMark/>
-          </w:tcPr>
-          <w:p>
-            <w:pPr>
-              <w:spacing w:after="0" w:line="240" w:lineRule="auto"/>
-              <w:rPr>
-                <w:rFonts w:ascii="Times New Roman" w:eastAsia="Times New Roman" w:hAnsi="Times New Roman" w:cs="Times New Roman"/>
-                <w:sz w:val="20"/>
-                <w:szCs w:val="20"/>
-                <w:lang w:eastAsia="pl-PL"/>
-              </w:rPr>
-            </w:pPr>
           </w:p>
         </w:tc>
       </w:tr>
@@ -5325,83 +4941,93 @@
     </w:p>
     <w:p>
       <w:pPr>
-        <w:rPr>
-          <w:b/>
-          <w:bCs/>
-          <w:noProof/>
-          <w:sz w:val="28"/>
-          <w:szCs w:val="28"/>
-        </w:rPr>
-      </w:pPr>
-    </w:p>
-    <w:p>
-      <w:pPr>
-        <w:rPr>
-          <w:b/>
-          <w:bCs/>
-          <w:noProof/>
-          <w:sz w:val="28"/>
-          <w:szCs w:val="28"/>
-        </w:rPr>
-      </w:pPr>
-    </w:p>
-    <w:p>
-      <w:pPr>
-        <w:jc w:val="center"/>
-        <w:rPr>
-          <w:b/>
-          <w:bCs/>
-          <w:noProof/>
-          <w:sz w:val="28"/>
-          <w:szCs w:val="28"/>
-        </w:rPr>
-      </w:pPr>
-      <w:r>
-        <w:rPr>
-          <w:b/>
-          <w:bCs/>
-          <w:noProof/>
-          <w:sz w:val="28"/>
-          <w:szCs w:val="28"/>
+        <w:jc w:val="center"/>
+        <w:rPr>
+          <w:b/>
+          <w:bCs/>
+          <w:noProof/>
+          <w:sz w:val="28"/>
+          <w:szCs w:val="28"/>
+        </w:rPr>
+      </w:pPr>
+    </w:p>
+    <w:p>
+      <w:pPr>
+        <w:rPr>
+          <w:b/>
+          <w:bCs/>
+          <w:noProof/>
+          <w:sz w:val="28"/>
+          <w:szCs w:val="28"/>
+        </w:rPr>
+      </w:pPr>
+    </w:p>
+    <w:p>
+      <w:pPr>
+        <w:jc w:val="center"/>
+        <w:rPr>
+          <w:b/>
+          <w:bCs/>
+          <w:noProof/>
+          <w:sz w:val="28"/>
+          <w:szCs w:val="28"/>
+        </w:rPr>
+      </w:pPr>
+      <w:r>
+        <w:rPr>
+          <w:b/>
+          <w:bCs/>
+          <w:noProof/>
+          <w:sz w:val="28"/>
+          <w:szCs w:val="28"/>
+        </w:rPr>
+        <w:t>Diagramy klas</w:t>
+      </w:r>
+      <w:r>
+        <w:rPr>
+          <w:b/>
+          <w:bCs/>
+          <w:noProof/>
+          <w:sz w:val="28"/>
+          <w:szCs w:val="28"/>
+        </w:rPr>
+        <w:t xml:space="preserve"> </w:t>
+      </w:r>
+      <w:r>
+        <w:rPr>
+          <w:noProof/>
+        </w:rPr>
+        <w:t>(niestety trzeba przybliżyć)</w:t>
+      </w:r>
+    </w:p>
+    <w:p>
+      <w:pPr>
+        <w:rPr>
+          <w:b/>
+          <w:bCs/>
+          <w:noProof/>
+          <w:sz w:val="28"/>
+          <w:szCs w:val="28"/>
+        </w:rPr>
+      </w:pPr>
+      <w:r>
+        <w:rPr>
+          <w:noProof/>
         </w:rPr>
         <w:lastRenderedPageBreak/>
-        <w:t>Diagramy klas</w:t>
-      </w:r>
-    </w:p>
-    <w:p>
-      <w:pPr>
-        <w:jc w:val="center"/>
-        <w:rPr>
-          <w:noProof/>
-        </w:rPr>
-      </w:pPr>
-      <w:r>
-        <w:rPr>
-          <w:noProof/>
-        </w:rPr>
-        <w:t>(niestety trzeba przybliżyć)</w:t>
-      </w:r>
-    </w:p>
-    <w:p>
-      <w:pPr>
-        <w:jc w:val="center"/>
-        <w:rPr>
-          <w:b/>
-          <w:bCs/>
-          <w:noProof/>
-          <w:sz w:val="28"/>
-          <w:szCs w:val="28"/>
-        </w:rPr>
-      </w:pPr>
-      <w:r>
-        <w:rPr>
-          <w:noProof/>
-        </w:rPr>
         <w:drawing>
-          <wp:inline distT="0" distB="0" distL="0" distR="0" wp14:anchorId="1856F131" wp14:editId="5A6FA3F7">
-            <wp:extent cx="5760720" cy="3636010"/>
-            <wp:effectExtent l="0" t="0" r="0" b="2540"/>
-            <wp:docPr id="10" name="Obraz 10" descr="Obraz zawierający tekst&#10;&#10;Opis wygenerowany automatycznie"/>
+          <wp:anchor distT="0" distB="0" distL="114300" distR="114300" simplePos="0" relativeHeight="251661312" behindDoc="0" locked="0" layoutInCell="1" allowOverlap="1" wp14:anchorId="1D5103F7" wp14:editId="067F257E">
+            <wp:simplePos x="0" y="0"/>
+            <wp:positionH relativeFrom="page">
+              <wp:align>right</wp:align>
+            </wp:positionH>
+            <wp:positionV relativeFrom="paragraph">
+              <wp:posOffset>0</wp:posOffset>
+            </wp:positionV>
+            <wp:extent cx="10555014" cy="5943600"/>
+            <wp:effectExtent l="0" t="0" r="0" b="0"/>
+            <wp:wrapSquare wrapText="bothSides"/>
+            <wp:docPr id="19" name="Obraz 19"/>
             <wp:cNvGraphicFramePr>
               <a:graphicFrameLocks xmlns:a="http://schemas.openxmlformats.org/drawingml/2006/main" noChangeAspect="1"/>
             </wp:cNvGraphicFramePr>
@@ -5409,7 +5035,7 @@
               <a:graphicData uri="http://schemas.openxmlformats.org/drawingml/2006/picture">
                 <pic:pic xmlns:pic="http://schemas.openxmlformats.org/drawingml/2006/picture">
                   <pic:nvPicPr>
-                    <pic:cNvPr id="10" name="Obraz 10" descr="Obraz zawierający tekst&#10;&#10;Opis wygenerowany automatycznie"/>
+                    <pic:cNvPr id="0" name="Picture 5"/>
                     <pic:cNvPicPr>
                       <a:picLocks noChangeAspect="1" noChangeArrowheads="1"/>
                     </pic:cNvPicPr>
@@ -5430,7 +5056,7 @@
                   <pic:spPr bwMode="auto">
                     <a:xfrm>
                       <a:off x="0" y="0"/>
-                      <a:ext cx="5760720" cy="3636010"/>
+                      <a:ext cx="10555014" cy="5943600"/>
                     </a:xfrm>
                     <a:prstGeom prst="rect">
                       <a:avLst/>
@@ -5443,163 +5069,15 @@
                 </pic:pic>
               </a:graphicData>
             </a:graphic>
-          </wp:inline>
+            <wp14:sizeRelH relativeFrom="margin">
+              <wp14:pctWidth>0</wp14:pctWidth>
+            </wp14:sizeRelH>
+            <wp14:sizeRelV relativeFrom="margin">
+              <wp14:pctHeight>0</wp14:pctHeight>
+            </wp14:sizeRelV>
+          </wp:anchor>
         </w:drawing>
       </w:r>
-    </w:p>
-    <w:p>
-      <w:pPr>
-        <w:jc w:val="center"/>
-        <w:rPr>
-          <w:b/>
-          <w:bCs/>
-          <w:noProof/>
-          <w:sz w:val="28"/>
-          <w:szCs w:val="28"/>
-        </w:rPr>
-      </w:pPr>
-    </w:p>
-    <w:p>
-      <w:pPr>
-        <w:jc w:val="center"/>
-        <w:rPr>
-          <w:b/>
-          <w:bCs/>
-          <w:noProof/>
-          <w:sz w:val="28"/>
-          <w:szCs w:val="28"/>
-        </w:rPr>
-      </w:pPr>
-    </w:p>
-    <w:p>
-      <w:pPr>
-        <w:jc w:val="center"/>
-        <w:rPr>
-          <w:b/>
-          <w:bCs/>
-          <w:noProof/>
-          <w:sz w:val="28"/>
-          <w:szCs w:val="28"/>
-        </w:rPr>
-      </w:pPr>
-    </w:p>
-    <w:p>
-      <w:pPr>
-        <w:jc w:val="center"/>
-        <w:rPr>
-          <w:b/>
-          <w:bCs/>
-          <w:noProof/>
-          <w:sz w:val="28"/>
-          <w:szCs w:val="28"/>
-        </w:rPr>
-      </w:pPr>
-    </w:p>
-    <w:p>
-      <w:pPr>
-        <w:jc w:val="center"/>
-        <w:rPr>
-          <w:b/>
-          <w:bCs/>
-          <w:noProof/>
-          <w:sz w:val="28"/>
-          <w:szCs w:val="28"/>
-        </w:rPr>
-      </w:pPr>
-    </w:p>
-    <w:p>
-      <w:pPr>
-        <w:jc w:val="center"/>
-        <w:rPr>
-          <w:b/>
-          <w:bCs/>
-          <w:noProof/>
-          <w:sz w:val="28"/>
-          <w:szCs w:val="28"/>
-        </w:rPr>
-      </w:pPr>
-    </w:p>
-    <w:p>
-      <w:pPr>
-        <w:jc w:val="center"/>
-        <w:rPr>
-          <w:b/>
-          <w:bCs/>
-          <w:noProof/>
-          <w:sz w:val="28"/>
-          <w:szCs w:val="28"/>
-        </w:rPr>
-      </w:pPr>
-    </w:p>
-    <w:p>
-      <w:pPr>
-        <w:jc w:val="center"/>
-        <w:rPr>
-          <w:b/>
-          <w:bCs/>
-          <w:noProof/>
-          <w:sz w:val="28"/>
-          <w:szCs w:val="28"/>
-        </w:rPr>
-      </w:pPr>
-    </w:p>
-    <w:p>
-      <w:pPr>
-        <w:jc w:val="center"/>
-        <w:rPr>
-          <w:b/>
-          <w:bCs/>
-          <w:noProof/>
-          <w:sz w:val="28"/>
-          <w:szCs w:val="28"/>
-        </w:rPr>
-      </w:pPr>
-    </w:p>
-    <w:p>
-      <w:pPr>
-        <w:jc w:val="center"/>
-        <w:rPr>
-          <w:b/>
-          <w:bCs/>
-          <w:noProof/>
-          <w:sz w:val="28"/>
-          <w:szCs w:val="28"/>
-        </w:rPr>
-      </w:pPr>
-    </w:p>
-    <w:p>
-      <w:pPr>
-        <w:jc w:val="center"/>
-        <w:rPr>
-          <w:b/>
-          <w:bCs/>
-          <w:noProof/>
-          <w:sz w:val="28"/>
-          <w:szCs w:val="28"/>
-        </w:rPr>
-      </w:pPr>
-    </w:p>
-    <w:p>
-      <w:pPr>
-        <w:rPr>
-          <w:b/>
-          <w:bCs/>
-          <w:noProof/>
-          <w:sz w:val="28"/>
-          <w:szCs w:val="28"/>
-        </w:rPr>
-      </w:pPr>
-    </w:p>
-    <w:p>
-      <w:pPr>
-        <w:rPr>
-          <w:b/>
-          <w:bCs/>
-          <w:noProof/>
-          <w:sz w:val="28"/>
-          <w:szCs w:val="28"/>
-        </w:rPr>
-      </w:pPr>
     </w:p>
     <w:p>
       <w:pPr>
@@ -5641,14 +5119,17 @@
       </w:r>
     </w:p>
     <w:p>
+      <w:pPr>
+        <w:jc w:val="center"/>
+      </w:pPr>
       <w:r>
         <w:rPr>
           <w:noProof/>
         </w:rPr>
         <w:drawing>
-          <wp:inline distT="0" distB="0" distL="0" distR="0" wp14:anchorId="07F2194B" wp14:editId="6DC10E90">
-            <wp:extent cx="5760720" cy="3533775"/>
-            <wp:effectExtent l="0" t="0" r="0" b="9525"/>
+          <wp:inline distT="0" distB="0" distL="0" distR="0" wp14:anchorId="07F2194B" wp14:editId="6E586A91">
+            <wp:extent cx="7101840" cy="4356453"/>
+            <wp:effectExtent l="0" t="0" r="3810" b="6350"/>
             <wp:docPr id="2" name="Obraz 2"/>
             <wp:cNvGraphicFramePr>
               <a:graphicFrameLocks xmlns:a="http://schemas.openxmlformats.org/drawingml/2006/main" noChangeAspect="1"/>
@@ -5678,7 +5159,7 @@
                   <pic:spPr bwMode="auto">
                     <a:xfrm>
                       <a:off x="0" y="0"/>
-                      <a:ext cx="5760720" cy="3533775"/>
+                      <a:ext cx="7112463" cy="4362970"/>
                     </a:xfrm>
                     <a:prstGeom prst="rect">
                       <a:avLst/>
@@ -5700,6 +5181,42 @@
       <w:pPr>
         <w:jc w:val="center"/>
         <w:rPr>
+          <w:sz w:val="24"/>
+          <w:szCs w:val="24"/>
+        </w:rPr>
+      </w:pPr>
+    </w:p>
+    <w:p>
+      <w:pPr>
+        <w:jc w:val="center"/>
+        <w:rPr>
+          <w:sz w:val="24"/>
+          <w:szCs w:val="24"/>
+        </w:rPr>
+      </w:pPr>
+    </w:p>
+    <w:p>
+      <w:pPr>
+        <w:jc w:val="center"/>
+        <w:rPr>
+          <w:sz w:val="24"/>
+          <w:szCs w:val="24"/>
+        </w:rPr>
+      </w:pPr>
+    </w:p>
+    <w:p>
+      <w:pPr>
+        <w:jc w:val="center"/>
+        <w:rPr>
+          <w:sz w:val="24"/>
+          <w:szCs w:val="24"/>
+        </w:rPr>
+      </w:pPr>
+    </w:p>
+    <w:p>
+      <w:pPr>
+        <w:jc w:val="center"/>
+        <w:rPr>
           <w:sz w:val="20"/>
           <w:szCs w:val="20"/>
         </w:rPr>
@@ -5713,14 +5230,17 @@
       </w:r>
     </w:p>
     <w:p>
+      <w:pPr>
+        <w:jc w:val="center"/>
+      </w:pPr>
       <w:r>
         <w:rPr>
           <w:noProof/>
         </w:rPr>
         <w:drawing>
-          <wp:inline distT="0" distB="0" distL="0" distR="0" wp14:anchorId="22588C9F" wp14:editId="3A176F3A">
-            <wp:extent cx="5760720" cy="3909060"/>
-            <wp:effectExtent l="0" t="0" r="0" b="0"/>
+          <wp:inline distT="0" distB="0" distL="0" distR="0" wp14:anchorId="22588C9F" wp14:editId="67467305">
+            <wp:extent cx="6591300" cy="4472668"/>
+            <wp:effectExtent l="0" t="0" r="0" b="4445"/>
             <wp:docPr id="1" name="Obraz 1"/>
             <wp:cNvGraphicFramePr>
               <a:graphicFrameLocks xmlns:a="http://schemas.openxmlformats.org/drawingml/2006/main" noChangeAspect="1"/>
@@ -5750,7 +5270,7 @@
                   <pic:spPr bwMode="auto">
                     <a:xfrm>
                       <a:off x="0" y="0"/>
-                      <a:ext cx="5760720" cy="3909060"/>
+                      <a:ext cx="6610050" cy="4485391"/>
                     </a:xfrm>
                     <a:prstGeom prst="rect">
                       <a:avLst/>
@@ -5806,8 +5326,8 @@
           <w:noProof/>
         </w:rPr>
         <w:drawing>
-          <wp:inline distT="0" distB="0" distL="0" distR="0" wp14:anchorId="3012D824" wp14:editId="5DFAAF46">
-            <wp:extent cx="4107180" cy="2751523"/>
+          <wp:inline distT="0" distB="0" distL="0" distR="0" wp14:anchorId="3012D824" wp14:editId="6B6650ED">
+            <wp:extent cx="5974080" cy="4002216"/>
             <wp:effectExtent l="0" t="0" r="7620" b="0"/>
             <wp:docPr id="3" name="Obraz 3"/>
             <wp:cNvGraphicFramePr>
@@ -5838,7 +5358,7 @@
                   <pic:spPr bwMode="auto">
                     <a:xfrm>
                       <a:off x="0" y="0"/>
-                      <a:ext cx="4152292" cy="2781745"/>
+                      <a:ext cx="6059015" cy="4059116"/>
                     </a:xfrm>
                     <a:prstGeom prst="rect">
                       <a:avLst/>
@@ -5863,22 +5383,24 @@
           <w:szCs w:val="24"/>
         </w:rPr>
       </w:pPr>
-      <w:r>
+    </w:p>
+    <w:p>
+      <w:pPr>
+        <w:jc w:val="center"/>
         <w:rPr>
           <w:sz w:val="24"/>
           <w:szCs w:val="24"/>
         </w:rPr>
-        <w:t xml:space="preserve">Diagram sekwencji </w:t>
-      </w:r>
-      <w:proofErr w:type="spellStart"/>
-      <w:r>
+      </w:pPr>
+    </w:p>
+    <w:p>
+      <w:pPr>
+        <w:jc w:val="center"/>
         <w:rPr>
           <w:sz w:val="24"/>
           <w:szCs w:val="24"/>
         </w:rPr>
-        <w:t>EnemyUnit</w:t>
-      </w:r>
-      <w:proofErr w:type="spellEnd"/>
+      </w:pPr>
     </w:p>
     <w:p>
       <w:pPr>
@@ -5888,14 +5410,49 @@
           <w:szCs w:val="24"/>
         </w:rPr>
       </w:pPr>
+    </w:p>
+    <w:p>
+      <w:pPr>
+        <w:jc w:val="center"/>
+        <w:rPr>
+          <w:sz w:val="24"/>
+          <w:szCs w:val="24"/>
+        </w:rPr>
+      </w:pPr>
+      <w:r>
+        <w:rPr>
+          <w:sz w:val="24"/>
+          <w:szCs w:val="24"/>
+        </w:rPr>
+        <w:lastRenderedPageBreak/>
+        <w:t xml:space="preserve">Diagram sekwencji </w:t>
+      </w:r>
+      <w:proofErr w:type="spellStart"/>
+      <w:r>
+        <w:rPr>
+          <w:sz w:val="24"/>
+          <w:szCs w:val="24"/>
+        </w:rPr>
+        <w:t>EnemyUnit</w:t>
+      </w:r>
+      <w:proofErr w:type="spellEnd"/>
+    </w:p>
+    <w:p>
+      <w:pPr>
+        <w:jc w:val="center"/>
+        <w:rPr>
+          <w:sz w:val="24"/>
+          <w:szCs w:val="24"/>
+        </w:rPr>
+      </w:pPr>
       <w:r>
         <w:rPr>
           <w:noProof/>
         </w:rPr>
         <w:drawing>
-          <wp:inline distT="0" distB="0" distL="0" distR="0" wp14:anchorId="7522F43B" wp14:editId="59007989">
-            <wp:extent cx="5760720" cy="5377815"/>
-            <wp:effectExtent l="0" t="0" r="0" b="0"/>
+          <wp:inline distT="0" distB="0" distL="0" distR="0" wp14:anchorId="7522F43B" wp14:editId="7C388D6A">
+            <wp:extent cx="6850380" cy="5377815"/>
+            <wp:effectExtent l="0" t="0" r="7620" b="0"/>
             <wp:docPr id="4" name="Obraz 4"/>
             <wp:cNvGraphicFramePr>
               <a:graphicFrameLocks xmlns:a="http://schemas.openxmlformats.org/drawingml/2006/main" noChangeAspect="1"/>
@@ -5925,7 +5482,7 @@
                   <pic:spPr bwMode="auto">
                     <a:xfrm>
                       <a:off x="0" y="0"/>
-                      <a:ext cx="5760720" cy="5377815"/>
+                      <a:ext cx="6850380" cy="5377815"/>
                     </a:xfrm>
                     <a:prstGeom prst="rect">
                       <a:avLst/>
@@ -5952,38 +5509,21 @@
       </w:pPr>
       <w:r>
         <w:rPr>
-          <w:sz w:val="24"/>
-          <w:szCs w:val="24"/>
+          <w:noProof/>
         </w:rPr>
         <w:lastRenderedPageBreak/>
-        <w:t xml:space="preserve">Diagram sekwencji </w:t>
-      </w:r>
-      <w:proofErr w:type="spellStart"/>
-      <w:r>
-        <w:rPr>
-          <w:sz w:val="24"/>
-          <w:szCs w:val="24"/>
-        </w:rPr>
-        <w:t>DisguisedEnemyUnit</w:t>
-      </w:r>
-      <w:proofErr w:type="spellEnd"/>
-    </w:p>
-    <w:p>
-      <w:pPr>
-        <w:jc w:val="center"/>
-        <w:rPr>
-          <w:sz w:val="24"/>
-          <w:szCs w:val="24"/>
-        </w:rPr>
-      </w:pPr>
-      <w:r>
-        <w:rPr>
-          <w:noProof/>
-        </w:rPr>
         <w:drawing>
-          <wp:inline distT="0" distB="0" distL="0" distR="0" wp14:anchorId="02437196" wp14:editId="706941C9">
-            <wp:extent cx="6297295" cy="6812280"/>
-            <wp:effectExtent l="0" t="0" r="8255" b="7620"/>
+          <wp:anchor distT="0" distB="0" distL="114300" distR="114300" simplePos="0" relativeHeight="251662336" behindDoc="0" locked="0" layoutInCell="1" allowOverlap="1" wp14:anchorId="02437196" wp14:editId="16D74C3B">
+            <wp:simplePos x="0" y="0"/>
+            <wp:positionH relativeFrom="column">
+              <wp:posOffset>3253105</wp:posOffset>
+            </wp:positionH>
+            <wp:positionV relativeFrom="paragraph">
+              <wp:posOffset>0</wp:posOffset>
+            </wp:positionV>
+            <wp:extent cx="5257800" cy="5687776"/>
+            <wp:effectExtent l="0" t="0" r="0" b="8255"/>
+            <wp:wrapSquare wrapText="bothSides"/>
             <wp:docPr id="5" name="Obraz 5"/>
             <wp:cNvGraphicFramePr>
               <a:graphicFrameLocks xmlns:a="http://schemas.openxmlformats.org/drawingml/2006/main" noChangeAspect="1"/>
@@ -6013,7 +5553,7 @@
                   <pic:spPr bwMode="auto">
                     <a:xfrm>
                       <a:off x="0" y="0"/>
-                      <a:ext cx="6306239" cy="6821955"/>
+                      <a:ext cx="5257800" cy="5687776"/>
                     </a:xfrm>
                     <a:prstGeom prst="rect">
                       <a:avLst/>
@@ -6026,27 +5566,25 @@
                 </pic:pic>
               </a:graphicData>
             </a:graphic>
-          </wp:inline>
+          </wp:anchor>
         </w:drawing>
       </w:r>
-    </w:p>
-    <w:p>
-      <w:pPr>
-        <w:jc w:val="center"/>
+      <w:r>
         <w:rPr>
           <w:sz w:val="24"/>
           <w:szCs w:val="24"/>
         </w:rPr>
-      </w:pPr>
-    </w:p>
-    <w:p>
-      <w:pPr>
-        <w:jc w:val="center"/>
+        <w:t xml:space="preserve">Diagram sekwencji </w:t>
+      </w:r>
+      <w:proofErr w:type="spellStart"/>
+      <w:r>
         <w:rPr>
           <w:sz w:val="24"/>
           <w:szCs w:val="24"/>
         </w:rPr>
-      </w:pPr>
+        <w:t>DisguisedEnemyUnit</w:t>
+      </w:r>
+      <w:proofErr w:type="spellEnd"/>
     </w:p>
     <w:p>
       <w:pPr>
@@ -6059,6 +5597,7 @@
     </w:p>
     <w:p>
       <w:pPr>
+        <w:jc w:val="center"/>
         <w:rPr>
           <w:sz w:val="24"/>
           <w:szCs w:val="24"/>
@@ -6067,6 +5606,7 @@
     </w:p>
     <w:p>
       <w:pPr>
+        <w:jc w:val="center"/>
         <w:rPr>
           <w:sz w:val="24"/>
           <w:szCs w:val="24"/>
@@ -6081,38 +5621,48 @@
           <w:szCs w:val="24"/>
         </w:rPr>
       </w:pPr>
-      <w:r>
+    </w:p>
+    <w:p>
+      <w:pPr>
         <w:rPr>
           <w:sz w:val="24"/>
           <w:szCs w:val="24"/>
         </w:rPr>
-        <w:lastRenderedPageBreak/>
-        <w:t xml:space="preserve">Diagram sekwencji </w:t>
-      </w:r>
-      <w:proofErr w:type="spellStart"/>
-      <w:r>
+      </w:pPr>
+    </w:p>
+    <w:p>
+      <w:pPr>
         <w:rPr>
           <w:sz w:val="24"/>
           <w:szCs w:val="24"/>
         </w:rPr>
-        <w:t>Scouta</w:t>
-      </w:r>
-      <w:proofErr w:type="spellEnd"/>
-      <w:r>
+      </w:pPr>
+    </w:p>
+    <w:p>
+      <w:pPr>
+        <w:ind w:left="708" w:firstLine="708"/>
         <w:rPr>
           <w:sz w:val="24"/>
           <w:szCs w:val="24"/>
         </w:rPr>
-        <w:br/>
-      </w:r>
-      <w:r>
-        <w:rPr>
-          <w:noProof/>
-        </w:rPr>
+      </w:pPr>
+      <w:r>
+        <w:rPr>
+          <w:noProof/>
+        </w:rPr>
+        <w:lastRenderedPageBreak/>
         <w:drawing>
-          <wp:inline distT="0" distB="0" distL="0" distR="0" wp14:anchorId="110DA201" wp14:editId="530CACA5">
-            <wp:extent cx="5760720" cy="7166610"/>
-            <wp:effectExtent l="0" t="0" r="0" b="0"/>
+          <wp:anchor distT="0" distB="0" distL="114300" distR="114300" simplePos="0" relativeHeight="251663360" behindDoc="0" locked="0" layoutInCell="1" allowOverlap="1" wp14:anchorId="110DA201" wp14:editId="28953BEE">
+            <wp:simplePos x="0" y="0"/>
+            <wp:positionH relativeFrom="column">
+              <wp:posOffset>2811145</wp:posOffset>
+            </wp:positionH>
+            <wp:positionV relativeFrom="paragraph">
+              <wp:posOffset>0</wp:posOffset>
+            </wp:positionV>
+            <wp:extent cx="5160454" cy="6419850"/>
+            <wp:effectExtent l="0" t="0" r="2540" b="0"/>
+            <wp:wrapSquare wrapText="bothSides"/>
             <wp:docPr id="6" name="Obraz 6"/>
             <wp:cNvGraphicFramePr>
               <a:graphicFrameLocks xmlns:a="http://schemas.openxmlformats.org/drawingml/2006/main" noChangeAspect="1"/>
@@ -6142,7 +5692,7 @@
                   <pic:spPr bwMode="auto">
                     <a:xfrm>
                       <a:off x="0" y="0"/>
-                      <a:ext cx="5760720" cy="7166610"/>
+                      <a:ext cx="5160454" cy="6419850"/>
                     </a:xfrm>
                     <a:prstGeom prst="rect">
                       <a:avLst/>
@@ -6155,27 +5705,31 @@
                 </pic:pic>
               </a:graphicData>
             </a:graphic>
-          </wp:inline>
+            <wp14:sizeRelH relativeFrom="margin">
+              <wp14:pctWidth>0</wp14:pctWidth>
+            </wp14:sizeRelH>
+            <wp14:sizeRelV relativeFrom="margin">
+              <wp14:pctHeight>0</wp14:pctHeight>
+            </wp14:sizeRelV>
+          </wp:anchor>
         </w:drawing>
       </w:r>
-    </w:p>
-    <w:p>
-      <w:pPr>
-        <w:jc w:val="center"/>
+      <w:r>
         <w:rPr>
           <w:sz w:val="24"/>
           <w:szCs w:val="24"/>
         </w:rPr>
-      </w:pPr>
-    </w:p>
-    <w:p>
-      <w:pPr>
-        <w:jc w:val="center"/>
+        <w:t xml:space="preserve">Diagram sekwencji </w:t>
+      </w:r>
+      <w:proofErr w:type="spellStart"/>
+      <w:r>
         <w:rPr>
           <w:sz w:val="24"/>
           <w:szCs w:val="24"/>
         </w:rPr>
-      </w:pPr>
+        <w:t>Scouta</w:t>
+      </w:r>
+      <w:proofErr w:type="spellEnd"/>
     </w:p>
     <w:p>
       <w:pPr>
@@ -6194,30 +5748,11 @@
           <w:szCs w:val="24"/>
         </w:rPr>
       </w:pPr>
-    </w:p>
-    <w:p>
-      <w:pPr>
-        <w:jc w:val="center"/>
+      <w:r>
         <w:rPr>
           <w:sz w:val="24"/>
           <w:szCs w:val="24"/>
         </w:rPr>
-      </w:pPr>
-    </w:p>
-    <w:p>
-      <w:pPr>
-        <w:jc w:val="center"/>
-        <w:rPr>
-          <w:sz w:val="24"/>
-          <w:szCs w:val="24"/>
-        </w:rPr>
-      </w:pPr>
-      <w:r>
-        <w:rPr>
-          <w:sz w:val="24"/>
-          <w:szCs w:val="24"/>
-        </w:rPr>
-        <w:lastRenderedPageBreak/>
         <w:t xml:space="preserve">Diagram sekwencji </w:t>
       </w:r>
       <w:proofErr w:type="spellStart"/>
@@ -6303,7 +5838,6 @@
     </w:p>
     <w:p>
       <w:pPr>
-        <w:jc w:val="center"/>
         <w:rPr>
           <w:sz w:val="24"/>
           <w:szCs w:val="24"/>
@@ -6312,7 +5846,6 @@
     </w:p>
     <w:p>
       <w:pPr>
-        <w:jc w:val="center"/>
         <w:rPr>
           <w:sz w:val="24"/>
           <w:szCs w:val="24"/>
@@ -6323,105 +5856,6 @@
       <w:pPr>
         <w:jc w:val="center"/>
         <w:rPr>
-          <w:sz w:val="24"/>
-          <w:szCs w:val="24"/>
-        </w:rPr>
-      </w:pPr>
-    </w:p>
-    <w:p>
-      <w:pPr>
-        <w:jc w:val="center"/>
-        <w:rPr>
-          <w:sz w:val="24"/>
-          <w:szCs w:val="24"/>
-        </w:rPr>
-      </w:pPr>
-    </w:p>
-    <w:p>
-      <w:pPr>
-        <w:jc w:val="center"/>
-        <w:rPr>
-          <w:sz w:val="24"/>
-          <w:szCs w:val="24"/>
-        </w:rPr>
-      </w:pPr>
-    </w:p>
-    <w:p>
-      <w:pPr>
-        <w:jc w:val="center"/>
-        <w:rPr>
-          <w:sz w:val="24"/>
-          <w:szCs w:val="24"/>
-        </w:rPr>
-      </w:pPr>
-    </w:p>
-    <w:p>
-      <w:pPr>
-        <w:jc w:val="center"/>
-        <w:rPr>
-          <w:sz w:val="24"/>
-          <w:szCs w:val="24"/>
-        </w:rPr>
-      </w:pPr>
-    </w:p>
-    <w:p>
-      <w:pPr>
-        <w:jc w:val="center"/>
-        <w:rPr>
-          <w:sz w:val="24"/>
-          <w:szCs w:val="24"/>
-        </w:rPr>
-      </w:pPr>
-    </w:p>
-    <w:p>
-      <w:pPr>
-        <w:jc w:val="center"/>
-        <w:rPr>
-          <w:sz w:val="24"/>
-          <w:szCs w:val="24"/>
-        </w:rPr>
-      </w:pPr>
-    </w:p>
-    <w:p>
-      <w:pPr>
-        <w:jc w:val="center"/>
-        <w:rPr>
-          <w:sz w:val="24"/>
-          <w:szCs w:val="24"/>
-        </w:rPr>
-      </w:pPr>
-    </w:p>
-    <w:p>
-      <w:pPr>
-        <w:jc w:val="center"/>
-        <w:rPr>
-          <w:sz w:val="24"/>
-          <w:szCs w:val="24"/>
-        </w:rPr>
-      </w:pPr>
-    </w:p>
-    <w:p>
-      <w:pPr>
-        <w:jc w:val="center"/>
-        <w:rPr>
-          <w:sz w:val="24"/>
-          <w:szCs w:val="24"/>
-        </w:rPr>
-      </w:pPr>
-    </w:p>
-    <w:p>
-      <w:pPr>
-        <w:jc w:val="center"/>
-        <w:rPr>
-          <w:sz w:val="24"/>
-          <w:szCs w:val="24"/>
-        </w:rPr>
-      </w:pPr>
-    </w:p>
-    <w:p>
-      <w:pPr>
-        <w:jc w:val="center"/>
-        <w:rPr>
           <w:b/>
           <w:bCs/>
           <w:sz w:val="28"/>
@@ -6504,13 +5938,135 @@
           <w:szCs w:val="28"/>
         </w:rPr>
       </w:pPr>
-      <w:r>
-        <w:rPr>
-          <w:b/>
-          <w:bCs/>
-          <w:sz w:val="28"/>
-          <w:szCs w:val="28"/>
-        </w:rPr>
+    </w:p>
+    <w:p>
+      <w:pPr>
+        <w:jc w:val="center"/>
+        <w:rPr>
+          <w:b/>
+          <w:bCs/>
+          <w:sz w:val="28"/>
+          <w:szCs w:val="28"/>
+        </w:rPr>
+      </w:pPr>
+    </w:p>
+    <w:p>
+      <w:pPr>
+        <w:jc w:val="center"/>
+        <w:rPr>
+          <w:b/>
+          <w:bCs/>
+          <w:sz w:val="28"/>
+          <w:szCs w:val="28"/>
+        </w:rPr>
+      </w:pPr>
+    </w:p>
+    <w:p>
+      <w:pPr>
+        <w:jc w:val="center"/>
+        <w:rPr>
+          <w:b/>
+          <w:bCs/>
+          <w:sz w:val="28"/>
+          <w:szCs w:val="28"/>
+        </w:rPr>
+      </w:pPr>
+    </w:p>
+    <w:p>
+      <w:pPr>
+        <w:jc w:val="center"/>
+        <w:rPr>
+          <w:b/>
+          <w:bCs/>
+          <w:sz w:val="28"/>
+          <w:szCs w:val="28"/>
+        </w:rPr>
+      </w:pPr>
+    </w:p>
+    <w:p>
+      <w:pPr>
+        <w:jc w:val="center"/>
+        <w:rPr>
+          <w:b/>
+          <w:bCs/>
+          <w:sz w:val="28"/>
+          <w:szCs w:val="28"/>
+        </w:rPr>
+      </w:pPr>
+    </w:p>
+    <w:p>
+      <w:pPr>
+        <w:jc w:val="center"/>
+        <w:rPr>
+          <w:b/>
+          <w:bCs/>
+          <w:sz w:val="28"/>
+          <w:szCs w:val="28"/>
+        </w:rPr>
+      </w:pPr>
+    </w:p>
+    <w:p>
+      <w:pPr>
+        <w:jc w:val="center"/>
+        <w:rPr>
+          <w:b/>
+          <w:bCs/>
+          <w:sz w:val="28"/>
+          <w:szCs w:val="28"/>
+        </w:rPr>
+      </w:pPr>
+    </w:p>
+    <w:p>
+      <w:pPr>
+        <w:jc w:val="center"/>
+        <w:rPr>
+          <w:b/>
+          <w:bCs/>
+          <w:sz w:val="28"/>
+          <w:szCs w:val="28"/>
+        </w:rPr>
+      </w:pPr>
+    </w:p>
+    <w:p>
+      <w:pPr>
+        <w:jc w:val="center"/>
+        <w:rPr>
+          <w:b/>
+          <w:bCs/>
+          <w:sz w:val="28"/>
+          <w:szCs w:val="28"/>
+        </w:rPr>
+      </w:pPr>
+    </w:p>
+    <w:p>
+      <w:pPr>
+        <w:jc w:val="center"/>
+        <w:rPr>
+          <w:b/>
+          <w:bCs/>
+          <w:sz w:val="28"/>
+          <w:szCs w:val="28"/>
+        </w:rPr>
+      </w:pPr>
+    </w:p>
+    <w:p>
+      <w:pPr>
+        <w:jc w:val="center"/>
+        <w:rPr>
+          <w:b/>
+          <w:bCs/>
+          <w:sz w:val="28"/>
+          <w:szCs w:val="28"/>
+        </w:rPr>
+      </w:pPr>
+      <w:r>
+        <w:rPr>
+          <w:b/>
+          <w:bCs/>
+          <w:sz w:val="28"/>
+          <w:szCs w:val="28"/>
+        </w:rPr>
+        <w:lastRenderedPageBreak/>
         <w:t>Diagramy maszyny stanów</w:t>
       </w:r>
     </w:p>
@@ -6524,17 +6080,6 @@
           <w:szCs w:val="28"/>
         </w:rPr>
       </w:pPr>
-    </w:p>
-    <w:p>
-      <w:pPr>
-        <w:jc w:val="center"/>
-        <w:rPr>
-          <w:b/>
-          <w:bCs/>
-          <w:sz w:val="28"/>
-          <w:szCs w:val="28"/>
-        </w:rPr>
-      </w:pPr>
       <w:r>
         <w:rPr>
           <w:b/>
@@ -6544,10 +6089,18 @@
           <w:szCs w:val="28"/>
         </w:rPr>
         <w:drawing>
-          <wp:inline distT="0" distB="0" distL="0" distR="0" wp14:anchorId="7383A355" wp14:editId="1C1DDECE">
-            <wp:extent cx="4220308" cy="3616476"/>
-            <wp:effectExtent l="0" t="0" r="0" b="3175"/>
-            <wp:docPr id="9" name="Obraz 9"/>
+          <wp:anchor distT="0" distB="0" distL="114300" distR="114300" simplePos="0" relativeHeight="251665408" behindDoc="0" locked="0" layoutInCell="1" allowOverlap="1" wp14:anchorId="40F9401B" wp14:editId="72DAD877">
+            <wp:simplePos x="0" y="0"/>
+            <wp:positionH relativeFrom="column">
+              <wp:posOffset>4434205</wp:posOffset>
+            </wp:positionH>
+            <wp:positionV relativeFrom="paragraph">
+              <wp:posOffset>242570</wp:posOffset>
+            </wp:positionV>
+            <wp:extent cx="4881265" cy="3571631"/>
+            <wp:effectExtent l="0" t="0" r="0" b="0"/>
+            <wp:wrapSquare wrapText="bothSides"/>
+            <wp:docPr id="12" name="Obraz 12"/>
             <wp:cNvGraphicFramePr>
               <a:graphicFrameLocks xmlns:a="http://schemas.openxmlformats.org/drawingml/2006/main" noChangeAspect="1"/>
             </wp:cNvGraphicFramePr>
@@ -6555,7 +6108,7 @@
               <a:graphicData uri="http://schemas.openxmlformats.org/drawingml/2006/picture">
                 <pic:pic xmlns:pic="http://schemas.openxmlformats.org/drawingml/2006/picture">
                   <pic:nvPicPr>
-                    <pic:cNvPr id="9" name="Obraz 9"/>
+                    <pic:cNvPr id="12" name="Obraz 12"/>
                     <pic:cNvPicPr/>
                   </pic:nvPicPr>
                   <pic:blipFill>
@@ -6573,7 +6126,7 @@
                   <pic:spPr>
                     <a:xfrm>
                       <a:off x="0" y="0"/>
-                      <a:ext cx="4230356" cy="3625086"/>
+                      <a:ext cx="4881265" cy="3571631"/>
                     </a:xfrm>
                     <a:prstGeom prst="rect">
                       <a:avLst/>
@@ -6582,34 +6135,30 @@
                 </pic:pic>
               </a:graphicData>
             </a:graphic>
-          </wp:inline>
+          </wp:anchor>
         </w:drawing>
       </w:r>
-    </w:p>
-    <w:p>
-      <w:pPr>
-        <w:jc w:val="center"/>
-        <w:rPr>
-          <w:b/>
-          <w:bCs/>
-          <w:sz w:val="28"/>
-          <w:szCs w:val="28"/>
-        </w:rPr>
-      </w:pPr>
-      <w:r>
-        <w:rPr>
-          <w:b/>
-          <w:bCs/>
-          <w:noProof/>
-          <w:sz w:val="28"/>
-          <w:szCs w:val="28"/>
-        </w:rPr>
-        <w:lastRenderedPageBreak/>
+      <w:r>
+        <w:rPr>
+          <w:b/>
+          <w:bCs/>
+          <w:noProof/>
+          <w:sz w:val="28"/>
+          <w:szCs w:val="28"/>
+        </w:rPr>
         <w:drawing>
-          <wp:inline distT="0" distB="0" distL="0" distR="0" wp14:anchorId="40F9401B" wp14:editId="351D1949">
-            <wp:extent cx="4881265" cy="3571631"/>
-            <wp:effectExtent l="0" t="0" r="0" b="0"/>
-            <wp:docPr id="12" name="Obraz 12"/>
+          <wp:anchor distT="0" distB="0" distL="114300" distR="114300" simplePos="0" relativeHeight="251664384" behindDoc="0" locked="0" layoutInCell="1" allowOverlap="1" wp14:anchorId="7383A355" wp14:editId="7C7B4451">
+            <wp:simplePos x="0" y="0"/>
+            <wp:positionH relativeFrom="column">
+              <wp:posOffset>-610235</wp:posOffset>
+            </wp:positionH>
+            <wp:positionV relativeFrom="paragraph">
+              <wp:posOffset>280670</wp:posOffset>
+            </wp:positionV>
+            <wp:extent cx="4220308" cy="3616476"/>
+            <wp:effectExtent l="0" t="0" r="8890" b="3175"/>
+            <wp:wrapSquare wrapText="bothSides"/>
+            <wp:docPr id="9" name="Obraz 9"/>
             <wp:cNvGraphicFramePr>
               <a:graphicFrameLocks xmlns:a="http://schemas.openxmlformats.org/drawingml/2006/main" noChangeAspect="1"/>
             </wp:cNvGraphicFramePr>
@@ -6617,7 +6166,7 @@
               <a:graphicData uri="http://schemas.openxmlformats.org/drawingml/2006/picture">
                 <pic:pic xmlns:pic="http://schemas.openxmlformats.org/drawingml/2006/picture">
                   <pic:nvPicPr>
-                    <pic:cNvPr id="12" name="Obraz 12"/>
+                    <pic:cNvPr id="9" name="Obraz 9"/>
                     <pic:cNvPicPr/>
                   </pic:nvPicPr>
                   <pic:blipFill>
@@ -6635,7 +6184,7 @@
                   <pic:spPr>
                     <a:xfrm>
                       <a:off x="0" y="0"/>
-                      <a:ext cx="4887998" cy="3576558"/>
+                      <a:ext cx="4220308" cy="3616476"/>
                     </a:xfrm>
                     <a:prstGeom prst="rect">
                       <a:avLst/>
@@ -6644,7 +6193,7 @@
                 </pic:pic>
               </a:graphicData>
             </a:graphic>
-          </wp:inline>
+          </wp:anchor>
         </w:drawing>
       </w:r>
     </w:p>
@@ -6669,19 +6218,92 @@
           <w:szCs w:val="28"/>
         </w:rPr>
       </w:pPr>
-      <w:r>
-        <w:rPr>
-          <w:b/>
-          <w:bCs/>
-          <w:noProof/>
-          <w:sz w:val="28"/>
-          <w:szCs w:val="28"/>
-        </w:rPr>
+    </w:p>
+    <w:p>
+      <w:pPr>
+        <w:jc w:val="center"/>
+        <w:rPr>
+          <w:b/>
+          <w:bCs/>
+          <w:sz w:val="28"/>
+          <w:szCs w:val="28"/>
+        </w:rPr>
+      </w:pPr>
+    </w:p>
+    <w:p>
+      <w:pPr>
+        <w:jc w:val="center"/>
+        <w:rPr>
+          <w:b/>
+          <w:bCs/>
+          <w:sz w:val="28"/>
+          <w:szCs w:val="28"/>
+        </w:rPr>
+      </w:pPr>
+      <w:r>
+        <w:rPr>
+          <w:b/>
+          <w:bCs/>
+          <w:sz w:val="28"/>
+          <w:szCs w:val="28"/>
+        </w:rPr>
+        <w:t xml:space="preserve">                 </w:t>
+      </w:r>
+    </w:p>
+    <w:p>
+      <w:pPr>
+        <w:jc w:val="center"/>
+        <w:rPr>
+          <w:b/>
+          <w:bCs/>
+          <w:sz w:val="28"/>
+          <w:szCs w:val="28"/>
+        </w:rPr>
+      </w:pPr>
+    </w:p>
+    <w:p>
+      <w:pPr>
+        <w:jc w:val="center"/>
+        <w:rPr>
+          <w:b/>
+          <w:bCs/>
+          <w:sz w:val="28"/>
+          <w:szCs w:val="28"/>
+        </w:rPr>
+      </w:pPr>
+    </w:p>
+    <w:p>
+      <w:pPr>
+        <w:jc w:val="center"/>
+        <w:rPr>
+          <w:b/>
+          <w:bCs/>
+          <w:sz w:val="28"/>
+          <w:szCs w:val="28"/>
+        </w:rPr>
+      </w:pPr>
+      <w:r>
+        <w:rPr>
+          <w:b/>
+          <w:bCs/>
+          <w:noProof/>
+          <w:sz w:val="28"/>
+          <w:szCs w:val="28"/>
+        </w:rPr>
+        <w:lastRenderedPageBreak/>
         <w:drawing>
-          <wp:inline distT="0" distB="0" distL="0" distR="0" wp14:anchorId="385FD851" wp14:editId="4FFA6A40">
-            <wp:extent cx="3892061" cy="3892061"/>
-            <wp:effectExtent l="0" t="0" r="0" b="0"/>
-            <wp:docPr id="13" name="Obraz 13"/>
+          <wp:anchor distT="0" distB="0" distL="114300" distR="114300" simplePos="0" relativeHeight="251668480" behindDoc="0" locked="0" layoutInCell="1" allowOverlap="1" wp14:anchorId="03E89820" wp14:editId="33777EC1">
+            <wp:simplePos x="0" y="0"/>
+            <wp:positionH relativeFrom="column">
+              <wp:posOffset>4632325</wp:posOffset>
+            </wp:positionH>
+            <wp:positionV relativeFrom="paragraph">
+              <wp:posOffset>0</wp:posOffset>
+            </wp:positionV>
+            <wp:extent cx="3931139" cy="3636910"/>
+            <wp:effectExtent l="0" t="0" r="0" b="1905"/>
+            <wp:wrapSquare wrapText="bothSides"/>
+            <wp:docPr id="15" name="Obraz 15"/>
             <wp:cNvGraphicFramePr>
               <a:graphicFrameLocks xmlns:a="http://schemas.openxmlformats.org/drawingml/2006/main" noChangeAspect="1"/>
             </wp:cNvGraphicFramePr>
@@ -6689,7 +6311,7 @@
               <a:graphicData uri="http://schemas.openxmlformats.org/drawingml/2006/picture">
                 <pic:pic xmlns:pic="http://schemas.openxmlformats.org/drawingml/2006/picture">
                   <pic:nvPicPr>
-                    <pic:cNvPr id="13" name="Obraz 13"/>
+                    <pic:cNvPr id="15" name="Obraz 15"/>
                     <pic:cNvPicPr/>
                   </pic:nvPicPr>
                   <pic:blipFill>
@@ -6707,7 +6329,7 @@
                   <pic:spPr>
                     <a:xfrm>
                       <a:off x="0" y="0"/>
-                      <a:ext cx="3909455" cy="3909455"/>
+                      <a:ext cx="3931139" cy="3636910"/>
                     </a:xfrm>
                     <a:prstGeom prst="rect">
                       <a:avLst/>
@@ -6716,31 +6338,30 @@
                 </pic:pic>
               </a:graphicData>
             </a:graphic>
-          </wp:inline>
+          </wp:anchor>
         </w:drawing>
       </w:r>
       <w:r>
         <w:rPr>
           <w:b/>
           <w:bCs/>
-          <w:sz w:val="28"/>
-          <w:szCs w:val="28"/>
-        </w:rPr>
-        <w:t xml:space="preserve">                 </w:t>
-      </w:r>
-      <w:r>
-        <w:rPr>
-          <w:b/>
-          <w:bCs/>
           <w:noProof/>
           <w:sz w:val="28"/>
           <w:szCs w:val="28"/>
         </w:rPr>
         <w:drawing>
-          <wp:inline distT="0" distB="0" distL="0" distR="0" wp14:anchorId="54CAF663" wp14:editId="095B0557">
-            <wp:extent cx="1151263" cy="2895600"/>
-            <wp:effectExtent l="0" t="0" r="4445" b="0"/>
-            <wp:docPr id="14" name="Obraz 14"/>
+          <wp:anchor distT="0" distB="0" distL="114300" distR="114300" simplePos="0" relativeHeight="251666432" behindDoc="0" locked="0" layoutInCell="1" allowOverlap="1" wp14:anchorId="385FD851" wp14:editId="4B58AE62">
+            <wp:simplePos x="0" y="0"/>
+            <wp:positionH relativeFrom="column">
+              <wp:posOffset>261620</wp:posOffset>
+            </wp:positionH>
+            <wp:positionV relativeFrom="paragraph">
+              <wp:posOffset>0</wp:posOffset>
+            </wp:positionV>
+            <wp:extent cx="3892061" cy="3892061"/>
+            <wp:effectExtent l="0" t="0" r="0" b="0"/>
+            <wp:wrapSquare wrapText="bothSides"/>
+            <wp:docPr id="13" name="Obraz 13"/>
             <wp:cNvGraphicFramePr>
               <a:graphicFrameLocks xmlns:a="http://schemas.openxmlformats.org/drawingml/2006/main" noChangeAspect="1"/>
             </wp:cNvGraphicFramePr>
@@ -6748,7 +6369,7 @@
               <a:graphicData uri="http://schemas.openxmlformats.org/drawingml/2006/picture">
                 <pic:pic xmlns:pic="http://schemas.openxmlformats.org/drawingml/2006/picture">
                   <pic:nvPicPr>
-                    <pic:cNvPr id="14" name="Obraz 14"/>
+                    <pic:cNvPr id="13" name="Obraz 13"/>
                     <pic:cNvPicPr/>
                   </pic:nvPicPr>
                   <pic:blipFill>
@@ -6766,7 +6387,7 @@
                   <pic:spPr>
                     <a:xfrm>
                       <a:off x="0" y="0"/>
-                      <a:ext cx="1183241" cy="2976030"/>
+                      <a:ext cx="3892061" cy="3892061"/>
                     </a:xfrm>
                     <a:prstGeom prst="rect">
                       <a:avLst/>
@@ -6775,20 +6396,9 @@
                 </pic:pic>
               </a:graphicData>
             </a:graphic>
-          </wp:inline>
+          </wp:anchor>
         </w:drawing>
       </w:r>
-    </w:p>
-    <w:p>
-      <w:pPr>
-        <w:jc w:val="center"/>
-        <w:rPr>
-          <w:b/>
-          <w:bCs/>
-          <w:sz w:val="28"/>
-          <w:szCs w:val="28"/>
-        </w:rPr>
-      </w:pPr>
     </w:p>
     <w:p>
       <w:pPr>
@@ -6821,10 +6431,18 @@
         </w:rPr>
         <w:lastRenderedPageBreak/>
         <w:drawing>
-          <wp:inline distT="0" distB="0" distL="0" distR="0" wp14:anchorId="03E89820" wp14:editId="0D20BBF9">
-            <wp:extent cx="3931139" cy="3636910"/>
-            <wp:effectExtent l="0" t="0" r="6350" b="0"/>
-            <wp:docPr id="15" name="Obraz 15"/>
+          <wp:anchor distT="0" distB="0" distL="114300" distR="114300" simplePos="0" relativeHeight="251669504" behindDoc="0" locked="0" layoutInCell="1" allowOverlap="1" wp14:anchorId="03B0DCC8" wp14:editId="04434D8B">
+            <wp:simplePos x="0" y="0"/>
+            <wp:positionH relativeFrom="column">
+              <wp:posOffset>5775325</wp:posOffset>
+            </wp:positionH>
+            <wp:positionV relativeFrom="paragraph">
+              <wp:posOffset>6985</wp:posOffset>
+            </wp:positionV>
+            <wp:extent cx="1151255" cy="2895600"/>
+            <wp:effectExtent l="0" t="0" r="0" b="0"/>
+            <wp:wrapSquare wrapText="bothSides"/>
+            <wp:docPr id="14" name="Obraz 14"/>
             <wp:cNvGraphicFramePr>
               <a:graphicFrameLocks xmlns:a="http://schemas.openxmlformats.org/drawingml/2006/main" noChangeAspect="1"/>
             </wp:cNvGraphicFramePr>
@@ -6832,7 +6450,7 @@
               <a:graphicData uri="http://schemas.openxmlformats.org/drawingml/2006/picture">
                 <pic:pic xmlns:pic="http://schemas.openxmlformats.org/drawingml/2006/picture">
                   <pic:nvPicPr>
-                    <pic:cNvPr id="15" name="Obraz 15"/>
+                    <pic:cNvPr id="14" name="Obraz 14"/>
                     <pic:cNvPicPr/>
                   </pic:nvPicPr>
                   <pic:blipFill>
@@ -6850,7 +6468,7 @@
                   <pic:spPr>
                     <a:xfrm>
                       <a:off x="0" y="0"/>
-                      <a:ext cx="3950565" cy="3654882"/>
+                      <a:ext cx="1151255" cy="2895600"/>
                     </a:xfrm>
                     <a:prstGeom prst="rect">
                       <a:avLst/>
@@ -6859,31 +6477,9 @@
                 </pic:pic>
               </a:graphicData>
             </a:graphic>
-          </wp:inline>
+          </wp:anchor>
         </w:drawing>
       </w:r>
-    </w:p>
-    <w:p>
-      <w:pPr>
-        <w:jc w:val="center"/>
-        <w:rPr>
-          <w:b/>
-          <w:bCs/>
-          <w:sz w:val="28"/>
-          <w:szCs w:val="28"/>
-        </w:rPr>
-      </w:pPr>
-    </w:p>
-    <w:p>
-      <w:pPr>
-        <w:jc w:val="center"/>
-        <w:rPr>
-          <w:b/>
-          <w:bCs/>
-          <w:sz w:val="28"/>
-          <w:szCs w:val="28"/>
-        </w:rPr>
-      </w:pPr>
       <w:r>
         <w:rPr>
           <w:b/>
@@ -6893,7 +6489,7 @@
           <w:szCs w:val="28"/>
         </w:rPr>
         <w:drawing>
-          <wp:inline distT="0" distB="0" distL="0" distR="0" wp14:anchorId="3BD809B6" wp14:editId="69F9652E">
+          <wp:inline distT="0" distB="0" distL="0" distR="0" wp14:anchorId="3BD809B6" wp14:editId="3EB3B972">
             <wp:extent cx="2123070" cy="4478216"/>
             <wp:effectExtent l="0" t="0" r="0" b="5080"/>
             <wp:docPr id="16" name="Obraz 16"/>
@@ -6922,7 +6518,7 @@
                   <pic:spPr>
                     <a:xfrm>
                       <a:off x="0" y="0"/>
-                      <a:ext cx="2134368" cy="4502048"/>
+                      <a:ext cx="2123070" cy="4478216"/>
                     </a:xfrm>
                     <a:prstGeom prst="rect">
                       <a:avLst/>
@@ -6945,14 +6541,35 @@
           <w:szCs w:val="28"/>
         </w:rPr>
       </w:pPr>
-      <w:r>
-        <w:rPr>
-          <w:b/>
-          <w:bCs/>
-          <w:sz w:val="28"/>
-          <w:szCs w:val="28"/>
-        </w:rPr>
-        <w:lastRenderedPageBreak/>
+    </w:p>
+    <w:p>
+      <w:pPr>
+        <w:jc w:val="center"/>
+        <w:rPr>
+          <w:b/>
+          <w:bCs/>
+          <w:sz w:val="28"/>
+          <w:szCs w:val="28"/>
+        </w:rPr>
+      </w:pPr>
+    </w:p>
+    <w:p>
+      <w:pPr>
+        <w:jc w:val="center"/>
+        <w:rPr>
+          <w:b/>
+          <w:bCs/>
+          <w:sz w:val="28"/>
+          <w:szCs w:val="28"/>
+        </w:rPr>
+      </w:pPr>
+      <w:r>
+        <w:rPr>
+          <w:b/>
+          <w:bCs/>
+          <w:sz w:val="28"/>
+          <w:szCs w:val="28"/>
+        </w:rPr>
         <w:t xml:space="preserve">Dokumentacja z </w:t>
       </w:r>
       <w:proofErr w:type="spellStart"/>
@@ -7033,24 +6650,12 @@
           <w:sz w:val="28"/>
           <w:szCs w:val="28"/>
         </w:rPr>
-        <w:t xml:space="preserve">/module-summary.html </w:t>
-      </w:r>
-    </w:p>
-    <w:p>
-      <w:pPr>
-        <w:jc w:val="center"/>
-        <w:rPr>
-          <w:b/>
-          <w:bCs/>
-          <w:sz w:val="28"/>
-          <w:szCs w:val="28"/>
-        </w:rPr>
-      </w:pPr>
-    </w:p>
-    <w:p/>
+        <w:t>/module-summary.html</w:t>
+      </w:r>
+    </w:p>
     <w:sectPr>
       <w:footerReference w:type="default" r:id="rId23"/>
-      <w:pgSz w:w="11906" w:h="16838"/>
+      <w:pgSz w:w="16838" w:h="11906" w:orient="landscape"/>
       <w:pgMar w:top="1417" w:right="1417" w:bottom="1417" w:left="1417" w:header="708" w:footer="708" w:gutter="0"/>
       <w:cols w:space="708"/>
       <w:docGrid w:linePitch="360"/>
